--- a/Written Requirements.docx
+++ b/Written Requirements.docx
@@ -630,6 +630,14 @@
                 <w:szCs w:val="24"/>
               </w:rPr>
             </w:pPr>
+            <w:r>
+              <w:rPr>
+                <w:rFonts w:ascii="Times New Roman" w:hAnsi="Times New Roman" w:cs="Times New Roman"/>
+                <w:sz w:val="24"/>
+                <w:szCs w:val="24"/>
+              </w:rPr>
+              <w:t>Alexander Truong</w:t>
+            </w:r>
           </w:p>
         </w:tc>
         <w:tc>
@@ -646,6 +654,14 @@
                 <w:szCs w:val="24"/>
               </w:rPr>
             </w:pPr>
+            <w:r>
+              <w:rPr>
+                <w:rFonts w:ascii="Times New Roman" w:hAnsi="Times New Roman" w:cs="Times New Roman"/>
+                <w:sz w:val="24"/>
+                <w:szCs w:val="24"/>
+              </w:rPr>
+              <w:t>Deleted section 3.2.3, revised section 3.6 for better clarification and deleted unnecessary terms</w:t>
+            </w:r>
           </w:p>
         </w:tc>
         <w:tc>
@@ -663,6 +679,52 @@
                 <w:szCs w:val="24"/>
               </w:rPr>
             </w:pPr>
+            <w:r>
+              <w:rPr>
+                <w:rFonts w:ascii="Times New Roman" w:hAnsi="Times New Roman" w:cs="Times New Roman"/>
+                <w:sz w:val="24"/>
+                <w:szCs w:val="24"/>
+              </w:rPr>
+              <w:t>Terms,</w:t>
+            </w:r>
+          </w:p>
+          <w:p>
+            <w:pPr>
+              <w:spacing w:after="0"/>
+              <w:jc w:val="center"/>
+              <w:rPr>
+                <w:rFonts w:ascii="Times New Roman" w:hAnsi="Times New Roman" w:cs="Times New Roman"/>
+                <w:sz w:val="24"/>
+                <w:szCs w:val="24"/>
+              </w:rPr>
+            </w:pPr>
+            <w:r>
+              <w:rPr>
+                <w:rFonts w:ascii="Times New Roman" w:hAnsi="Times New Roman" w:cs="Times New Roman"/>
+                <w:sz w:val="24"/>
+                <w:szCs w:val="24"/>
+              </w:rPr>
+              <w:t>3.2.3,</w:t>
+            </w:r>
+          </w:p>
+          <w:p>
+            <w:pPr>
+              <w:spacing w:after="0"/>
+              <w:jc w:val="center"/>
+              <w:rPr>
+                <w:rFonts w:ascii="Times New Roman" w:hAnsi="Times New Roman" w:cs="Times New Roman"/>
+                <w:sz w:val="24"/>
+                <w:szCs w:val="24"/>
+              </w:rPr>
+            </w:pPr>
+            <w:r>
+              <w:rPr>
+                <w:rFonts w:ascii="Times New Roman" w:hAnsi="Times New Roman" w:cs="Times New Roman"/>
+                <w:sz w:val="24"/>
+                <w:szCs w:val="24"/>
+              </w:rPr>
+              <w:t>3.6</w:t>
+            </w:r>
           </w:p>
         </w:tc>
         <w:tc>
@@ -680,6 +742,14 @@
                 <w:szCs w:val="24"/>
               </w:rPr>
             </w:pPr>
+            <w:r>
+              <w:rPr>
+                <w:rFonts w:ascii="Times New Roman" w:hAnsi="Times New Roman" w:cs="Times New Roman"/>
+                <w:sz w:val="24"/>
+                <w:szCs w:val="24"/>
+              </w:rPr>
+              <w:t>1</w:t>
+            </w:r>
           </w:p>
         </w:tc>
         <w:tc>
@@ -697,11 +767,22 @@
                 <w:szCs w:val="24"/>
               </w:rPr>
             </w:pPr>
+            <w:r>
+              <w:rPr>
+                <w:rFonts w:ascii="Times New Roman" w:hAnsi="Times New Roman" w:cs="Times New Roman"/>
+                <w:sz w:val="24"/>
+                <w:szCs w:val="24"/>
+              </w:rPr>
+              <w:t>3/6/18</w:t>
+            </w:r>
           </w:p>
         </w:tc>
       </w:tr>
     </w:tbl>
-    <w:p/>
+    <w:p>
+      <w:bookmarkStart w:id="0" w:name="_GoBack"/>
+      <w:bookmarkEnd w:id="0"/>
+    </w:p>
     <w:p>
       <w:pPr>
         <w:rPr>
@@ -736,10 +817,13 @@
     <w:sdt>
       <w:sdtPr>
         <w:rPr>
-          <w:rFonts w:asciiTheme="minorHAnsi" w:hAnsiTheme="minorHAnsi" w:cstheme="minorHAnsi"/>
+          <w:rFonts w:asciiTheme="minorHAnsi" w:eastAsiaTheme="minorEastAsia" w:hAnsiTheme="minorHAnsi" w:cstheme="minorHAnsi"/>
+          <w:b w:val="0"/>
+          <w:bCs w:val="0"/>
           <w:noProof/>
           <w:sz w:val="32"/>
           <w:szCs w:val="32"/>
+          <w:lang w:bidi="ar-SA"/>
         </w:rPr>
         <w:id w:val="-1408527052"/>
         <w:docPartObj>
@@ -749,10 +833,9 @@
       </w:sdtPr>
       <w:sdtEndPr>
         <w:rPr>
-          <w:rFonts w:eastAsiaTheme="minorEastAsia" w:cstheme="minorBidi"/>
+          <w:rFonts w:cstheme="minorBidi"/>
           <w:sz w:val="22"/>
           <w:szCs w:val="22"/>
-          <w:lang w:bidi="ar-SA"/>
         </w:rPr>
       </w:sdtEndPr>
       <w:sdtContent>
@@ -3430,14 +3513,14 @@
       <w:pPr>
         <w:pStyle w:val="Heading1"/>
       </w:pPr>
-      <w:bookmarkStart w:id="0" w:name="_Toc507357943"/>
-      <w:bookmarkStart w:id="1" w:name="_Toc507630498"/>
+      <w:bookmarkStart w:id="1" w:name="_Toc507357943"/>
+      <w:bookmarkStart w:id="2" w:name="_Toc507630498"/>
       <w:r>
         <w:lastRenderedPageBreak/>
         <w:t>Team Description</w:t>
       </w:r>
-      <w:bookmarkEnd w:id="0"/>
       <w:bookmarkEnd w:id="1"/>
+      <w:bookmarkEnd w:id="2"/>
     </w:p>
     <w:p>
       <w:pPr>
@@ -3686,14 +3769,14 @@
       <w:pPr>
         <w:pStyle w:val="Heading1"/>
       </w:pPr>
-      <w:bookmarkStart w:id="2" w:name="_Toc507357944"/>
-      <w:bookmarkStart w:id="3" w:name="_Toc507630499"/>
+      <w:bookmarkStart w:id="3" w:name="_Toc507357944"/>
+      <w:bookmarkStart w:id="4" w:name="_Toc507630499"/>
       <w:r>
         <w:lastRenderedPageBreak/>
         <w:t>Terminology</w:t>
       </w:r>
-      <w:bookmarkEnd w:id="2"/>
       <w:bookmarkEnd w:id="3"/>
+      <w:bookmarkEnd w:id="4"/>
     </w:p>
     <w:p/>
     <w:p>
@@ -3865,7 +3948,7 @@
                 <w:rFonts w:ascii="Calibri" w:hAnsi="Calibri"/>
                 <w:color w:val="000000"/>
               </w:rPr>
-              <w:t>Bank</w:t>
+              <w:t>Banking System</w:t>
             </w:r>
           </w:p>
         </w:tc>
@@ -3886,7 +3969,7 @@
                 <w:rFonts w:ascii="Calibri" w:hAnsi="Calibri"/>
                 <w:color w:val="000000"/>
               </w:rPr>
-              <w:t>Financial establishment where customers stores money, pays it out when requested</w:t>
+              <w:t>Electronic bank where users can deposit their funds to or transfer their funds from</w:t>
             </w:r>
           </w:p>
           <w:p>
@@ -3916,7 +3999,7 @@
                 <w:rFonts w:ascii="Calibri" w:hAnsi="Calibri"/>
                 <w:color w:val="000000"/>
               </w:rPr>
-              <w:t>Banking System</w:t>
+              <w:t>Deactivation</w:t>
             </w:r>
           </w:p>
         </w:tc>
@@ -3937,7 +4020,7 @@
                 <w:rFonts w:ascii="Calibri" w:hAnsi="Calibri"/>
                 <w:color w:val="000000"/>
               </w:rPr>
-              <w:t>Electronic bank where users can deposit their funds to or transfer their funds from</w:t>
+              <w:t>Turn off; does not allow something to be used</w:t>
             </w:r>
           </w:p>
           <w:p>
@@ -3963,11 +4046,7 @@
               </w:rPr>
             </w:pPr>
             <w:r>
-              <w:rPr>
-                <w:rFonts w:ascii="Calibri" w:hAnsi="Calibri"/>
-                <w:color w:val="000000"/>
-              </w:rPr>
-              <w:t>Deactivation</w:t>
+              <w:t>Deposit Funds</w:t>
             </w:r>
           </w:p>
         </w:tc>
@@ -3977,18 +4056,8 @@
             <w:vAlign w:val="bottom"/>
           </w:tcPr>
           <w:p>
-            <w:pPr>
-              <w:rPr>
-                <w:rFonts w:ascii="Calibri" w:hAnsi="Calibri"/>
-                <w:color w:val="000000"/>
-              </w:rPr>
-            </w:pPr>
-            <w:r>
-              <w:rPr>
-                <w:rFonts w:ascii="Calibri" w:hAnsi="Calibri"/>
-                <w:color w:val="000000"/>
-              </w:rPr>
-              <w:t>Turn off; does not allow something to be used</w:t>
+            <w:r>
+              <w:t>Funds the user puts into the banking system to be kept</w:t>
             </w:r>
           </w:p>
           <w:p>
@@ -4014,7 +4083,11 @@
               </w:rPr>
             </w:pPr>
             <w:r>
-              <w:t>Deposit Funds</w:t>
+              <w:rPr>
+                <w:rFonts w:ascii="Calibri" w:hAnsi="Calibri"/>
+                <w:color w:val="000000"/>
+              </w:rPr>
+              <w:t>Password</w:t>
             </w:r>
           </w:p>
         </w:tc>
@@ -4024,8 +4097,18 @@
             <w:vAlign w:val="bottom"/>
           </w:tcPr>
           <w:p>
-            <w:r>
-              <w:t>Funds the user puts into the banking system to be kept</w:t>
+            <w:pPr>
+              <w:rPr>
+                <w:rFonts w:ascii="Calibri" w:hAnsi="Calibri"/>
+                <w:color w:val="000000"/>
+              </w:rPr>
+            </w:pPr>
+            <w:r>
+              <w:rPr>
+                <w:rFonts w:ascii="Calibri" w:hAnsi="Calibri"/>
+                <w:color w:val="000000"/>
+              </w:rPr>
+              <w:t>A key that is necessary for users to access their account; generated by the user</w:t>
             </w:r>
           </w:p>
           <w:p>
@@ -4045,7 +4128,11 @@
           </w:tcPr>
           <w:p>
             <w:r>
-              <w:t>Funds</w:t>
+              <w:rPr>
+                <w:rFonts w:ascii="Calibri" w:hAnsi="Calibri"/>
+                <w:color w:val="000000"/>
+              </w:rPr>
+              <w:t>Recipient</w:t>
             </w:r>
           </w:p>
         </w:tc>
@@ -4055,8 +4142,18 @@
             <w:vAlign w:val="bottom"/>
           </w:tcPr>
           <w:p>
-            <w:r>
-              <w:t>Money</w:t>
+            <w:pPr>
+              <w:rPr>
+                <w:rFonts w:ascii="Calibri" w:hAnsi="Calibri"/>
+                <w:color w:val="000000"/>
+              </w:rPr>
+            </w:pPr>
+            <w:r>
+              <w:rPr>
+                <w:rFonts w:ascii="Calibri" w:hAnsi="Calibri"/>
+                <w:color w:val="000000"/>
+              </w:rPr>
+              <w:t>The person who is presented with the funds transferred from the user</w:t>
             </w:r>
           </w:p>
           <w:p/>
@@ -4079,96 +4176,14 @@
                 <w:rFonts w:ascii="Calibri" w:hAnsi="Calibri"/>
                 <w:color w:val="000000"/>
               </w:rPr>
-              <w:t>Password</w:t>
-            </w:r>
-          </w:p>
-        </w:tc>
-        <w:tc>
-          <w:tcPr>
-            <w:tcW w:w="10440" w:type="dxa"/>
-            <w:vAlign w:val="bottom"/>
-          </w:tcPr>
-          <w:p>
-            <w:pPr>
+              <w:t>Success</w:t>
+            </w:r>
+            <w:r>
               <w:rPr>
                 <w:rFonts w:ascii="Calibri" w:hAnsi="Calibri"/>
                 <w:color w:val="000000"/>
               </w:rPr>
-            </w:pPr>
-            <w:r>
-              <w:rPr>
-                <w:rFonts w:ascii="Calibri" w:hAnsi="Calibri"/>
-                <w:color w:val="000000"/>
-              </w:rPr>
-              <w:t>A key that is necessary for users to access their account; generated by the user</w:t>
-            </w:r>
-          </w:p>
-          <w:p>
-            <w:pPr>
-              <w:rPr>
-                <w:rFonts w:ascii="Calibri" w:hAnsi="Calibri"/>
-                <w:color w:val="000000"/>
-              </w:rPr>
-            </w:pPr>
-          </w:p>
-        </w:tc>
-      </w:tr>
-      <w:tr>
-        <w:tc>
-          <w:tcPr>
-            <w:tcW w:w="2070" w:type="dxa"/>
-          </w:tcPr>
-          <w:p>
-            <w:r>
-              <w:rPr>
-                <w:rFonts w:ascii="Calibri" w:hAnsi="Calibri"/>
-                <w:color w:val="000000"/>
-              </w:rPr>
-              <w:t>Recipient</w:t>
-            </w:r>
-          </w:p>
-        </w:tc>
-        <w:tc>
-          <w:tcPr>
-            <w:tcW w:w="10440" w:type="dxa"/>
-            <w:vAlign w:val="bottom"/>
-          </w:tcPr>
-          <w:p>
-            <w:pPr>
-              <w:rPr>
-                <w:rFonts w:ascii="Calibri" w:hAnsi="Calibri"/>
-                <w:color w:val="000000"/>
-              </w:rPr>
-            </w:pPr>
-            <w:r>
-              <w:rPr>
-                <w:rFonts w:ascii="Calibri" w:hAnsi="Calibri"/>
-                <w:color w:val="000000"/>
-              </w:rPr>
-              <w:t>The person who is presented with the funds transferred from the user</w:t>
-            </w:r>
-          </w:p>
-          <w:p/>
-        </w:tc>
-      </w:tr>
-      <w:tr>
-        <w:tc>
-          <w:tcPr>
-            <w:tcW w:w="2070" w:type="dxa"/>
-          </w:tcPr>
-          <w:p>
-            <w:pPr>
-              <w:rPr>
-                <w:rFonts w:ascii="Calibri" w:hAnsi="Calibri"/>
-                <w:color w:val="000000"/>
-              </w:rPr>
-            </w:pPr>
-            <w:r>
-              <w:rPr>
-                <w:rFonts w:ascii="Calibri" w:hAnsi="Calibri"/>
-                <w:color w:val="000000"/>
-              </w:rPr>
-              <w:t>Success</w:t>
+              <w:t>ful</w:t>
             </w:r>
           </w:p>
         </w:tc>
@@ -4369,16 +4384,27 @@
     </w:p>
     <w:p>
       <w:pPr>
+        <w:rPr>
+          <w:rFonts w:asciiTheme="majorHAnsi" w:eastAsiaTheme="majorEastAsia" w:hAnsiTheme="majorHAnsi" w:cstheme="majorBidi"/>
+          <w:b/>
+          <w:bCs/>
+          <w:sz w:val="28"/>
+          <w:szCs w:val="28"/>
+        </w:rPr>
+      </w:pPr>
+    </w:p>
+    <w:p>
+      <w:pPr>
         <w:pStyle w:val="Heading1"/>
       </w:pPr>
-      <w:bookmarkStart w:id="4" w:name="_Toc507357945"/>
-      <w:bookmarkStart w:id="5" w:name="_Toc507630500"/>
+      <w:bookmarkStart w:id="5" w:name="_Toc507357945"/>
+      <w:bookmarkStart w:id="6" w:name="_Toc507630500"/>
       <w:r>
         <w:lastRenderedPageBreak/>
         <w:t>Banking and Money Transfer System</w:t>
       </w:r>
-      <w:bookmarkEnd w:id="4"/>
       <w:bookmarkEnd w:id="5"/>
+      <w:bookmarkEnd w:id="6"/>
     </w:p>
     <w:p/>
     <w:p>
@@ -4393,8 +4419,8 @@
       <w:pPr>
         <w:pStyle w:val="Heading2"/>
       </w:pPr>
-      <w:bookmarkStart w:id="6" w:name="_Toc507357946"/>
-      <w:bookmarkStart w:id="7" w:name="_Toc507630501"/>
+      <w:bookmarkStart w:id="7" w:name="_Toc507357946"/>
+      <w:bookmarkStart w:id="8" w:name="_Toc507630501"/>
       <w:r>
         <w:rPr>
           <w:sz w:val="28"/>
@@ -4404,24 +4430,21 @@
       <w:r>
         <w:t>Overview</w:t>
       </w:r>
-      <w:bookmarkEnd w:id="6"/>
+      <w:bookmarkEnd w:id="7"/>
       <w:r>
         <w:t>&gt;</w:t>
       </w:r>
-      <w:bookmarkEnd w:id="7"/>
+      <w:bookmarkEnd w:id="8"/>
     </w:p>
     <w:p>
       <w:pPr>
         <w:spacing w:after="0"/>
       </w:pPr>
       <w:r>
-        <w:t xml:space="preserve">The banking system shall support the </w:t>
-      </w:r>
-      <w:r>
-        <w:t xml:space="preserve">following </w:t>
-      </w:r>
-      <w:r>
-        <w:t>capabilities</w:t>
+        <w:t xml:space="preserve">The banking system </w:t>
+      </w:r>
+      <w:r>
+        <w:t>allows the user to perform the following actions</w:t>
       </w:r>
       <w:r>
         <w:t>:</w:t>
@@ -4520,8 +4543,6 @@
       <w:r>
         <w:t>Alerts</w:t>
       </w:r>
-      <w:bookmarkStart w:id="8" w:name="_GoBack"/>
-      <w:bookmarkEnd w:id="8"/>
     </w:p>
     <w:p/>
     <w:p>
@@ -4677,6 +4698,45 @@
         <w:t xml:space="preserve"> a password that is at least 4 characters long and contains at least one digit.</w:t>
       </w:r>
     </w:p>
+    <w:p/>
+    <w:p>
+      <w:pPr>
+        <w:pStyle w:val="Heading2"/>
+      </w:pPr>
+      <w:bookmarkStart w:id="13" w:name="_Toc507357948"/>
+      <w:bookmarkStart w:id="14" w:name="_Toc507630506"/>
+      <w:r>
+        <w:t>&lt;</w:t>
+      </w:r>
+      <w:r>
+        <w:t xml:space="preserve">Edit Account </w:t>
+      </w:r>
+      <w:r>
+        <w:t>Information</w:t>
+      </w:r>
+      <w:r>
+        <w:t>&gt;</w:t>
+      </w:r>
+      <w:bookmarkEnd w:id="13"/>
+      <w:bookmarkEnd w:id="14"/>
+    </w:p>
+    <w:p>
+      <w:r>
+        <w:t xml:space="preserve">The system </w:t>
+      </w:r>
+      <w:r>
+        <w:rPr>
+          <w:b/>
+        </w:rPr>
+        <w:t>shall</w:t>
+      </w:r>
+      <w:r>
+        <w:t xml:space="preserve"> allow users to </w:t>
+      </w:r>
+      <w:r>
+        <w:t>edit their account information when all the following conditions are met:</w:t>
+      </w:r>
+    </w:p>
     <w:p>
       <w:pPr>
         <w:pStyle w:val="Heading3"/>
@@ -4685,41 +4745,82 @@
           <w:b w:val="0"/>
         </w:rPr>
       </w:pPr>
-      <w:bookmarkStart w:id="13" w:name="_Toc507630505"/>
+      <w:bookmarkStart w:id="15" w:name="_Toc507630507"/>
       <w:r>
         <w:rPr>
           <w:b w:val="0"/>
         </w:rPr>
-        <w:t>&lt;Bank Account Linked&gt;</w:t>
-      </w:r>
-      <w:bookmarkEnd w:id="13"/>
+        <w:t>&lt;</w:t>
+      </w:r>
+      <w:r>
+        <w:rPr>
+          <w:b w:val="0"/>
+        </w:rPr>
+        <w:t>Account User Name Correct</w:t>
+      </w:r>
+      <w:r>
+        <w:rPr>
+          <w:b w:val="0"/>
+        </w:rPr>
+        <w:t>&gt;</w:t>
+      </w:r>
+      <w:bookmarkEnd w:id="15"/>
     </w:p>
     <w:p>
-      <w:r>
-        <w:t>The user has successfully linked their bank account to the application.</w:t>
+      <w:pPr>
+        <w:spacing w:after="0"/>
+      </w:pPr>
+      <w:r>
+        <w:t>The user inputs their correct account user name.</w:t>
       </w:r>
     </w:p>
-    <w:p/>
     <w:p>
       <w:pPr>
+        <w:pStyle w:val="Heading3"/>
+        <w:spacing w:after="0" w:line="276" w:lineRule="auto"/>
+      </w:pPr>
+      <w:bookmarkStart w:id="16" w:name="_Toc507630508"/>
+      <w:r>
+        <w:t>&lt;</w:t>
+      </w:r>
+      <w:r>
+        <w:rPr>
+          <w:b w:val="0"/>
+        </w:rPr>
+        <w:t>Account</w:t>
+      </w:r>
+      <w:r>
+        <w:t xml:space="preserve"> </w:t>
+      </w:r>
+      <w:r>
+        <w:rPr>
+          <w:b w:val="0"/>
+        </w:rPr>
+        <w:t>Password Correct&gt;</w:t>
+      </w:r>
+      <w:bookmarkEnd w:id="16"/>
+    </w:p>
+    <w:p>
+      <w:r>
+        <w:t>The user inputs the correct password for the account they are logging into.</w:t>
+      </w:r>
+    </w:p>
+    <w:p>
+      <w:pPr>
         <w:pStyle w:val="Heading2"/>
       </w:pPr>
-      <w:bookmarkStart w:id="14" w:name="_Toc507357948"/>
-      <w:bookmarkStart w:id="15" w:name="_Toc507630506"/>
-      <w:r>
+      <w:bookmarkStart w:id="17" w:name="_Toc507630509"/>
+      <w:r>
+        <w:lastRenderedPageBreak/>
         <w:t>&lt;</w:t>
       </w:r>
       <w:r>
-        <w:t xml:space="preserve">Edit Account </w:t>
-      </w:r>
-      <w:r>
-        <w:t>Information</w:t>
-      </w:r>
-      <w:r>
-        <w:t>&gt;</w:t>
-      </w:r>
-      <w:bookmarkEnd w:id="14"/>
-      <w:bookmarkEnd w:id="15"/>
+        <w:t>Deposit</w:t>
+      </w:r>
+      <w:r>
+        <w:t xml:space="preserve"> Funds into Account&gt;</w:t>
+      </w:r>
+      <w:bookmarkEnd w:id="17"/>
     </w:p>
     <w:p>
       <w:r>
@@ -4732,10 +4833,10 @@
         <w:t>shall</w:t>
       </w:r>
       <w:r>
-        <w:t xml:space="preserve"> allow users to </w:t>
-      </w:r>
-      <w:r>
-        <w:t>edit their account information when all the following conditions are met:</w:t>
+        <w:t xml:space="preserve"> allow users to deposit funds into their </w:t>
+      </w:r>
+      <w:r>
+        <w:t>account when any of the following conditions are met:</w:t>
       </w:r>
     </w:p>
     <w:p>
@@ -4746,99 +4847,21 @@
           <w:b w:val="0"/>
         </w:rPr>
       </w:pPr>
-      <w:bookmarkStart w:id="16" w:name="_Toc507630507"/>
+      <w:bookmarkStart w:id="18" w:name="_Toc507630510"/>
       <w:r>
         <w:rPr>
           <w:b w:val="0"/>
         </w:rPr>
-        <w:t>&lt;</w:t>
-      </w:r>
-      <w:r>
-        <w:rPr>
-          <w:b w:val="0"/>
-        </w:rPr>
-        <w:t>Account User Name Correct</w:t>
-      </w:r>
-      <w:r>
-        <w:rPr>
-          <w:b w:val="0"/>
-        </w:rPr>
-        <w:t>&gt;</w:t>
-      </w:r>
-      <w:bookmarkEnd w:id="16"/>
-    </w:p>
-    <w:p>
-      <w:pPr>
-        <w:spacing w:after="0"/>
-      </w:pPr>
-      <w:r>
-        <w:t>The user inputs their correct account user name.</w:t>
-      </w:r>
-    </w:p>
-    <w:p>
-      <w:pPr>
-        <w:pStyle w:val="Heading3"/>
-        <w:spacing w:after="0" w:line="276" w:lineRule="auto"/>
-      </w:pPr>
-      <w:bookmarkStart w:id="17" w:name="_Toc507630508"/>
-      <w:r>
-        <w:lastRenderedPageBreak/>
-        <w:t>&lt;</w:t>
-      </w:r>
-      <w:r>
-        <w:rPr>
-          <w:b w:val="0"/>
-        </w:rPr>
-        <w:t>Account</w:t>
-      </w:r>
-      <w:r>
-        <w:t xml:space="preserve"> </w:t>
-      </w:r>
-      <w:r>
-        <w:rPr>
-          <w:b w:val="0"/>
-        </w:rPr>
-        <w:t>Password Correct&gt;</w:t>
-      </w:r>
-      <w:bookmarkEnd w:id="17"/>
-    </w:p>
-    <w:p>
-      <w:r>
-        <w:t>The user inputs the correct password for the account they are logging into.</w:t>
-      </w:r>
-    </w:p>
-    <w:p/>
-    <w:p>
-      <w:pPr>
-        <w:pStyle w:val="Heading2"/>
-      </w:pPr>
-      <w:bookmarkStart w:id="18" w:name="_Toc507630509"/>
-      <w:r>
-        <w:t>&lt;</w:t>
-      </w:r>
-      <w:r>
-        <w:t>Deposit</w:t>
-      </w:r>
-      <w:r>
-        <w:t xml:space="preserve"> Funds into Account&gt;</w:t>
+        <w:t>&lt;Debit Card Deposit&gt;</w:t>
       </w:r>
       <w:bookmarkEnd w:id="18"/>
     </w:p>
     <w:p>
-      <w:r>
-        <w:t xml:space="preserve">The system </w:t>
-      </w:r>
-      <w:r>
-        <w:rPr>
-          <w:b/>
-        </w:rPr>
-        <w:t>shall</w:t>
-      </w:r>
-      <w:r>
-        <w:t xml:space="preserve"> allow users to deposit funds into their </w:t>
-      </w:r>
-      <w:r>
-        <w:t>account when any of the following conditions are met:</w:t>
+      <w:pPr>
+        <w:spacing w:after="0"/>
+      </w:pPr>
+      <w:r>
+        <w:t>The user enters their debit card information to deposit funds into their account.</w:t>
       </w:r>
     </w:p>
     <w:p>
@@ -4849,21 +4872,58 @@
           <w:b w:val="0"/>
         </w:rPr>
       </w:pPr>
-      <w:bookmarkStart w:id="19" w:name="_Toc507630510"/>
+      <w:bookmarkStart w:id="19" w:name="_Toc507630511"/>
       <w:r>
         <w:rPr>
           <w:b w:val="0"/>
         </w:rPr>
-        <w:t>&lt;Debit Card Deposit&gt;</w:t>
+        <w:t>&lt;Credit Card Deposit&gt;</w:t>
       </w:r>
       <w:bookmarkEnd w:id="19"/>
     </w:p>
     <w:p>
-      <w:pPr>
-        <w:spacing w:after="0"/>
-      </w:pPr>
-      <w:r>
-        <w:t>The user enters their debit card information to deposit funds into their account.</w:t>
+      <w:r>
+        <w:t>The user enters their credit card information to deposit funds into their accou</w:t>
+      </w:r>
+      <w:r>
+        <w:t>nt.</w:t>
+      </w:r>
+    </w:p>
+    <w:p/>
+    <w:p>
+      <w:pPr>
+        <w:pStyle w:val="Heading2"/>
+      </w:pPr>
+      <w:bookmarkStart w:id="20" w:name="_Toc507630512"/>
+      <w:r>
+        <w:t>&lt;Transfer Funds</w:t>
+      </w:r>
+      <w:r>
+        <w:t xml:space="preserve"> </w:t>
+      </w:r>
+      <w:r>
+        <w:t>to</w:t>
+      </w:r>
+      <w:r>
+        <w:t xml:space="preserve"> Account</w:t>
+      </w:r>
+      <w:r>
+        <w:t>&gt;</w:t>
+      </w:r>
+      <w:bookmarkEnd w:id="20"/>
+    </w:p>
+    <w:p>
+      <w:r>
+        <w:t xml:space="preserve">The system </w:t>
+      </w:r>
+      <w:r>
+        <w:rPr>
+          <w:b/>
+        </w:rPr>
+        <w:t>shall</w:t>
+      </w:r>
+      <w:r>
+        <w:t xml:space="preserve"> allow users to transfer a specified amount of funds to another account when all the following conditions are met:</w:t>
       </w:r>
     </w:p>
     <w:p>
@@ -4874,58 +4934,36 @@
           <w:b w:val="0"/>
         </w:rPr>
       </w:pPr>
-      <w:bookmarkStart w:id="20" w:name="_Toc507630511"/>
+      <w:bookmarkStart w:id="21" w:name="_Toc507630513"/>
       <w:r>
         <w:rPr>
           <w:b w:val="0"/>
         </w:rPr>
-        <w:t>&lt;Credit Card Deposit&gt;</w:t>
-      </w:r>
-      <w:bookmarkEnd w:id="20"/>
-    </w:p>
-    <w:p>
-      <w:r>
-        <w:t>The user enters their credit card information to deposit funds into their accou</w:t>
-      </w:r>
-      <w:r>
-        <w:t>nt.</w:t>
-      </w:r>
-    </w:p>
-    <w:p/>
-    <w:p>
-      <w:pPr>
-        <w:pStyle w:val="Heading2"/>
-      </w:pPr>
-      <w:bookmarkStart w:id="21" w:name="_Toc507630512"/>
-      <w:r>
-        <w:t>&lt;Transfer Funds</w:t>
-      </w:r>
-      <w:r>
-        <w:t xml:space="preserve"> </w:t>
-      </w:r>
-      <w:r>
-        <w:t>to</w:t>
-      </w:r>
-      <w:r>
-        <w:t xml:space="preserve"> Account</w:t>
-      </w:r>
-      <w:r>
-        <w:t>&gt;</w:t>
+        <w:t>&lt;</w:t>
+      </w:r>
+      <w:r>
+        <w:rPr>
+          <w:b w:val="0"/>
+        </w:rPr>
+        <w:t>Enter</w:t>
+      </w:r>
+      <w:r>
+        <w:rPr>
+          <w:b w:val="0"/>
+        </w:rPr>
+        <w:t xml:space="preserve"> Recipient&gt;</w:t>
       </w:r>
       <w:bookmarkEnd w:id="21"/>
     </w:p>
     <w:p>
-      <w:r>
-        <w:t xml:space="preserve">The system </w:t>
-      </w:r>
-      <w:r>
-        <w:rPr>
-          <w:b/>
-        </w:rPr>
-        <w:t>shall</w:t>
-      </w:r>
-      <w:r>
-        <w:t xml:space="preserve"> allow users to transfer a specified amount of funds to another account when all the following conditions are met:</w:t>
+      <w:pPr>
+        <w:spacing w:after="0"/>
+      </w:pPr>
+      <w:r>
+        <w:t>The user</w:t>
+      </w:r>
+      <w:r>
+        <w:t xml:space="preserve"> enters a recipient to transfer funds to.</w:t>
       </w:r>
     </w:p>
     <w:p>
@@ -4936,7 +4974,69 @@
           <w:b w:val="0"/>
         </w:rPr>
       </w:pPr>
-      <w:bookmarkStart w:id="22" w:name="_Toc507630513"/>
+      <w:bookmarkStart w:id="22" w:name="_Toc507630514"/>
+      <w:r>
+        <w:rPr>
+          <w:b w:val="0"/>
+        </w:rPr>
+        <w:t>&lt;Enter Fund Amount&gt;</w:t>
+      </w:r>
+      <w:bookmarkEnd w:id="22"/>
+    </w:p>
+    <w:p>
+      <w:r>
+        <w:t>The user specifies an amount of funds to transfer the funds to the recipi</w:t>
+      </w:r>
+      <w:r>
+        <w:t>ent.</w:t>
+      </w:r>
+    </w:p>
+    <w:p/>
+    <w:p>
+      <w:pPr>
+        <w:pStyle w:val="Heading2"/>
+      </w:pPr>
+      <w:bookmarkStart w:id="23" w:name="_Toc507630515"/>
+      <w:r>
+        <w:t>&lt;</w:t>
+      </w:r>
+      <w:r>
+        <w:t>Paying Bills</w:t>
+      </w:r>
+      <w:r>
+        <w:t>&gt;</w:t>
+      </w:r>
+      <w:bookmarkEnd w:id="23"/>
+    </w:p>
+    <w:p>
+      <w:r>
+        <w:t xml:space="preserve">The system </w:t>
+      </w:r>
+      <w:r>
+        <w:rPr>
+          <w:b/>
+        </w:rPr>
+        <w:t>shall</w:t>
+      </w:r>
+      <w:r>
+        <w:t xml:space="preserve"> allow users to </w:t>
+      </w:r>
+      <w:r>
+        <w:t>pay their bills from their account when all the following conditions are met</w:t>
+      </w:r>
+      <w:r>
+        <w:t>:</w:t>
+      </w:r>
+    </w:p>
+    <w:p>
+      <w:pPr>
+        <w:pStyle w:val="Heading3"/>
+        <w:spacing w:after="0"/>
+        <w:rPr>
+          <w:b w:val="0"/>
+        </w:rPr>
+      </w:pPr>
+      <w:bookmarkStart w:id="24" w:name="_Toc507630516"/>
       <w:r>
         <w:rPr>
           <w:b w:val="0"/>
@@ -4947,25 +5047,69 @@
         <w:rPr>
           <w:b w:val="0"/>
         </w:rPr>
-        <w:t>Enter</w:t>
+        <w:t>S</w:t>
       </w:r>
       <w:r>
         <w:rPr>
           <w:b w:val="0"/>
         </w:rPr>
-        <w:t xml:space="preserve"> Recipient&gt;</w:t>
-      </w:r>
-      <w:bookmarkEnd w:id="22"/>
+        <w:t>ufficient Funds&gt;</w:t>
+      </w:r>
+      <w:bookmarkEnd w:id="24"/>
     </w:p>
     <w:p>
       <w:pPr>
-        <w:spacing w:after="0"/>
-      </w:pPr>
-      <w:r>
-        <w:t>The user</w:t>
-      </w:r>
-      <w:r>
-        <w:t xml:space="preserve"> enters a recipient to transfer funds to.</w:t>
+        <w:spacing w:after="0" w:line="360" w:lineRule="auto"/>
+      </w:pPr>
+      <w:r>
+        <w:t>The use</w:t>
+      </w:r>
+      <w:r>
+        <w:t xml:space="preserve">r </w:t>
+      </w:r>
+      <w:r>
+        <w:t>has</w:t>
+      </w:r>
+      <w:r>
+        <w:t xml:space="preserve"> enough funds to pay a bill or to transfer to a recipient.</w:t>
+      </w:r>
+    </w:p>
+    <w:p>
+      <w:pPr>
+        <w:pStyle w:val="Heading3"/>
+        <w:numPr>
+          <w:ilvl w:val="0"/>
+          <w:numId w:val="0"/>
+        </w:numPr>
+        <w:spacing w:line="360" w:lineRule="auto"/>
+        <w:ind w:left="720" w:hanging="720"/>
+      </w:pPr>
+    </w:p>
+    <w:p/>
+    <w:p/>
+    <w:p>
+      <w:pPr>
+        <w:pStyle w:val="Heading2"/>
+      </w:pPr>
+      <w:bookmarkStart w:id="25" w:name="_Toc507630518"/>
+      <w:r>
+        <w:lastRenderedPageBreak/>
+        <w:t>&lt;Send Email Alerts&gt;</w:t>
+      </w:r>
+      <w:bookmarkEnd w:id="25"/>
+    </w:p>
+    <w:p>
+      <w:r>
+        <w:t xml:space="preserve">The system </w:t>
+      </w:r>
+      <w:r>
+        <w:rPr>
+          <w:b/>
+        </w:rPr>
+        <w:t>shall</w:t>
+      </w:r>
+      <w:r>
+        <w:t xml:space="preserve"> send notifications to the user when any of the following conditions are met:</w:t>
       </w:r>
     </w:p>
     <w:p>
@@ -4976,89 +5120,32 @@
           <w:b w:val="0"/>
         </w:rPr>
       </w:pPr>
-      <w:bookmarkStart w:id="23" w:name="_Toc507630514"/>
+      <w:bookmarkStart w:id="26" w:name="_Toc507630519"/>
       <w:r>
         <w:rPr>
           <w:b w:val="0"/>
         </w:rPr>
-        <w:t>&lt;Enter Fund Amount&gt;</w:t>
-      </w:r>
-      <w:bookmarkEnd w:id="23"/>
+        <w:t>&lt;Successful Deposit&gt;</w:t>
+      </w:r>
+      <w:bookmarkEnd w:id="26"/>
     </w:p>
     <w:p>
-      <w:r>
-        <w:t>The user specifies an amount of funds to transfer the funds to the recipi</w:t>
-      </w:r>
-      <w:r>
-        <w:t>ent.</w:t>
+      <w:pPr>
+        <w:spacing w:after="0"/>
+      </w:pPr>
+      <w:r>
+        <w:t>The use</w:t>
+      </w:r>
+      <w:r>
+        <w:t>r will receive a</w:t>
+      </w:r>
+      <w:r>
+        <w:t xml:space="preserve"> notification </w:t>
+      </w:r>
+      <w:r>
+        <w:t>if their funds are successfully deposited into their account.</w:t>
       </w:r>
     </w:p>
-    <w:p/>
-    <w:p>
-      <w:pPr>
-        <w:pStyle w:val="Heading2"/>
-      </w:pPr>
-      <w:bookmarkStart w:id="24" w:name="_Toc507630515"/>
-      <w:r>
-        <w:t xml:space="preserve">&lt;Regulate </w:t>
-      </w:r>
-      <w:r>
-        <w:t>Funds</w:t>
-      </w:r>
-      <w:r>
-        <w:t>&gt;</w:t>
-      </w:r>
-      <w:bookmarkEnd w:id="24"/>
-    </w:p>
-    <w:p>
-      <w:r>
-        <w:t xml:space="preserve">The system </w:t>
-      </w:r>
-      <w:r>
-        <w:rPr>
-          <w:b/>
-        </w:rPr>
-        <w:t>shall</w:t>
-      </w:r>
-      <w:r>
-        <w:t xml:space="preserve"> not allow users to pay a bill or transfer </w:t>
-      </w:r>
-      <w:r>
-        <w:t>funds</w:t>
-      </w:r>
-      <w:r>
-        <w:t xml:space="preserve"> to another account when one of the following conditions are met:</w:t>
-      </w:r>
-    </w:p>
-    <w:p>
-      <w:pPr>
-        <w:pStyle w:val="Heading3"/>
-        <w:spacing w:after="0"/>
-        <w:rPr>
-          <w:b w:val="0"/>
-        </w:rPr>
-      </w:pPr>
-      <w:bookmarkStart w:id="25" w:name="_Toc507630516"/>
-      <w:r>
-        <w:rPr>
-          <w:b w:val="0"/>
-        </w:rPr>
-        <w:t>&lt;Insufficient Funds&gt;</w:t>
-      </w:r>
-      <w:bookmarkEnd w:id="25"/>
-    </w:p>
-    <w:p>
-      <w:pPr>
-        <w:spacing w:after="0"/>
-      </w:pPr>
-      <w:r>
-        <w:t>The use</w:t>
-      </w:r>
-      <w:r>
-        <w:t>r does not have enough funds to pay a bill or to transfer to a recipient.</w:t>
-      </w:r>
-    </w:p>
-    <w:p/>
     <w:p>
       <w:pPr>
         <w:pStyle w:val="Heading3"/>
@@ -5067,47 +5154,30 @@
           <w:b w:val="0"/>
         </w:rPr>
       </w:pPr>
-      <w:bookmarkStart w:id="26" w:name="_Toc507630517"/>
+      <w:bookmarkStart w:id="27" w:name="_Toc507630520"/>
       <w:r>
         <w:rPr>
           <w:b w:val="0"/>
         </w:rPr>
-        <w:lastRenderedPageBreak/>
-        <w:t>&lt;Minimum Balance&gt;</w:t>
-      </w:r>
-      <w:bookmarkEnd w:id="26"/>
-    </w:p>
-    <w:p>
-      <w:r>
-        <w:t>The use</w:t>
-      </w:r>
-      <w:r>
-        <w:t>r attempts to pay a bill or transfer their funds to a recipient higher than the minimum balance set by the user.</w:t>
-      </w:r>
-    </w:p>
-    <w:p/>
-    <w:p>
-      <w:pPr>
-        <w:pStyle w:val="Heading2"/>
-      </w:pPr>
-      <w:bookmarkStart w:id="27" w:name="_Toc507630518"/>
-      <w:r>
-        <w:t>&lt;Send Email Alerts&gt;</w:t>
+        <w:t>&lt;Unsuccessful Deposit&gt;</w:t>
       </w:r>
       <w:bookmarkEnd w:id="27"/>
     </w:p>
     <w:p>
-      <w:r>
-        <w:t xml:space="preserve">The system </w:t>
-      </w:r>
-      <w:r>
-        <w:rPr>
-          <w:b/>
-        </w:rPr>
-        <w:t>shall</w:t>
-      </w:r>
-      <w:r>
-        <w:t xml:space="preserve"> send email notifications to the user when any of the following conditions are met:</w:t>
+      <w:pPr>
+        <w:spacing w:after="0"/>
+      </w:pPr>
+      <w:r>
+        <w:t>The use</w:t>
+      </w:r>
+      <w:r>
+        <w:t>r will receive</w:t>
+      </w:r>
+      <w:r>
+        <w:t xml:space="preserve"> a notification </w:t>
+      </w:r>
+      <w:r>
+        <w:t>if their funds are unable to deposit into their account.</w:t>
       </w:r>
     </w:p>
     <w:p>
@@ -5118,12 +5188,12 @@
           <w:b w:val="0"/>
         </w:rPr>
       </w:pPr>
-      <w:bookmarkStart w:id="28" w:name="_Toc507630519"/>
+      <w:bookmarkStart w:id="28" w:name="_Toc507630521"/>
       <w:r>
         <w:rPr>
           <w:b w:val="0"/>
         </w:rPr>
-        <w:t>&lt;Successful Deposit&gt;</w:t>
+        <w:t>&lt;Successful Transfer&gt;</w:t>
       </w:r>
       <w:bookmarkEnd w:id="28"/>
     </w:p>
@@ -5135,7 +5205,13 @@
         <w:t>The use</w:t>
       </w:r>
       <w:r>
-        <w:t>r will receive an email if their funds are successfully deposited into their account.</w:t>
+        <w:t>r will receive</w:t>
+      </w:r>
+      <w:r>
+        <w:t xml:space="preserve"> a notification </w:t>
+      </w:r>
+      <w:r>
+        <w:t>if their funds are sent to the recipient the user has entered to transferred funds to.</w:t>
       </w:r>
     </w:p>
     <w:p>
@@ -5146,12 +5222,12 @@
           <w:b w:val="0"/>
         </w:rPr>
       </w:pPr>
-      <w:bookmarkStart w:id="29" w:name="_Toc507630520"/>
+      <w:bookmarkStart w:id="29" w:name="_Toc507630522"/>
       <w:r>
         <w:rPr>
           <w:b w:val="0"/>
         </w:rPr>
-        <w:t>&lt;Unsuccessful Deposit&gt;</w:t>
+        <w:t>&lt;Unsuccessful Transfer&gt;</w:t>
       </w:r>
       <w:bookmarkEnd w:id="29"/>
     </w:p>
@@ -5163,7 +5239,13 @@
         <w:t>The use</w:t>
       </w:r>
       <w:r>
-        <w:t>r will receive an email if their funds are unable to deposit into their account.</w:t>
+        <w:t>r will receive</w:t>
+      </w:r>
+      <w:r>
+        <w:t xml:space="preserve"> a notification </w:t>
+      </w:r>
+      <w:r>
+        <w:t>if their funds are unable to transfer to the recipient the user has entered to transfer the funds to.</w:t>
       </w:r>
     </w:p>
     <w:p>
@@ -5174,12 +5256,12 @@
           <w:b w:val="0"/>
         </w:rPr>
       </w:pPr>
-      <w:bookmarkStart w:id="30" w:name="_Toc507630521"/>
+      <w:bookmarkStart w:id="30" w:name="_Toc507630523"/>
       <w:r>
         <w:rPr>
           <w:b w:val="0"/>
         </w:rPr>
-        <w:t>&lt;Successful Transfer&gt;</w:t>
+        <w:t>&lt;Unsuccessful Login&gt;</w:t>
       </w:r>
       <w:bookmarkEnd w:id="30"/>
     </w:p>
@@ -5191,7 +5273,13 @@
         <w:t>The use</w:t>
       </w:r>
       <w:r>
-        <w:t>r will receive an email if their funds are sent to the recipient the user has entered to transferred funds to.</w:t>
+        <w:t>r will receive</w:t>
+      </w:r>
+      <w:r>
+        <w:t xml:space="preserve"> a notification </w:t>
+      </w:r>
+      <w:r>
+        <w:t>when a login attempt to their account has failed.</w:t>
       </w:r>
     </w:p>
     <w:p>
@@ -5202,12 +5290,12 @@
           <w:b w:val="0"/>
         </w:rPr>
       </w:pPr>
-      <w:bookmarkStart w:id="31" w:name="_Toc507630522"/>
+      <w:bookmarkStart w:id="31" w:name="_Toc507630524"/>
       <w:r>
         <w:rPr>
           <w:b w:val="0"/>
         </w:rPr>
-        <w:t>&lt;Unsuccessful Transfer&gt;</w:t>
+        <w:t>&lt;Account Information Changes&gt;</w:t>
       </w:r>
       <w:bookmarkEnd w:id="31"/>
     </w:p>
@@ -5219,7 +5307,13 @@
         <w:t>The use</w:t>
       </w:r>
       <w:r>
-        <w:t>r will receive an email if their funds are unable to transfer to the recipient the user has entered to transfer the funds to.</w:t>
+        <w:t>r will receive</w:t>
+      </w:r>
+      <w:r>
+        <w:t xml:space="preserve"> a notification </w:t>
+      </w:r>
+      <w:r>
+        <w:t>when changes to their account has been made.</w:t>
       </w:r>
     </w:p>
     <w:p>
@@ -5230,12 +5324,12 @@
           <w:b w:val="0"/>
         </w:rPr>
       </w:pPr>
-      <w:bookmarkStart w:id="32" w:name="_Toc507630523"/>
+      <w:bookmarkStart w:id="32" w:name="_Toc507630525"/>
       <w:r>
         <w:rPr>
           <w:b w:val="0"/>
         </w:rPr>
-        <w:t>&lt;Unsuccessful Login&gt;</w:t>
+        <w:t>&lt;Debit Card Request&gt;</w:t>
       </w:r>
       <w:bookmarkEnd w:id="32"/>
     </w:p>
@@ -5247,7 +5341,13 @@
         <w:t>The use</w:t>
       </w:r>
       <w:r>
-        <w:t>r will receive an email when a login attempt to their account has failed.</w:t>
+        <w:t>r will receive</w:t>
+      </w:r>
+      <w:r>
+        <w:t xml:space="preserve"> a notification </w:t>
+      </w:r>
+      <w:r>
+        <w:t>once a debit card has been requested.</w:t>
       </w:r>
     </w:p>
     <w:p>
@@ -5258,12 +5358,12 @@
           <w:b w:val="0"/>
         </w:rPr>
       </w:pPr>
-      <w:bookmarkStart w:id="33" w:name="_Toc507630524"/>
+      <w:bookmarkStart w:id="33" w:name="_Toc507630526"/>
       <w:r>
         <w:rPr>
           <w:b w:val="0"/>
         </w:rPr>
-        <w:t>&lt;Account Information Changes&gt;</w:t>
+        <w:t>&lt;Debit Card Activation&gt;</w:t>
       </w:r>
       <w:bookmarkEnd w:id="33"/>
     </w:p>
@@ -5275,7 +5375,13 @@
         <w:t>The use</w:t>
       </w:r>
       <w:r>
-        <w:t>r will receive an email when changes to their account has been made.</w:t>
+        <w:t>r will receive</w:t>
+      </w:r>
+      <w:r>
+        <w:t xml:space="preserve"> a notification </w:t>
+      </w:r>
+      <w:r>
+        <w:t>once a debit card has been activated.</w:t>
       </w:r>
     </w:p>
     <w:p>
@@ -5286,70 +5392,14 @@
           <w:b w:val="0"/>
         </w:rPr>
       </w:pPr>
-      <w:bookmarkStart w:id="34" w:name="_Toc507630525"/>
-      <w:r>
-        <w:rPr>
-          <w:b w:val="0"/>
-        </w:rPr>
-        <w:t>&lt;Debit Card Request&gt;</w:t>
-      </w:r>
-      <w:bookmarkEnd w:id="34"/>
-    </w:p>
-    <w:p>
-      <w:pPr>
-        <w:spacing w:after="0"/>
-      </w:pPr>
-      <w:r>
-        <w:t>The use</w:t>
-      </w:r>
-      <w:r>
-        <w:t>r will receive an email once a debit card has been requested.</w:t>
-      </w:r>
-    </w:p>
-    <w:p>
-      <w:pPr>
-        <w:pStyle w:val="Heading3"/>
-        <w:spacing w:after="0" w:line="276" w:lineRule="auto"/>
-        <w:rPr>
-          <w:b w:val="0"/>
-        </w:rPr>
-      </w:pPr>
-      <w:bookmarkStart w:id="35" w:name="_Toc507630526"/>
-      <w:r>
-        <w:rPr>
-          <w:b w:val="0"/>
-        </w:rPr>
-        <w:t>&lt;Debit Card Activation&gt;</w:t>
-      </w:r>
-      <w:bookmarkEnd w:id="35"/>
-    </w:p>
-    <w:p>
-      <w:pPr>
-        <w:spacing w:after="0"/>
-      </w:pPr>
-      <w:r>
-        <w:t>The use</w:t>
-      </w:r>
-      <w:r>
-        <w:t>r will receive an email once a debit card has been activated.</w:t>
-      </w:r>
-    </w:p>
-    <w:p>
-      <w:pPr>
-        <w:pStyle w:val="Heading3"/>
-        <w:spacing w:after="0" w:line="276" w:lineRule="auto"/>
-        <w:rPr>
-          <w:b w:val="0"/>
-        </w:rPr>
-      </w:pPr>
-      <w:bookmarkStart w:id="36" w:name="_Toc507630527"/>
+      <w:bookmarkStart w:id="34" w:name="_Toc507630527"/>
       <w:r>
         <w:rPr>
           <w:b w:val="0"/>
         </w:rPr>
         <w:t>&lt;Debit Card Deactivation&gt;</w:t>
       </w:r>
-      <w:bookmarkEnd w:id="36"/>
+      <w:bookmarkEnd w:id="34"/>
     </w:p>
     <w:p>
       <w:pPr>
@@ -5359,7 +5409,13 @@
         <w:t>The use</w:t>
       </w:r>
       <w:r>
-        <w:t>r will receive an email if their debit card has been deactivated.</w:t>
+        <w:t>r will receive</w:t>
+      </w:r>
+      <w:r>
+        <w:t xml:space="preserve"> a notification </w:t>
+      </w:r>
+      <w:r>
+        <w:t>if their debit card has been deactivated.</w:t>
       </w:r>
       <w:r>
         <w:rPr>
@@ -5623,7 +5679,7 @@
                     <w:bCs/>
                     <w:noProof/>
                   </w:rPr>
-                  <w:t>9</w:t>
+                  <w:t>2</w:t>
                 </w:r>
                 <w:r>
                   <w:rPr>
@@ -9949,6 +10005,7 @@
   <w:style w:type="character" w:default="1" w:styleId="DefaultParagraphFont">
     <w:name w:val="Default Paragraph Font"/>
     <w:uiPriority w:val="1"/>
+    <w:semiHidden/>
     <w:unhideWhenUsed/>
   </w:style>
   <w:style w:type="table" w:default="1" w:styleId="TableNormal">
@@ -10904,7 +10961,7 @@
 </file>
 
 <file path=customXml/itemProps1.xml><?xml version="1.0" encoding="utf-8"?>
-<ds:datastoreItem xmlns:ds="http://schemas.openxmlformats.org/officeDocument/2006/customXml" ds:itemID="{CA7A8C1E-DEFC-43FF-9DAE-BB88C5B4FD1C}">
+<ds:datastoreItem xmlns:ds="http://schemas.openxmlformats.org/officeDocument/2006/customXml" ds:itemID="{CAFFC3BE-E4D9-4999-BB1B-332F058754AB}">
   <ds:schemaRefs>
     <ds:schemaRef ds:uri="http://schemas.openxmlformats.org/officeDocument/2006/bibliography"/>
   </ds:schemaRefs>

--- a/Written Requirements.docx
+++ b/Written Requirements.docx
@@ -39,6 +39,8 @@
           <w:szCs w:val="45"/>
         </w:rPr>
       </w:pPr>
+      <w:bookmarkStart w:id="0" w:name="_GoBack"/>
+      <w:bookmarkEnd w:id="0"/>
     </w:p>
     <w:p>
       <w:pPr>
@@ -778,2734 +780,3209 @@
           </w:p>
         </w:tc>
       </w:tr>
-    </w:tbl>
-    <w:p>
-      <w:bookmarkStart w:id="0" w:name="_GoBack"/>
-      <w:bookmarkEnd w:id="0"/>
-    </w:p>
-    <w:p>
-      <w:pPr>
-        <w:rPr>
-          <w:noProof/>
-        </w:rPr>
-      </w:pPr>
-      <w:r>
-        <w:br w:type="page"/>
-      </w:r>
-      <w:r>
-        <w:rPr>
-          <w:sz w:val="32"/>
-          <w:szCs w:val="32"/>
-        </w:rPr>
-        <w:fldChar w:fldCharType="begin"/>
-      </w:r>
-      <w:r>
-        <w:rPr>
-          <w:sz w:val="32"/>
-          <w:szCs w:val="32"/>
-        </w:rPr>
-        <w:instrText xml:space="preserve"> TOC \o "1-3" \h \z \u </w:instrText>
-      </w:r>
-      <w:r>
-        <w:rPr>
-          <w:sz w:val="32"/>
-          <w:szCs w:val="32"/>
-        </w:rPr>
-        <w:fldChar w:fldCharType="separate"/>
-      </w:r>
-    </w:p>
-    <w:sdt>
-      <w:sdtPr>
-        <w:rPr>
-          <w:rFonts w:asciiTheme="minorHAnsi" w:eastAsiaTheme="minorEastAsia" w:hAnsiTheme="minorHAnsi" w:cstheme="minorHAnsi"/>
-          <w:b w:val="0"/>
-          <w:bCs w:val="0"/>
-          <w:noProof/>
-          <w:sz w:val="32"/>
-          <w:szCs w:val="32"/>
-          <w:lang w:bidi="ar-SA"/>
-        </w:rPr>
-        <w:id w:val="-1408527052"/>
-        <w:docPartObj>
-          <w:docPartGallery w:val="Table of Contents"/>
-          <w:docPartUnique/>
-        </w:docPartObj>
-      </w:sdtPr>
-      <w:sdtEndPr>
-        <w:rPr>
-          <w:rFonts w:cstheme="minorBidi"/>
-          <w:sz w:val="22"/>
-          <w:szCs w:val="22"/>
-        </w:rPr>
-      </w:sdtEndPr>
-      <w:sdtContent>
-        <w:p>
-          <w:pPr>
-            <w:pStyle w:val="TOCHeading"/>
-            <w:numPr>
-              <w:ilvl w:val="0"/>
-              <w:numId w:val="0"/>
-            </w:numPr>
-            <w:tabs>
-              <w:tab w:val="left" w:pos="3480"/>
-            </w:tabs>
-            <w:jc w:val="center"/>
-            <w:rPr>
-              <w:rFonts w:asciiTheme="minorHAnsi" w:hAnsiTheme="minorHAnsi" w:cstheme="minorHAnsi"/>
-              <w:noProof/>
-              <w:sz w:val="32"/>
-              <w:szCs w:val="32"/>
-              <w:u w:val="single"/>
-            </w:rPr>
-          </w:pPr>
-          <w:r>
-            <w:rPr>
-              <w:rFonts w:asciiTheme="minorHAnsi" w:hAnsiTheme="minorHAnsi" w:cstheme="minorHAnsi"/>
-              <w:noProof/>
-              <w:sz w:val="32"/>
-              <w:szCs w:val="32"/>
-              <w:u w:val="single"/>
-            </w:rPr>
-            <w:t>Table of Contents</w:t>
-          </w:r>
-        </w:p>
-        <w:p>
-          <w:pPr>
-            <w:rPr>
-              <w:noProof/>
-              <w:lang w:bidi="en-US"/>
-            </w:rPr>
-          </w:pPr>
-        </w:p>
-        <w:p>
-          <w:pPr>
-            <w:pStyle w:val="TOC1"/>
-            <w:tabs>
-              <w:tab w:val="left" w:pos="360"/>
-              <w:tab w:val="right" w:leader="dot" w:pos="12950"/>
-            </w:tabs>
-            <w:rPr>
-              <w:noProof/>
-            </w:rPr>
-          </w:pPr>
-          <w:r>
-            <w:rPr>
-              <w:noProof/>
-            </w:rPr>
-            <w:fldChar w:fldCharType="begin"/>
-          </w:r>
-          <w:r>
-            <w:rPr>
-              <w:noProof/>
-            </w:rPr>
-            <w:instrText xml:space="preserve"> TOC \o "1-3" \h \z \u </w:instrText>
-          </w:r>
-          <w:r>
-            <w:rPr>
-              <w:noProof/>
-            </w:rPr>
-            <w:fldChar w:fldCharType="separate"/>
-          </w:r>
-          <w:hyperlink w:anchor="_Toc507630498" w:history="1">
+      <w:tr>
+        <w:trPr>
+          <w:trHeight w:val="373"/>
+        </w:trPr>
+        <w:tc>
+          <w:tcPr>
+            <w:tcW w:w="1728" w:type="dxa"/>
+            <w:vAlign w:val="center"/>
+          </w:tcPr>
+          <w:p>
+            <w:pPr>
+              <w:spacing w:after="0"/>
+              <w:rPr>
+                <w:rFonts w:ascii="Times New Roman" w:hAnsi="Times New Roman" w:cs="Times New Roman"/>
+                <w:sz w:val="24"/>
+                <w:szCs w:val="24"/>
+              </w:rPr>
+            </w:pPr>
             <w:r>
               <w:rPr>
-                <w:rStyle w:val="Hyperlink"/>
-                <w:noProof/>
+                <w:rFonts w:ascii="Times New Roman" w:hAnsi="Times New Roman" w:cs="Times New Roman"/>
+                <w:sz w:val="24"/>
+                <w:szCs w:val="24"/>
               </w:rPr>
-              <w:t>1</w:t>
+              <w:t>Alexander Truong</w:t>
             </w:r>
+          </w:p>
+        </w:tc>
+        <w:tc>
+          <w:tcPr>
+            <w:tcW w:w="6097" w:type="dxa"/>
+            <w:vAlign w:val="center"/>
+          </w:tcPr>
+          <w:p>
+            <w:pPr>
+              <w:spacing w:after="0"/>
+              <w:rPr>
+                <w:rFonts w:ascii="Times New Roman" w:hAnsi="Times New Roman" w:cs="Times New Roman"/>
+                <w:sz w:val="24"/>
+                <w:szCs w:val="24"/>
+              </w:rPr>
+            </w:pPr>
             <w:r>
               <w:rPr>
-                <w:noProof/>
+                <w:rFonts w:ascii="Times New Roman" w:hAnsi="Times New Roman" w:cs="Times New Roman"/>
+                <w:sz w:val="24"/>
+                <w:szCs w:val="24"/>
               </w:rPr>
-              <w:tab/>
+              <w:t>Deleted Pay Bills requirements section and added Enable Debit Card, Debit Card Cancellation, Request Debit Card, User Log In, and User Log Out requirements</w:t>
             </w:r>
+          </w:p>
+        </w:tc>
+        <w:tc>
+          <w:tcPr>
+            <w:tcW w:w="1260" w:type="dxa"/>
+            <w:vAlign w:val="center"/>
+          </w:tcPr>
+          <w:p>
+            <w:pPr>
+              <w:spacing w:after="0"/>
+              <w:jc w:val="center"/>
+              <w:rPr>
+                <w:rFonts w:ascii="Times New Roman" w:hAnsi="Times New Roman" w:cs="Times New Roman"/>
+                <w:sz w:val="24"/>
+                <w:szCs w:val="24"/>
+              </w:rPr>
+            </w:pPr>
             <w:r>
               <w:rPr>
-                <w:rStyle w:val="Hyperlink"/>
-                <w:noProof/>
+                <w:rFonts w:ascii="Times New Roman" w:hAnsi="Times New Roman" w:cs="Times New Roman"/>
+                <w:sz w:val="24"/>
+                <w:szCs w:val="24"/>
               </w:rPr>
-              <w:t>Team Description</w:t>
+              <w:t>3.3, 3.4, 3.8, 3.9, 3.10</w:t>
             </w:r>
+          </w:p>
+        </w:tc>
+        <w:tc>
+          <w:tcPr>
+            <w:tcW w:w="810" w:type="dxa"/>
+            <w:vAlign w:val="center"/>
+          </w:tcPr>
+          <w:p>
+            <w:pPr>
+              <w:spacing w:after="0"/>
+              <w:jc w:val="center"/>
+              <w:rPr>
+                <w:rFonts w:ascii="Times New Roman" w:hAnsi="Times New Roman" w:cs="Times New Roman"/>
+                <w:sz w:val="24"/>
+                <w:szCs w:val="24"/>
+              </w:rPr>
+            </w:pPr>
             <w:r>
               <w:rPr>
-                <w:noProof/>
-                <w:webHidden/>
-              </w:rPr>
-              <w:tab/>
-            </w:r>
-            <w:r>
-              <w:rPr>
-                <w:noProof/>
-                <w:webHidden/>
-              </w:rPr>
-              <w:fldChar w:fldCharType="begin"/>
-            </w:r>
-            <w:r>
-              <w:rPr>
-                <w:noProof/>
-                <w:webHidden/>
-              </w:rPr>
-              <w:instrText xml:space="preserve"> PAGEREF _Toc507630498 \h </w:instrText>
-            </w:r>
-            <w:r>
-              <w:rPr>
-                <w:noProof/>
-                <w:webHidden/>
-              </w:rPr>
-            </w:r>
-            <w:r>
-              <w:rPr>
-                <w:noProof/>
-                <w:webHidden/>
-              </w:rPr>
-              <w:fldChar w:fldCharType="separate"/>
-            </w:r>
-            <w:r>
-              <w:rPr>
-                <w:noProof/>
-                <w:webHidden/>
-              </w:rPr>
-              <w:t>5</w:t>
-            </w:r>
-            <w:r>
-              <w:rPr>
-                <w:noProof/>
-                <w:webHidden/>
-              </w:rPr>
-              <w:fldChar w:fldCharType="end"/>
-            </w:r>
-          </w:hyperlink>
-        </w:p>
-        <w:p>
-          <w:pPr>
-            <w:pStyle w:val="TOC1"/>
-            <w:tabs>
-              <w:tab w:val="left" w:pos="360"/>
-              <w:tab w:val="right" w:leader="dot" w:pos="12950"/>
-            </w:tabs>
-            <w:rPr>
-              <w:noProof/>
-            </w:rPr>
-          </w:pPr>
-          <w:hyperlink w:anchor="_Toc507630499" w:history="1">
-            <w:r>
-              <w:rPr>
-                <w:rStyle w:val="Hyperlink"/>
-                <w:noProof/>
+                <w:rFonts w:ascii="Times New Roman" w:hAnsi="Times New Roman" w:cs="Times New Roman"/>
+                <w:sz w:val="24"/>
+                <w:szCs w:val="24"/>
               </w:rPr>
               <w:t>2</w:t>
             </w:r>
+          </w:p>
+        </w:tc>
+        <w:tc>
+          <w:tcPr>
+            <w:tcW w:w="1800" w:type="dxa"/>
+            <w:vAlign w:val="center"/>
+          </w:tcPr>
+          <w:p>
+            <w:pPr>
+              <w:spacing w:after="0"/>
+              <w:jc w:val="center"/>
+              <w:rPr>
+                <w:rFonts w:ascii="Times New Roman" w:hAnsi="Times New Roman" w:cs="Times New Roman"/>
+                <w:sz w:val="24"/>
+                <w:szCs w:val="24"/>
+              </w:rPr>
+            </w:pPr>
             <w:r>
               <w:rPr>
-                <w:noProof/>
+                <w:rFonts w:ascii="Times New Roman" w:hAnsi="Times New Roman" w:cs="Times New Roman"/>
+                <w:sz w:val="24"/>
+                <w:szCs w:val="24"/>
               </w:rPr>
-              <w:tab/>
+              <w:t>3/12/18</w:t>
             </w:r>
-            <w:r>
-              <w:rPr>
-                <w:rStyle w:val="Hyperlink"/>
-                <w:noProof/>
-              </w:rPr>
-              <w:t>Terminology</w:t>
-            </w:r>
-            <w:r>
-              <w:rPr>
-                <w:noProof/>
-                <w:webHidden/>
-              </w:rPr>
-              <w:tab/>
-            </w:r>
-            <w:r>
-              <w:rPr>
-                <w:noProof/>
-                <w:webHidden/>
-              </w:rPr>
-              <w:fldChar w:fldCharType="begin"/>
-            </w:r>
-            <w:r>
-              <w:rPr>
-                <w:noProof/>
-                <w:webHidden/>
-              </w:rPr>
-              <w:instrText xml:space="preserve"> PAGEREF _Toc507630499 \h </w:instrText>
-            </w:r>
-            <w:r>
-              <w:rPr>
-                <w:noProof/>
-                <w:webHidden/>
-              </w:rPr>
-            </w:r>
-            <w:r>
-              <w:rPr>
-                <w:noProof/>
-                <w:webHidden/>
-              </w:rPr>
-              <w:fldChar w:fldCharType="separate"/>
-            </w:r>
-            <w:r>
-              <w:rPr>
-                <w:noProof/>
-                <w:webHidden/>
-              </w:rPr>
-              <w:t>6</w:t>
-            </w:r>
-            <w:r>
-              <w:rPr>
-                <w:noProof/>
-                <w:webHidden/>
-              </w:rPr>
-              <w:fldChar w:fldCharType="end"/>
-            </w:r>
-          </w:hyperlink>
-        </w:p>
-        <w:p>
-          <w:pPr>
-            <w:pStyle w:val="TOC1"/>
-            <w:tabs>
-              <w:tab w:val="left" w:pos="360"/>
-              <w:tab w:val="right" w:leader="dot" w:pos="12950"/>
-            </w:tabs>
-            <w:rPr>
-              <w:noProof/>
-            </w:rPr>
-          </w:pPr>
-          <w:hyperlink w:anchor="_Toc507630500" w:history="1">
-            <w:r>
-              <w:rPr>
-                <w:rStyle w:val="Hyperlink"/>
-                <w:noProof/>
-              </w:rPr>
-              <w:t>3</w:t>
-            </w:r>
-            <w:r>
-              <w:rPr>
-                <w:noProof/>
-              </w:rPr>
-              <w:tab/>
-            </w:r>
-            <w:r>
-              <w:rPr>
-                <w:rStyle w:val="Hyperlink"/>
-                <w:noProof/>
-              </w:rPr>
-              <w:t>Banking and Money Transfer System</w:t>
-            </w:r>
-            <w:r>
-              <w:rPr>
-                <w:noProof/>
-                <w:webHidden/>
-              </w:rPr>
-              <w:tab/>
-            </w:r>
-            <w:r>
-              <w:rPr>
-                <w:noProof/>
-                <w:webHidden/>
-              </w:rPr>
-              <w:fldChar w:fldCharType="begin"/>
-            </w:r>
-            <w:r>
-              <w:rPr>
-                <w:noProof/>
-                <w:webHidden/>
-              </w:rPr>
-              <w:instrText xml:space="preserve"> PAGEREF _Toc507630500 \h </w:instrText>
-            </w:r>
-            <w:r>
-              <w:rPr>
-                <w:noProof/>
-                <w:webHidden/>
-              </w:rPr>
-            </w:r>
-            <w:r>
-              <w:rPr>
-                <w:noProof/>
-                <w:webHidden/>
-              </w:rPr>
-              <w:fldChar w:fldCharType="separate"/>
-            </w:r>
-            <w:r>
-              <w:rPr>
-                <w:noProof/>
-                <w:webHidden/>
-              </w:rPr>
-              <w:t>7</w:t>
-            </w:r>
-            <w:r>
-              <w:rPr>
-                <w:noProof/>
-                <w:webHidden/>
-              </w:rPr>
-              <w:fldChar w:fldCharType="end"/>
-            </w:r>
-          </w:hyperlink>
-        </w:p>
-        <w:p>
-          <w:pPr>
-            <w:pStyle w:val="TOC2"/>
-            <w:tabs>
-              <w:tab w:val="left" w:pos="880"/>
-              <w:tab w:val="right" w:leader="dot" w:pos="12950"/>
-            </w:tabs>
-            <w:rPr>
-              <w:noProof/>
-            </w:rPr>
-          </w:pPr>
-          <w:hyperlink w:anchor="_Toc507630501" w:history="1">
-            <w:r>
-              <w:rPr>
-                <w:rStyle w:val="Hyperlink"/>
-                <w:noProof/>
-              </w:rPr>
-              <w:t>3</w:t>
-            </w:r>
-            <w:r>
-              <w:rPr>
-                <w:rStyle w:val="Hyperlink"/>
-                <w:noProof/>
-              </w:rPr>
-              <w:t>.1</w:t>
-            </w:r>
-            <w:r>
-              <w:rPr>
-                <w:noProof/>
-              </w:rPr>
-              <w:tab/>
-            </w:r>
-            <w:r>
-              <w:rPr>
-                <w:rStyle w:val="Hyperlink"/>
-                <w:noProof/>
-              </w:rPr>
-              <w:t>&lt;Overview&gt;</w:t>
-            </w:r>
-            <w:r>
-              <w:rPr>
-                <w:noProof/>
-                <w:webHidden/>
-              </w:rPr>
-              <w:tab/>
-            </w:r>
-            <w:r>
-              <w:rPr>
-                <w:noProof/>
-                <w:webHidden/>
-              </w:rPr>
-              <w:fldChar w:fldCharType="begin"/>
-            </w:r>
-            <w:r>
-              <w:rPr>
-                <w:noProof/>
-                <w:webHidden/>
-              </w:rPr>
-              <w:instrText xml:space="preserve"> PAGEREF _Toc507630501 \h </w:instrText>
-            </w:r>
-            <w:r>
-              <w:rPr>
-                <w:noProof/>
-                <w:webHidden/>
-              </w:rPr>
-            </w:r>
-            <w:r>
-              <w:rPr>
-                <w:noProof/>
-                <w:webHidden/>
-              </w:rPr>
-              <w:fldChar w:fldCharType="separate"/>
-            </w:r>
-            <w:r>
-              <w:rPr>
-                <w:noProof/>
-                <w:webHidden/>
-              </w:rPr>
-              <w:t>7</w:t>
-            </w:r>
-            <w:r>
-              <w:rPr>
-                <w:noProof/>
-                <w:webHidden/>
-              </w:rPr>
-              <w:fldChar w:fldCharType="end"/>
-            </w:r>
-          </w:hyperlink>
-        </w:p>
-        <w:p>
-          <w:pPr>
-            <w:pStyle w:val="TOC2"/>
-            <w:tabs>
-              <w:tab w:val="left" w:pos="880"/>
-              <w:tab w:val="right" w:leader="dot" w:pos="12950"/>
-            </w:tabs>
-            <w:rPr>
-              <w:noProof/>
-            </w:rPr>
-          </w:pPr>
-          <w:hyperlink w:anchor="_Toc507630502" w:history="1">
-            <w:r>
-              <w:rPr>
-                <w:rStyle w:val="Hyperlink"/>
-                <w:noProof/>
-              </w:rPr>
-              <w:t>3</w:t>
-            </w:r>
-            <w:r>
-              <w:rPr>
-                <w:rStyle w:val="Hyperlink"/>
-                <w:noProof/>
-              </w:rPr>
-              <w:t>.2</w:t>
-            </w:r>
-            <w:r>
-              <w:rPr>
-                <w:noProof/>
-              </w:rPr>
-              <w:tab/>
-            </w:r>
-            <w:r>
-              <w:rPr>
-                <w:rStyle w:val="Hyperlink"/>
-                <w:noProof/>
-              </w:rPr>
-              <w:t>&lt;Account Creation&gt;</w:t>
-            </w:r>
-            <w:r>
-              <w:rPr>
-                <w:noProof/>
-                <w:webHidden/>
-              </w:rPr>
-              <w:tab/>
-            </w:r>
-            <w:r>
-              <w:rPr>
-                <w:noProof/>
-                <w:webHidden/>
-              </w:rPr>
-              <w:fldChar w:fldCharType="begin"/>
-            </w:r>
-            <w:r>
-              <w:rPr>
-                <w:noProof/>
-                <w:webHidden/>
-              </w:rPr>
-              <w:instrText xml:space="preserve"> PAGEREF _Toc507630502 \h </w:instrText>
-            </w:r>
-            <w:r>
-              <w:rPr>
-                <w:noProof/>
-                <w:webHidden/>
-              </w:rPr>
-            </w:r>
-            <w:r>
-              <w:rPr>
-                <w:noProof/>
-                <w:webHidden/>
-              </w:rPr>
-              <w:fldChar w:fldCharType="separate"/>
-            </w:r>
-            <w:r>
-              <w:rPr>
-                <w:noProof/>
-                <w:webHidden/>
-              </w:rPr>
-              <w:t>7</w:t>
-            </w:r>
-            <w:r>
-              <w:rPr>
-                <w:noProof/>
-                <w:webHidden/>
-              </w:rPr>
-              <w:fldChar w:fldCharType="end"/>
-            </w:r>
-          </w:hyperlink>
-        </w:p>
-        <w:p>
-          <w:pPr>
-            <w:pStyle w:val="TOC3"/>
-            <w:rPr>
-              <w:noProof/>
-            </w:rPr>
-          </w:pPr>
-          <w:hyperlink w:anchor="_Toc507630503" w:history="1">
-            <w:r>
-              <w:rPr>
-                <w:rStyle w:val="Hyperlink"/>
-                <w:noProof/>
-              </w:rPr>
-              <w:t>3</w:t>
-            </w:r>
-            <w:r>
-              <w:rPr>
-                <w:rStyle w:val="Hyperlink"/>
-                <w:noProof/>
-              </w:rPr>
-              <w:t>.2.1</w:t>
-            </w:r>
-            <w:r>
-              <w:rPr>
-                <w:noProof/>
-              </w:rPr>
-              <w:tab/>
-            </w:r>
-            <w:r>
-              <w:rPr>
-                <w:rStyle w:val="Hyperlink"/>
-                <w:noProof/>
-              </w:rPr>
-              <w:t>&lt;Personal Information Correct&gt;</w:t>
-            </w:r>
-            <w:r>
-              <w:rPr>
-                <w:noProof/>
-                <w:webHidden/>
-              </w:rPr>
-              <w:tab/>
-            </w:r>
-            <w:r>
-              <w:rPr>
-                <w:noProof/>
-                <w:webHidden/>
-              </w:rPr>
-              <w:fldChar w:fldCharType="begin"/>
-            </w:r>
-            <w:r>
-              <w:rPr>
-                <w:noProof/>
-                <w:webHidden/>
-              </w:rPr>
-              <w:instrText xml:space="preserve"> PAGEREF _Toc507630503 \h </w:instrText>
-            </w:r>
-            <w:r>
-              <w:rPr>
-                <w:noProof/>
-                <w:webHidden/>
-              </w:rPr>
-            </w:r>
-            <w:r>
-              <w:rPr>
-                <w:noProof/>
-                <w:webHidden/>
-              </w:rPr>
-              <w:fldChar w:fldCharType="separate"/>
-            </w:r>
-            <w:r>
-              <w:rPr>
-                <w:noProof/>
-                <w:webHidden/>
-              </w:rPr>
-              <w:t>7</w:t>
-            </w:r>
-            <w:r>
-              <w:rPr>
-                <w:noProof/>
-                <w:webHidden/>
-              </w:rPr>
-              <w:fldChar w:fldCharType="end"/>
-            </w:r>
-          </w:hyperlink>
-        </w:p>
-        <w:p>
-          <w:pPr>
-            <w:pStyle w:val="TOC3"/>
-            <w:rPr>
-              <w:noProof/>
-            </w:rPr>
-          </w:pPr>
-          <w:hyperlink w:anchor="_Toc507630504" w:history="1">
-            <w:r>
-              <w:rPr>
-                <w:rStyle w:val="Hyperlink"/>
-                <w:iCs/>
-                <w:noProof/>
-              </w:rPr>
-              <w:t>3</w:t>
-            </w:r>
-            <w:r>
-              <w:rPr>
-                <w:rStyle w:val="Hyperlink"/>
-                <w:iCs/>
-                <w:noProof/>
-              </w:rPr>
-              <w:t>.2.2</w:t>
-            </w:r>
-            <w:r>
-              <w:rPr>
-                <w:noProof/>
-              </w:rPr>
-              <w:tab/>
-            </w:r>
-            <w:r>
-              <w:rPr>
-                <w:rStyle w:val="Hyperlink"/>
-                <w:noProof/>
-              </w:rPr>
-              <w:t>&lt;Password Created&gt;</w:t>
-            </w:r>
-            <w:r>
-              <w:rPr>
-                <w:noProof/>
-                <w:webHidden/>
-              </w:rPr>
-              <w:tab/>
-            </w:r>
-            <w:r>
-              <w:rPr>
-                <w:noProof/>
-                <w:webHidden/>
-              </w:rPr>
-              <w:fldChar w:fldCharType="begin"/>
-            </w:r>
-            <w:r>
-              <w:rPr>
-                <w:noProof/>
-                <w:webHidden/>
-              </w:rPr>
-              <w:instrText xml:space="preserve"> PAGEREF _Toc507630504 \h </w:instrText>
-            </w:r>
-            <w:r>
-              <w:rPr>
-                <w:noProof/>
-                <w:webHidden/>
-              </w:rPr>
-            </w:r>
-            <w:r>
-              <w:rPr>
-                <w:noProof/>
-                <w:webHidden/>
-              </w:rPr>
-              <w:fldChar w:fldCharType="separate"/>
-            </w:r>
-            <w:r>
-              <w:rPr>
-                <w:noProof/>
-                <w:webHidden/>
-              </w:rPr>
-              <w:t>7</w:t>
-            </w:r>
-            <w:r>
-              <w:rPr>
-                <w:noProof/>
-                <w:webHidden/>
-              </w:rPr>
-              <w:fldChar w:fldCharType="end"/>
-            </w:r>
-          </w:hyperlink>
-        </w:p>
-        <w:p>
-          <w:pPr>
-            <w:pStyle w:val="TOC3"/>
-            <w:rPr>
-              <w:noProof/>
-            </w:rPr>
-          </w:pPr>
-          <w:hyperlink w:anchor="_Toc507630505" w:history="1">
-            <w:r>
-              <w:rPr>
-                <w:rStyle w:val="Hyperlink"/>
-                <w:noProof/>
-              </w:rPr>
-              <w:t>3</w:t>
-            </w:r>
-            <w:r>
-              <w:rPr>
-                <w:rStyle w:val="Hyperlink"/>
-                <w:noProof/>
-              </w:rPr>
-              <w:t>.2.3</w:t>
-            </w:r>
-            <w:r>
-              <w:rPr>
-                <w:noProof/>
-              </w:rPr>
-              <w:tab/>
-            </w:r>
-            <w:r>
-              <w:rPr>
-                <w:rStyle w:val="Hyperlink"/>
-                <w:noProof/>
-              </w:rPr>
-              <w:t>&lt;Bank Account Linked&gt;</w:t>
-            </w:r>
-            <w:r>
-              <w:rPr>
-                <w:noProof/>
-                <w:webHidden/>
-              </w:rPr>
-              <w:tab/>
-            </w:r>
-            <w:r>
-              <w:rPr>
-                <w:noProof/>
-                <w:webHidden/>
-              </w:rPr>
-              <w:fldChar w:fldCharType="begin"/>
-            </w:r>
-            <w:r>
-              <w:rPr>
-                <w:noProof/>
-                <w:webHidden/>
-              </w:rPr>
-              <w:instrText xml:space="preserve"> PAGEREF _Toc507630505 \h </w:instrText>
-            </w:r>
-            <w:r>
-              <w:rPr>
-                <w:noProof/>
-                <w:webHidden/>
-              </w:rPr>
-            </w:r>
-            <w:r>
-              <w:rPr>
-                <w:noProof/>
-                <w:webHidden/>
-              </w:rPr>
-              <w:fldChar w:fldCharType="separate"/>
-            </w:r>
-            <w:r>
-              <w:rPr>
-                <w:noProof/>
-                <w:webHidden/>
-              </w:rPr>
-              <w:t>7</w:t>
-            </w:r>
-            <w:r>
-              <w:rPr>
-                <w:noProof/>
-                <w:webHidden/>
-              </w:rPr>
-              <w:fldChar w:fldCharType="end"/>
-            </w:r>
-          </w:hyperlink>
-        </w:p>
-        <w:p>
-          <w:pPr>
-            <w:pStyle w:val="TOC2"/>
-            <w:tabs>
-              <w:tab w:val="left" w:pos="880"/>
-              <w:tab w:val="right" w:leader="dot" w:pos="12950"/>
-            </w:tabs>
-            <w:rPr>
-              <w:noProof/>
-            </w:rPr>
-          </w:pPr>
-          <w:hyperlink w:anchor="_Toc507630506" w:history="1">
-            <w:r>
-              <w:rPr>
-                <w:rStyle w:val="Hyperlink"/>
-                <w:noProof/>
-              </w:rPr>
-              <w:t>3</w:t>
-            </w:r>
-            <w:r>
-              <w:rPr>
-                <w:rStyle w:val="Hyperlink"/>
-                <w:noProof/>
-              </w:rPr>
-              <w:t>.3</w:t>
-            </w:r>
-            <w:r>
-              <w:rPr>
-                <w:noProof/>
-              </w:rPr>
-              <w:tab/>
-            </w:r>
-            <w:r>
-              <w:rPr>
-                <w:rStyle w:val="Hyperlink"/>
-                <w:noProof/>
-              </w:rPr>
-              <w:t>&lt;Edit Account Information&gt;</w:t>
-            </w:r>
-            <w:r>
-              <w:rPr>
-                <w:noProof/>
-                <w:webHidden/>
-              </w:rPr>
-              <w:tab/>
-            </w:r>
-            <w:r>
-              <w:rPr>
-                <w:noProof/>
-                <w:webHidden/>
-              </w:rPr>
-              <w:fldChar w:fldCharType="begin"/>
-            </w:r>
-            <w:r>
-              <w:rPr>
-                <w:noProof/>
-                <w:webHidden/>
-              </w:rPr>
-              <w:instrText xml:space="preserve"> PAGEREF _Toc507630506 \h </w:instrText>
-            </w:r>
-            <w:r>
-              <w:rPr>
-                <w:noProof/>
-                <w:webHidden/>
-              </w:rPr>
-            </w:r>
-            <w:r>
-              <w:rPr>
-                <w:noProof/>
-                <w:webHidden/>
-              </w:rPr>
-              <w:fldChar w:fldCharType="separate"/>
-            </w:r>
-            <w:r>
-              <w:rPr>
-                <w:noProof/>
-                <w:webHidden/>
-              </w:rPr>
-              <w:t>7</w:t>
-            </w:r>
-            <w:r>
-              <w:rPr>
-                <w:noProof/>
-                <w:webHidden/>
-              </w:rPr>
-              <w:fldChar w:fldCharType="end"/>
-            </w:r>
-          </w:hyperlink>
-        </w:p>
-        <w:p>
-          <w:pPr>
-            <w:pStyle w:val="TOC3"/>
-            <w:rPr>
-              <w:noProof/>
-            </w:rPr>
-          </w:pPr>
-          <w:hyperlink w:anchor="_Toc507630507" w:history="1">
-            <w:r>
-              <w:rPr>
-                <w:rStyle w:val="Hyperlink"/>
-                <w:noProof/>
-              </w:rPr>
-              <w:t>3</w:t>
-            </w:r>
-            <w:r>
-              <w:rPr>
-                <w:rStyle w:val="Hyperlink"/>
-                <w:noProof/>
-              </w:rPr>
-              <w:t>.3.1</w:t>
-            </w:r>
-            <w:r>
-              <w:rPr>
-                <w:noProof/>
-              </w:rPr>
-              <w:tab/>
-            </w:r>
-            <w:r>
-              <w:rPr>
-                <w:rStyle w:val="Hyperlink"/>
-                <w:noProof/>
-              </w:rPr>
-              <w:t>&lt;Account User Name Correct&gt;</w:t>
-            </w:r>
-            <w:r>
-              <w:rPr>
-                <w:noProof/>
-                <w:webHidden/>
-              </w:rPr>
-              <w:tab/>
-            </w:r>
-            <w:r>
-              <w:rPr>
-                <w:noProof/>
-                <w:webHidden/>
-              </w:rPr>
-              <w:fldChar w:fldCharType="begin"/>
-            </w:r>
-            <w:r>
-              <w:rPr>
-                <w:noProof/>
-                <w:webHidden/>
-              </w:rPr>
-              <w:instrText xml:space="preserve"> PAGEREF _Toc507630507 \h </w:instrText>
-            </w:r>
-            <w:r>
-              <w:rPr>
-                <w:noProof/>
-                <w:webHidden/>
-              </w:rPr>
-            </w:r>
-            <w:r>
-              <w:rPr>
-                <w:noProof/>
-                <w:webHidden/>
-              </w:rPr>
-              <w:fldChar w:fldCharType="separate"/>
-            </w:r>
-            <w:r>
-              <w:rPr>
-                <w:noProof/>
-                <w:webHidden/>
-              </w:rPr>
-              <w:t>7</w:t>
-            </w:r>
-            <w:r>
-              <w:rPr>
-                <w:noProof/>
-                <w:webHidden/>
-              </w:rPr>
-              <w:fldChar w:fldCharType="end"/>
-            </w:r>
-          </w:hyperlink>
-        </w:p>
-        <w:p>
-          <w:pPr>
-            <w:pStyle w:val="TOC3"/>
-            <w:rPr>
-              <w:noProof/>
-            </w:rPr>
-          </w:pPr>
-          <w:hyperlink w:anchor="_Toc507630508" w:history="1">
-            <w:r>
-              <w:rPr>
-                <w:rStyle w:val="Hyperlink"/>
-                <w:noProof/>
-              </w:rPr>
-              <w:t>3</w:t>
-            </w:r>
-            <w:r>
-              <w:rPr>
-                <w:rStyle w:val="Hyperlink"/>
-                <w:noProof/>
-              </w:rPr>
-              <w:t>.3.2</w:t>
-            </w:r>
-            <w:r>
-              <w:rPr>
-                <w:noProof/>
-              </w:rPr>
-              <w:tab/>
-            </w:r>
-            <w:r>
-              <w:rPr>
-                <w:rStyle w:val="Hyperlink"/>
-                <w:noProof/>
-              </w:rPr>
-              <w:t>&lt;Account Password Correct&gt;</w:t>
-            </w:r>
-            <w:r>
-              <w:rPr>
-                <w:noProof/>
-                <w:webHidden/>
-              </w:rPr>
-              <w:tab/>
-            </w:r>
-            <w:r>
-              <w:rPr>
-                <w:noProof/>
-                <w:webHidden/>
-              </w:rPr>
-              <w:fldChar w:fldCharType="begin"/>
-            </w:r>
-            <w:r>
-              <w:rPr>
-                <w:noProof/>
-                <w:webHidden/>
-              </w:rPr>
-              <w:instrText xml:space="preserve"> PAGEREF _Toc507630508 \h </w:instrText>
-            </w:r>
-            <w:r>
-              <w:rPr>
-                <w:noProof/>
-                <w:webHidden/>
-              </w:rPr>
-            </w:r>
-            <w:r>
-              <w:rPr>
-                <w:noProof/>
-                <w:webHidden/>
-              </w:rPr>
-              <w:fldChar w:fldCharType="separate"/>
-            </w:r>
-            <w:r>
-              <w:rPr>
-                <w:noProof/>
-                <w:webHidden/>
-              </w:rPr>
-              <w:t>8</w:t>
-            </w:r>
-            <w:r>
-              <w:rPr>
-                <w:noProof/>
-                <w:webHidden/>
-              </w:rPr>
-              <w:fldChar w:fldCharType="end"/>
-            </w:r>
-          </w:hyperlink>
-        </w:p>
-        <w:p>
-          <w:pPr>
-            <w:pStyle w:val="TOC2"/>
-            <w:tabs>
-              <w:tab w:val="left" w:pos="880"/>
-              <w:tab w:val="right" w:leader="dot" w:pos="12950"/>
-            </w:tabs>
-            <w:rPr>
-              <w:noProof/>
-            </w:rPr>
-          </w:pPr>
-          <w:hyperlink w:anchor="_Toc507630509" w:history="1">
-            <w:r>
-              <w:rPr>
-                <w:rStyle w:val="Hyperlink"/>
-                <w:noProof/>
-              </w:rPr>
-              <w:t>3</w:t>
-            </w:r>
-            <w:r>
-              <w:rPr>
-                <w:rStyle w:val="Hyperlink"/>
-                <w:noProof/>
-              </w:rPr>
-              <w:t>.4</w:t>
-            </w:r>
-            <w:r>
-              <w:rPr>
-                <w:noProof/>
-              </w:rPr>
-              <w:tab/>
-            </w:r>
-            <w:r>
-              <w:rPr>
-                <w:rStyle w:val="Hyperlink"/>
-                <w:noProof/>
-              </w:rPr>
-              <w:t>&lt;Deposit Funds into Account&gt;</w:t>
-            </w:r>
-            <w:r>
-              <w:rPr>
-                <w:noProof/>
-                <w:webHidden/>
-              </w:rPr>
-              <w:tab/>
-            </w:r>
-            <w:r>
-              <w:rPr>
-                <w:noProof/>
-                <w:webHidden/>
-              </w:rPr>
-              <w:fldChar w:fldCharType="begin"/>
-            </w:r>
-            <w:r>
-              <w:rPr>
-                <w:noProof/>
-                <w:webHidden/>
-              </w:rPr>
-              <w:instrText xml:space="preserve"> PAGEREF _Toc507630509 \h </w:instrText>
-            </w:r>
-            <w:r>
-              <w:rPr>
-                <w:noProof/>
-                <w:webHidden/>
-              </w:rPr>
-            </w:r>
-            <w:r>
-              <w:rPr>
-                <w:noProof/>
-                <w:webHidden/>
-              </w:rPr>
-              <w:fldChar w:fldCharType="separate"/>
-            </w:r>
-            <w:r>
-              <w:rPr>
-                <w:noProof/>
-                <w:webHidden/>
-              </w:rPr>
-              <w:t>8</w:t>
-            </w:r>
-            <w:r>
-              <w:rPr>
-                <w:noProof/>
-                <w:webHidden/>
-              </w:rPr>
-              <w:fldChar w:fldCharType="end"/>
-            </w:r>
-          </w:hyperlink>
-        </w:p>
-        <w:p>
-          <w:pPr>
-            <w:pStyle w:val="TOC3"/>
-            <w:rPr>
-              <w:noProof/>
-            </w:rPr>
-          </w:pPr>
-          <w:hyperlink w:anchor="_Toc507630510" w:history="1">
-            <w:r>
-              <w:rPr>
-                <w:rStyle w:val="Hyperlink"/>
-                <w:noProof/>
-              </w:rPr>
-              <w:t>3</w:t>
-            </w:r>
-            <w:r>
-              <w:rPr>
-                <w:rStyle w:val="Hyperlink"/>
-                <w:noProof/>
-              </w:rPr>
-              <w:t>.4.1</w:t>
-            </w:r>
-            <w:r>
-              <w:rPr>
-                <w:noProof/>
-              </w:rPr>
-              <w:tab/>
-            </w:r>
-            <w:r>
-              <w:rPr>
-                <w:rStyle w:val="Hyperlink"/>
-                <w:noProof/>
-              </w:rPr>
-              <w:t>&lt;Debit Card Deposit&gt;</w:t>
-            </w:r>
-            <w:r>
-              <w:rPr>
-                <w:noProof/>
-                <w:webHidden/>
-              </w:rPr>
-              <w:tab/>
-            </w:r>
-            <w:r>
-              <w:rPr>
-                <w:noProof/>
-                <w:webHidden/>
-              </w:rPr>
-              <w:fldChar w:fldCharType="begin"/>
-            </w:r>
-            <w:r>
-              <w:rPr>
-                <w:noProof/>
-                <w:webHidden/>
-              </w:rPr>
-              <w:instrText xml:space="preserve"> PAGEREF _Toc507630510 \h </w:instrText>
-            </w:r>
-            <w:r>
-              <w:rPr>
-                <w:noProof/>
-                <w:webHidden/>
-              </w:rPr>
-            </w:r>
-            <w:r>
-              <w:rPr>
-                <w:noProof/>
-                <w:webHidden/>
-              </w:rPr>
-              <w:fldChar w:fldCharType="separate"/>
-            </w:r>
-            <w:r>
-              <w:rPr>
-                <w:noProof/>
-                <w:webHidden/>
-              </w:rPr>
-              <w:t>8</w:t>
-            </w:r>
-            <w:r>
-              <w:rPr>
-                <w:noProof/>
-                <w:webHidden/>
-              </w:rPr>
-              <w:fldChar w:fldCharType="end"/>
-            </w:r>
-          </w:hyperlink>
-        </w:p>
-        <w:p>
-          <w:pPr>
-            <w:pStyle w:val="TOC3"/>
-            <w:rPr>
-              <w:noProof/>
-            </w:rPr>
-          </w:pPr>
-          <w:hyperlink w:anchor="_Toc507630511" w:history="1">
-            <w:r>
-              <w:rPr>
-                <w:rStyle w:val="Hyperlink"/>
-                <w:noProof/>
-              </w:rPr>
-              <w:t>3</w:t>
-            </w:r>
-            <w:r>
-              <w:rPr>
-                <w:rStyle w:val="Hyperlink"/>
-                <w:noProof/>
-              </w:rPr>
-              <w:t>.4.2</w:t>
-            </w:r>
-            <w:r>
-              <w:rPr>
-                <w:noProof/>
-              </w:rPr>
-              <w:tab/>
-            </w:r>
-            <w:r>
-              <w:rPr>
-                <w:rStyle w:val="Hyperlink"/>
-                <w:noProof/>
-              </w:rPr>
-              <w:t>&lt;Credit Card Deposit&gt;</w:t>
-            </w:r>
-            <w:r>
-              <w:rPr>
-                <w:noProof/>
-                <w:webHidden/>
-              </w:rPr>
-              <w:tab/>
-            </w:r>
-            <w:r>
-              <w:rPr>
-                <w:noProof/>
-                <w:webHidden/>
-              </w:rPr>
-              <w:fldChar w:fldCharType="begin"/>
-            </w:r>
-            <w:r>
-              <w:rPr>
-                <w:noProof/>
-                <w:webHidden/>
-              </w:rPr>
-              <w:instrText xml:space="preserve"> PAGEREF _Toc507630511 \h </w:instrText>
-            </w:r>
-            <w:r>
-              <w:rPr>
-                <w:noProof/>
-                <w:webHidden/>
-              </w:rPr>
-            </w:r>
-            <w:r>
-              <w:rPr>
-                <w:noProof/>
-                <w:webHidden/>
-              </w:rPr>
-              <w:fldChar w:fldCharType="separate"/>
-            </w:r>
-            <w:r>
-              <w:rPr>
-                <w:noProof/>
-                <w:webHidden/>
-              </w:rPr>
-              <w:t>8</w:t>
-            </w:r>
-            <w:r>
-              <w:rPr>
-                <w:noProof/>
-                <w:webHidden/>
-              </w:rPr>
-              <w:fldChar w:fldCharType="end"/>
-            </w:r>
-          </w:hyperlink>
-        </w:p>
-        <w:p>
-          <w:pPr>
-            <w:pStyle w:val="TOC2"/>
-            <w:tabs>
-              <w:tab w:val="left" w:pos="880"/>
-              <w:tab w:val="right" w:leader="dot" w:pos="12950"/>
-            </w:tabs>
-            <w:rPr>
-              <w:noProof/>
-            </w:rPr>
-          </w:pPr>
-          <w:hyperlink w:anchor="_Toc507630512" w:history="1">
-            <w:r>
-              <w:rPr>
-                <w:rStyle w:val="Hyperlink"/>
-                <w:noProof/>
-              </w:rPr>
-              <w:t>3</w:t>
-            </w:r>
-            <w:r>
-              <w:rPr>
-                <w:rStyle w:val="Hyperlink"/>
-                <w:noProof/>
-              </w:rPr>
-              <w:t>.5</w:t>
-            </w:r>
-            <w:r>
-              <w:rPr>
-                <w:noProof/>
-              </w:rPr>
-              <w:tab/>
-            </w:r>
-            <w:r>
-              <w:rPr>
-                <w:rStyle w:val="Hyperlink"/>
-                <w:noProof/>
-              </w:rPr>
-              <w:t>&lt;Transfer Funds to Account&gt;</w:t>
-            </w:r>
-            <w:r>
-              <w:rPr>
-                <w:noProof/>
-                <w:webHidden/>
-              </w:rPr>
-              <w:tab/>
-            </w:r>
-            <w:r>
-              <w:rPr>
-                <w:noProof/>
-                <w:webHidden/>
-              </w:rPr>
-              <w:fldChar w:fldCharType="begin"/>
-            </w:r>
-            <w:r>
-              <w:rPr>
-                <w:noProof/>
-                <w:webHidden/>
-              </w:rPr>
-              <w:instrText xml:space="preserve"> PAGEREF _Toc507630512 \h </w:instrText>
-            </w:r>
-            <w:r>
-              <w:rPr>
-                <w:noProof/>
-                <w:webHidden/>
-              </w:rPr>
-            </w:r>
-            <w:r>
-              <w:rPr>
-                <w:noProof/>
-                <w:webHidden/>
-              </w:rPr>
-              <w:fldChar w:fldCharType="separate"/>
-            </w:r>
-            <w:r>
-              <w:rPr>
-                <w:noProof/>
-                <w:webHidden/>
-              </w:rPr>
-              <w:t>8</w:t>
-            </w:r>
-            <w:r>
-              <w:rPr>
-                <w:noProof/>
-                <w:webHidden/>
-              </w:rPr>
-              <w:fldChar w:fldCharType="end"/>
-            </w:r>
-          </w:hyperlink>
-        </w:p>
-        <w:p>
-          <w:pPr>
-            <w:pStyle w:val="TOC3"/>
-            <w:rPr>
-              <w:noProof/>
-            </w:rPr>
-          </w:pPr>
-          <w:hyperlink w:anchor="_Toc507630513" w:history="1">
-            <w:r>
-              <w:rPr>
-                <w:rStyle w:val="Hyperlink"/>
-                <w:noProof/>
-              </w:rPr>
-              <w:t>3</w:t>
-            </w:r>
-            <w:r>
-              <w:rPr>
-                <w:rStyle w:val="Hyperlink"/>
-                <w:noProof/>
-              </w:rPr>
-              <w:t>.5.1</w:t>
-            </w:r>
-            <w:r>
-              <w:rPr>
-                <w:noProof/>
-              </w:rPr>
-              <w:tab/>
-            </w:r>
-            <w:r>
-              <w:rPr>
-                <w:rStyle w:val="Hyperlink"/>
-                <w:noProof/>
-              </w:rPr>
-              <w:t>&lt;Enter Recipient&gt;</w:t>
-            </w:r>
-            <w:r>
-              <w:rPr>
-                <w:noProof/>
-                <w:webHidden/>
-              </w:rPr>
-              <w:tab/>
-            </w:r>
-            <w:r>
-              <w:rPr>
-                <w:noProof/>
-                <w:webHidden/>
-              </w:rPr>
-              <w:fldChar w:fldCharType="begin"/>
-            </w:r>
-            <w:r>
-              <w:rPr>
-                <w:noProof/>
-                <w:webHidden/>
-              </w:rPr>
-              <w:instrText xml:space="preserve"> PAGEREF _Toc507630513 \h </w:instrText>
-            </w:r>
-            <w:r>
-              <w:rPr>
-                <w:noProof/>
-                <w:webHidden/>
-              </w:rPr>
-            </w:r>
-            <w:r>
-              <w:rPr>
-                <w:noProof/>
-                <w:webHidden/>
-              </w:rPr>
-              <w:fldChar w:fldCharType="separate"/>
-            </w:r>
-            <w:r>
-              <w:rPr>
-                <w:noProof/>
-                <w:webHidden/>
-              </w:rPr>
-              <w:t>8</w:t>
-            </w:r>
-            <w:r>
-              <w:rPr>
-                <w:noProof/>
-                <w:webHidden/>
-              </w:rPr>
-              <w:fldChar w:fldCharType="end"/>
-            </w:r>
-          </w:hyperlink>
-        </w:p>
-        <w:p>
-          <w:pPr>
-            <w:pStyle w:val="TOC3"/>
-            <w:rPr>
-              <w:noProof/>
-            </w:rPr>
-          </w:pPr>
-          <w:hyperlink w:anchor="_Toc507630514" w:history="1">
-            <w:r>
-              <w:rPr>
-                <w:rStyle w:val="Hyperlink"/>
-                <w:noProof/>
-              </w:rPr>
-              <w:t>3</w:t>
-            </w:r>
-            <w:r>
-              <w:rPr>
-                <w:rStyle w:val="Hyperlink"/>
-                <w:noProof/>
-              </w:rPr>
-              <w:t>.5.2</w:t>
-            </w:r>
-            <w:r>
-              <w:rPr>
-                <w:noProof/>
-              </w:rPr>
-              <w:tab/>
-            </w:r>
-            <w:r>
-              <w:rPr>
-                <w:rStyle w:val="Hyperlink"/>
-                <w:noProof/>
-              </w:rPr>
-              <w:t>&lt;Enter Fund Amount&gt;</w:t>
-            </w:r>
-            <w:r>
-              <w:rPr>
-                <w:noProof/>
-                <w:webHidden/>
-              </w:rPr>
-              <w:tab/>
-            </w:r>
-            <w:r>
-              <w:rPr>
-                <w:noProof/>
-                <w:webHidden/>
-              </w:rPr>
-              <w:fldChar w:fldCharType="begin"/>
-            </w:r>
-            <w:r>
-              <w:rPr>
-                <w:noProof/>
-                <w:webHidden/>
-              </w:rPr>
-              <w:instrText xml:space="preserve"> PAGEREF _Toc507630514 \h </w:instrText>
-            </w:r>
-            <w:r>
-              <w:rPr>
-                <w:noProof/>
-                <w:webHidden/>
-              </w:rPr>
-            </w:r>
-            <w:r>
-              <w:rPr>
-                <w:noProof/>
-                <w:webHidden/>
-              </w:rPr>
-              <w:fldChar w:fldCharType="separate"/>
-            </w:r>
-            <w:r>
-              <w:rPr>
-                <w:noProof/>
-                <w:webHidden/>
-              </w:rPr>
-              <w:t>8</w:t>
-            </w:r>
-            <w:r>
-              <w:rPr>
-                <w:noProof/>
-                <w:webHidden/>
-              </w:rPr>
-              <w:fldChar w:fldCharType="end"/>
-            </w:r>
-          </w:hyperlink>
-        </w:p>
-        <w:p>
-          <w:pPr>
-            <w:pStyle w:val="TOC2"/>
-            <w:tabs>
-              <w:tab w:val="left" w:pos="880"/>
-              <w:tab w:val="right" w:leader="dot" w:pos="12950"/>
-            </w:tabs>
-            <w:rPr>
-              <w:noProof/>
-            </w:rPr>
-          </w:pPr>
-          <w:hyperlink w:anchor="_Toc507630515" w:history="1">
-            <w:r>
-              <w:rPr>
-                <w:rStyle w:val="Hyperlink"/>
-                <w:noProof/>
-              </w:rPr>
-              <w:t>3</w:t>
-            </w:r>
-            <w:r>
-              <w:rPr>
-                <w:rStyle w:val="Hyperlink"/>
-                <w:noProof/>
-              </w:rPr>
-              <w:t>.6</w:t>
-            </w:r>
-            <w:r>
-              <w:rPr>
-                <w:noProof/>
-              </w:rPr>
-              <w:tab/>
-            </w:r>
-            <w:r>
-              <w:rPr>
-                <w:rStyle w:val="Hyperlink"/>
-                <w:noProof/>
-              </w:rPr>
-              <w:t>&lt;Regulate Funds&gt;</w:t>
-            </w:r>
-            <w:r>
-              <w:rPr>
-                <w:noProof/>
-                <w:webHidden/>
-              </w:rPr>
-              <w:tab/>
-            </w:r>
-            <w:r>
-              <w:rPr>
-                <w:noProof/>
-                <w:webHidden/>
-              </w:rPr>
-              <w:fldChar w:fldCharType="begin"/>
-            </w:r>
-            <w:r>
-              <w:rPr>
-                <w:noProof/>
-                <w:webHidden/>
-              </w:rPr>
-              <w:instrText xml:space="preserve"> PAGEREF _Toc507630515 \h </w:instrText>
-            </w:r>
-            <w:r>
-              <w:rPr>
-                <w:noProof/>
-                <w:webHidden/>
-              </w:rPr>
-            </w:r>
-            <w:r>
-              <w:rPr>
-                <w:noProof/>
-                <w:webHidden/>
-              </w:rPr>
-              <w:fldChar w:fldCharType="separate"/>
-            </w:r>
-            <w:r>
-              <w:rPr>
-                <w:noProof/>
-                <w:webHidden/>
-              </w:rPr>
-              <w:t>8</w:t>
-            </w:r>
-            <w:r>
-              <w:rPr>
-                <w:noProof/>
-                <w:webHidden/>
-              </w:rPr>
-              <w:fldChar w:fldCharType="end"/>
-            </w:r>
-          </w:hyperlink>
-        </w:p>
-        <w:p>
-          <w:pPr>
-            <w:pStyle w:val="TOC3"/>
-            <w:rPr>
-              <w:noProof/>
-            </w:rPr>
-          </w:pPr>
-          <w:hyperlink w:anchor="_Toc507630516" w:history="1">
-            <w:r>
-              <w:rPr>
-                <w:rStyle w:val="Hyperlink"/>
-                <w:noProof/>
-              </w:rPr>
-              <w:t>3</w:t>
-            </w:r>
-            <w:r>
-              <w:rPr>
-                <w:rStyle w:val="Hyperlink"/>
-                <w:noProof/>
-              </w:rPr>
-              <w:t>.6.1</w:t>
-            </w:r>
-            <w:r>
-              <w:rPr>
-                <w:noProof/>
-              </w:rPr>
-              <w:tab/>
-            </w:r>
-            <w:r>
-              <w:rPr>
-                <w:rStyle w:val="Hyperlink"/>
-                <w:noProof/>
-              </w:rPr>
-              <w:t>&lt;Insufficient Funds&gt;</w:t>
-            </w:r>
-            <w:r>
-              <w:rPr>
-                <w:noProof/>
-                <w:webHidden/>
-              </w:rPr>
-              <w:tab/>
-            </w:r>
-            <w:r>
-              <w:rPr>
-                <w:noProof/>
-                <w:webHidden/>
-              </w:rPr>
-              <w:fldChar w:fldCharType="begin"/>
-            </w:r>
-            <w:r>
-              <w:rPr>
-                <w:noProof/>
-                <w:webHidden/>
-              </w:rPr>
-              <w:instrText xml:space="preserve"> PAGEREF _Toc507630516 \h </w:instrText>
-            </w:r>
-            <w:r>
-              <w:rPr>
-                <w:noProof/>
-                <w:webHidden/>
-              </w:rPr>
-            </w:r>
-            <w:r>
-              <w:rPr>
-                <w:noProof/>
-                <w:webHidden/>
-              </w:rPr>
-              <w:fldChar w:fldCharType="separate"/>
-            </w:r>
-            <w:r>
-              <w:rPr>
-                <w:noProof/>
-                <w:webHidden/>
-              </w:rPr>
-              <w:t>8</w:t>
-            </w:r>
-            <w:r>
-              <w:rPr>
-                <w:noProof/>
-                <w:webHidden/>
-              </w:rPr>
-              <w:fldChar w:fldCharType="end"/>
-            </w:r>
-          </w:hyperlink>
-        </w:p>
-        <w:p>
-          <w:pPr>
-            <w:pStyle w:val="TOC3"/>
-            <w:rPr>
-              <w:noProof/>
-            </w:rPr>
-          </w:pPr>
-          <w:hyperlink w:anchor="_Toc507630517" w:history="1">
-            <w:r>
-              <w:rPr>
-                <w:rStyle w:val="Hyperlink"/>
-                <w:noProof/>
-              </w:rPr>
-              <w:t>3</w:t>
-            </w:r>
-            <w:r>
-              <w:rPr>
-                <w:rStyle w:val="Hyperlink"/>
-                <w:noProof/>
-              </w:rPr>
-              <w:t>.6.2</w:t>
-            </w:r>
-            <w:r>
-              <w:rPr>
-                <w:noProof/>
-              </w:rPr>
-              <w:tab/>
-            </w:r>
-            <w:r>
-              <w:rPr>
-                <w:rStyle w:val="Hyperlink"/>
-                <w:noProof/>
-              </w:rPr>
-              <w:t>&lt;Minimum Balance&gt;</w:t>
-            </w:r>
-            <w:r>
-              <w:rPr>
-                <w:noProof/>
-                <w:webHidden/>
-              </w:rPr>
-              <w:tab/>
-            </w:r>
-            <w:r>
-              <w:rPr>
-                <w:noProof/>
-                <w:webHidden/>
-              </w:rPr>
-              <w:fldChar w:fldCharType="begin"/>
-            </w:r>
-            <w:r>
-              <w:rPr>
-                <w:noProof/>
-                <w:webHidden/>
-              </w:rPr>
-              <w:instrText xml:space="preserve"> PAGEREF _Toc507630517 \h </w:instrText>
-            </w:r>
-            <w:r>
-              <w:rPr>
-                <w:noProof/>
-                <w:webHidden/>
-              </w:rPr>
-            </w:r>
-            <w:r>
-              <w:rPr>
-                <w:noProof/>
-                <w:webHidden/>
-              </w:rPr>
-              <w:fldChar w:fldCharType="separate"/>
-            </w:r>
-            <w:r>
-              <w:rPr>
-                <w:noProof/>
-                <w:webHidden/>
-              </w:rPr>
-              <w:t>9</w:t>
-            </w:r>
-            <w:r>
-              <w:rPr>
-                <w:noProof/>
-                <w:webHidden/>
-              </w:rPr>
-              <w:fldChar w:fldCharType="end"/>
-            </w:r>
-          </w:hyperlink>
-        </w:p>
-        <w:p>
-          <w:pPr>
-            <w:pStyle w:val="TOC2"/>
-            <w:tabs>
-              <w:tab w:val="left" w:pos="880"/>
-              <w:tab w:val="right" w:leader="dot" w:pos="12950"/>
-            </w:tabs>
-            <w:rPr>
-              <w:noProof/>
-            </w:rPr>
-          </w:pPr>
-          <w:hyperlink w:anchor="_Toc507630518" w:history="1">
-            <w:r>
-              <w:rPr>
-                <w:rStyle w:val="Hyperlink"/>
-                <w:noProof/>
-              </w:rPr>
-              <w:t>3</w:t>
-            </w:r>
-            <w:r>
-              <w:rPr>
-                <w:rStyle w:val="Hyperlink"/>
-                <w:noProof/>
-              </w:rPr>
-              <w:t>.7</w:t>
-            </w:r>
-            <w:r>
-              <w:rPr>
-                <w:noProof/>
-              </w:rPr>
-              <w:tab/>
-            </w:r>
-            <w:r>
-              <w:rPr>
-                <w:rStyle w:val="Hyperlink"/>
-                <w:noProof/>
-              </w:rPr>
-              <w:t>&lt;Send Email Alerts&gt;</w:t>
-            </w:r>
-            <w:r>
-              <w:rPr>
-                <w:noProof/>
-                <w:webHidden/>
-              </w:rPr>
-              <w:tab/>
-            </w:r>
-            <w:r>
-              <w:rPr>
-                <w:noProof/>
-                <w:webHidden/>
-              </w:rPr>
-              <w:fldChar w:fldCharType="begin"/>
-            </w:r>
-            <w:r>
-              <w:rPr>
-                <w:noProof/>
-                <w:webHidden/>
-              </w:rPr>
-              <w:instrText xml:space="preserve"> PAGEREF _Toc507630518 \h </w:instrText>
-            </w:r>
-            <w:r>
-              <w:rPr>
-                <w:noProof/>
-                <w:webHidden/>
-              </w:rPr>
-            </w:r>
-            <w:r>
-              <w:rPr>
-                <w:noProof/>
-                <w:webHidden/>
-              </w:rPr>
-              <w:fldChar w:fldCharType="separate"/>
-            </w:r>
-            <w:r>
-              <w:rPr>
-                <w:noProof/>
-                <w:webHidden/>
-              </w:rPr>
-              <w:t>9</w:t>
-            </w:r>
-            <w:r>
-              <w:rPr>
-                <w:noProof/>
-                <w:webHidden/>
-              </w:rPr>
-              <w:fldChar w:fldCharType="end"/>
-            </w:r>
-          </w:hyperlink>
-        </w:p>
-        <w:p>
-          <w:pPr>
-            <w:pStyle w:val="TOC3"/>
-            <w:rPr>
-              <w:noProof/>
-            </w:rPr>
-          </w:pPr>
-          <w:hyperlink w:anchor="_Toc507630519" w:history="1">
-            <w:r>
-              <w:rPr>
-                <w:rStyle w:val="Hyperlink"/>
-                <w:noProof/>
-              </w:rPr>
-              <w:t>3</w:t>
-            </w:r>
-            <w:r>
-              <w:rPr>
-                <w:rStyle w:val="Hyperlink"/>
-                <w:noProof/>
-              </w:rPr>
-              <w:t>.7.1</w:t>
-            </w:r>
-            <w:r>
-              <w:rPr>
-                <w:noProof/>
-              </w:rPr>
-              <w:tab/>
-            </w:r>
-            <w:r>
-              <w:rPr>
-                <w:rStyle w:val="Hyperlink"/>
-                <w:noProof/>
-              </w:rPr>
-              <w:t>&lt;Successful Deposit&gt;</w:t>
-            </w:r>
-            <w:r>
-              <w:rPr>
-                <w:noProof/>
-                <w:webHidden/>
-              </w:rPr>
-              <w:tab/>
-            </w:r>
-            <w:r>
-              <w:rPr>
-                <w:noProof/>
-                <w:webHidden/>
-              </w:rPr>
-              <w:fldChar w:fldCharType="begin"/>
-            </w:r>
-            <w:r>
-              <w:rPr>
-                <w:noProof/>
-                <w:webHidden/>
-              </w:rPr>
-              <w:instrText xml:space="preserve"> PAGEREF _Toc507630519 \h </w:instrText>
-            </w:r>
-            <w:r>
-              <w:rPr>
-                <w:noProof/>
-                <w:webHidden/>
-              </w:rPr>
-            </w:r>
-            <w:r>
-              <w:rPr>
-                <w:noProof/>
-                <w:webHidden/>
-              </w:rPr>
-              <w:fldChar w:fldCharType="separate"/>
-            </w:r>
-            <w:r>
-              <w:rPr>
-                <w:noProof/>
-                <w:webHidden/>
-              </w:rPr>
-              <w:t>9</w:t>
-            </w:r>
-            <w:r>
-              <w:rPr>
-                <w:noProof/>
-                <w:webHidden/>
-              </w:rPr>
-              <w:fldChar w:fldCharType="end"/>
-            </w:r>
-          </w:hyperlink>
-        </w:p>
-        <w:p>
-          <w:pPr>
-            <w:pStyle w:val="TOC3"/>
-            <w:rPr>
-              <w:noProof/>
-            </w:rPr>
-          </w:pPr>
-          <w:hyperlink w:anchor="_Toc507630520" w:history="1">
-            <w:r>
-              <w:rPr>
-                <w:rStyle w:val="Hyperlink"/>
-                <w:noProof/>
-              </w:rPr>
-              <w:t>3</w:t>
-            </w:r>
-            <w:r>
-              <w:rPr>
-                <w:rStyle w:val="Hyperlink"/>
-                <w:noProof/>
-              </w:rPr>
-              <w:t>.7.2</w:t>
-            </w:r>
-            <w:r>
-              <w:rPr>
-                <w:noProof/>
-              </w:rPr>
-              <w:tab/>
-            </w:r>
-            <w:r>
-              <w:rPr>
-                <w:rStyle w:val="Hyperlink"/>
-                <w:noProof/>
-              </w:rPr>
-              <w:t>&lt;Unsuccessful Deposit&gt;</w:t>
-            </w:r>
-            <w:r>
-              <w:rPr>
-                <w:noProof/>
-                <w:webHidden/>
-              </w:rPr>
-              <w:tab/>
-            </w:r>
-            <w:r>
-              <w:rPr>
-                <w:noProof/>
-                <w:webHidden/>
-              </w:rPr>
-              <w:fldChar w:fldCharType="begin"/>
-            </w:r>
-            <w:r>
-              <w:rPr>
-                <w:noProof/>
-                <w:webHidden/>
-              </w:rPr>
-              <w:instrText xml:space="preserve"> PAGEREF _Toc507630520 \h </w:instrText>
-            </w:r>
-            <w:r>
-              <w:rPr>
-                <w:noProof/>
-                <w:webHidden/>
-              </w:rPr>
-            </w:r>
-            <w:r>
-              <w:rPr>
-                <w:noProof/>
-                <w:webHidden/>
-              </w:rPr>
-              <w:fldChar w:fldCharType="separate"/>
-            </w:r>
-            <w:r>
-              <w:rPr>
-                <w:noProof/>
-                <w:webHidden/>
-              </w:rPr>
-              <w:t>9</w:t>
-            </w:r>
-            <w:r>
-              <w:rPr>
-                <w:noProof/>
-                <w:webHidden/>
-              </w:rPr>
-              <w:fldChar w:fldCharType="end"/>
-            </w:r>
-          </w:hyperlink>
-        </w:p>
-        <w:p>
-          <w:pPr>
-            <w:pStyle w:val="TOC3"/>
-            <w:rPr>
-              <w:noProof/>
-            </w:rPr>
-          </w:pPr>
-          <w:hyperlink w:anchor="_Toc507630521" w:history="1">
-            <w:r>
-              <w:rPr>
-                <w:rStyle w:val="Hyperlink"/>
-                <w:noProof/>
-              </w:rPr>
-              <w:t>3</w:t>
-            </w:r>
-            <w:r>
-              <w:rPr>
-                <w:rStyle w:val="Hyperlink"/>
-                <w:noProof/>
-              </w:rPr>
-              <w:t>.7.3</w:t>
-            </w:r>
-            <w:r>
-              <w:rPr>
-                <w:noProof/>
-              </w:rPr>
-              <w:tab/>
-            </w:r>
-            <w:r>
-              <w:rPr>
-                <w:rStyle w:val="Hyperlink"/>
-                <w:noProof/>
-              </w:rPr>
-              <w:t>&lt;Successful Transfer&gt;</w:t>
-            </w:r>
-            <w:r>
-              <w:rPr>
-                <w:noProof/>
-                <w:webHidden/>
-              </w:rPr>
-              <w:tab/>
-            </w:r>
-            <w:r>
-              <w:rPr>
-                <w:noProof/>
-                <w:webHidden/>
-              </w:rPr>
-              <w:fldChar w:fldCharType="begin"/>
-            </w:r>
-            <w:r>
-              <w:rPr>
-                <w:noProof/>
-                <w:webHidden/>
-              </w:rPr>
-              <w:instrText xml:space="preserve"> PAGEREF _Toc507630521 \h </w:instrText>
-            </w:r>
-            <w:r>
-              <w:rPr>
-                <w:noProof/>
-                <w:webHidden/>
-              </w:rPr>
-            </w:r>
-            <w:r>
-              <w:rPr>
-                <w:noProof/>
-                <w:webHidden/>
-              </w:rPr>
-              <w:fldChar w:fldCharType="separate"/>
-            </w:r>
-            <w:r>
-              <w:rPr>
-                <w:noProof/>
-                <w:webHidden/>
-              </w:rPr>
-              <w:t>9</w:t>
-            </w:r>
-            <w:r>
-              <w:rPr>
-                <w:noProof/>
-                <w:webHidden/>
-              </w:rPr>
-              <w:fldChar w:fldCharType="end"/>
-            </w:r>
-          </w:hyperlink>
-        </w:p>
-        <w:p>
-          <w:pPr>
-            <w:pStyle w:val="TOC3"/>
-            <w:rPr>
-              <w:noProof/>
-            </w:rPr>
-          </w:pPr>
-          <w:hyperlink w:anchor="_Toc507630522" w:history="1">
-            <w:r>
-              <w:rPr>
-                <w:rStyle w:val="Hyperlink"/>
-                <w:noProof/>
-              </w:rPr>
-              <w:t>3</w:t>
-            </w:r>
-            <w:r>
-              <w:rPr>
-                <w:rStyle w:val="Hyperlink"/>
-                <w:noProof/>
-              </w:rPr>
-              <w:t>.7.4</w:t>
-            </w:r>
-            <w:r>
-              <w:rPr>
-                <w:noProof/>
-              </w:rPr>
-              <w:tab/>
-            </w:r>
-            <w:r>
-              <w:rPr>
-                <w:rStyle w:val="Hyperlink"/>
-                <w:noProof/>
-              </w:rPr>
-              <w:t>&lt;Unsuccessful Transfer&gt;</w:t>
-            </w:r>
-            <w:r>
-              <w:rPr>
-                <w:noProof/>
-                <w:webHidden/>
-              </w:rPr>
-              <w:tab/>
-            </w:r>
-            <w:r>
-              <w:rPr>
-                <w:noProof/>
-                <w:webHidden/>
-              </w:rPr>
-              <w:fldChar w:fldCharType="begin"/>
-            </w:r>
-            <w:r>
-              <w:rPr>
-                <w:noProof/>
-                <w:webHidden/>
-              </w:rPr>
-              <w:instrText xml:space="preserve"> PAGEREF _Toc507630522 \h </w:instrText>
-            </w:r>
-            <w:r>
-              <w:rPr>
-                <w:noProof/>
-                <w:webHidden/>
-              </w:rPr>
-            </w:r>
-            <w:r>
-              <w:rPr>
-                <w:noProof/>
-                <w:webHidden/>
-              </w:rPr>
-              <w:fldChar w:fldCharType="separate"/>
-            </w:r>
-            <w:r>
-              <w:rPr>
-                <w:noProof/>
-                <w:webHidden/>
-              </w:rPr>
-              <w:t>9</w:t>
-            </w:r>
-            <w:r>
-              <w:rPr>
-                <w:noProof/>
-                <w:webHidden/>
-              </w:rPr>
-              <w:fldChar w:fldCharType="end"/>
-            </w:r>
-          </w:hyperlink>
-        </w:p>
-        <w:p>
-          <w:pPr>
-            <w:pStyle w:val="TOC3"/>
-            <w:rPr>
-              <w:noProof/>
-            </w:rPr>
-          </w:pPr>
-          <w:hyperlink w:anchor="_Toc507630523" w:history="1">
-            <w:r>
-              <w:rPr>
-                <w:rStyle w:val="Hyperlink"/>
-                <w:noProof/>
-              </w:rPr>
-              <w:t>3</w:t>
-            </w:r>
-            <w:r>
-              <w:rPr>
-                <w:rStyle w:val="Hyperlink"/>
-                <w:noProof/>
-              </w:rPr>
-              <w:t>.7.5</w:t>
-            </w:r>
-            <w:r>
-              <w:rPr>
-                <w:noProof/>
-              </w:rPr>
-              <w:tab/>
-            </w:r>
-            <w:r>
-              <w:rPr>
-                <w:rStyle w:val="Hyperlink"/>
-                <w:noProof/>
-              </w:rPr>
-              <w:t>&lt;Unsuccessful Login&gt;</w:t>
-            </w:r>
-            <w:r>
-              <w:rPr>
-                <w:noProof/>
-                <w:webHidden/>
-              </w:rPr>
-              <w:tab/>
-            </w:r>
-            <w:r>
-              <w:rPr>
-                <w:noProof/>
-                <w:webHidden/>
-              </w:rPr>
-              <w:fldChar w:fldCharType="begin"/>
-            </w:r>
-            <w:r>
-              <w:rPr>
-                <w:noProof/>
-                <w:webHidden/>
-              </w:rPr>
-              <w:instrText xml:space="preserve"> PAGEREF _Toc507630523 \h </w:instrText>
-            </w:r>
-            <w:r>
-              <w:rPr>
-                <w:noProof/>
-                <w:webHidden/>
-              </w:rPr>
-            </w:r>
-            <w:r>
-              <w:rPr>
-                <w:noProof/>
-                <w:webHidden/>
-              </w:rPr>
-              <w:fldChar w:fldCharType="separate"/>
-            </w:r>
-            <w:r>
-              <w:rPr>
-                <w:noProof/>
-                <w:webHidden/>
-              </w:rPr>
-              <w:t>9</w:t>
-            </w:r>
-            <w:r>
-              <w:rPr>
-                <w:noProof/>
-                <w:webHidden/>
-              </w:rPr>
-              <w:fldChar w:fldCharType="end"/>
-            </w:r>
-          </w:hyperlink>
-        </w:p>
-        <w:p>
-          <w:pPr>
-            <w:pStyle w:val="TOC3"/>
-            <w:rPr>
-              <w:noProof/>
-            </w:rPr>
-          </w:pPr>
-          <w:hyperlink w:anchor="_Toc507630524" w:history="1">
-            <w:r>
-              <w:rPr>
-                <w:rStyle w:val="Hyperlink"/>
-                <w:noProof/>
-              </w:rPr>
-              <w:t>3</w:t>
-            </w:r>
-            <w:r>
-              <w:rPr>
-                <w:rStyle w:val="Hyperlink"/>
-                <w:noProof/>
-              </w:rPr>
-              <w:t>.7.6</w:t>
-            </w:r>
-            <w:r>
-              <w:rPr>
-                <w:noProof/>
-              </w:rPr>
-              <w:tab/>
-            </w:r>
-            <w:r>
-              <w:rPr>
-                <w:rStyle w:val="Hyperlink"/>
-                <w:noProof/>
-              </w:rPr>
-              <w:t>&lt;Account Information Changes&gt;</w:t>
-            </w:r>
-            <w:r>
-              <w:rPr>
-                <w:noProof/>
-                <w:webHidden/>
-              </w:rPr>
-              <w:tab/>
-            </w:r>
-            <w:r>
-              <w:rPr>
-                <w:noProof/>
-                <w:webHidden/>
-              </w:rPr>
-              <w:fldChar w:fldCharType="begin"/>
-            </w:r>
-            <w:r>
-              <w:rPr>
-                <w:noProof/>
-                <w:webHidden/>
-              </w:rPr>
-              <w:instrText xml:space="preserve"> PAGEREF _Toc507630524 \h </w:instrText>
-            </w:r>
-            <w:r>
-              <w:rPr>
-                <w:noProof/>
-                <w:webHidden/>
-              </w:rPr>
-            </w:r>
-            <w:r>
-              <w:rPr>
-                <w:noProof/>
-                <w:webHidden/>
-              </w:rPr>
-              <w:fldChar w:fldCharType="separate"/>
-            </w:r>
-            <w:r>
-              <w:rPr>
-                <w:noProof/>
-                <w:webHidden/>
-              </w:rPr>
-              <w:t>9</w:t>
-            </w:r>
-            <w:r>
-              <w:rPr>
-                <w:noProof/>
-                <w:webHidden/>
-              </w:rPr>
-              <w:fldChar w:fldCharType="end"/>
-            </w:r>
-          </w:hyperlink>
-        </w:p>
-        <w:p>
-          <w:pPr>
-            <w:pStyle w:val="TOC3"/>
-            <w:rPr>
-              <w:noProof/>
-            </w:rPr>
-          </w:pPr>
-          <w:hyperlink w:anchor="_Toc507630525" w:history="1">
-            <w:r>
-              <w:rPr>
-                <w:rStyle w:val="Hyperlink"/>
-                <w:noProof/>
-              </w:rPr>
-              <w:t>3</w:t>
-            </w:r>
-            <w:r>
-              <w:rPr>
-                <w:rStyle w:val="Hyperlink"/>
-                <w:noProof/>
-              </w:rPr>
-              <w:t>.7.7</w:t>
-            </w:r>
-            <w:r>
-              <w:rPr>
-                <w:noProof/>
-              </w:rPr>
-              <w:tab/>
-            </w:r>
-            <w:r>
-              <w:rPr>
-                <w:rStyle w:val="Hyperlink"/>
-                <w:noProof/>
-              </w:rPr>
-              <w:t>&lt;Debit Card Request&gt;</w:t>
-            </w:r>
-            <w:r>
-              <w:rPr>
-                <w:noProof/>
-                <w:webHidden/>
-              </w:rPr>
-              <w:tab/>
-            </w:r>
-            <w:r>
-              <w:rPr>
-                <w:noProof/>
-                <w:webHidden/>
-              </w:rPr>
-              <w:fldChar w:fldCharType="begin"/>
-            </w:r>
-            <w:r>
-              <w:rPr>
-                <w:noProof/>
-                <w:webHidden/>
-              </w:rPr>
-              <w:instrText xml:space="preserve"> PAGEREF _Toc507630525 \h </w:instrText>
-            </w:r>
-            <w:r>
-              <w:rPr>
-                <w:noProof/>
-                <w:webHidden/>
-              </w:rPr>
-            </w:r>
-            <w:r>
-              <w:rPr>
-                <w:noProof/>
-                <w:webHidden/>
-              </w:rPr>
-              <w:fldChar w:fldCharType="separate"/>
-            </w:r>
-            <w:r>
-              <w:rPr>
-                <w:noProof/>
-                <w:webHidden/>
-              </w:rPr>
-              <w:t>9</w:t>
-            </w:r>
-            <w:r>
-              <w:rPr>
-                <w:noProof/>
-                <w:webHidden/>
-              </w:rPr>
-              <w:fldChar w:fldCharType="end"/>
-            </w:r>
-          </w:hyperlink>
-        </w:p>
-        <w:p>
-          <w:pPr>
-            <w:pStyle w:val="TOC3"/>
-            <w:rPr>
-              <w:noProof/>
-            </w:rPr>
-          </w:pPr>
-          <w:hyperlink w:anchor="_Toc507630526" w:history="1">
-            <w:r>
-              <w:rPr>
-                <w:rStyle w:val="Hyperlink"/>
-                <w:noProof/>
-              </w:rPr>
-              <w:t>3</w:t>
-            </w:r>
-            <w:r>
-              <w:rPr>
-                <w:rStyle w:val="Hyperlink"/>
-                <w:noProof/>
-              </w:rPr>
-              <w:t>.7.8</w:t>
-            </w:r>
-            <w:r>
-              <w:rPr>
-                <w:noProof/>
-              </w:rPr>
-              <w:tab/>
-            </w:r>
-            <w:r>
-              <w:rPr>
-                <w:rStyle w:val="Hyperlink"/>
-                <w:noProof/>
-              </w:rPr>
-              <w:t>&lt;Debit Card Activation&gt;</w:t>
-            </w:r>
-            <w:r>
-              <w:rPr>
-                <w:noProof/>
-                <w:webHidden/>
-              </w:rPr>
-              <w:tab/>
-            </w:r>
-            <w:r>
-              <w:rPr>
-                <w:noProof/>
-                <w:webHidden/>
-              </w:rPr>
-              <w:fldChar w:fldCharType="begin"/>
-            </w:r>
-            <w:r>
-              <w:rPr>
-                <w:noProof/>
-                <w:webHidden/>
-              </w:rPr>
-              <w:instrText xml:space="preserve"> PAGEREF _Toc507630526 \h </w:instrText>
-            </w:r>
-            <w:r>
-              <w:rPr>
-                <w:noProof/>
-                <w:webHidden/>
-              </w:rPr>
-            </w:r>
-            <w:r>
-              <w:rPr>
-                <w:noProof/>
-                <w:webHidden/>
-              </w:rPr>
-              <w:fldChar w:fldCharType="separate"/>
-            </w:r>
-            <w:r>
-              <w:rPr>
-                <w:noProof/>
-                <w:webHidden/>
-              </w:rPr>
-              <w:t>9</w:t>
-            </w:r>
-            <w:r>
-              <w:rPr>
-                <w:noProof/>
-                <w:webHidden/>
-              </w:rPr>
-              <w:fldChar w:fldCharType="end"/>
-            </w:r>
-          </w:hyperlink>
-        </w:p>
-        <w:p>
-          <w:pPr>
-            <w:pStyle w:val="TOC3"/>
-            <w:rPr>
-              <w:noProof/>
-            </w:rPr>
-          </w:pPr>
-          <w:hyperlink w:anchor="_Toc507630527" w:history="1">
-            <w:r>
-              <w:rPr>
-                <w:rStyle w:val="Hyperlink"/>
-                <w:noProof/>
-              </w:rPr>
-              <w:t>3</w:t>
-            </w:r>
-            <w:r>
-              <w:rPr>
-                <w:rStyle w:val="Hyperlink"/>
-                <w:noProof/>
-              </w:rPr>
-              <w:t>.7.9</w:t>
-            </w:r>
-            <w:r>
-              <w:rPr>
-                <w:noProof/>
-              </w:rPr>
-              <w:tab/>
-            </w:r>
-            <w:r>
-              <w:rPr>
-                <w:rStyle w:val="Hyperlink"/>
-                <w:noProof/>
-              </w:rPr>
-              <w:t>&lt;Debit Card Deactivation&gt;</w:t>
-            </w:r>
-            <w:r>
-              <w:rPr>
-                <w:noProof/>
-                <w:webHidden/>
-              </w:rPr>
-              <w:tab/>
-            </w:r>
-            <w:r>
-              <w:rPr>
-                <w:noProof/>
-                <w:webHidden/>
-              </w:rPr>
-              <w:fldChar w:fldCharType="begin"/>
-            </w:r>
-            <w:r>
-              <w:rPr>
-                <w:noProof/>
-                <w:webHidden/>
-              </w:rPr>
-              <w:instrText xml:space="preserve"> PAGEREF _Toc507630527 \h </w:instrText>
-            </w:r>
-            <w:r>
-              <w:rPr>
-                <w:noProof/>
-                <w:webHidden/>
-              </w:rPr>
-            </w:r>
-            <w:r>
-              <w:rPr>
-                <w:noProof/>
-                <w:webHidden/>
-              </w:rPr>
-              <w:fldChar w:fldCharType="separate"/>
-            </w:r>
-            <w:r>
-              <w:rPr>
-                <w:noProof/>
-                <w:webHidden/>
-              </w:rPr>
-              <w:t>9</w:t>
-            </w:r>
-            <w:r>
-              <w:rPr>
-                <w:noProof/>
-                <w:webHidden/>
-              </w:rPr>
-              <w:fldChar w:fldCharType="end"/>
-            </w:r>
-          </w:hyperlink>
-        </w:p>
-        <w:p>
-          <w:pPr>
-            <w:rPr>
-              <w:b/>
-              <w:bCs/>
-              <w:noProof/>
-            </w:rPr>
-          </w:pPr>
-          <w:r>
-            <w:rPr>
-              <w:b/>
-              <w:bCs/>
-              <w:noProof/>
-            </w:rPr>
-            <w:fldChar w:fldCharType="end"/>
-          </w:r>
-        </w:p>
-      </w:sdtContent>
-    </w:sdt>
-    <w:p>
+          </w:p>
+        </w:tc>
+      </w:tr>
+    </w:tbl>
+    <w:p/>
+    <w:p>
+      <w:pPr>
+        <w:rPr>
+          <w:noProof/>
+        </w:rPr>
+      </w:pPr>
+      <w:r>
+        <w:br w:type="page"/>
+      </w:r>
       <w:r>
         <w:rPr>
           <w:sz w:val="32"/>
           <w:szCs w:val="32"/>
         </w:rPr>
-        <w:fldChar w:fldCharType="end"/>
-      </w:r>
-    </w:p>
-    <w:p>
-      <w:pPr>
+        <w:fldChar w:fldCharType="begin"/>
+      </w:r>
+      <w:r>
         <w:rPr>
           <w:sz w:val="32"/>
           <w:szCs w:val="32"/>
         </w:rPr>
-      </w:pPr>
+        <w:instrText xml:space="preserve"> TOC \o "1-3" \h \z \u </w:instrText>
+      </w:r>
       <w:r>
         <w:rPr>
           <w:sz w:val="32"/>
           <w:szCs w:val="32"/>
         </w:rPr>
+        <w:fldChar w:fldCharType="separate"/>
+      </w:r>
+    </w:p>
+    <w:p>
+      <w:pPr>
+        <w:pStyle w:val="TOC1"/>
+        <w:tabs>
+          <w:tab w:val="left" w:pos="360"/>
+          <w:tab w:val="right" w:leader="dot" w:pos="12950"/>
+        </w:tabs>
+        <w:rPr>
+          <w:noProof/>
+        </w:rPr>
+      </w:pPr>
+      <w:hyperlink w:anchor="_Toc508648479" w:history="1">
+        <w:r>
+          <w:rPr>
+            <w:rStyle w:val="Hyperlink"/>
+            <w:noProof/>
+          </w:rPr>
+          <w:t>1</w:t>
+        </w:r>
+        <w:r>
+          <w:rPr>
+            <w:noProof/>
+          </w:rPr>
+          <w:tab/>
+        </w:r>
+        <w:r>
+          <w:rPr>
+            <w:rStyle w:val="Hyperlink"/>
+            <w:noProof/>
+          </w:rPr>
+          <w:t>Team Description</w:t>
+        </w:r>
+        <w:r>
+          <w:rPr>
+            <w:noProof/>
+            <w:webHidden/>
+          </w:rPr>
+          <w:tab/>
+        </w:r>
+        <w:r>
+          <w:rPr>
+            <w:noProof/>
+            <w:webHidden/>
+          </w:rPr>
+          <w:fldChar w:fldCharType="begin"/>
+        </w:r>
+        <w:r>
+          <w:rPr>
+            <w:noProof/>
+            <w:webHidden/>
+          </w:rPr>
+          <w:instrText xml:space="preserve"> PAGEREF _Toc508648479 \h </w:instrText>
+        </w:r>
+        <w:r>
+          <w:rPr>
+            <w:noProof/>
+            <w:webHidden/>
+          </w:rPr>
+        </w:r>
+        <w:r>
+          <w:rPr>
+            <w:noProof/>
+            <w:webHidden/>
+          </w:rPr>
+          <w:fldChar w:fldCharType="separate"/>
+        </w:r>
+        <w:r>
+          <w:rPr>
+            <w:noProof/>
+            <w:webHidden/>
+          </w:rPr>
+          <w:t>5</w:t>
+        </w:r>
+        <w:r>
+          <w:rPr>
+            <w:noProof/>
+            <w:webHidden/>
+          </w:rPr>
+          <w:fldChar w:fldCharType="end"/>
+        </w:r>
+      </w:hyperlink>
+    </w:p>
+    <w:p>
+      <w:pPr>
+        <w:pStyle w:val="TOC1"/>
+        <w:tabs>
+          <w:tab w:val="left" w:pos="360"/>
+          <w:tab w:val="right" w:leader="dot" w:pos="12950"/>
+        </w:tabs>
+        <w:rPr>
+          <w:noProof/>
+        </w:rPr>
+      </w:pPr>
+      <w:hyperlink w:anchor="_Toc508648480" w:history="1">
+        <w:r>
+          <w:rPr>
+            <w:rStyle w:val="Hyperlink"/>
+            <w:noProof/>
+          </w:rPr>
+          <w:t>2</w:t>
+        </w:r>
+        <w:r>
+          <w:rPr>
+            <w:noProof/>
+          </w:rPr>
+          <w:tab/>
+        </w:r>
+        <w:r>
+          <w:rPr>
+            <w:rStyle w:val="Hyperlink"/>
+            <w:noProof/>
+          </w:rPr>
+          <w:t>Terminology</w:t>
+        </w:r>
+        <w:r>
+          <w:rPr>
+            <w:noProof/>
+            <w:webHidden/>
+          </w:rPr>
+          <w:tab/>
+        </w:r>
+        <w:r>
+          <w:rPr>
+            <w:noProof/>
+            <w:webHidden/>
+          </w:rPr>
+          <w:fldChar w:fldCharType="begin"/>
+        </w:r>
+        <w:r>
+          <w:rPr>
+            <w:noProof/>
+            <w:webHidden/>
+          </w:rPr>
+          <w:instrText xml:space="preserve"> PAGEREF _Toc508648480 \h </w:instrText>
+        </w:r>
+        <w:r>
+          <w:rPr>
+            <w:noProof/>
+            <w:webHidden/>
+          </w:rPr>
+        </w:r>
+        <w:r>
+          <w:rPr>
+            <w:noProof/>
+            <w:webHidden/>
+          </w:rPr>
+          <w:fldChar w:fldCharType="separate"/>
+        </w:r>
+        <w:r>
+          <w:rPr>
+            <w:noProof/>
+            <w:webHidden/>
+          </w:rPr>
+          <w:t>6</w:t>
+        </w:r>
+        <w:r>
+          <w:rPr>
+            <w:noProof/>
+            <w:webHidden/>
+          </w:rPr>
+          <w:fldChar w:fldCharType="end"/>
+        </w:r>
+      </w:hyperlink>
+    </w:p>
+    <w:p>
+      <w:pPr>
+        <w:pStyle w:val="TOC1"/>
+        <w:tabs>
+          <w:tab w:val="left" w:pos="360"/>
+          <w:tab w:val="right" w:leader="dot" w:pos="12950"/>
+        </w:tabs>
+        <w:rPr>
+          <w:noProof/>
+        </w:rPr>
+      </w:pPr>
+      <w:hyperlink w:anchor="_Toc508648481" w:history="1">
+        <w:r>
+          <w:rPr>
+            <w:rStyle w:val="Hyperlink"/>
+            <w:noProof/>
+          </w:rPr>
+          <w:t>3</w:t>
+        </w:r>
+        <w:r>
+          <w:rPr>
+            <w:noProof/>
+          </w:rPr>
+          <w:tab/>
+        </w:r>
+        <w:r>
+          <w:rPr>
+            <w:rStyle w:val="Hyperlink"/>
+            <w:noProof/>
+          </w:rPr>
+          <w:t>Banking and Money Transfer System</w:t>
+        </w:r>
+        <w:r>
+          <w:rPr>
+            <w:noProof/>
+            <w:webHidden/>
+          </w:rPr>
+          <w:tab/>
+        </w:r>
+        <w:r>
+          <w:rPr>
+            <w:noProof/>
+            <w:webHidden/>
+          </w:rPr>
+          <w:fldChar w:fldCharType="begin"/>
+        </w:r>
+        <w:r>
+          <w:rPr>
+            <w:noProof/>
+            <w:webHidden/>
+          </w:rPr>
+          <w:instrText xml:space="preserve"> PAGEREF _Toc508648481 \h </w:instrText>
+        </w:r>
+        <w:r>
+          <w:rPr>
+            <w:noProof/>
+            <w:webHidden/>
+          </w:rPr>
+        </w:r>
+        <w:r>
+          <w:rPr>
+            <w:noProof/>
+            <w:webHidden/>
+          </w:rPr>
+          <w:fldChar w:fldCharType="separate"/>
+        </w:r>
+        <w:r>
+          <w:rPr>
+            <w:noProof/>
+            <w:webHidden/>
+          </w:rPr>
+          <w:t>7</w:t>
+        </w:r>
+        <w:r>
+          <w:rPr>
+            <w:noProof/>
+            <w:webHidden/>
+          </w:rPr>
+          <w:fldChar w:fldCharType="end"/>
+        </w:r>
+      </w:hyperlink>
+    </w:p>
+    <w:p>
+      <w:pPr>
+        <w:pStyle w:val="TOC2"/>
+        <w:tabs>
+          <w:tab w:val="left" w:pos="880"/>
+          <w:tab w:val="right" w:leader="dot" w:pos="12950"/>
+        </w:tabs>
+        <w:rPr>
+          <w:noProof/>
+        </w:rPr>
+      </w:pPr>
+      <w:hyperlink w:anchor="_Toc508648482" w:history="1">
+        <w:r>
+          <w:rPr>
+            <w:rStyle w:val="Hyperlink"/>
+            <w:noProof/>
+          </w:rPr>
+          <w:t>3.1</w:t>
+        </w:r>
+        <w:r>
+          <w:rPr>
+            <w:noProof/>
+          </w:rPr>
+          <w:tab/>
+        </w:r>
+        <w:r>
+          <w:rPr>
+            <w:rStyle w:val="Hyperlink"/>
+            <w:noProof/>
+          </w:rPr>
+          <w:t>&lt;Overview&gt;</w:t>
+        </w:r>
+        <w:r>
+          <w:rPr>
+            <w:noProof/>
+            <w:webHidden/>
+          </w:rPr>
+          <w:tab/>
+        </w:r>
+        <w:r>
+          <w:rPr>
+            <w:noProof/>
+            <w:webHidden/>
+          </w:rPr>
+          <w:fldChar w:fldCharType="begin"/>
+        </w:r>
+        <w:r>
+          <w:rPr>
+            <w:noProof/>
+            <w:webHidden/>
+          </w:rPr>
+          <w:instrText xml:space="preserve"> PAGEREF _Toc508648482 \h </w:instrText>
+        </w:r>
+        <w:r>
+          <w:rPr>
+            <w:noProof/>
+            <w:webHidden/>
+          </w:rPr>
+        </w:r>
+        <w:r>
+          <w:rPr>
+            <w:noProof/>
+            <w:webHidden/>
+          </w:rPr>
+          <w:fldChar w:fldCharType="separate"/>
+        </w:r>
+        <w:r>
+          <w:rPr>
+            <w:noProof/>
+            <w:webHidden/>
+          </w:rPr>
+          <w:t>7</w:t>
+        </w:r>
+        <w:r>
+          <w:rPr>
+            <w:noProof/>
+            <w:webHidden/>
+          </w:rPr>
+          <w:fldChar w:fldCharType="end"/>
+        </w:r>
+      </w:hyperlink>
+    </w:p>
+    <w:p>
+      <w:pPr>
+        <w:pStyle w:val="TOC2"/>
+        <w:tabs>
+          <w:tab w:val="left" w:pos="880"/>
+          <w:tab w:val="right" w:leader="dot" w:pos="12950"/>
+        </w:tabs>
+        <w:rPr>
+          <w:noProof/>
+        </w:rPr>
+      </w:pPr>
+      <w:hyperlink w:anchor="_Toc508648483" w:history="1">
+        <w:r>
+          <w:rPr>
+            <w:rStyle w:val="Hyperlink"/>
+            <w:noProof/>
+          </w:rPr>
+          <w:t>3.2</w:t>
+        </w:r>
+        <w:r>
+          <w:rPr>
+            <w:noProof/>
+          </w:rPr>
+          <w:tab/>
+        </w:r>
+        <w:r>
+          <w:rPr>
+            <w:rStyle w:val="Hyperlink"/>
+            <w:noProof/>
+          </w:rPr>
+          <w:t>&lt;Account Creation&gt;</w:t>
+        </w:r>
+        <w:r>
+          <w:rPr>
+            <w:noProof/>
+            <w:webHidden/>
+          </w:rPr>
+          <w:tab/>
+        </w:r>
+        <w:r>
+          <w:rPr>
+            <w:noProof/>
+            <w:webHidden/>
+          </w:rPr>
+          <w:fldChar w:fldCharType="begin"/>
+        </w:r>
+        <w:r>
+          <w:rPr>
+            <w:noProof/>
+            <w:webHidden/>
+          </w:rPr>
+          <w:instrText xml:space="preserve"> PAGEREF _Toc508648483 \h </w:instrText>
+        </w:r>
+        <w:r>
+          <w:rPr>
+            <w:noProof/>
+            <w:webHidden/>
+          </w:rPr>
+        </w:r>
+        <w:r>
+          <w:rPr>
+            <w:noProof/>
+            <w:webHidden/>
+          </w:rPr>
+          <w:fldChar w:fldCharType="separate"/>
+        </w:r>
+        <w:r>
+          <w:rPr>
+            <w:noProof/>
+            <w:webHidden/>
+          </w:rPr>
+          <w:t>7</w:t>
+        </w:r>
+        <w:r>
+          <w:rPr>
+            <w:noProof/>
+            <w:webHidden/>
+          </w:rPr>
+          <w:fldChar w:fldCharType="end"/>
+        </w:r>
+      </w:hyperlink>
+    </w:p>
+    <w:p>
+      <w:pPr>
+        <w:pStyle w:val="TOC3"/>
+        <w:rPr>
+          <w:noProof/>
+        </w:rPr>
+      </w:pPr>
+      <w:hyperlink w:anchor="_Toc508648484" w:history="1">
+        <w:r>
+          <w:rPr>
+            <w:rStyle w:val="Hyperlink"/>
+            <w:noProof/>
+          </w:rPr>
+          <w:t>3.2.1</w:t>
+        </w:r>
+        <w:r>
+          <w:rPr>
+            <w:noProof/>
+          </w:rPr>
+          <w:tab/>
+        </w:r>
+        <w:r>
+          <w:rPr>
+            <w:rStyle w:val="Hyperlink"/>
+            <w:noProof/>
+          </w:rPr>
+          <w:t>&lt;Personal Information Correct&gt;</w:t>
+        </w:r>
+        <w:r>
+          <w:rPr>
+            <w:noProof/>
+            <w:webHidden/>
+          </w:rPr>
+          <w:tab/>
+        </w:r>
+        <w:r>
+          <w:rPr>
+            <w:noProof/>
+            <w:webHidden/>
+          </w:rPr>
+          <w:fldChar w:fldCharType="begin"/>
+        </w:r>
+        <w:r>
+          <w:rPr>
+            <w:noProof/>
+            <w:webHidden/>
+          </w:rPr>
+          <w:instrText xml:space="preserve"> PAGEREF _Toc508648484 \h </w:instrText>
+        </w:r>
+        <w:r>
+          <w:rPr>
+            <w:noProof/>
+            <w:webHidden/>
+          </w:rPr>
+        </w:r>
+        <w:r>
+          <w:rPr>
+            <w:noProof/>
+            <w:webHidden/>
+          </w:rPr>
+          <w:fldChar w:fldCharType="separate"/>
+        </w:r>
+        <w:r>
+          <w:rPr>
+            <w:noProof/>
+            <w:webHidden/>
+          </w:rPr>
+          <w:t>7</w:t>
+        </w:r>
+        <w:r>
+          <w:rPr>
+            <w:noProof/>
+            <w:webHidden/>
+          </w:rPr>
+          <w:fldChar w:fldCharType="end"/>
+        </w:r>
+      </w:hyperlink>
+    </w:p>
+    <w:p>
+      <w:pPr>
+        <w:pStyle w:val="TOC3"/>
+        <w:rPr>
+          <w:noProof/>
+        </w:rPr>
+      </w:pPr>
+      <w:hyperlink w:anchor="_Toc508648485" w:history="1">
+        <w:r>
+          <w:rPr>
+            <w:rStyle w:val="Hyperlink"/>
+            <w:iCs/>
+            <w:noProof/>
+          </w:rPr>
+          <w:t>3.2.2</w:t>
+        </w:r>
+        <w:r>
+          <w:rPr>
+            <w:noProof/>
+          </w:rPr>
+          <w:tab/>
+        </w:r>
+        <w:r>
+          <w:rPr>
+            <w:rStyle w:val="Hyperlink"/>
+            <w:noProof/>
+          </w:rPr>
+          <w:t>&lt;Password Created&gt;</w:t>
+        </w:r>
+        <w:r>
+          <w:rPr>
+            <w:noProof/>
+            <w:webHidden/>
+          </w:rPr>
+          <w:tab/>
+        </w:r>
+        <w:r>
+          <w:rPr>
+            <w:noProof/>
+            <w:webHidden/>
+          </w:rPr>
+          <w:fldChar w:fldCharType="begin"/>
+        </w:r>
+        <w:r>
+          <w:rPr>
+            <w:noProof/>
+            <w:webHidden/>
+          </w:rPr>
+          <w:instrText xml:space="preserve"> PAGEREF _Toc508648485 \h </w:instrText>
+        </w:r>
+        <w:r>
+          <w:rPr>
+            <w:noProof/>
+            <w:webHidden/>
+          </w:rPr>
+        </w:r>
+        <w:r>
+          <w:rPr>
+            <w:noProof/>
+            <w:webHidden/>
+          </w:rPr>
+          <w:fldChar w:fldCharType="separate"/>
+        </w:r>
+        <w:r>
+          <w:rPr>
+            <w:noProof/>
+            <w:webHidden/>
+          </w:rPr>
+          <w:t>7</w:t>
+        </w:r>
+        <w:r>
+          <w:rPr>
+            <w:noProof/>
+            <w:webHidden/>
+          </w:rPr>
+          <w:fldChar w:fldCharType="end"/>
+        </w:r>
+      </w:hyperlink>
+    </w:p>
+    <w:p>
+      <w:pPr>
+        <w:pStyle w:val="TOC2"/>
+        <w:tabs>
+          <w:tab w:val="left" w:pos="880"/>
+          <w:tab w:val="right" w:leader="dot" w:pos="12950"/>
+        </w:tabs>
+        <w:rPr>
+          <w:noProof/>
+        </w:rPr>
+      </w:pPr>
+      <w:hyperlink w:anchor="_Toc508648486" w:history="1">
+        <w:r>
+          <w:rPr>
+            <w:rStyle w:val="Hyperlink"/>
+            <w:noProof/>
+          </w:rPr>
+          <w:t>3.3</w:t>
+        </w:r>
+        <w:r>
+          <w:rPr>
+            <w:noProof/>
+          </w:rPr>
+          <w:tab/>
+        </w:r>
+        <w:r>
+          <w:rPr>
+            <w:rStyle w:val="Hyperlink"/>
+            <w:noProof/>
+          </w:rPr>
+          <w:t>&lt;User Login&gt;</w:t>
+        </w:r>
+        <w:r>
+          <w:rPr>
+            <w:noProof/>
+            <w:webHidden/>
+          </w:rPr>
+          <w:tab/>
+        </w:r>
+        <w:r>
+          <w:rPr>
+            <w:noProof/>
+            <w:webHidden/>
+          </w:rPr>
+          <w:fldChar w:fldCharType="begin"/>
+        </w:r>
+        <w:r>
+          <w:rPr>
+            <w:noProof/>
+            <w:webHidden/>
+          </w:rPr>
+          <w:instrText xml:space="preserve"> PAGEREF _Toc508648486 \h </w:instrText>
+        </w:r>
+        <w:r>
+          <w:rPr>
+            <w:noProof/>
+            <w:webHidden/>
+          </w:rPr>
+        </w:r>
+        <w:r>
+          <w:rPr>
+            <w:noProof/>
+            <w:webHidden/>
+          </w:rPr>
+          <w:fldChar w:fldCharType="separate"/>
+        </w:r>
+        <w:r>
+          <w:rPr>
+            <w:noProof/>
+            <w:webHidden/>
+          </w:rPr>
+          <w:t>7</w:t>
+        </w:r>
+        <w:r>
+          <w:rPr>
+            <w:noProof/>
+            <w:webHidden/>
+          </w:rPr>
+          <w:fldChar w:fldCharType="end"/>
+        </w:r>
+      </w:hyperlink>
+    </w:p>
+    <w:p>
+      <w:pPr>
+        <w:pStyle w:val="TOC3"/>
+        <w:rPr>
+          <w:noProof/>
+        </w:rPr>
+      </w:pPr>
+      <w:hyperlink w:anchor="_Toc508648487" w:history="1">
+        <w:r>
+          <w:rPr>
+            <w:rStyle w:val="Hyperlink"/>
+            <w:noProof/>
+          </w:rPr>
+          <w:t>3.3.1</w:t>
+        </w:r>
+        <w:r>
+          <w:rPr>
+            <w:noProof/>
+          </w:rPr>
+          <w:tab/>
+        </w:r>
+        <w:r>
+          <w:rPr>
+            <w:rStyle w:val="Hyperlink"/>
+            <w:noProof/>
+          </w:rPr>
+          <w:t>&lt;User Account Name and Password Correct&gt;</w:t>
+        </w:r>
+        <w:r>
+          <w:rPr>
+            <w:noProof/>
+            <w:webHidden/>
+          </w:rPr>
+          <w:tab/>
+        </w:r>
+        <w:r>
+          <w:rPr>
+            <w:noProof/>
+            <w:webHidden/>
+          </w:rPr>
+          <w:fldChar w:fldCharType="begin"/>
+        </w:r>
+        <w:r>
+          <w:rPr>
+            <w:noProof/>
+            <w:webHidden/>
+          </w:rPr>
+          <w:instrText xml:space="preserve"> PAGEREF _Toc508648487 \h </w:instrText>
+        </w:r>
+        <w:r>
+          <w:rPr>
+            <w:noProof/>
+            <w:webHidden/>
+          </w:rPr>
+        </w:r>
+        <w:r>
+          <w:rPr>
+            <w:noProof/>
+            <w:webHidden/>
+          </w:rPr>
+          <w:fldChar w:fldCharType="separate"/>
+        </w:r>
+        <w:r>
+          <w:rPr>
+            <w:noProof/>
+            <w:webHidden/>
+          </w:rPr>
+          <w:t>7</w:t>
+        </w:r>
+        <w:r>
+          <w:rPr>
+            <w:noProof/>
+            <w:webHidden/>
+          </w:rPr>
+          <w:fldChar w:fldCharType="end"/>
+        </w:r>
+      </w:hyperlink>
+    </w:p>
+    <w:p>
+      <w:pPr>
+        <w:pStyle w:val="TOC2"/>
+        <w:tabs>
+          <w:tab w:val="left" w:pos="880"/>
+          <w:tab w:val="right" w:leader="dot" w:pos="12950"/>
+        </w:tabs>
+        <w:rPr>
+          <w:noProof/>
+        </w:rPr>
+      </w:pPr>
+      <w:hyperlink w:anchor="_Toc508648488" w:history="1">
+        <w:r>
+          <w:rPr>
+            <w:rStyle w:val="Hyperlink"/>
+            <w:noProof/>
+          </w:rPr>
+          <w:t>3.4</w:t>
+        </w:r>
+        <w:r>
+          <w:rPr>
+            <w:noProof/>
+          </w:rPr>
+          <w:tab/>
+        </w:r>
+        <w:r>
+          <w:rPr>
+            <w:rStyle w:val="Hyperlink"/>
+            <w:noProof/>
+          </w:rPr>
+          <w:t>&lt;User Log Out&gt;</w:t>
+        </w:r>
+        <w:r>
+          <w:rPr>
+            <w:noProof/>
+            <w:webHidden/>
+          </w:rPr>
+          <w:tab/>
+        </w:r>
+        <w:r>
+          <w:rPr>
+            <w:noProof/>
+            <w:webHidden/>
+          </w:rPr>
+          <w:fldChar w:fldCharType="begin"/>
+        </w:r>
+        <w:r>
+          <w:rPr>
+            <w:noProof/>
+            <w:webHidden/>
+          </w:rPr>
+          <w:instrText xml:space="preserve"> PAGEREF _Toc508648488 \h </w:instrText>
+        </w:r>
+        <w:r>
+          <w:rPr>
+            <w:noProof/>
+            <w:webHidden/>
+          </w:rPr>
+        </w:r>
+        <w:r>
+          <w:rPr>
+            <w:noProof/>
+            <w:webHidden/>
+          </w:rPr>
+          <w:fldChar w:fldCharType="separate"/>
+        </w:r>
+        <w:r>
+          <w:rPr>
+            <w:noProof/>
+            <w:webHidden/>
+          </w:rPr>
+          <w:t>8</w:t>
+        </w:r>
+        <w:r>
+          <w:rPr>
+            <w:noProof/>
+            <w:webHidden/>
+          </w:rPr>
+          <w:fldChar w:fldCharType="end"/>
+        </w:r>
+      </w:hyperlink>
+    </w:p>
+    <w:p>
+      <w:pPr>
+        <w:pStyle w:val="TOC3"/>
+        <w:rPr>
+          <w:noProof/>
+        </w:rPr>
+      </w:pPr>
+      <w:hyperlink w:anchor="_Toc508648489" w:history="1">
+        <w:r>
+          <w:rPr>
+            <w:rStyle w:val="Hyperlink"/>
+            <w:noProof/>
+          </w:rPr>
+          <w:t>3.4.1</w:t>
+        </w:r>
+        <w:r>
+          <w:rPr>
+            <w:noProof/>
+          </w:rPr>
+          <w:tab/>
+        </w:r>
+        <w:r>
+          <w:rPr>
+            <w:rStyle w:val="Hyperlink"/>
+            <w:noProof/>
+          </w:rPr>
+          <w:t>&lt;Logout&gt;</w:t>
+        </w:r>
+        <w:r>
+          <w:rPr>
+            <w:noProof/>
+            <w:webHidden/>
+          </w:rPr>
+          <w:tab/>
+        </w:r>
+        <w:r>
+          <w:rPr>
+            <w:noProof/>
+            <w:webHidden/>
+          </w:rPr>
+          <w:fldChar w:fldCharType="begin"/>
+        </w:r>
+        <w:r>
+          <w:rPr>
+            <w:noProof/>
+            <w:webHidden/>
+          </w:rPr>
+          <w:instrText xml:space="preserve"> PAGEREF _Toc508648489 \h </w:instrText>
+        </w:r>
+        <w:r>
+          <w:rPr>
+            <w:noProof/>
+            <w:webHidden/>
+          </w:rPr>
+        </w:r>
+        <w:r>
+          <w:rPr>
+            <w:noProof/>
+            <w:webHidden/>
+          </w:rPr>
+          <w:fldChar w:fldCharType="separate"/>
+        </w:r>
+        <w:r>
+          <w:rPr>
+            <w:noProof/>
+            <w:webHidden/>
+          </w:rPr>
+          <w:t>8</w:t>
+        </w:r>
+        <w:r>
+          <w:rPr>
+            <w:noProof/>
+            <w:webHidden/>
+          </w:rPr>
+          <w:fldChar w:fldCharType="end"/>
+        </w:r>
+      </w:hyperlink>
+    </w:p>
+    <w:p>
+      <w:pPr>
+        <w:pStyle w:val="TOC3"/>
+        <w:rPr>
+          <w:noProof/>
+        </w:rPr>
+      </w:pPr>
+      <w:hyperlink w:anchor="_Toc508648490" w:history="1">
+        <w:r>
+          <w:rPr>
+            <w:rStyle w:val="Hyperlink"/>
+            <w:noProof/>
+          </w:rPr>
+          <w:t>3.4.2</w:t>
+        </w:r>
+        <w:r>
+          <w:rPr>
+            <w:noProof/>
+          </w:rPr>
+          <w:tab/>
+        </w:r>
+        <w:r>
+          <w:rPr>
+            <w:rStyle w:val="Hyperlink"/>
+            <w:noProof/>
+          </w:rPr>
+          <w:t>&lt;Close Program&gt;</w:t>
+        </w:r>
+        <w:r>
+          <w:rPr>
+            <w:noProof/>
+            <w:webHidden/>
+          </w:rPr>
+          <w:tab/>
+        </w:r>
+        <w:r>
+          <w:rPr>
+            <w:noProof/>
+            <w:webHidden/>
+          </w:rPr>
+          <w:fldChar w:fldCharType="begin"/>
+        </w:r>
+        <w:r>
+          <w:rPr>
+            <w:noProof/>
+            <w:webHidden/>
+          </w:rPr>
+          <w:instrText xml:space="preserve"> PAGEREF _Toc508648490 \h </w:instrText>
+        </w:r>
+        <w:r>
+          <w:rPr>
+            <w:noProof/>
+            <w:webHidden/>
+          </w:rPr>
+        </w:r>
+        <w:r>
+          <w:rPr>
+            <w:noProof/>
+            <w:webHidden/>
+          </w:rPr>
+          <w:fldChar w:fldCharType="separate"/>
+        </w:r>
+        <w:r>
+          <w:rPr>
+            <w:noProof/>
+            <w:webHidden/>
+          </w:rPr>
+          <w:t>8</w:t>
+        </w:r>
+        <w:r>
+          <w:rPr>
+            <w:noProof/>
+            <w:webHidden/>
+          </w:rPr>
+          <w:fldChar w:fldCharType="end"/>
+        </w:r>
+      </w:hyperlink>
+    </w:p>
+    <w:p>
+      <w:pPr>
+        <w:pStyle w:val="TOC2"/>
+        <w:tabs>
+          <w:tab w:val="left" w:pos="880"/>
+          <w:tab w:val="right" w:leader="dot" w:pos="12950"/>
+        </w:tabs>
+        <w:rPr>
+          <w:noProof/>
+        </w:rPr>
+      </w:pPr>
+      <w:hyperlink w:anchor="_Toc508648491" w:history="1">
+        <w:r>
+          <w:rPr>
+            <w:rStyle w:val="Hyperlink"/>
+            <w:noProof/>
+          </w:rPr>
+          <w:t>3.5</w:t>
+        </w:r>
+        <w:r>
+          <w:rPr>
+            <w:noProof/>
+          </w:rPr>
+          <w:tab/>
+        </w:r>
+        <w:r>
+          <w:rPr>
+            <w:rStyle w:val="Hyperlink"/>
+            <w:noProof/>
+          </w:rPr>
+          <w:t>&lt;Edit Account Information&gt;</w:t>
+        </w:r>
+        <w:r>
+          <w:rPr>
+            <w:noProof/>
+            <w:webHidden/>
+          </w:rPr>
+          <w:tab/>
+        </w:r>
+        <w:r>
+          <w:rPr>
+            <w:noProof/>
+            <w:webHidden/>
+          </w:rPr>
+          <w:fldChar w:fldCharType="begin"/>
+        </w:r>
+        <w:r>
+          <w:rPr>
+            <w:noProof/>
+            <w:webHidden/>
+          </w:rPr>
+          <w:instrText xml:space="preserve"> PAGEREF _Toc508648491 \h </w:instrText>
+        </w:r>
+        <w:r>
+          <w:rPr>
+            <w:noProof/>
+            <w:webHidden/>
+          </w:rPr>
+        </w:r>
+        <w:r>
+          <w:rPr>
+            <w:noProof/>
+            <w:webHidden/>
+          </w:rPr>
+          <w:fldChar w:fldCharType="separate"/>
+        </w:r>
+        <w:r>
+          <w:rPr>
+            <w:noProof/>
+            <w:webHidden/>
+          </w:rPr>
+          <w:t>8</w:t>
+        </w:r>
+        <w:r>
+          <w:rPr>
+            <w:noProof/>
+            <w:webHidden/>
+          </w:rPr>
+          <w:fldChar w:fldCharType="end"/>
+        </w:r>
+      </w:hyperlink>
+    </w:p>
+    <w:p>
+      <w:pPr>
+        <w:pStyle w:val="TOC3"/>
+        <w:rPr>
+          <w:noProof/>
+        </w:rPr>
+      </w:pPr>
+      <w:hyperlink w:anchor="_Toc508648492" w:history="1">
+        <w:r>
+          <w:rPr>
+            <w:rStyle w:val="Hyperlink"/>
+            <w:noProof/>
+          </w:rPr>
+          <w:t>3.5.1</w:t>
+        </w:r>
+        <w:r>
+          <w:rPr>
+            <w:noProof/>
+          </w:rPr>
+          <w:tab/>
+        </w:r>
+        <w:r>
+          <w:rPr>
+            <w:rStyle w:val="Hyperlink"/>
+            <w:noProof/>
+          </w:rPr>
+          <w:t>&lt;Account User Name Correct&gt;</w:t>
+        </w:r>
+        <w:r>
+          <w:rPr>
+            <w:noProof/>
+            <w:webHidden/>
+          </w:rPr>
+          <w:tab/>
+        </w:r>
+        <w:r>
+          <w:rPr>
+            <w:noProof/>
+            <w:webHidden/>
+          </w:rPr>
+          <w:fldChar w:fldCharType="begin"/>
+        </w:r>
+        <w:r>
+          <w:rPr>
+            <w:noProof/>
+            <w:webHidden/>
+          </w:rPr>
+          <w:instrText xml:space="preserve"> PAGEREF _Toc508648492 \h </w:instrText>
+        </w:r>
+        <w:r>
+          <w:rPr>
+            <w:noProof/>
+            <w:webHidden/>
+          </w:rPr>
+        </w:r>
+        <w:r>
+          <w:rPr>
+            <w:noProof/>
+            <w:webHidden/>
+          </w:rPr>
+          <w:fldChar w:fldCharType="separate"/>
+        </w:r>
+        <w:r>
+          <w:rPr>
+            <w:noProof/>
+            <w:webHidden/>
+          </w:rPr>
+          <w:t>8</w:t>
+        </w:r>
+        <w:r>
+          <w:rPr>
+            <w:noProof/>
+            <w:webHidden/>
+          </w:rPr>
+          <w:fldChar w:fldCharType="end"/>
+        </w:r>
+      </w:hyperlink>
+    </w:p>
+    <w:p>
+      <w:pPr>
+        <w:pStyle w:val="TOC3"/>
+        <w:rPr>
+          <w:noProof/>
+        </w:rPr>
+      </w:pPr>
+      <w:hyperlink w:anchor="_Toc508648493" w:history="1">
+        <w:r>
+          <w:rPr>
+            <w:rStyle w:val="Hyperlink"/>
+            <w:noProof/>
+          </w:rPr>
+          <w:t>3.5.2</w:t>
+        </w:r>
+        <w:r>
+          <w:rPr>
+            <w:noProof/>
+          </w:rPr>
+          <w:tab/>
+        </w:r>
+        <w:r>
+          <w:rPr>
+            <w:rStyle w:val="Hyperlink"/>
+            <w:noProof/>
+          </w:rPr>
+          <w:t>&lt;Account Password Correct&gt;</w:t>
+        </w:r>
+        <w:r>
+          <w:rPr>
+            <w:noProof/>
+            <w:webHidden/>
+          </w:rPr>
+          <w:tab/>
+        </w:r>
+        <w:r>
+          <w:rPr>
+            <w:noProof/>
+            <w:webHidden/>
+          </w:rPr>
+          <w:fldChar w:fldCharType="begin"/>
+        </w:r>
+        <w:r>
+          <w:rPr>
+            <w:noProof/>
+            <w:webHidden/>
+          </w:rPr>
+          <w:instrText xml:space="preserve"> PAGEREF _Toc508648493 \h </w:instrText>
+        </w:r>
+        <w:r>
+          <w:rPr>
+            <w:noProof/>
+            <w:webHidden/>
+          </w:rPr>
+        </w:r>
+        <w:r>
+          <w:rPr>
+            <w:noProof/>
+            <w:webHidden/>
+          </w:rPr>
+          <w:fldChar w:fldCharType="separate"/>
+        </w:r>
+        <w:r>
+          <w:rPr>
+            <w:noProof/>
+            <w:webHidden/>
+          </w:rPr>
+          <w:t>8</w:t>
+        </w:r>
+        <w:r>
+          <w:rPr>
+            <w:noProof/>
+            <w:webHidden/>
+          </w:rPr>
+          <w:fldChar w:fldCharType="end"/>
+        </w:r>
+      </w:hyperlink>
+    </w:p>
+    <w:p>
+      <w:pPr>
+        <w:pStyle w:val="TOC2"/>
+        <w:tabs>
+          <w:tab w:val="left" w:pos="880"/>
+          <w:tab w:val="right" w:leader="dot" w:pos="12950"/>
+        </w:tabs>
+        <w:rPr>
+          <w:noProof/>
+        </w:rPr>
+      </w:pPr>
+      <w:hyperlink w:anchor="_Toc508648494" w:history="1">
+        <w:r>
+          <w:rPr>
+            <w:rStyle w:val="Hyperlink"/>
+            <w:noProof/>
+          </w:rPr>
+          <w:t>3.6</w:t>
+        </w:r>
+        <w:r>
+          <w:rPr>
+            <w:noProof/>
+          </w:rPr>
+          <w:tab/>
+        </w:r>
+        <w:r>
+          <w:rPr>
+            <w:rStyle w:val="Hyperlink"/>
+            <w:noProof/>
+          </w:rPr>
+          <w:t>&lt;Transfer Funds to Account&gt;</w:t>
+        </w:r>
+        <w:r>
+          <w:rPr>
+            <w:noProof/>
+            <w:webHidden/>
+          </w:rPr>
+          <w:tab/>
+        </w:r>
+        <w:r>
+          <w:rPr>
+            <w:noProof/>
+            <w:webHidden/>
+          </w:rPr>
+          <w:fldChar w:fldCharType="begin"/>
+        </w:r>
+        <w:r>
+          <w:rPr>
+            <w:noProof/>
+            <w:webHidden/>
+          </w:rPr>
+          <w:instrText xml:space="preserve"> PAGEREF _Toc508648494 \h </w:instrText>
+        </w:r>
+        <w:r>
+          <w:rPr>
+            <w:noProof/>
+            <w:webHidden/>
+          </w:rPr>
+        </w:r>
+        <w:r>
+          <w:rPr>
+            <w:noProof/>
+            <w:webHidden/>
+          </w:rPr>
+          <w:fldChar w:fldCharType="separate"/>
+        </w:r>
+        <w:r>
+          <w:rPr>
+            <w:noProof/>
+            <w:webHidden/>
+          </w:rPr>
+          <w:t>8</w:t>
+        </w:r>
+        <w:r>
+          <w:rPr>
+            <w:noProof/>
+            <w:webHidden/>
+          </w:rPr>
+          <w:fldChar w:fldCharType="end"/>
+        </w:r>
+      </w:hyperlink>
+    </w:p>
+    <w:p>
+      <w:pPr>
+        <w:pStyle w:val="TOC3"/>
+        <w:rPr>
+          <w:noProof/>
+        </w:rPr>
+      </w:pPr>
+      <w:hyperlink w:anchor="_Toc508648495" w:history="1">
+        <w:r>
+          <w:rPr>
+            <w:rStyle w:val="Hyperlink"/>
+            <w:noProof/>
+          </w:rPr>
+          <w:t>3.6.1</w:t>
+        </w:r>
+        <w:r>
+          <w:rPr>
+            <w:noProof/>
+          </w:rPr>
+          <w:tab/>
+        </w:r>
+        <w:r>
+          <w:rPr>
+            <w:rStyle w:val="Hyperlink"/>
+            <w:noProof/>
+          </w:rPr>
+          <w:t>&lt;Enter Recipient&gt;</w:t>
+        </w:r>
+        <w:r>
+          <w:rPr>
+            <w:noProof/>
+            <w:webHidden/>
+          </w:rPr>
+          <w:tab/>
+        </w:r>
+        <w:r>
+          <w:rPr>
+            <w:noProof/>
+            <w:webHidden/>
+          </w:rPr>
+          <w:fldChar w:fldCharType="begin"/>
+        </w:r>
+        <w:r>
+          <w:rPr>
+            <w:noProof/>
+            <w:webHidden/>
+          </w:rPr>
+          <w:instrText xml:space="preserve"> PAGEREF _Toc508648495 \h </w:instrText>
+        </w:r>
+        <w:r>
+          <w:rPr>
+            <w:noProof/>
+            <w:webHidden/>
+          </w:rPr>
+        </w:r>
+        <w:r>
+          <w:rPr>
+            <w:noProof/>
+            <w:webHidden/>
+          </w:rPr>
+          <w:fldChar w:fldCharType="separate"/>
+        </w:r>
+        <w:r>
+          <w:rPr>
+            <w:noProof/>
+            <w:webHidden/>
+          </w:rPr>
+          <w:t>8</w:t>
+        </w:r>
+        <w:r>
+          <w:rPr>
+            <w:noProof/>
+            <w:webHidden/>
+          </w:rPr>
+          <w:fldChar w:fldCharType="end"/>
+        </w:r>
+      </w:hyperlink>
+    </w:p>
+    <w:p>
+      <w:pPr>
+        <w:pStyle w:val="TOC3"/>
+        <w:rPr>
+          <w:noProof/>
+        </w:rPr>
+      </w:pPr>
+      <w:hyperlink w:anchor="_Toc508648496" w:history="1">
+        <w:r>
+          <w:rPr>
+            <w:rStyle w:val="Hyperlink"/>
+            <w:noProof/>
+          </w:rPr>
+          <w:t>3.6.2</w:t>
+        </w:r>
+        <w:r>
+          <w:rPr>
+            <w:noProof/>
+          </w:rPr>
+          <w:tab/>
+        </w:r>
+        <w:r>
+          <w:rPr>
+            <w:rStyle w:val="Hyperlink"/>
+            <w:noProof/>
+          </w:rPr>
+          <w:t>&lt;Enter Fund Amount&gt;</w:t>
+        </w:r>
+        <w:r>
+          <w:rPr>
+            <w:noProof/>
+            <w:webHidden/>
+          </w:rPr>
+          <w:tab/>
+        </w:r>
+        <w:r>
+          <w:rPr>
+            <w:noProof/>
+            <w:webHidden/>
+          </w:rPr>
+          <w:fldChar w:fldCharType="begin"/>
+        </w:r>
+        <w:r>
+          <w:rPr>
+            <w:noProof/>
+            <w:webHidden/>
+          </w:rPr>
+          <w:instrText xml:space="preserve"> PAGEREF _Toc508648496 \h </w:instrText>
+        </w:r>
+        <w:r>
+          <w:rPr>
+            <w:noProof/>
+            <w:webHidden/>
+          </w:rPr>
+        </w:r>
+        <w:r>
+          <w:rPr>
+            <w:noProof/>
+            <w:webHidden/>
+          </w:rPr>
+          <w:fldChar w:fldCharType="separate"/>
+        </w:r>
+        <w:r>
+          <w:rPr>
+            <w:noProof/>
+            <w:webHidden/>
+          </w:rPr>
+          <w:t>8</w:t>
+        </w:r>
+        <w:r>
+          <w:rPr>
+            <w:noProof/>
+            <w:webHidden/>
+          </w:rPr>
+          <w:fldChar w:fldCharType="end"/>
+        </w:r>
+      </w:hyperlink>
+    </w:p>
+    <w:p>
+      <w:pPr>
+        <w:pStyle w:val="TOC2"/>
+        <w:tabs>
+          <w:tab w:val="left" w:pos="880"/>
+          <w:tab w:val="right" w:leader="dot" w:pos="12950"/>
+        </w:tabs>
+        <w:rPr>
+          <w:noProof/>
+        </w:rPr>
+      </w:pPr>
+      <w:hyperlink w:anchor="_Toc508648497" w:history="1">
+        <w:r>
+          <w:rPr>
+            <w:rStyle w:val="Hyperlink"/>
+            <w:noProof/>
+          </w:rPr>
+          <w:t>3.7</w:t>
+        </w:r>
+        <w:r>
+          <w:rPr>
+            <w:noProof/>
+          </w:rPr>
+          <w:tab/>
+        </w:r>
+        <w:r>
+          <w:rPr>
+            <w:rStyle w:val="Hyperlink"/>
+            <w:noProof/>
+          </w:rPr>
+          <w:t>&lt;Deposit Funds into Account&gt;</w:t>
+        </w:r>
+        <w:r>
+          <w:rPr>
+            <w:noProof/>
+            <w:webHidden/>
+          </w:rPr>
+          <w:tab/>
+        </w:r>
+        <w:r>
+          <w:rPr>
+            <w:noProof/>
+            <w:webHidden/>
+          </w:rPr>
+          <w:fldChar w:fldCharType="begin"/>
+        </w:r>
+        <w:r>
+          <w:rPr>
+            <w:noProof/>
+            <w:webHidden/>
+          </w:rPr>
+          <w:instrText xml:space="preserve"> PAGEREF _Toc508648497 \h </w:instrText>
+        </w:r>
+        <w:r>
+          <w:rPr>
+            <w:noProof/>
+            <w:webHidden/>
+          </w:rPr>
+        </w:r>
+        <w:r>
+          <w:rPr>
+            <w:noProof/>
+            <w:webHidden/>
+          </w:rPr>
+          <w:fldChar w:fldCharType="separate"/>
+        </w:r>
+        <w:r>
+          <w:rPr>
+            <w:noProof/>
+            <w:webHidden/>
+          </w:rPr>
+          <w:t>9</w:t>
+        </w:r>
+        <w:r>
+          <w:rPr>
+            <w:noProof/>
+            <w:webHidden/>
+          </w:rPr>
+          <w:fldChar w:fldCharType="end"/>
+        </w:r>
+      </w:hyperlink>
+    </w:p>
+    <w:p>
+      <w:pPr>
+        <w:pStyle w:val="TOC3"/>
+        <w:rPr>
+          <w:noProof/>
+        </w:rPr>
+      </w:pPr>
+      <w:hyperlink w:anchor="_Toc508648498" w:history="1">
+        <w:r>
+          <w:rPr>
+            <w:rStyle w:val="Hyperlink"/>
+            <w:noProof/>
+          </w:rPr>
+          <w:t>3.7.1</w:t>
+        </w:r>
+        <w:r>
+          <w:rPr>
+            <w:noProof/>
+          </w:rPr>
+          <w:tab/>
+        </w:r>
+        <w:r>
+          <w:rPr>
+            <w:rStyle w:val="Hyperlink"/>
+            <w:noProof/>
+          </w:rPr>
+          <w:t>&lt;Debit Card Deposit&gt;</w:t>
+        </w:r>
+        <w:r>
+          <w:rPr>
+            <w:noProof/>
+            <w:webHidden/>
+          </w:rPr>
+          <w:tab/>
+        </w:r>
+        <w:r>
+          <w:rPr>
+            <w:noProof/>
+            <w:webHidden/>
+          </w:rPr>
+          <w:fldChar w:fldCharType="begin"/>
+        </w:r>
+        <w:r>
+          <w:rPr>
+            <w:noProof/>
+            <w:webHidden/>
+          </w:rPr>
+          <w:instrText xml:space="preserve"> PAGEREF _Toc508648498 \h </w:instrText>
+        </w:r>
+        <w:r>
+          <w:rPr>
+            <w:noProof/>
+            <w:webHidden/>
+          </w:rPr>
+        </w:r>
+        <w:r>
+          <w:rPr>
+            <w:noProof/>
+            <w:webHidden/>
+          </w:rPr>
+          <w:fldChar w:fldCharType="separate"/>
+        </w:r>
+        <w:r>
+          <w:rPr>
+            <w:noProof/>
+            <w:webHidden/>
+          </w:rPr>
+          <w:t>9</w:t>
+        </w:r>
+        <w:r>
+          <w:rPr>
+            <w:noProof/>
+            <w:webHidden/>
+          </w:rPr>
+          <w:fldChar w:fldCharType="end"/>
+        </w:r>
+      </w:hyperlink>
+    </w:p>
+    <w:p>
+      <w:pPr>
+        <w:pStyle w:val="TOC3"/>
+        <w:rPr>
+          <w:noProof/>
+        </w:rPr>
+      </w:pPr>
+      <w:hyperlink w:anchor="_Toc508648499" w:history="1">
+        <w:r>
+          <w:rPr>
+            <w:rStyle w:val="Hyperlink"/>
+            <w:noProof/>
+          </w:rPr>
+          <w:t>3.7.2</w:t>
+        </w:r>
+        <w:r>
+          <w:rPr>
+            <w:noProof/>
+          </w:rPr>
+          <w:tab/>
+        </w:r>
+        <w:r>
+          <w:rPr>
+            <w:rStyle w:val="Hyperlink"/>
+            <w:noProof/>
+          </w:rPr>
+          <w:t>&lt;Credit Card Deposit&gt;</w:t>
+        </w:r>
+        <w:r>
+          <w:rPr>
+            <w:noProof/>
+            <w:webHidden/>
+          </w:rPr>
+          <w:tab/>
+        </w:r>
+        <w:r>
+          <w:rPr>
+            <w:noProof/>
+            <w:webHidden/>
+          </w:rPr>
+          <w:fldChar w:fldCharType="begin"/>
+        </w:r>
+        <w:r>
+          <w:rPr>
+            <w:noProof/>
+            <w:webHidden/>
+          </w:rPr>
+          <w:instrText xml:space="preserve"> PAGEREF _Toc508648499 \h </w:instrText>
+        </w:r>
+        <w:r>
+          <w:rPr>
+            <w:noProof/>
+            <w:webHidden/>
+          </w:rPr>
+        </w:r>
+        <w:r>
+          <w:rPr>
+            <w:noProof/>
+            <w:webHidden/>
+          </w:rPr>
+          <w:fldChar w:fldCharType="separate"/>
+        </w:r>
+        <w:r>
+          <w:rPr>
+            <w:noProof/>
+            <w:webHidden/>
+          </w:rPr>
+          <w:t>9</w:t>
+        </w:r>
+        <w:r>
+          <w:rPr>
+            <w:noProof/>
+            <w:webHidden/>
+          </w:rPr>
+          <w:fldChar w:fldCharType="end"/>
+        </w:r>
+      </w:hyperlink>
+    </w:p>
+    <w:p>
+      <w:pPr>
+        <w:pStyle w:val="TOC2"/>
+        <w:tabs>
+          <w:tab w:val="left" w:pos="880"/>
+          <w:tab w:val="right" w:leader="dot" w:pos="12950"/>
+        </w:tabs>
+        <w:rPr>
+          <w:noProof/>
+        </w:rPr>
+      </w:pPr>
+      <w:hyperlink w:anchor="_Toc508648500" w:history="1">
+        <w:r>
+          <w:rPr>
+            <w:rStyle w:val="Hyperlink"/>
+            <w:noProof/>
+          </w:rPr>
+          <w:t>3.8</w:t>
+        </w:r>
+        <w:r>
+          <w:rPr>
+            <w:noProof/>
+          </w:rPr>
+          <w:tab/>
+        </w:r>
+        <w:r>
+          <w:rPr>
+            <w:rStyle w:val="Hyperlink"/>
+            <w:noProof/>
+          </w:rPr>
+          <w:t>&lt;Debit Card Request&gt;</w:t>
+        </w:r>
+        <w:r>
+          <w:rPr>
+            <w:noProof/>
+            <w:webHidden/>
+          </w:rPr>
+          <w:tab/>
+        </w:r>
+        <w:r>
+          <w:rPr>
+            <w:noProof/>
+            <w:webHidden/>
+          </w:rPr>
+          <w:fldChar w:fldCharType="begin"/>
+        </w:r>
+        <w:r>
+          <w:rPr>
+            <w:noProof/>
+            <w:webHidden/>
+          </w:rPr>
+          <w:instrText xml:space="preserve"> PAGEREF _Toc508648500 \h </w:instrText>
+        </w:r>
+        <w:r>
+          <w:rPr>
+            <w:noProof/>
+            <w:webHidden/>
+          </w:rPr>
+        </w:r>
+        <w:r>
+          <w:rPr>
+            <w:noProof/>
+            <w:webHidden/>
+          </w:rPr>
+          <w:fldChar w:fldCharType="separate"/>
+        </w:r>
+        <w:r>
+          <w:rPr>
+            <w:noProof/>
+            <w:webHidden/>
+          </w:rPr>
+          <w:t>9</w:t>
+        </w:r>
+        <w:r>
+          <w:rPr>
+            <w:noProof/>
+            <w:webHidden/>
+          </w:rPr>
+          <w:fldChar w:fldCharType="end"/>
+        </w:r>
+      </w:hyperlink>
+    </w:p>
+    <w:p>
+      <w:pPr>
+        <w:pStyle w:val="TOC3"/>
+        <w:rPr>
+          <w:noProof/>
+        </w:rPr>
+      </w:pPr>
+      <w:hyperlink w:anchor="_Toc508648501" w:history="1">
+        <w:r>
+          <w:rPr>
+            <w:rStyle w:val="Hyperlink"/>
+            <w:noProof/>
+          </w:rPr>
+          <w:t>3.8.1</w:t>
+        </w:r>
+        <w:r>
+          <w:rPr>
+            <w:noProof/>
+          </w:rPr>
+          <w:tab/>
+        </w:r>
+        <w:r>
+          <w:rPr>
+            <w:rStyle w:val="Hyperlink"/>
+            <w:noProof/>
+          </w:rPr>
+          <w:t>&lt;Address Exists&gt;</w:t>
+        </w:r>
+        <w:r>
+          <w:rPr>
+            <w:noProof/>
+            <w:webHidden/>
+          </w:rPr>
+          <w:tab/>
+        </w:r>
+        <w:r>
+          <w:rPr>
+            <w:noProof/>
+            <w:webHidden/>
+          </w:rPr>
+          <w:fldChar w:fldCharType="begin"/>
+        </w:r>
+        <w:r>
+          <w:rPr>
+            <w:noProof/>
+            <w:webHidden/>
+          </w:rPr>
+          <w:instrText xml:space="preserve"> PAGEREF _Toc508648501 \h </w:instrText>
+        </w:r>
+        <w:r>
+          <w:rPr>
+            <w:noProof/>
+            <w:webHidden/>
+          </w:rPr>
+        </w:r>
+        <w:r>
+          <w:rPr>
+            <w:noProof/>
+            <w:webHidden/>
+          </w:rPr>
+          <w:fldChar w:fldCharType="separate"/>
+        </w:r>
+        <w:r>
+          <w:rPr>
+            <w:noProof/>
+            <w:webHidden/>
+          </w:rPr>
+          <w:t>9</w:t>
+        </w:r>
+        <w:r>
+          <w:rPr>
+            <w:noProof/>
+            <w:webHidden/>
+          </w:rPr>
+          <w:fldChar w:fldCharType="end"/>
+        </w:r>
+      </w:hyperlink>
+    </w:p>
+    <w:p>
+      <w:pPr>
+        <w:pStyle w:val="TOC3"/>
+        <w:rPr>
+          <w:noProof/>
+        </w:rPr>
+      </w:pPr>
+      <w:hyperlink w:anchor="_Toc508648502" w:history="1">
+        <w:r>
+          <w:rPr>
+            <w:rStyle w:val="Hyperlink"/>
+            <w:noProof/>
+          </w:rPr>
+          <w:t>3.8.2</w:t>
+        </w:r>
+        <w:r>
+          <w:rPr>
+            <w:noProof/>
+          </w:rPr>
+          <w:tab/>
+        </w:r>
+        <w:r>
+          <w:rPr>
+            <w:rStyle w:val="Hyperlink"/>
+            <w:noProof/>
+          </w:rPr>
+          <w:t>&lt;Debit Card Limit Not Exceeded&gt;</w:t>
+        </w:r>
+        <w:r>
+          <w:rPr>
+            <w:noProof/>
+            <w:webHidden/>
+          </w:rPr>
+          <w:tab/>
+        </w:r>
+        <w:r>
+          <w:rPr>
+            <w:noProof/>
+            <w:webHidden/>
+          </w:rPr>
+          <w:fldChar w:fldCharType="begin"/>
+        </w:r>
+        <w:r>
+          <w:rPr>
+            <w:noProof/>
+            <w:webHidden/>
+          </w:rPr>
+          <w:instrText xml:space="preserve"> PAGEREF _Toc508648502 \h </w:instrText>
+        </w:r>
+        <w:r>
+          <w:rPr>
+            <w:noProof/>
+            <w:webHidden/>
+          </w:rPr>
+        </w:r>
+        <w:r>
+          <w:rPr>
+            <w:noProof/>
+            <w:webHidden/>
+          </w:rPr>
+          <w:fldChar w:fldCharType="separate"/>
+        </w:r>
+        <w:r>
+          <w:rPr>
+            <w:noProof/>
+            <w:webHidden/>
+          </w:rPr>
+          <w:t>9</w:t>
+        </w:r>
+        <w:r>
+          <w:rPr>
+            <w:noProof/>
+            <w:webHidden/>
+          </w:rPr>
+          <w:fldChar w:fldCharType="end"/>
+        </w:r>
+      </w:hyperlink>
+    </w:p>
+    <w:p>
+      <w:pPr>
+        <w:pStyle w:val="TOC2"/>
+        <w:tabs>
+          <w:tab w:val="left" w:pos="880"/>
+          <w:tab w:val="right" w:leader="dot" w:pos="12950"/>
+        </w:tabs>
+        <w:rPr>
+          <w:noProof/>
+        </w:rPr>
+      </w:pPr>
+      <w:hyperlink w:anchor="_Toc508648503" w:history="1">
+        <w:r>
+          <w:rPr>
+            <w:rStyle w:val="Hyperlink"/>
+            <w:noProof/>
+          </w:rPr>
+          <w:t>3.9</w:t>
+        </w:r>
+        <w:r>
+          <w:rPr>
+            <w:noProof/>
+          </w:rPr>
+          <w:tab/>
+        </w:r>
+        <w:r>
+          <w:rPr>
+            <w:rStyle w:val="Hyperlink"/>
+            <w:noProof/>
+          </w:rPr>
+          <w:t>&lt;Enable Debit Card&gt;</w:t>
+        </w:r>
+        <w:r>
+          <w:rPr>
+            <w:noProof/>
+            <w:webHidden/>
+          </w:rPr>
+          <w:tab/>
+        </w:r>
+        <w:r>
+          <w:rPr>
+            <w:noProof/>
+            <w:webHidden/>
+          </w:rPr>
+          <w:fldChar w:fldCharType="begin"/>
+        </w:r>
+        <w:r>
+          <w:rPr>
+            <w:noProof/>
+            <w:webHidden/>
+          </w:rPr>
+          <w:instrText xml:space="preserve"> PAGEREF _Toc508648503 \h </w:instrText>
+        </w:r>
+        <w:r>
+          <w:rPr>
+            <w:noProof/>
+            <w:webHidden/>
+          </w:rPr>
+        </w:r>
+        <w:r>
+          <w:rPr>
+            <w:noProof/>
+            <w:webHidden/>
+          </w:rPr>
+          <w:fldChar w:fldCharType="separate"/>
+        </w:r>
+        <w:r>
+          <w:rPr>
+            <w:noProof/>
+            <w:webHidden/>
+          </w:rPr>
+          <w:t>9</w:t>
+        </w:r>
+        <w:r>
+          <w:rPr>
+            <w:noProof/>
+            <w:webHidden/>
+          </w:rPr>
+          <w:fldChar w:fldCharType="end"/>
+        </w:r>
+      </w:hyperlink>
+    </w:p>
+    <w:p>
+      <w:pPr>
+        <w:pStyle w:val="TOC3"/>
+        <w:rPr>
+          <w:noProof/>
+        </w:rPr>
+      </w:pPr>
+      <w:hyperlink w:anchor="_Toc508648504" w:history="1">
+        <w:r>
+          <w:rPr>
+            <w:rStyle w:val="Hyperlink"/>
+            <w:noProof/>
+          </w:rPr>
+          <w:t>3.9.1</w:t>
+        </w:r>
+        <w:r>
+          <w:rPr>
+            <w:noProof/>
+          </w:rPr>
+          <w:tab/>
+        </w:r>
+        <w:r>
+          <w:rPr>
+            <w:rStyle w:val="Hyperlink"/>
+            <w:noProof/>
+          </w:rPr>
+          <w:t>&lt;Debit Card Number Correctly Entered&gt;</w:t>
+        </w:r>
+        <w:r>
+          <w:rPr>
+            <w:noProof/>
+            <w:webHidden/>
+          </w:rPr>
+          <w:tab/>
+        </w:r>
+        <w:r>
+          <w:rPr>
+            <w:noProof/>
+            <w:webHidden/>
+          </w:rPr>
+          <w:fldChar w:fldCharType="begin"/>
+        </w:r>
+        <w:r>
+          <w:rPr>
+            <w:noProof/>
+            <w:webHidden/>
+          </w:rPr>
+          <w:instrText xml:space="preserve"> PAGEREF _Toc508648504 \h </w:instrText>
+        </w:r>
+        <w:r>
+          <w:rPr>
+            <w:noProof/>
+            <w:webHidden/>
+          </w:rPr>
+        </w:r>
+        <w:r>
+          <w:rPr>
+            <w:noProof/>
+            <w:webHidden/>
+          </w:rPr>
+          <w:fldChar w:fldCharType="separate"/>
+        </w:r>
+        <w:r>
+          <w:rPr>
+            <w:noProof/>
+            <w:webHidden/>
+          </w:rPr>
+          <w:t>9</w:t>
+        </w:r>
+        <w:r>
+          <w:rPr>
+            <w:noProof/>
+            <w:webHidden/>
+          </w:rPr>
+          <w:fldChar w:fldCharType="end"/>
+        </w:r>
+      </w:hyperlink>
+    </w:p>
+    <w:p>
+      <w:pPr>
+        <w:pStyle w:val="TOC2"/>
+        <w:tabs>
+          <w:tab w:val="left" w:pos="880"/>
+          <w:tab w:val="right" w:leader="dot" w:pos="12950"/>
+        </w:tabs>
+        <w:rPr>
+          <w:noProof/>
+        </w:rPr>
+      </w:pPr>
+      <w:hyperlink w:anchor="_Toc508648505" w:history="1">
+        <w:r>
+          <w:rPr>
+            <w:rStyle w:val="Hyperlink"/>
+            <w:noProof/>
+          </w:rPr>
+          <w:t>3.10</w:t>
+        </w:r>
+        <w:r>
+          <w:rPr>
+            <w:noProof/>
+          </w:rPr>
+          <w:tab/>
+        </w:r>
+        <w:r>
+          <w:rPr>
+            <w:rStyle w:val="Hyperlink"/>
+            <w:noProof/>
+          </w:rPr>
+          <w:t>&lt;Debit Card Cancellation&gt;</w:t>
+        </w:r>
+        <w:r>
+          <w:rPr>
+            <w:noProof/>
+            <w:webHidden/>
+          </w:rPr>
+          <w:tab/>
+        </w:r>
+        <w:r>
+          <w:rPr>
+            <w:noProof/>
+            <w:webHidden/>
+          </w:rPr>
+          <w:fldChar w:fldCharType="begin"/>
+        </w:r>
+        <w:r>
+          <w:rPr>
+            <w:noProof/>
+            <w:webHidden/>
+          </w:rPr>
+          <w:instrText xml:space="preserve"> PAGEREF _Toc508648505 \h </w:instrText>
+        </w:r>
+        <w:r>
+          <w:rPr>
+            <w:noProof/>
+            <w:webHidden/>
+          </w:rPr>
+        </w:r>
+        <w:r>
+          <w:rPr>
+            <w:noProof/>
+            <w:webHidden/>
+          </w:rPr>
+          <w:fldChar w:fldCharType="separate"/>
+        </w:r>
+        <w:r>
+          <w:rPr>
+            <w:noProof/>
+            <w:webHidden/>
+          </w:rPr>
+          <w:t>10</w:t>
+        </w:r>
+        <w:r>
+          <w:rPr>
+            <w:noProof/>
+            <w:webHidden/>
+          </w:rPr>
+          <w:fldChar w:fldCharType="end"/>
+        </w:r>
+      </w:hyperlink>
+    </w:p>
+    <w:p>
+      <w:pPr>
+        <w:pStyle w:val="TOC3"/>
+        <w:rPr>
+          <w:noProof/>
+        </w:rPr>
+      </w:pPr>
+      <w:hyperlink w:anchor="_Toc508648506" w:history="1">
+        <w:r>
+          <w:rPr>
+            <w:rStyle w:val="Hyperlink"/>
+            <w:noProof/>
+          </w:rPr>
+          <w:t>3.10.1</w:t>
+        </w:r>
+        <w:r>
+          <w:rPr>
+            <w:noProof/>
+          </w:rPr>
+          <w:tab/>
+        </w:r>
+        <w:r>
+          <w:rPr>
+            <w:rStyle w:val="Hyperlink"/>
+            <w:noProof/>
+          </w:rPr>
+          <w:t>&lt;User Requests Cancellation&gt;</w:t>
+        </w:r>
+        <w:r>
+          <w:rPr>
+            <w:noProof/>
+            <w:webHidden/>
+          </w:rPr>
+          <w:tab/>
+        </w:r>
+        <w:r>
+          <w:rPr>
+            <w:noProof/>
+            <w:webHidden/>
+          </w:rPr>
+          <w:fldChar w:fldCharType="begin"/>
+        </w:r>
+        <w:r>
+          <w:rPr>
+            <w:noProof/>
+            <w:webHidden/>
+          </w:rPr>
+          <w:instrText xml:space="preserve"> PAGEREF _Toc508648506 \h </w:instrText>
+        </w:r>
+        <w:r>
+          <w:rPr>
+            <w:noProof/>
+            <w:webHidden/>
+          </w:rPr>
+        </w:r>
+        <w:r>
+          <w:rPr>
+            <w:noProof/>
+            <w:webHidden/>
+          </w:rPr>
+          <w:fldChar w:fldCharType="separate"/>
+        </w:r>
+        <w:r>
+          <w:rPr>
+            <w:noProof/>
+            <w:webHidden/>
+          </w:rPr>
+          <w:t>10</w:t>
+        </w:r>
+        <w:r>
+          <w:rPr>
+            <w:noProof/>
+            <w:webHidden/>
+          </w:rPr>
+          <w:fldChar w:fldCharType="end"/>
+        </w:r>
+      </w:hyperlink>
+    </w:p>
+    <w:p>
+      <w:pPr>
+        <w:pStyle w:val="TOC2"/>
+        <w:tabs>
+          <w:tab w:val="left" w:pos="880"/>
+          <w:tab w:val="right" w:leader="dot" w:pos="12950"/>
+        </w:tabs>
+        <w:rPr>
+          <w:noProof/>
+        </w:rPr>
+      </w:pPr>
+      <w:hyperlink w:anchor="_Toc508648507" w:history="1">
+        <w:r>
+          <w:rPr>
+            <w:rStyle w:val="Hyperlink"/>
+            <w:noProof/>
+          </w:rPr>
+          <w:t>3.11</w:t>
+        </w:r>
+        <w:r>
+          <w:rPr>
+            <w:noProof/>
+          </w:rPr>
+          <w:tab/>
+        </w:r>
+        <w:r>
+          <w:rPr>
+            <w:rStyle w:val="Hyperlink"/>
+            <w:noProof/>
+          </w:rPr>
+          <w:t>&lt;Send Email Alerts&gt;</w:t>
+        </w:r>
+        <w:r>
+          <w:rPr>
+            <w:noProof/>
+            <w:webHidden/>
+          </w:rPr>
+          <w:tab/>
+        </w:r>
+        <w:r>
+          <w:rPr>
+            <w:noProof/>
+            <w:webHidden/>
+          </w:rPr>
+          <w:fldChar w:fldCharType="begin"/>
+        </w:r>
+        <w:r>
+          <w:rPr>
+            <w:noProof/>
+            <w:webHidden/>
+          </w:rPr>
+          <w:instrText xml:space="preserve"> PAGEREF _Toc508648507 \h </w:instrText>
+        </w:r>
+        <w:r>
+          <w:rPr>
+            <w:noProof/>
+            <w:webHidden/>
+          </w:rPr>
+        </w:r>
+        <w:r>
+          <w:rPr>
+            <w:noProof/>
+            <w:webHidden/>
+          </w:rPr>
+          <w:fldChar w:fldCharType="separate"/>
+        </w:r>
+        <w:r>
+          <w:rPr>
+            <w:noProof/>
+            <w:webHidden/>
+          </w:rPr>
+          <w:t>10</w:t>
+        </w:r>
+        <w:r>
+          <w:rPr>
+            <w:noProof/>
+            <w:webHidden/>
+          </w:rPr>
+          <w:fldChar w:fldCharType="end"/>
+        </w:r>
+      </w:hyperlink>
+    </w:p>
+    <w:p>
+      <w:pPr>
+        <w:pStyle w:val="TOC3"/>
+        <w:rPr>
+          <w:noProof/>
+        </w:rPr>
+      </w:pPr>
+      <w:hyperlink w:anchor="_Toc508648508" w:history="1">
+        <w:r>
+          <w:rPr>
+            <w:rStyle w:val="Hyperlink"/>
+            <w:noProof/>
+          </w:rPr>
+          <w:t>3.11.1</w:t>
+        </w:r>
+        <w:r>
+          <w:rPr>
+            <w:noProof/>
+          </w:rPr>
+          <w:tab/>
+        </w:r>
+        <w:r>
+          <w:rPr>
+            <w:rStyle w:val="Hyperlink"/>
+            <w:noProof/>
+          </w:rPr>
+          <w:t>&lt;Successful Deposit&gt;</w:t>
+        </w:r>
+        <w:r>
+          <w:rPr>
+            <w:noProof/>
+            <w:webHidden/>
+          </w:rPr>
+          <w:tab/>
+        </w:r>
+        <w:r>
+          <w:rPr>
+            <w:noProof/>
+            <w:webHidden/>
+          </w:rPr>
+          <w:fldChar w:fldCharType="begin"/>
+        </w:r>
+        <w:r>
+          <w:rPr>
+            <w:noProof/>
+            <w:webHidden/>
+          </w:rPr>
+          <w:instrText xml:space="preserve"> PAGEREF _Toc508648508 \h </w:instrText>
+        </w:r>
+        <w:r>
+          <w:rPr>
+            <w:noProof/>
+            <w:webHidden/>
+          </w:rPr>
+        </w:r>
+        <w:r>
+          <w:rPr>
+            <w:noProof/>
+            <w:webHidden/>
+          </w:rPr>
+          <w:fldChar w:fldCharType="separate"/>
+        </w:r>
+        <w:r>
+          <w:rPr>
+            <w:noProof/>
+            <w:webHidden/>
+          </w:rPr>
+          <w:t>10</w:t>
+        </w:r>
+        <w:r>
+          <w:rPr>
+            <w:noProof/>
+            <w:webHidden/>
+          </w:rPr>
+          <w:fldChar w:fldCharType="end"/>
+        </w:r>
+      </w:hyperlink>
+    </w:p>
+    <w:p>
+      <w:pPr>
+        <w:pStyle w:val="TOC3"/>
+        <w:rPr>
+          <w:noProof/>
+        </w:rPr>
+      </w:pPr>
+      <w:hyperlink w:anchor="_Toc508648509" w:history="1">
+        <w:r>
+          <w:rPr>
+            <w:rStyle w:val="Hyperlink"/>
+            <w:noProof/>
+          </w:rPr>
+          <w:t>3.11.2</w:t>
+        </w:r>
+        <w:r>
+          <w:rPr>
+            <w:noProof/>
+          </w:rPr>
+          <w:tab/>
+        </w:r>
+        <w:r>
+          <w:rPr>
+            <w:rStyle w:val="Hyperlink"/>
+            <w:noProof/>
+          </w:rPr>
+          <w:t>&lt;Unsuccessful Deposit&gt;</w:t>
+        </w:r>
+        <w:r>
+          <w:rPr>
+            <w:noProof/>
+            <w:webHidden/>
+          </w:rPr>
+          <w:tab/>
+        </w:r>
+        <w:r>
+          <w:rPr>
+            <w:noProof/>
+            <w:webHidden/>
+          </w:rPr>
+          <w:fldChar w:fldCharType="begin"/>
+        </w:r>
+        <w:r>
+          <w:rPr>
+            <w:noProof/>
+            <w:webHidden/>
+          </w:rPr>
+          <w:instrText xml:space="preserve"> PAGEREF _Toc508648509 \h </w:instrText>
+        </w:r>
+        <w:r>
+          <w:rPr>
+            <w:noProof/>
+            <w:webHidden/>
+          </w:rPr>
+        </w:r>
+        <w:r>
+          <w:rPr>
+            <w:noProof/>
+            <w:webHidden/>
+          </w:rPr>
+          <w:fldChar w:fldCharType="separate"/>
+        </w:r>
+        <w:r>
+          <w:rPr>
+            <w:noProof/>
+            <w:webHidden/>
+          </w:rPr>
+          <w:t>10</w:t>
+        </w:r>
+        <w:r>
+          <w:rPr>
+            <w:noProof/>
+            <w:webHidden/>
+          </w:rPr>
+          <w:fldChar w:fldCharType="end"/>
+        </w:r>
+      </w:hyperlink>
+    </w:p>
+    <w:p>
+      <w:pPr>
+        <w:pStyle w:val="TOC3"/>
+        <w:rPr>
+          <w:noProof/>
+        </w:rPr>
+      </w:pPr>
+      <w:hyperlink w:anchor="_Toc508648510" w:history="1">
+        <w:r>
+          <w:rPr>
+            <w:rStyle w:val="Hyperlink"/>
+            <w:noProof/>
+          </w:rPr>
+          <w:t>3.11.3</w:t>
+        </w:r>
+        <w:r>
+          <w:rPr>
+            <w:noProof/>
+          </w:rPr>
+          <w:tab/>
+        </w:r>
+        <w:r>
+          <w:rPr>
+            <w:rStyle w:val="Hyperlink"/>
+            <w:noProof/>
+          </w:rPr>
+          <w:t>&lt;Successful Transfer&gt;</w:t>
+        </w:r>
+        <w:r>
+          <w:rPr>
+            <w:noProof/>
+            <w:webHidden/>
+          </w:rPr>
+          <w:tab/>
+        </w:r>
+        <w:r>
+          <w:rPr>
+            <w:noProof/>
+            <w:webHidden/>
+          </w:rPr>
+          <w:fldChar w:fldCharType="begin"/>
+        </w:r>
+        <w:r>
+          <w:rPr>
+            <w:noProof/>
+            <w:webHidden/>
+          </w:rPr>
+          <w:instrText xml:space="preserve"> PAGEREF _Toc508648510 \h </w:instrText>
+        </w:r>
+        <w:r>
+          <w:rPr>
+            <w:noProof/>
+            <w:webHidden/>
+          </w:rPr>
+        </w:r>
+        <w:r>
+          <w:rPr>
+            <w:noProof/>
+            <w:webHidden/>
+          </w:rPr>
+          <w:fldChar w:fldCharType="separate"/>
+        </w:r>
+        <w:r>
+          <w:rPr>
+            <w:noProof/>
+            <w:webHidden/>
+          </w:rPr>
+          <w:t>10</w:t>
+        </w:r>
+        <w:r>
+          <w:rPr>
+            <w:noProof/>
+            <w:webHidden/>
+          </w:rPr>
+          <w:fldChar w:fldCharType="end"/>
+        </w:r>
+      </w:hyperlink>
+    </w:p>
+    <w:p>
+      <w:pPr>
+        <w:pStyle w:val="TOC3"/>
+        <w:rPr>
+          <w:noProof/>
+        </w:rPr>
+      </w:pPr>
+      <w:hyperlink w:anchor="_Toc508648511" w:history="1">
+        <w:r>
+          <w:rPr>
+            <w:rStyle w:val="Hyperlink"/>
+            <w:noProof/>
+          </w:rPr>
+          <w:t>3.11.4</w:t>
+        </w:r>
+        <w:r>
+          <w:rPr>
+            <w:noProof/>
+          </w:rPr>
+          <w:tab/>
+        </w:r>
+        <w:r>
+          <w:rPr>
+            <w:rStyle w:val="Hyperlink"/>
+            <w:noProof/>
+          </w:rPr>
+          <w:t>&lt;Unsuccessful Transfer&gt;</w:t>
+        </w:r>
+        <w:r>
+          <w:rPr>
+            <w:noProof/>
+            <w:webHidden/>
+          </w:rPr>
+          <w:tab/>
+        </w:r>
+        <w:r>
+          <w:rPr>
+            <w:noProof/>
+            <w:webHidden/>
+          </w:rPr>
+          <w:fldChar w:fldCharType="begin"/>
+        </w:r>
+        <w:r>
+          <w:rPr>
+            <w:noProof/>
+            <w:webHidden/>
+          </w:rPr>
+          <w:instrText xml:space="preserve"> PAGEREF _Toc508648511 \h </w:instrText>
+        </w:r>
+        <w:r>
+          <w:rPr>
+            <w:noProof/>
+            <w:webHidden/>
+          </w:rPr>
+        </w:r>
+        <w:r>
+          <w:rPr>
+            <w:noProof/>
+            <w:webHidden/>
+          </w:rPr>
+          <w:fldChar w:fldCharType="separate"/>
+        </w:r>
+        <w:r>
+          <w:rPr>
+            <w:noProof/>
+            <w:webHidden/>
+          </w:rPr>
+          <w:t>10</w:t>
+        </w:r>
+        <w:r>
+          <w:rPr>
+            <w:noProof/>
+            <w:webHidden/>
+          </w:rPr>
+          <w:fldChar w:fldCharType="end"/>
+        </w:r>
+      </w:hyperlink>
+    </w:p>
+    <w:p>
+      <w:pPr>
+        <w:pStyle w:val="TOC3"/>
+        <w:rPr>
+          <w:noProof/>
+        </w:rPr>
+      </w:pPr>
+      <w:hyperlink w:anchor="_Toc508648512" w:history="1">
+        <w:r>
+          <w:rPr>
+            <w:rStyle w:val="Hyperlink"/>
+            <w:noProof/>
+          </w:rPr>
+          <w:t>3.11.5</w:t>
+        </w:r>
+        <w:r>
+          <w:rPr>
+            <w:noProof/>
+          </w:rPr>
+          <w:tab/>
+        </w:r>
+        <w:r>
+          <w:rPr>
+            <w:rStyle w:val="Hyperlink"/>
+            <w:noProof/>
+          </w:rPr>
+          <w:t>&lt;Unsuccessful Login&gt;</w:t>
+        </w:r>
+        <w:r>
+          <w:rPr>
+            <w:noProof/>
+            <w:webHidden/>
+          </w:rPr>
+          <w:tab/>
+        </w:r>
+        <w:r>
+          <w:rPr>
+            <w:noProof/>
+            <w:webHidden/>
+          </w:rPr>
+          <w:fldChar w:fldCharType="begin"/>
+        </w:r>
+        <w:r>
+          <w:rPr>
+            <w:noProof/>
+            <w:webHidden/>
+          </w:rPr>
+          <w:instrText xml:space="preserve"> PAGEREF _Toc508648512 \h </w:instrText>
+        </w:r>
+        <w:r>
+          <w:rPr>
+            <w:noProof/>
+            <w:webHidden/>
+          </w:rPr>
+        </w:r>
+        <w:r>
+          <w:rPr>
+            <w:noProof/>
+            <w:webHidden/>
+          </w:rPr>
+          <w:fldChar w:fldCharType="separate"/>
+        </w:r>
+        <w:r>
+          <w:rPr>
+            <w:noProof/>
+            <w:webHidden/>
+          </w:rPr>
+          <w:t>10</w:t>
+        </w:r>
+        <w:r>
+          <w:rPr>
+            <w:noProof/>
+            <w:webHidden/>
+          </w:rPr>
+          <w:fldChar w:fldCharType="end"/>
+        </w:r>
+      </w:hyperlink>
+    </w:p>
+    <w:p>
+      <w:pPr>
+        <w:pStyle w:val="TOC3"/>
+        <w:rPr>
+          <w:noProof/>
+        </w:rPr>
+      </w:pPr>
+      <w:hyperlink w:anchor="_Toc508648513" w:history="1">
+        <w:r>
+          <w:rPr>
+            <w:rStyle w:val="Hyperlink"/>
+            <w:noProof/>
+          </w:rPr>
+          <w:t>3.11.6</w:t>
+        </w:r>
+        <w:r>
+          <w:rPr>
+            <w:noProof/>
+          </w:rPr>
+          <w:tab/>
+        </w:r>
+        <w:r>
+          <w:rPr>
+            <w:rStyle w:val="Hyperlink"/>
+            <w:noProof/>
+          </w:rPr>
+          <w:t>&lt;Account Information Changes&gt;</w:t>
+        </w:r>
+        <w:r>
+          <w:rPr>
+            <w:noProof/>
+            <w:webHidden/>
+          </w:rPr>
+          <w:tab/>
+        </w:r>
+        <w:r>
+          <w:rPr>
+            <w:noProof/>
+            <w:webHidden/>
+          </w:rPr>
+          <w:fldChar w:fldCharType="begin"/>
+        </w:r>
+        <w:r>
+          <w:rPr>
+            <w:noProof/>
+            <w:webHidden/>
+          </w:rPr>
+          <w:instrText xml:space="preserve"> PAGEREF _Toc508648513 \h </w:instrText>
+        </w:r>
+        <w:r>
+          <w:rPr>
+            <w:noProof/>
+            <w:webHidden/>
+          </w:rPr>
+        </w:r>
+        <w:r>
+          <w:rPr>
+            <w:noProof/>
+            <w:webHidden/>
+          </w:rPr>
+          <w:fldChar w:fldCharType="separate"/>
+        </w:r>
+        <w:r>
+          <w:rPr>
+            <w:noProof/>
+            <w:webHidden/>
+          </w:rPr>
+          <w:t>10</w:t>
+        </w:r>
+        <w:r>
+          <w:rPr>
+            <w:noProof/>
+            <w:webHidden/>
+          </w:rPr>
+          <w:fldChar w:fldCharType="end"/>
+        </w:r>
+      </w:hyperlink>
+    </w:p>
+    <w:p>
+      <w:pPr>
+        <w:pStyle w:val="TOC3"/>
+        <w:rPr>
+          <w:noProof/>
+        </w:rPr>
+      </w:pPr>
+      <w:hyperlink w:anchor="_Toc508648514" w:history="1">
+        <w:r>
+          <w:rPr>
+            <w:rStyle w:val="Hyperlink"/>
+            <w:noProof/>
+          </w:rPr>
+          <w:t>3.11.7</w:t>
+        </w:r>
+        <w:r>
+          <w:rPr>
+            <w:noProof/>
+          </w:rPr>
+          <w:tab/>
+        </w:r>
+        <w:r>
+          <w:rPr>
+            <w:rStyle w:val="Hyperlink"/>
+            <w:noProof/>
+          </w:rPr>
+          <w:t>&lt;Debit Card Request&gt;</w:t>
+        </w:r>
+        <w:r>
+          <w:rPr>
+            <w:noProof/>
+            <w:webHidden/>
+          </w:rPr>
+          <w:tab/>
+        </w:r>
+        <w:r>
+          <w:rPr>
+            <w:noProof/>
+            <w:webHidden/>
+          </w:rPr>
+          <w:fldChar w:fldCharType="begin"/>
+        </w:r>
+        <w:r>
+          <w:rPr>
+            <w:noProof/>
+            <w:webHidden/>
+          </w:rPr>
+          <w:instrText xml:space="preserve"> PAGEREF _Toc508648514 \h </w:instrText>
+        </w:r>
+        <w:r>
+          <w:rPr>
+            <w:noProof/>
+            <w:webHidden/>
+          </w:rPr>
+        </w:r>
+        <w:r>
+          <w:rPr>
+            <w:noProof/>
+            <w:webHidden/>
+          </w:rPr>
+          <w:fldChar w:fldCharType="separate"/>
+        </w:r>
+        <w:r>
+          <w:rPr>
+            <w:noProof/>
+            <w:webHidden/>
+          </w:rPr>
+          <w:t>10</w:t>
+        </w:r>
+        <w:r>
+          <w:rPr>
+            <w:noProof/>
+            <w:webHidden/>
+          </w:rPr>
+          <w:fldChar w:fldCharType="end"/>
+        </w:r>
+      </w:hyperlink>
+    </w:p>
+    <w:p>
+      <w:pPr>
+        <w:pStyle w:val="TOC3"/>
+        <w:rPr>
+          <w:noProof/>
+        </w:rPr>
+      </w:pPr>
+      <w:hyperlink w:anchor="_Toc508648515" w:history="1">
+        <w:r>
+          <w:rPr>
+            <w:rStyle w:val="Hyperlink"/>
+            <w:noProof/>
+          </w:rPr>
+          <w:t>3.11.8</w:t>
+        </w:r>
+        <w:r>
+          <w:rPr>
+            <w:noProof/>
+          </w:rPr>
+          <w:tab/>
+        </w:r>
+        <w:r>
+          <w:rPr>
+            <w:rStyle w:val="Hyperlink"/>
+            <w:noProof/>
+          </w:rPr>
+          <w:t>&lt;Debit Card Activation&gt;</w:t>
+        </w:r>
+        <w:r>
+          <w:rPr>
+            <w:noProof/>
+            <w:webHidden/>
+          </w:rPr>
+          <w:tab/>
+        </w:r>
+        <w:r>
+          <w:rPr>
+            <w:noProof/>
+            <w:webHidden/>
+          </w:rPr>
+          <w:fldChar w:fldCharType="begin"/>
+        </w:r>
+        <w:r>
+          <w:rPr>
+            <w:noProof/>
+            <w:webHidden/>
+          </w:rPr>
+          <w:instrText xml:space="preserve"> PAGEREF _Toc508648515 \h </w:instrText>
+        </w:r>
+        <w:r>
+          <w:rPr>
+            <w:noProof/>
+            <w:webHidden/>
+          </w:rPr>
+        </w:r>
+        <w:r>
+          <w:rPr>
+            <w:noProof/>
+            <w:webHidden/>
+          </w:rPr>
+          <w:fldChar w:fldCharType="separate"/>
+        </w:r>
+        <w:r>
+          <w:rPr>
+            <w:noProof/>
+            <w:webHidden/>
+          </w:rPr>
+          <w:t>10</w:t>
+        </w:r>
+        <w:r>
+          <w:rPr>
+            <w:noProof/>
+            <w:webHidden/>
+          </w:rPr>
+          <w:fldChar w:fldCharType="end"/>
+        </w:r>
+      </w:hyperlink>
+    </w:p>
+    <w:p>
+      <w:pPr>
+        <w:pStyle w:val="TOC3"/>
+        <w:rPr>
+          <w:noProof/>
+        </w:rPr>
+      </w:pPr>
+      <w:hyperlink w:anchor="_Toc508648516" w:history="1">
+        <w:r>
+          <w:rPr>
+            <w:rStyle w:val="Hyperlink"/>
+            <w:noProof/>
+          </w:rPr>
+          <w:t>3.11.9</w:t>
+        </w:r>
+        <w:r>
+          <w:rPr>
+            <w:noProof/>
+          </w:rPr>
+          <w:tab/>
+        </w:r>
+        <w:r>
+          <w:rPr>
+            <w:rStyle w:val="Hyperlink"/>
+            <w:noProof/>
+          </w:rPr>
+          <w:t>&lt;Debit Card Deactivation&gt;</w:t>
+        </w:r>
+        <w:r>
+          <w:rPr>
+            <w:noProof/>
+            <w:webHidden/>
+          </w:rPr>
+          <w:tab/>
+        </w:r>
+        <w:r>
+          <w:rPr>
+            <w:noProof/>
+            <w:webHidden/>
+          </w:rPr>
+          <w:fldChar w:fldCharType="begin"/>
+        </w:r>
+        <w:r>
+          <w:rPr>
+            <w:noProof/>
+            <w:webHidden/>
+          </w:rPr>
+          <w:instrText xml:space="preserve"> PAGEREF _Toc508648516 \h </w:instrText>
+        </w:r>
+        <w:r>
+          <w:rPr>
+            <w:noProof/>
+            <w:webHidden/>
+          </w:rPr>
+        </w:r>
+        <w:r>
+          <w:rPr>
+            <w:noProof/>
+            <w:webHidden/>
+          </w:rPr>
+          <w:fldChar w:fldCharType="separate"/>
+        </w:r>
+        <w:r>
+          <w:rPr>
+            <w:noProof/>
+            <w:webHidden/>
+          </w:rPr>
+          <w:t>11</w:t>
+        </w:r>
+        <w:r>
+          <w:rPr>
+            <w:noProof/>
+            <w:webHidden/>
+          </w:rPr>
+          <w:fldChar w:fldCharType="end"/>
+        </w:r>
+      </w:hyperlink>
+    </w:p>
+    <w:p>
+      <w:r>
+        <w:rPr>
+          <w:sz w:val="32"/>
+          <w:szCs w:val="32"/>
+        </w:rPr>
+        <w:fldChar w:fldCharType="end"/>
+      </w:r>
+    </w:p>
+    <w:p>
+      <w:pPr>
+        <w:rPr>
+          <w:sz w:val="32"/>
+          <w:szCs w:val="32"/>
+        </w:rPr>
+      </w:pPr>
+      <w:r>
+        <w:rPr>
+          <w:sz w:val="32"/>
+          <w:szCs w:val="32"/>
+        </w:rPr>
         <w:br w:type="page"/>
       </w:r>
     </w:p>
@@ -3514,7 +3991,7 @@
         <w:pStyle w:val="Heading1"/>
       </w:pPr>
       <w:bookmarkStart w:id="1" w:name="_Toc507357943"/>
-      <w:bookmarkStart w:id="2" w:name="_Toc507630498"/>
+      <w:bookmarkStart w:id="2" w:name="_Toc508648479"/>
       <w:r>
         <w:lastRenderedPageBreak/>
         <w:t>Team Description</w:t>
@@ -3770,7 +4247,7 @@
         <w:pStyle w:val="Heading1"/>
       </w:pPr>
       <w:bookmarkStart w:id="3" w:name="_Toc507357944"/>
-      <w:bookmarkStart w:id="4" w:name="_Toc507630499"/>
+      <w:bookmarkStart w:id="4" w:name="_Toc508648480"/>
       <w:r>
         <w:lastRenderedPageBreak/>
         <w:t>Terminology</w:t>
@@ -4398,7 +4875,7 @@
         <w:pStyle w:val="Heading1"/>
       </w:pPr>
       <w:bookmarkStart w:id="5" w:name="_Toc507357945"/>
-      <w:bookmarkStart w:id="6" w:name="_Toc507630500"/>
+      <w:bookmarkStart w:id="6" w:name="_Toc508648481"/>
       <w:r>
         <w:lastRenderedPageBreak/>
         <w:t>Banking and Money Transfer System</w:t>
@@ -4420,7 +4897,7 @@
         <w:pStyle w:val="Heading2"/>
       </w:pPr>
       <w:bookmarkStart w:id="7" w:name="_Toc507357946"/>
-      <w:bookmarkStart w:id="8" w:name="_Toc507630501"/>
+      <w:bookmarkStart w:id="8" w:name="_Toc508648482"/>
       <w:r>
         <w:rPr>
           <w:sz w:val="28"/>
@@ -4550,7 +5027,7 @@
         <w:pStyle w:val="Heading2"/>
       </w:pPr>
       <w:bookmarkStart w:id="9" w:name="_Toc507357947"/>
-      <w:bookmarkStart w:id="10" w:name="_Toc507630502"/>
+      <w:bookmarkStart w:id="10" w:name="_Toc508648483"/>
       <w:r>
         <w:t>&lt;</w:t>
       </w:r>
@@ -4603,7 +5080,7 @@
           <w:b w:val="0"/>
         </w:rPr>
       </w:pPr>
-      <w:bookmarkStart w:id="11" w:name="_Toc507630503"/>
+      <w:bookmarkStart w:id="11" w:name="_Toc508648484"/>
       <w:r>
         <w:rPr>
           <w:b w:val="0"/>
@@ -4657,7 +5134,7 @@
           <w:iCs/>
         </w:rPr>
       </w:pPr>
-      <w:bookmarkStart w:id="12" w:name="_Toc507630504"/>
+      <w:bookmarkStart w:id="12" w:name="_Toc508648485"/>
       <w:r>
         <w:rPr>
           <w:b w:val="0"/>
@@ -4686,39 +5163,85 @@
     </w:p>
     <w:p>
       <w:pPr>
+        <w:spacing w:after="0" w:line="360" w:lineRule="auto"/>
+      </w:pPr>
+      <w:r>
+        <w:t xml:space="preserve">The user </w:t>
+      </w:r>
+      <w:r>
+        <w:t>provides</w:t>
+      </w:r>
+      <w:r>
+        <w:t xml:space="preserve"> a password that is at least 4 characters long and contains at least one digit.</w:t>
+      </w:r>
+    </w:p>
+    <w:p>
+      <w:pPr>
         <w:spacing w:after="0"/>
       </w:pPr>
-      <w:r>
-        <w:t xml:space="preserve">The user </w:t>
-      </w:r>
-      <w:r>
-        <w:t>provides</w:t>
-      </w:r>
-      <w:r>
-        <w:t xml:space="preserve"> a password that is at least 4 characters long and contains at least one digit.</w:t>
+    </w:p>
+    <w:p>
+      <w:pPr>
+        <w:pStyle w:val="Heading2"/>
+      </w:pPr>
+      <w:bookmarkStart w:id="13" w:name="_Toc508648486"/>
+      <w:r>
+        <w:t>&lt;User Login&gt;</w:t>
+      </w:r>
+      <w:bookmarkEnd w:id="13"/>
+    </w:p>
+    <w:p>
+      <w:r>
+        <w:t xml:space="preserve">The system </w:t>
+      </w:r>
+      <w:r>
+        <w:rPr>
+          <w:b/>
+        </w:rPr>
+        <w:t>shall</w:t>
+      </w:r>
+      <w:r>
+        <w:t xml:space="preserve"> allow users to log in to their account they have created when all the following conditions are met:</w:t>
+      </w:r>
+    </w:p>
+    <w:p>
+      <w:pPr>
+        <w:pStyle w:val="Heading3"/>
+        <w:spacing w:before="0" w:after="0" w:line="276" w:lineRule="auto"/>
+        <w:rPr>
+          <w:b w:val="0"/>
+        </w:rPr>
+      </w:pPr>
+      <w:bookmarkStart w:id="14" w:name="_Toc508648487"/>
+      <w:r>
+        <w:rPr>
+          <w:b w:val="0"/>
+        </w:rPr>
+        <w:t>&lt;User Account Name and Password Correct&gt;</w:t>
+      </w:r>
+      <w:bookmarkEnd w:id="14"/>
+    </w:p>
+    <w:p>
+      <w:pPr>
+        <w:spacing w:after="0"/>
+      </w:pPr>
+      <w:r>
+        <w:t>The user inputs their account user name and their password chosen for the account correctly.</w:t>
       </w:r>
     </w:p>
     <w:p/>
+    <w:p/>
     <w:p>
       <w:pPr>
         <w:pStyle w:val="Heading2"/>
       </w:pPr>
-      <w:bookmarkStart w:id="13" w:name="_Toc507357948"/>
-      <w:bookmarkStart w:id="14" w:name="_Toc507630506"/>
-      <w:r>
-        <w:t>&lt;</w:t>
-      </w:r>
-      <w:r>
-        <w:t xml:space="preserve">Edit Account </w:t>
-      </w:r>
-      <w:r>
-        <w:t>Information</w:t>
-      </w:r>
-      <w:r>
-        <w:t>&gt;</w:t>
-      </w:r>
-      <w:bookmarkEnd w:id="13"/>
-      <w:bookmarkEnd w:id="14"/>
+      <w:bookmarkStart w:id="15" w:name="_Toc507357948"/>
+      <w:bookmarkStart w:id="16" w:name="_Toc508648488"/>
+      <w:r>
+        <w:lastRenderedPageBreak/>
+        <w:t>&lt;User Log Out&gt;</w:t>
+      </w:r>
+      <w:bookmarkEnd w:id="16"/>
     </w:p>
     <w:p>
       <w:r>
@@ -4731,10 +5254,7 @@
         <w:t>shall</w:t>
       </w:r>
       <w:r>
-        <w:t xml:space="preserve"> allow users to </w:t>
-      </w:r>
-      <w:r>
-        <w:t>edit their account information when all the following conditions are met:</w:t>
+        <w:t xml:space="preserve"> allow users to log out of their account they have signed in on when one of the following conditions are met:</w:t>
       </w:r>
     </w:p>
     <w:p>
@@ -4745,48 +5265,140 @@
           <w:b w:val="0"/>
         </w:rPr>
       </w:pPr>
-      <w:bookmarkStart w:id="15" w:name="_Toc507630507"/>
+      <w:bookmarkStart w:id="17" w:name="_Toc508648489"/>
       <w:r>
         <w:rPr>
           <w:b w:val="0"/>
         </w:rPr>
-        <w:t>&lt;</w:t>
-      </w:r>
-      <w:r>
-        <w:rPr>
-          <w:b w:val="0"/>
-        </w:rPr>
-        <w:t>Account User Name Correct</w:t>
-      </w:r>
-      <w:r>
-        <w:rPr>
-          <w:b w:val="0"/>
-        </w:rPr>
-        <w:t>&gt;</w:t>
-      </w:r>
-      <w:bookmarkEnd w:id="15"/>
+        <w:t>&lt;Logout&gt;</w:t>
+      </w:r>
+      <w:bookmarkEnd w:id="17"/>
     </w:p>
     <w:p>
       <w:pPr>
         <w:spacing w:after="0"/>
       </w:pPr>
       <w:r>
-        <w:t>The user inputs their correct account user name.</w:t>
+        <w:t>The user prompts the system to log themselves out of their account.</w:t>
       </w:r>
     </w:p>
     <w:p>
       <w:pPr>
         <w:pStyle w:val="Heading3"/>
         <w:spacing w:after="0" w:line="276" w:lineRule="auto"/>
-      </w:pPr>
-      <w:bookmarkStart w:id="16" w:name="_Toc507630508"/>
+        <w:rPr>
+          <w:b w:val="0"/>
+        </w:rPr>
+      </w:pPr>
+      <w:bookmarkStart w:id="18" w:name="_Toc508648490"/>
+      <w:r>
+        <w:rPr>
+          <w:b w:val="0"/>
+        </w:rPr>
+        <w:t>&lt;Close Program&gt;</w:t>
+      </w:r>
+      <w:bookmarkEnd w:id="18"/>
+    </w:p>
+    <w:p>
+      <w:pPr>
+        <w:spacing w:after="0" w:line="360" w:lineRule="auto"/>
+      </w:pPr>
+      <w:r>
+        <w:t>The user closes the program while the user is still logged into the system.</w:t>
+      </w:r>
+    </w:p>
+    <w:p>
+      <w:pPr>
+        <w:spacing w:after="0"/>
+      </w:pPr>
+    </w:p>
+    <w:p>
+      <w:pPr>
+        <w:pStyle w:val="Heading2"/>
+      </w:pPr>
+      <w:bookmarkStart w:id="19" w:name="_Toc508648491"/>
       <w:r>
         <w:t>&lt;</w:t>
       </w:r>
       <w:r>
+        <w:t xml:space="preserve">Edit Account </w:t>
+      </w:r>
+      <w:r>
+        <w:t>Information</w:t>
+      </w:r>
+      <w:r>
+        <w:t>&gt;</w:t>
+      </w:r>
+      <w:bookmarkEnd w:id="15"/>
+      <w:bookmarkEnd w:id="19"/>
+    </w:p>
+    <w:p>
+      <w:r>
+        <w:t xml:space="preserve">The system </w:t>
+      </w:r>
+      <w:r>
+        <w:rPr>
+          <w:b/>
+        </w:rPr>
+        <w:t>shall</w:t>
+      </w:r>
+      <w:r>
+        <w:t xml:space="preserve"> allow users to </w:t>
+      </w:r>
+      <w:r>
+        <w:t>edit their account information when all the following conditions are met:</w:t>
+      </w:r>
+    </w:p>
+    <w:p>
+      <w:pPr>
+        <w:pStyle w:val="Heading3"/>
+        <w:spacing w:after="0" w:line="276" w:lineRule="auto"/>
         <w:rPr>
           <w:b w:val="0"/>
         </w:rPr>
+      </w:pPr>
+      <w:bookmarkStart w:id="20" w:name="_Toc508648492"/>
+      <w:r>
+        <w:rPr>
+          <w:b w:val="0"/>
+        </w:rPr>
+        <w:t>&lt;</w:t>
+      </w:r>
+      <w:r>
+        <w:rPr>
+          <w:b w:val="0"/>
+        </w:rPr>
+        <w:t>Account User Name Correct</w:t>
+      </w:r>
+      <w:r>
+        <w:rPr>
+          <w:b w:val="0"/>
+        </w:rPr>
+        <w:t>&gt;</w:t>
+      </w:r>
+      <w:bookmarkEnd w:id="20"/>
+    </w:p>
+    <w:p>
+      <w:pPr>
+        <w:spacing w:after="0"/>
+      </w:pPr>
+      <w:r>
+        <w:t>The user inputs their correct account user name.</w:t>
+      </w:r>
+    </w:p>
+    <w:p>
+      <w:pPr>
+        <w:pStyle w:val="Heading3"/>
+        <w:spacing w:after="0" w:line="276" w:lineRule="auto"/>
+      </w:pPr>
+      <w:bookmarkStart w:id="21" w:name="_Toc508648493"/>
+      <w:r>
+        <w:t>&lt;</w:t>
+      </w:r>
+      <w:r>
+        <w:rPr>
+          <w:b w:val="0"/>
+        </w:rPr>
         <w:t>Account</w:t>
       </w:r>
       <w:r>
@@ -4798,18 +5410,96 @@
         </w:rPr>
         <w:t>Password Correct&gt;</w:t>
       </w:r>
-      <w:bookmarkEnd w:id="16"/>
+      <w:bookmarkEnd w:id="21"/>
     </w:p>
     <w:p>
       <w:r>
         <w:t>The user inputs the correct password for the account they are logging into.</w:t>
       </w:r>
     </w:p>
+    <w:p/>
     <w:p>
       <w:pPr>
         <w:pStyle w:val="Heading2"/>
       </w:pPr>
-      <w:bookmarkStart w:id="17" w:name="_Toc507630509"/>
+      <w:bookmarkStart w:id="22" w:name="_Toc508648494"/>
+      <w:r>
+        <w:t>&lt;Transfer Funds to Account&gt;</w:t>
+      </w:r>
+      <w:bookmarkEnd w:id="22"/>
+    </w:p>
+    <w:p>
+      <w:r>
+        <w:t xml:space="preserve">The system </w:t>
+      </w:r>
+      <w:r>
+        <w:rPr>
+          <w:b/>
+        </w:rPr>
+        <w:t>shall</w:t>
+      </w:r>
+      <w:r>
+        <w:t xml:space="preserve"> allow users to transfer a specified amount of funds to another account when all the following conditions are met:</w:t>
+      </w:r>
+    </w:p>
+    <w:p>
+      <w:pPr>
+        <w:pStyle w:val="Heading3"/>
+        <w:spacing w:after="0" w:line="276" w:lineRule="auto"/>
+        <w:rPr>
+          <w:b w:val="0"/>
+        </w:rPr>
+      </w:pPr>
+      <w:bookmarkStart w:id="23" w:name="_Toc508648495"/>
+      <w:r>
+        <w:rPr>
+          <w:b w:val="0"/>
+        </w:rPr>
+        <w:t>&lt;Enter Recipient&gt;</w:t>
+      </w:r>
+      <w:bookmarkEnd w:id="23"/>
+    </w:p>
+    <w:p>
+      <w:pPr>
+        <w:spacing w:after="0"/>
+      </w:pPr>
+      <w:r>
+        <w:t>The user enters a recipient to transfer funds to.</w:t>
+      </w:r>
+    </w:p>
+    <w:p>
+      <w:pPr>
+        <w:pStyle w:val="Heading3"/>
+        <w:spacing w:after="0" w:line="276" w:lineRule="auto"/>
+        <w:rPr>
+          <w:b w:val="0"/>
+        </w:rPr>
+      </w:pPr>
+      <w:bookmarkStart w:id="24" w:name="_Toc508648496"/>
+      <w:r>
+        <w:rPr>
+          <w:b w:val="0"/>
+        </w:rPr>
+        <w:t>&lt;Enter Fund Amount&gt;</w:t>
+      </w:r>
+      <w:bookmarkEnd w:id="24"/>
+    </w:p>
+    <w:p>
+      <w:r>
+        <w:t>The user specifies an amount of funds to transfer the funds to the recipient.</w:t>
+      </w:r>
+    </w:p>
+    <w:p/>
+    <w:p>
+      <w:pPr>
+        <w:spacing w:after="0" w:line="360" w:lineRule="auto"/>
+      </w:pPr>
+    </w:p>
+    <w:p>
+      <w:pPr>
+        <w:pStyle w:val="Heading2"/>
+      </w:pPr>
+      <w:bookmarkStart w:id="25" w:name="_Toc508648497"/>
       <w:r>
         <w:lastRenderedPageBreak/>
         <w:t>&lt;</w:t>
@@ -4820,7 +5510,7 @@
       <w:r>
         <w:t xml:space="preserve"> Funds into Account&gt;</w:t>
       </w:r>
-      <w:bookmarkEnd w:id="17"/>
+      <w:bookmarkEnd w:id="25"/>
     </w:p>
     <w:p>
       <w:r>
@@ -4847,14 +5537,14 @@
           <w:b w:val="0"/>
         </w:rPr>
       </w:pPr>
-      <w:bookmarkStart w:id="18" w:name="_Toc507630510"/>
+      <w:bookmarkStart w:id="26" w:name="_Toc508648498"/>
       <w:r>
         <w:rPr>
           <w:b w:val="0"/>
         </w:rPr>
         <w:t>&lt;Debit Card Deposit&gt;</w:t>
       </w:r>
-      <w:bookmarkEnd w:id="18"/>
+      <w:bookmarkEnd w:id="26"/>
     </w:p>
     <w:p>
       <w:pPr>
@@ -4872,14 +5562,14 @@
           <w:b w:val="0"/>
         </w:rPr>
       </w:pPr>
-      <w:bookmarkStart w:id="19" w:name="_Toc507630511"/>
+      <w:bookmarkStart w:id="27" w:name="_Toc508648499"/>
       <w:r>
         <w:rPr>
           <w:b w:val="0"/>
         </w:rPr>
         <w:t>&lt;Credit Card Deposit&gt;</w:t>
       </w:r>
-      <w:bookmarkEnd w:id="19"/>
+      <w:bookmarkEnd w:id="27"/>
     </w:p>
     <w:p>
       <w:r>
@@ -4894,23 +5584,11 @@
       <w:pPr>
         <w:pStyle w:val="Heading2"/>
       </w:pPr>
-      <w:bookmarkStart w:id="20" w:name="_Toc507630512"/>
-      <w:r>
-        <w:t>&lt;Transfer Funds</w:t>
-      </w:r>
-      <w:r>
-        <w:t xml:space="preserve"> </w:t>
-      </w:r>
-      <w:r>
-        <w:t>to</w:t>
-      </w:r>
-      <w:r>
-        <w:t xml:space="preserve"> Account</w:t>
-      </w:r>
-      <w:r>
-        <w:t>&gt;</w:t>
-      </w:r>
-      <w:bookmarkEnd w:id="20"/>
+      <w:bookmarkStart w:id="28" w:name="_Toc508648500"/>
+      <w:r>
+        <w:t>&lt;Debit Card Request&gt;</w:t>
+      </w:r>
+      <w:bookmarkEnd w:id="28"/>
     </w:p>
     <w:p>
       <w:r>
@@ -4923,7 +5601,10 @@
         <w:t>shall</w:t>
       </w:r>
       <w:r>
-        <w:t xml:space="preserve"> allow users to transfer a specified amount of funds to another account when all the following conditions are met:</w:t>
+        <w:t xml:space="preserve"> allow users to request a debit card</w:t>
+      </w:r>
+      <w:r>
+        <w:t xml:space="preserve"> for their account when all the following conditions are met:</w:t>
       </w:r>
     </w:p>
     <w:p>
@@ -4934,36 +5615,74 @@
           <w:b w:val="0"/>
         </w:rPr>
       </w:pPr>
-      <w:bookmarkStart w:id="21" w:name="_Toc507630513"/>
+      <w:bookmarkStart w:id="29" w:name="_Toc508648501"/>
       <w:r>
         <w:rPr>
           <w:b w:val="0"/>
         </w:rPr>
-        <w:t>&lt;</w:t>
+        <w:t>&lt;Address</w:t>
       </w:r>
       <w:r>
         <w:rPr>
           <w:b w:val="0"/>
         </w:rPr>
-        <w:t>Enter</w:t>
+        <w:t xml:space="preserve"> Exists</w:t>
       </w:r>
       <w:r>
         <w:rPr>
           <w:b w:val="0"/>
         </w:rPr>
-        <w:t xml:space="preserve"> Recipient&gt;</w:t>
-      </w:r>
-      <w:bookmarkEnd w:id="21"/>
-    </w:p>
-    <w:p>
-      <w:pPr>
-        <w:spacing w:after="0"/>
-      </w:pPr>
-      <w:r>
-        <w:t>The user</w:t>
-      </w:r>
-      <w:r>
-        <w:t xml:space="preserve"> enters a recipient to transfer funds to.</w:t>
+        <w:t>&gt;</w:t>
+      </w:r>
+      <w:bookmarkEnd w:id="29"/>
+    </w:p>
+    <w:p>
+      <w:pPr>
+        <w:spacing w:after="0" w:line="360" w:lineRule="auto"/>
+      </w:pPr>
+      <w:r>
+        <w:t>The user provides an existing address where the card can be sent to.</w:t>
+      </w:r>
+    </w:p>
+    <w:p>
+      <w:pPr>
+        <w:pStyle w:val="Heading3"/>
+        <w:rPr>
+          <w:b w:val="0"/>
+        </w:rPr>
+      </w:pPr>
+      <w:bookmarkStart w:id="30" w:name="_Toc508648502"/>
+      <w:r>
+        <w:rPr>
+          <w:b w:val="0"/>
+        </w:rPr>
+        <w:t>&lt;Debit Card Limit Not Exceeded&gt;</w:t>
+      </w:r>
+      <w:bookmarkEnd w:id="30"/>
+    </w:p>
+    <w:p>
+      <w:r>
+        <w:t>The user does not have the maximum number of debit cards allowed for his account.</w:t>
+      </w:r>
+    </w:p>
+    <w:p>
+      <w:pPr>
+        <w:spacing w:after="0" w:line="360" w:lineRule="auto"/>
+      </w:pPr>
+    </w:p>
+    <w:p>
+      <w:pPr>
+        <w:pStyle w:val="Heading2"/>
+      </w:pPr>
+      <w:bookmarkStart w:id="31" w:name="_Toc508648503"/>
+      <w:r>
+        <w:t>&lt;Enable Debit Card&gt;</w:t>
+      </w:r>
+      <w:bookmarkEnd w:id="31"/>
+    </w:p>
+    <w:p>
+      <w:r>
+        <w:t>The system shall allow users to enable a requested debit card when all the following conditions are met:</w:t>
       </w:r>
     </w:p>
     <w:p>
@@ -4974,129 +5693,39 @@
           <w:b w:val="0"/>
         </w:rPr>
       </w:pPr>
-      <w:bookmarkStart w:id="22" w:name="_Toc507630514"/>
+      <w:bookmarkStart w:id="32" w:name="_Toc508648504"/>
       <w:r>
         <w:rPr>
           <w:b w:val="0"/>
         </w:rPr>
-        <w:t>&lt;Enter Fund Amount&gt;</w:t>
-      </w:r>
-      <w:bookmarkEnd w:id="22"/>
-    </w:p>
-    <w:p>
-      <w:r>
-        <w:t>The user specifies an amount of funds to transfer the funds to the recipi</w:t>
-      </w:r>
-      <w:r>
-        <w:t>ent.</w:t>
-      </w:r>
-    </w:p>
-    <w:p/>
-    <w:p>
-      <w:pPr>
-        <w:pStyle w:val="Heading2"/>
-      </w:pPr>
-      <w:bookmarkStart w:id="23" w:name="_Toc507630515"/>
-      <w:r>
-        <w:t>&lt;</w:t>
-      </w:r>
-      <w:r>
-        <w:t>Paying Bills</w:t>
-      </w:r>
-      <w:r>
-        <w:t>&gt;</w:t>
-      </w:r>
-      <w:bookmarkEnd w:id="23"/>
-    </w:p>
-    <w:p>
-      <w:r>
-        <w:t xml:space="preserve">The system </w:t>
-      </w:r>
-      <w:r>
-        <w:rPr>
-          <w:b/>
-        </w:rPr>
-        <w:t>shall</w:t>
-      </w:r>
-      <w:r>
-        <w:t xml:space="preserve"> allow users to </w:t>
-      </w:r>
-      <w:r>
-        <w:t>pay their bills from their account when all the following conditions are met</w:t>
-      </w:r>
-      <w:r>
-        <w:t>:</w:t>
-      </w:r>
-    </w:p>
-    <w:p>
-      <w:pPr>
-        <w:pStyle w:val="Heading3"/>
+        <w:t>&lt;Debit Card Number Correctly Entered&gt;</w:t>
+      </w:r>
+      <w:bookmarkEnd w:id="32"/>
+    </w:p>
+    <w:p>
+      <w:pPr>
         <w:spacing w:after="0"/>
-        <w:rPr>
-          <w:b w:val="0"/>
-        </w:rPr>
-      </w:pPr>
-      <w:bookmarkStart w:id="24" w:name="_Toc507630516"/>
-      <w:r>
-        <w:rPr>
-          <w:b w:val="0"/>
-        </w:rPr>
-        <w:t>&lt;</w:t>
-      </w:r>
-      <w:r>
-        <w:rPr>
-          <w:b w:val="0"/>
-        </w:rPr>
-        <w:t>S</w:t>
-      </w:r>
-      <w:r>
-        <w:rPr>
-          <w:b w:val="0"/>
-        </w:rPr>
-        <w:t>ufficient Funds&gt;</w:t>
-      </w:r>
-      <w:bookmarkEnd w:id="24"/>
-    </w:p>
-    <w:p>
-      <w:pPr>
-        <w:spacing w:after="0" w:line="360" w:lineRule="auto"/>
-      </w:pPr>
-      <w:r>
-        <w:t>The use</w:t>
-      </w:r>
-      <w:r>
-        <w:t xml:space="preserve">r </w:t>
-      </w:r>
-      <w:r>
-        <w:t>has</w:t>
-      </w:r>
-      <w:r>
-        <w:t xml:space="preserve"> enough funds to pay a bill or to transfer to a recipient.</w:t>
-      </w:r>
-    </w:p>
-    <w:p>
-      <w:pPr>
-        <w:pStyle w:val="Heading3"/>
-        <w:numPr>
-          <w:ilvl w:val="0"/>
-          <w:numId w:val="0"/>
-        </w:numPr>
-        <w:spacing w:line="360" w:lineRule="auto"/>
-        <w:ind w:left="720" w:hanging="720"/>
-      </w:pPr>
+      </w:pPr>
+      <w:r>
+        <w:t>The user activates the debit card using the 16-digit nu</w:t>
+      </w:r>
+      <w:r>
+        <w:t>mber located on the debit card</w:t>
+      </w:r>
     </w:p>
     <w:p/>
     <w:p/>
+    <w:p/>
     <w:p>
       <w:pPr>
         <w:pStyle w:val="Heading2"/>
       </w:pPr>
-      <w:bookmarkStart w:id="25" w:name="_Toc507630518"/>
+      <w:bookmarkStart w:id="33" w:name="_Toc508648505"/>
       <w:r>
         <w:lastRenderedPageBreak/>
-        <w:t>&lt;Send Email Alerts&gt;</w:t>
-      </w:r>
-      <w:bookmarkEnd w:id="25"/>
+        <w:t>&lt;Debit Card Cancellation&gt;</w:t>
+      </w:r>
+      <w:bookmarkEnd w:id="33"/>
     </w:p>
     <w:p>
       <w:r>
@@ -5109,7 +5738,13 @@
         <w:t>shall</w:t>
       </w:r>
       <w:r>
-        <w:t xml:space="preserve"> send notifications to the user when any of the following conditions are met:</w:t>
+        <w:t xml:space="preserve"> allow users to cancel a debit card for their account when the following condition</w:t>
+      </w:r>
+      <w:r>
+        <w:t xml:space="preserve"> is</w:t>
+      </w:r>
+      <w:r>
+        <w:t xml:space="preserve"> met:</w:t>
       </w:r>
     </w:p>
     <w:p>
@@ -5120,30 +5755,46 @@
           <w:b w:val="0"/>
         </w:rPr>
       </w:pPr>
-      <w:bookmarkStart w:id="26" w:name="_Toc507630519"/>
+      <w:bookmarkStart w:id="34" w:name="_Toc508648506"/>
       <w:r>
         <w:rPr>
           <w:b w:val="0"/>
         </w:rPr>
-        <w:t>&lt;Successful Deposit&gt;</w:t>
-      </w:r>
-      <w:bookmarkEnd w:id="26"/>
+        <w:t>&lt;User Requests Cancellation&gt;</w:t>
+      </w:r>
+      <w:bookmarkEnd w:id="34"/>
     </w:p>
     <w:p>
       <w:pPr>
         <w:spacing w:after="0"/>
       </w:pPr>
       <w:r>
-        <w:t>The use</w:t>
-      </w:r>
-      <w:r>
-        <w:t>r will receive a</w:t>
-      </w:r>
-      <w:r>
-        <w:t xml:space="preserve"> notification </w:t>
-      </w:r>
-      <w:r>
-        <w:t>if their funds are successfully deposited into their account.</w:t>
+        <w:t>The user has contacted personnel to cancel or sends a request of cancellation to the system to cancel their debit card.</w:t>
+      </w:r>
+    </w:p>
+    <w:p/>
+    <w:p>
+      <w:pPr>
+        <w:pStyle w:val="Heading2"/>
+      </w:pPr>
+      <w:bookmarkStart w:id="35" w:name="_Toc508648507"/>
+      <w:r>
+        <w:t>&lt;Send Email Alerts&gt;</w:t>
+      </w:r>
+      <w:bookmarkEnd w:id="35"/>
+    </w:p>
+    <w:p>
+      <w:r>
+        <w:t xml:space="preserve">The system </w:t>
+      </w:r>
+      <w:r>
+        <w:rPr>
+          <w:b/>
+        </w:rPr>
+        <w:t>shall</w:t>
+      </w:r>
+      <w:r>
+        <w:t xml:space="preserve"> send notifications to the user when any of the following conditions are met:</w:t>
       </w:r>
     </w:p>
     <w:p>
@@ -5154,14 +5805,14 @@
           <w:b w:val="0"/>
         </w:rPr>
       </w:pPr>
-      <w:bookmarkStart w:id="27" w:name="_Toc507630520"/>
+      <w:bookmarkStart w:id="36" w:name="_Toc508648508"/>
       <w:r>
         <w:rPr>
           <w:b w:val="0"/>
         </w:rPr>
-        <w:t>&lt;Unsuccessful Deposit&gt;</w:t>
-      </w:r>
-      <w:bookmarkEnd w:id="27"/>
+        <w:t>&lt;Successful Deposit&gt;</w:t>
+      </w:r>
+      <w:bookmarkEnd w:id="36"/>
     </w:p>
     <w:p>
       <w:pPr>
@@ -5171,13 +5822,13 @@
         <w:t>The use</w:t>
       </w:r>
       <w:r>
-        <w:t>r will receive</w:t>
-      </w:r>
-      <w:r>
-        <w:t xml:space="preserve"> a notification </w:t>
-      </w:r>
-      <w:r>
-        <w:t>if their funds are unable to deposit into their account.</w:t>
+        <w:t>r will receive a</w:t>
+      </w:r>
+      <w:r>
+        <w:t xml:space="preserve"> notification </w:t>
+      </w:r>
+      <w:r>
+        <w:t>if their funds are successfully deposited into their account.</w:t>
       </w:r>
     </w:p>
     <w:p>
@@ -5188,14 +5839,14 @@
           <w:b w:val="0"/>
         </w:rPr>
       </w:pPr>
-      <w:bookmarkStart w:id="28" w:name="_Toc507630521"/>
+      <w:bookmarkStart w:id="37" w:name="_Toc508648509"/>
       <w:r>
         <w:rPr>
           <w:b w:val="0"/>
         </w:rPr>
-        <w:t>&lt;Successful Transfer&gt;</w:t>
-      </w:r>
-      <w:bookmarkEnd w:id="28"/>
+        <w:t>&lt;Unsuccessful Deposit&gt;</w:t>
+      </w:r>
+      <w:bookmarkEnd w:id="37"/>
     </w:p>
     <w:p>
       <w:pPr>
@@ -5211,7 +5862,7 @@
         <w:t xml:space="preserve"> a notification </w:t>
       </w:r>
       <w:r>
-        <w:t>if their funds are sent to the recipient the user has entered to transferred funds to.</w:t>
+        <w:t>if their funds are unable to deposit into their account.</w:t>
       </w:r>
     </w:p>
     <w:p>
@@ -5222,14 +5873,14 @@
           <w:b w:val="0"/>
         </w:rPr>
       </w:pPr>
-      <w:bookmarkStart w:id="29" w:name="_Toc507630522"/>
+      <w:bookmarkStart w:id="38" w:name="_Toc508648510"/>
       <w:r>
         <w:rPr>
           <w:b w:val="0"/>
         </w:rPr>
-        <w:t>&lt;Unsuccessful Transfer&gt;</w:t>
-      </w:r>
-      <w:bookmarkEnd w:id="29"/>
+        <w:t>&lt;Successful Transfer&gt;</w:t>
+      </w:r>
+      <w:bookmarkEnd w:id="38"/>
     </w:p>
     <w:p>
       <w:pPr>
@@ -5245,7 +5896,7 @@
         <w:t xml:space="preserve"> a notification </w:t>
       </w:r>
       <w:r>
-        <w:t>if their funds are unable to transfer to the recipient the user has entered to transfer the funds to.</w:t>
+        <w:t>if their funds are sent to the recipient the user has entered to transferred funds to.</w:t>
       </w:r>
     </w:p>
     <w:p>
@@ -5256,14 +5907,14 @@
           <w:b w:val="0"/>
         </w:rPr>
       </w:pPr>
-      <w:bookmarkStart w:id="30" w:name="_Toc507630523"/>
+      <w:bookmarkStart w:id="39" w:name="_Toc508648511"/>
       <w:r>
         <w:rPr>
           <w:b w:val="0"/>
         </w:rPr>
-        <w:t>&lt;Unsuccessful Login&gt;</w:t>
-      </w:r>
-      <w:bookmarkEnd w:id="30"/>
+        <w:t>&lt;Unsuccessful Transfer&gt;</w:t>
+      </w:r>
+      <w:bookmarkEnd w:id="39"/>
     </w:p>
     <w:p>
       <w:pPr>
@@ -5279,7 +5930,7 @@
         <w:t xml:space="preserve"> a notification </w:t>
       </w:r>
       <w:r>
-        <w:t>when a login attempt to their account has failed.</w:t>
+        <w:t>if their funds are unable to transfer to the recipient the user has entered to transfer the funds to.</w:t>
       </w:r>
     </w:p>
     <w:p>
@@ -5290,14 +5941,14 @@
           <w:b w:val="0"/>
         </w:rPr>
       </w:pPr>
-      <w:bookmarkStart w:id="31" w:name="_Toc507630524"/>
+      <w:bookmarkStart w:id="40" w:name="_Toc508648512"/>
       <w:r>
         <w:rPr>
           <w:b w:val="0"/>
         </w:rPr>
-        <w:t>&lt;Account Information Changes&gt;</w:t>
-      </w:r>
-      <w:bookmarkEnd w:id="31"/>
+        <w:t>&lt;Unsuccessful Login&gt;</w:t>
+      </w:r>
+      <w:bookmarkEnd w:id="40"/>
     </w:p>
     <w:p>
       <w:pPr>
@@ -5313,7 +5964,7 @@
         <w:t xml:space="preserve"> a notification </w:t>
       </w:r>
       <w:r>
-        <w:t>when changes to their account has been made.</w:t>
+        <w:t>when a login attempt to their account has failed.</w:t>
       </w:r>
     </w:p>
     <w:p>
@@ -5324,14 +5975,14 @@
           <w:b w:val="0"/>
         </w:rPr>
       </w:pPr>
-      <w:bookmarkStart w:id="32" w:name="_Toc507630525"/>
+      <w:bookmarkStart w:id="41" w:name="_Toc508648513"/>
       <w:r>
         <w:rPr>
           <w:b w:val="0"/>
         </w:rPr>
-        <w:t>&lt;Debit Card Request&gt;</w:t>
-      </w:r>
-      <w:bookmarkEnd w:id="32"/>
+        <w:t>&lt;Account Information Changes&gt;</w:t>
+      </w:r>
+      <w:bookmarkEnd w:id="41"/>
     </w:p>
     <w:p>
       <w:pPr>
@@ -5347,7 +5998,7 @@
         <w:t xml:space="preserve"> a notification </w:t>
       </w:r>
       <w:r>
-        <w:t>once a debit card has been requested.</w:t>
+        <w:t>when changes to their account has been made.</w:t>
       </w:r>
     </w:p>
     <w:p>
@@ -5358,14 +6009,14 @@
           <w:b w:val="0"/>
         </w:rPr>
       </w:pPr>
-      <w:bookmarkStart w:id="33" w:name="_Toc507630526"/>
+      <w:bookmarkStart w:id="42" w:name="_Toc508648514"/>
       <w:r>
         <w:rPr>
           <w:b w:val="0"/>
         </w:rPr>
-        <w:t>&lt;Debit Card Activation&gt;</w:t>
-      </w:r>
-      <w:bookmarkEnd w:id="33"/>
+        <w:t>&lt;Debit Card Request&gt;</w:t>
+      </w:r>
+      <w:bookmarkEnd w:id="42"/>
     </w:p>
     <w:p>
       <w:pPr>
@@ -5381,7 +6032,7 @@
         <w:t xml:space="preserve"> a notification </w:t>
       </w:r>
       <w:r>
-        <w:t>once a debit card has been activated.</w:t>
+        <w:t>once a debit card has been requested.</w:t>
       </w:r>
     </w:p>
     <w:p>
@@ -5392,32 +6043,53 @@
           <w:b w:val="0"/>
         </w:rPr>
       </w:pPr>
-      <w:bookmarkStart w:id="34" w:name="_Toc507630527"/>
+      <w:bookmarkStart w:id="43" w:name="_Toc508648515"/>
       <w:r>
         <w:rPr>
           <w:b w:val="0"/>
         </w:rPr>
+        <w:t>&lt;Debit Card Activation&gt;</w:t>
+      </w:r>
+      <w:bookmarkEnd w:id="43"/>
+    </w:p>
+    <w:p>
+      <w:pPr>
+        <w:spacing w:after="0"/>
+      </w:pPr>
+      <w:r>
+        <w:t>The use</w:t>
+      </w:r>
+      <w:r>
+        <w:t>r will receive</w:t>
+      </w:r>
+      <w:r>
+        <w:t xml:space="preserve"> a notification </w:t>
+      </w:r>
+      <w:r>
+        <w:t>once a debit card has been activated.</w:t>
+      </w:r>
+    </w:p>
+    <w:p>
+      <w:pPr>
+        <w:pStyle w:val="Heading3"/>
+        <w:spacing w:after="0" w:line="276" w:lineRule="auto"/>
+        <w:rPr>
+          <w:b w:val="0"/>
+        </w:rPr>
+      </w:pPr>
+      <w:bookmarkStart w:id="44" w:name="_Toc508648516"/>
+      <w:r>
+        <w:rPr>
+          <w:b w:val="0"/>
+        </w:rPr>
+        <w:lastRenderedPageBreak/>
         <w:t>&lt;Debit Card Deactivation&gt;</w:t>
       </w:r>
-      <w:bookmarkEnd w:id="34"/>
-    </w:p>
-    <w:p>
-      <w:pPr>
-        <w:spacing w:after="0"/>
-      </w:pPr>
-      <w:r>
-        <w:t>The use</w:t>
-      </w:r>
-      <w:r>
-        <w:t>r will receive</w:t>
-      </w:r>
-      <w:r>
-        <w:t xml:space="preserve"> a notification </w:t>
-      </w:r>
-      <w:r>
-        <w:t>if their debit card has been deactivated.</w:t>
-      </w:r>
-      <w:r>
+      <w:bookmarkEnd w:id="44"/>
+    </w:p>
+    <w:p>
+      <w:pPr>
+        <w:spacing w:after="0" w:line="360" w:lineRule="auto"/>
         <w:rPr>
           <w:rFonts w:asciiTheme="majorHAnsi" w:eastAsiaTheme="majorEastAsia" w:hAnsiTheme="majorHAnsi" w:cstheme="majorBidi"/>
           <w:b/>
@@ -5425,8 +6097,53 @@
           <w:sz w:val="26"/>
           <w:szCs w:val="26"/>
         </w:rPr>
+      </w:pPr>
+      <w:r>
+        <w:t>The use</w:t>
+      </w:r>
+      <w:r>
+        <w:t>r will receive</w:t>
+      </w:r>
+      <w:r>
+        <w:t xml:space="preserve"> a notification </w:t>
+      </w:r>
+      <w:r>
+        <w:t>if their debit card has been deactivated.</w:t>
+      </w:r>
+      <w:r>
+        <w:rPr>
+          <w:rFonts w:asciiTheme="majorHAnsi" w:eastAsiaTheme="majorEastAsia" w:hAnsiTheme="majorHAnsi" w:cstheme="majorBidi"/>
+          <w:b/>
+          <w:bCs/>
+          <w:sz w:val="26"/>
+          <w:szCs w:val="26"/>
+        </w:rPr>
         <w:t xml:space="preserve">  </w:t>
       </w:r>
+    </w:p>
+    <w:p>
+      <w:pPr>
+        <w:spacing w:after="0" w:line="360" w:lineRule="auto"/>
+        <w:rPr>
+          <w:rFonts w:asciiTheme="majorHAnsi" w:eastAsiaTheme="majorEastAsia" w:hAnsiTheme="majorHAnsi" w:cstheme="majorBidi"/>
+          <w:b/>
+          <w:bCs/>
+          <w:sz w:val="26"/>
+          <w:szCs w:val="26"/>
+        </w:rPr>
+      </w:pPr>
+    </w:p>
+    <w:p>
+      <w:pPr>
+        <w:spacing w:after="0"/>
+        <w:rPr>
+          <w:rFonts w:asciiTheme="majorHAnsi" w:eastAsiaTheme="majorEastAsia" w:hAnsiTheme="majorHAnsi" w:cstheme="majorBidi"/>
+          <w:b/>
+          <w:bCs/>
+          <w:sz w:val="26"/>
+          <w:szCs w:val="26"/>
+        </w:rPr>
+      </w:pPr>
     </w:p>
     <w:sectPr>
       <w:headerReference w:type="default" r:id="rId14"/>
@@ -5475,6 +6192,7 @@
         <w:docPartUnique/>
       </w:docPartObj>
     </w:sdtPr>
+    <w:sdtEndPr/>
     <w:sdtContent>
       <w:sdt>
         <w:sdtPr>
@@ -5484,6 +6202,7 @@
             <w:docPartUnique/>
           </w:docPartObj>
         </w:sdtPr>
+        <w:sdtEndPr/>
         <w:sdtContent>
           <w:sdt>
             <w:sdtPr>
@@ -5493,6 +6212,7 @@
                 <w:docPartUnique/>
               </w:docPartObj>
             </w:sdtPr>
+            <w:sdtEndPr/>
             <w:sdtContent>
               <w:p>
                 <w:pPr>
@@ -5611,6 +6331,7 @@
         <w:docPartUnique/>
       </w:docPartObj>
     </w:sdtPr>
+    <w:sdtEndPr/>
     <w:sdtContent>
       <w:sdt>
         <w:sdtPr>
@@ -5620,6 +6341,7 @@
             <w:docPartUnique/>
           </w:docPartObj>
         </w:sdtPr>
+        <w:sdtEndPr/>
         <w:sdtContent>
           <w:sdt>
             <w:sdtPr>
@@ -5629,6 +6351,7 @@
                 <w:docPartUnique/>
               </w:docPartObj>
             </w:sdtPr>
+            <w:sdtEndPr/>
             <w:sdtContent>
               <w:p>
                 <w:pPr>
@@ -5778,7 +6501,10 @@
     </w:r>
     <w:r>
       <w:tab/>
-      <w:t xml:space="preserve">                                                                                             &lt;MAKK&gt; / Rev O</w:t>
+      <w:t xml:space="preserve">                                                                                             &lt;MAKK&gt; / Rev </w:t>
+    </w:r>
+    <w:r>
+      <w:t>2</w:t>
     </w:r>
   </w:p>
 </w:hdr>
@@ -5798,7 +6524,10 @@
     </w:r>
     <w:r>
       <w:tab/>
-      <w:t xml:space="preserve">                                                                                                                                                                              &lt;MAKK&gt; / Rev O</w:t>
+      <w:t xml:space="preserve">                                                                                                                                                                              &lt;MAKK&gt; / Rev </w:t>
+    </w:r>
+    <w:r>
+      <w:t>2</w:t>
     </w:r>
   </w:p>
   <w:p>
@@ -10961,7 +11690,7 @@
 </file>
 
 <file path=customXml/itemProps1.xml><?xml version="1.0" encoding="utf-8"?>
-<ds:datastoreItem xmlns:ds="http://schemas.openxmlformats.org/officeDocument/2006/customXml" ds:itemID="{CAFFC3BE-E4D9-4999-BB1B-332F058754AB}">
+<ds:datastoreItem xmlns:ds="http://schemas.openxmlformats.org/officeDocument/2006/customXml" ds:itemID="{691D7D67-AFE1-4D96-BB6D-53A703E445DB}">
   <ds:schemaRefs>
     <ds:schemaRef ds:uri="http://schemas.openxmlformats.org/officeDocument/2006/bibliography"/>
   </ds:schemaRefs>

--- a/Written Requirements.docx
+++ b/Written Requirements.docx
@@ -39,8 +39,6 @@
           <w:szCs w:val="45"/>
         </w:rPr>
       </w:pPr>
-      <w:bookmarkStart w:id="0" w:name="_GoBack"/>
-      <w:bookmarkEnd w:id="0"/>
     </w:p>
     <w:p>
       <w:pPr>
@@ -908,8 +906,139 @@
           </w:p>
         </w:tc>
       </w:tr>
+      <w:tr>
+        <w:trPr>
+          <w:trHeight w:val="373"/>
+        </w:trPr>
+        <w:tc>
+          <w:tcPr>
+            <w:tcW w:w="1728" w:type="dxa"/>
+            <w:vAlign w:val="center"/>
+          </w:tcPr>
+          <w:p>
+            <w:pPr>
+              <w:spacing w:after="0"/>
+              <w:rPr>
+                <w:rFonts w:ascii="Times New Roman" w:hAnsi="Times New Roman" w:cs="Times New Roman"/>
+                <w:sz w:val="24"/>
+                <w:szCs w:val="24"/>
+              </w:rPr>
+            </w:pPr>
+            <w:r>
+              <w:rPr>
+                <w:rFonts w:ascii="Times New Roman" w:hAnsi="Times New Roman" w:cs="Times New Roman"/>
+                <w:sz w:val="24"/>
+                <w:szCs w:val="24"/>
+              </w:rPr>
+              <w:t>Alexander Truong</w:t>
+            </w:r>
+          </w:p>
+        </w:tc>
+        <w:tc>
+          <w:tcPr>
+            <w:tcW w:w="6097" w:type="dxa"/>
+            <w:vAlign w:val="center"/>
+          </w:tcPr>
+          <w:p>
+            <w:pPr>
+              <w:spacing w:after="0"/>
+              <w:rPr>
+                <w:rFonts w:ascii="Times New Roman" w:hAnsi="Times New Roman" w:cs="Times New Roman"/>
+                <w:sz w:val="24"/>
+                <w:szCs w:val="24"/>
+              </w:rPr>
+            </w:pPr>
+            <w:r>
+              <w:rPr>
+                <w:rFonts w:ascii="Times New Roman" w:hAnsi="Times New Roman" w:cs="Times New Roman"/>
+                <w:sz w:val="24"/>
+                <w:szCs w:val="24"/>
+              </w:rPr>
+              <w:t>Fixed, revised, and clarified sections according to team members’ reviews</w:t>
+            </w:r>
+          </w:p>
+        </w:tc>
+        <w:tc>
+          <w:tcPr>
+            <w:tcW w:w="1260" w:type="dxa"/>
+            <w:vAlign w:val="center"/>
+          </w:tcPr>
+          <w:p>
+            <w:pPr>
+              <w:spacing w:after="0"/>
+              <w:jc w:val="center"/>
+              <w:rPr>
+                <w:rFonts w:ascii="Times New Roman" w:hAnsi="Times New Roman" w:cs="Times New Roman"/>
+                <w:sz w:val="24"/>
+                <w:szCs w:val="24"/>
+              </w:rPr>
+            </w:pPr>
+            <w:r>
+              <w:rPr>
+                <w:rFonts w:ascii="Times New Roman" w:hAnsi="Times New Roman" w:cs="Times New Roman"/>
+                <w:sz w:val="24"/>
+                <w:szCs w:val="24"/>
+              </w:rPr>
+              <w:t>Terms, 3.1, 3.5, 3.8.1, 3.11</w:t>
+            </w:r>
+          </w:p>
+        </w:tc>
+        <w:tc>
+          <w:tcPr>
+            <w:tcW w:w="810" w:type="dxa"/>
+            <w:vAlign w:val="center"/>
+          </w:tcPr>
+          <w:p>
+            <w:pPr>
+              <w:spacing w:after="0"/>
+              <w:jc w:val="center"/>
+              <w:rPr>
+                <w:rFonts w:ascii="Times New Roman" w:hAnsi="Times New Roman" w:cs="Times New Roman"/>
+                <w:sz w:val="24"/>
+                <w:szCs w:val="24"/>
+              </w:rPr>
+            </w:pPr>
+            <w:r>
+              <w:rPr>
+                <w:rFonts w:ascii="Times New Roman" w:hAnsi="Times New Roman" w:cs="Times New Roman"/>
+                <w:sz w:val="24"/>
+                <w:szCs w:val="24"/>
+              </w:rPr>
+              <w:t>3</w:t>
+            </w:r>
+          </w:p>
+        </w:tc>
+        <w:tc>
+          <w:tcPr>
+            <w:tcW w:w="1800" w:type="dxa"/>
+            <w:vAlign w:val="center"/>
+          </w:tcPr>
+          <w:p>
+            <w:pPr>
+              <w:spacing w:after="0"/>
+              <w:jc w:val="center"/>
+              <w:rPr>
+                <w:rFonts w:ascii="Times New Roman" w:hAnsi="Times New Roman" w:cs="Times New Roman"/>
+                <w:sz w:val="24"/>
+                <w:szCs w:val="24"/>
+              </w:rPr>
+            </w:pPr>
+            <w:r>
+              <w:rPr>
+                <w:rFonts w:ascii="Times New Roman" w:hAnsi="Times New Roman" w:cs="Times New Roman"/>
+                <w:sz w:val="24"/>
+                <w:szCs w:val="24"/>
+              </w:rPr>
+              <w:t>3/14/18</w:t>
+            </w:r>
+          </w:p>
+        </w:tc>
+      </w:tr>
     </w:tbl>
-    <w:p/>
+    <w:p>
+      <w:bookmarkStart w:id="0" w:name="_GoBack"/>
+      <w:bookmarkEnd w:id="0"/>
+    </w:p>
     <w:p>
       <w:pPr>
         <w:rPr>
@@ -4553,57 +4682,6 @@
             <w:tcW w:w="2070" w:type="dxa"/>
           </w:tcPr>
           <w:p>
-            <w:pPr>
-              <w:rPr>
-                <w:rFonts w:ascii="Calibri" w:hAnsi="Calibri"/>
-                <w:color w:val="000000"/>
-              </w:rPr>
-            </w:pPr>
-            <w:r>
-              <w:rPr>
-                <w:rFonts w:ascii="Calibri" w:hAnsi="Calibri"/>
-                <w:color w:val="000000"/>
-              </w:rPr>
-              <w:t>Password</w:t>
-            </w:r>
-          </w:p>
-        </w:tc>
-        <w:tc>
-          <w:tcPr>
-            <w:tcW w:w="10440" w:type="dxa"/>
-            <w:vAlign w:val="bottom"/>
-          </w:tcPr>
-          <w:p>
-            <w:pPr>
-              <w:rPr>
-                <w:rFonts w:ascii="Calibri" w:hAnsi="Calibri"/>
-                <w:color w:val="000000"/>
-              </w:rPr>
-            </w:pPr>
-            <w:r>
-              <w:rPr>
-                <w:rFonts w:ascii="Calibri" w:hAnsi="Calibri"/>
-                <w:color w:val="000000"/>
-              </w:rPr>
-              <w:t>A key that is necessary for users to access their account; generated by the user</w:t>
-            </w:r>
-          </w:p>
-          <w:p>
-            <w:pPr>
-              <w:rPr>
-                <w:rFonts w:ascii="Calibri" w:hAnsi="Calibri"/>
-                <w:color w:val="000000"/>
-              </w:rPr>
-            </w:pPr>
-          </w:p>
-        </w:tc>
-      </w:tr>
-      <w:tr>
-        <w:tc>
-          <w:tcPr>
-            <w:tcW w:w="2070" w:type="dxa"/>
-          </w:tcPr>
-          <w:p>
             <w:r>
               <w:rPr>
                 <w:rFonts w:ascii="Calibri" w:hAnsi="Calibri"/>
@@ -4872,6 +4950,17 @@
     </w:p>
     <w:p>
       <w:pPr>
+        <w:rPr>
+          <w:rFonts w:asciiTheme="majorHAnsi" w:eastAsiaTheme="majorEastAsia" w:hAnsiTheme="majorHAnsi" w:cstheme="majorBidi"/>
+          <w:b/>
+          <w:bCs/>
+          <w:sz w:val="28"/>
+          <w:szCs w:val="28"/>
+        </w:rPr>
+      </w:pPr>
+    </w:p>
+    <w:p>
+      <w:pPr>
         <w:pStyle w:val="Heading1"/>
       </w:pPr>
       <w:bookmarkStart w:id="5" w:name="_Toc507357945"/>
@@ -4959,9 +5048,10 @@
           <w:ilvl w:val="0"/>
           <w:numId w:val="33"/>
         </w:numPr>
-      </w:pPr>
-      <w:r>
-        <w:t>Edit Account Information</w:t>
+        <w:spacing w:after="0"/>
+      </w:pPr>
+      <w:r>
+        <w:t>User Login</w:t>
       </w:r>
     </w:p>
     <w:p>
@@ -4971,9 +5061,10 @@
           <w:ilvl w:val="0"/>
           <w:numId w:val="33"/>
         </w:numPr>
-      </w:pPr>
-      <w:r>
-        <w:t>Deposit Funds into Account</w:t>
+        <w:spacing w:after="0"/>
+      </w:pPr>
+      <w:r>
+        <w:t>User Log Out</w:t>
       </w:r>
     </w:p>
     <w:p>
@@ -4985,13 +5076,7 @@
         </w:numPr>
       </w:pPr>
       <w:r>
-        <w:t xml:space="preserve">Transfer Funds </w:t>
-      </w:r>
-      <w:r>
-        <w:t>to</w:t>
-      </w:r>
-      <w:r>
-        <w:t xml:space="preserve"> Account</w:t>
+        <w:t>Edit Account Information</w:t>
       </w:r>
     </w:p>
     <w:p>
@@ -5003,7 +5088,7 @@
         </w:numPr>
       </w:pPr>
       <w:r>
-        <w:t>Regulate Minimum Balance</w:t>
+        <w:t>Transfer Funds from Account</w:t>
       </w:r>
     </w:p>
     <w:p>
@@ -5015,7 +5100,58 @@
         </w:numPr>
       </w:pPr>
       <w:r>
-        <w:t xml:space="preserve">Send Email </w:t>
+        <w:t>Deposit Funds into Account</w:t>
+      </w:r>
+    </w:p>
+    <w:p>
+      <w:pPr>
+        <w:pStyle w:val="ListParagraph"/>
+        <w:numPr>
+          <w:ilvl w:val="0"/>
+          <w:numId w:val="33"/>
+        </w:numPr>
+      </w:pPr>
+      <w:r>
+        <w:t>Debit Card Request</w:t>
+      </w:r>
+    </w:p>
+    <w:p>
+      <w:pPr>
+        <w:pStyle w:val="ListParagraph"/>
+        <w:numPr>
+          <w:ilvl w:val="0"/>
+          <w:numId w:val="33"/>
+        </w:numPr>
+      </w:pPr>
+      <w:r>
+        <w:t>Enable Debit Card</w:t>
+      </w:r>
+    </w:p>
+    <w:p>
+      <w:pPr>
+        <w:pStyle w:val="ListParagraph"/>
+        <w:numPr>
+          <w:ilvl w:val="0"/>
+          <w:numId w:val="33"/>
+        </w:numPr>
+      </w:pPr>
+      <w:r>
+        <w:t>Debit Card Cancellation</w:t>
+      </w:r>
+    </w:p>
+    <w:p>
+      <w:pPr>
+        <w:pStyle w:val="ListParagraph"/>
+        <w:numPr>
+          <w:ilvl w:val="0"/>
+          <w:numId w:val="33"/>
+        </w:numPr>
+      </w:pPr>
+      <w:r>
+        <w:t>Display</w:t>
+      </w:r>
+      <w:r>
+        <w:t xml:space="preserve"> </w:t>
       </w:r>
       <w:r>
         <w:t>Alerts</w:t>
@@ -5182,10 +5318,26 @@
     </w:p>
     <w:p>
       <w:pPr>
+        <w:spacing w:after="0"/>
+      </w:pPr>
+    </w:p>
+    <w:p>
+      <w:pPr>
+        <w:spacing w:after="0"/>
+      </w:pPr>
+    </w:p>
+    <w:p>
+      <w:pPr>
+        <w:spacing w:after="0"/>
+      </w:pPr>
+    </w:p>
+    <w:p>
+      <w:pPr>
         <w:pStyle w:val="Heading2"/>
       </w:pPr>
       <w:bookmarkStart w:id="13" w:name="_Toc508648486"/>
       <w:r>
+        <w:lastRenderedPageBreak/>
         <w:t>&lt;User Login&gt;</w:t>
       </w:r>
       <w:bookmarkEnd w:id="13"/>
@@ -5230,18 +5382,16 @@
       </w:r>
     </w:p>
     <w:p/>
-    <w:p/>
     <w:p>
       <w:pPr>
         <w:pStyle w:val="Heading2"/>
       </w:pPr>
-      <w:bookmarkStart w:id="15" w:name="_Toc507357948"/>
-      <w:bookmarkStart w:id="16" w:name="_Toc508648488"/>
-      <w:r>
-        <w:lastRenderedPageBreak/>
+      <w:bookmarkStart w:id="15" w:name="_Toc508648488"/>
+      <w:bookmarkStart w:id="16" w:name="_Toc507357948"/>
+      <w:r>
         <w:t>&lt;User Log Out&gt;</w:t>
       </w:r>
-      <w:bookmarkEnd w:id="16"/>
+      <w:bookmarkEnd w:id="15"/>
     </w:p>
     <w:p>
       <w:r>
@@ -5329,7 +5479,7 @@
       <w:r>
         <w:t>&gt;</w:t>
       </w:r>
-      <w:bookmarkEnd w:id="15"/>
+      <w:bookmarkEnd w:id="16"/>
       <w:bookmarkEnd w:id="19"/>
     </w:p>
     <w:p>
@@ -5346,100 +5496,97 @@
         <w:t xml:space="preserve"> allow users to </w:t>
       </w:r>
       <w:r>
-        <w:t>edit their account information when all the following conditions are met:</w:t>
+        <w:t xml:space="preserve">edit their account information when the following condition </w:t>
+      </w:r>
+      <w:r>
+        <w:t>is</w:t>
+      </w:r>
+      <w:r>
+        <w:t xml:space="preserve"> met</w:t>
+      </w:r>
+      <w:r>
+        <w:t>:</w:t>
       </w:r>
     </w:p>
     <w:p>
       <w:pPr>
         <w:pStyle w:val="Heading3"/>
         <w:spacing w:after="0" w:line="276" w:lineRule="auto"/>
+      </w:pPr>
+      <w:bookmarkStart w:id="20" w:name="_Toc508648493"/>
+      <w:r>
+        <w:t>&lt;</w:t>
+      </w:r>
+      <w:r>
         <w:rPr>
           <w:b w:val="0"/>
         </w:rPr>
-      </w:pPr>
-      <w:bookmarkStart w:id="20" w:name="_Toc508648492"/>
+        <w:t>Account</w:t>
+      </w:r>
+      <w:r>
+        <w:t xml:space="preserve"> </w:t>
+      </w:r>
       <w:r>
         <w:rPr>
           <w:b w:val="0"/>
         </w:rPr>
-        <w:t>&lt;</w:t>
-      </w:r>
-      <w:r>
-        <w:rPr>
-          <w:b w:val="0"/>
-        </w:rPr>
-        <w:t>Account User Name Correct</w:t>
-      </w:r>
-      <w:r>
-        <w:rPr>
-          <w:b w:val="0"/>
-        </w:rPr>
-        <w:t>&gt;</w:t>
+        <w:t>Password Correct&gt;</w:t>
       </w:r>
       <w:bookmarkEnd w:id="20"/>
     </w:p>
     <w:p>
-      <w:pPr>
-        <w:spacing w:after="0"/>
-      </w:pPr>
-      <w:r>
-        <w:t>The user inputs their correct account user name.</w:t>
+      <w:r>
+        <w:t>The user inputs the correct password for the account they are logging into.</w:t>
+      </w:r>
+    </w:p>
+    <w:p/>
+    <w:p>
+      <w:pPr>
+        <w:pStyle w:val="Heading2"/>
+      </w:pPr>
+      <w:bookmarkStart w:id="21" w:name="_Toc508648494"/>
+      <w:r>
+        <w:t>&lt;Transfer Funds to Account&gt;</w:t>
+      </w:r>
+      <w:bookmarkEnd w:id="21"/>
+    </w:p>
+    <w:p>
+      <w:r>
+        <w:t xml:space="preserve">The system </w:t>
+      </w:r>
+      <w:r>
+        <w:rPr>
+          <w:b/>
+        </w:rPr>
+        <w:t>shall</w:t>
+      </w:r>
+      <w:r>
+        <w:t xml:space="preserve"> allow users to transfer a specified amount of funds to another account when all the following conditions are met:</w:t>
       </w:r>
     </w:p>
     <w:p>
       <w:pPr>
         <w:pStyle w:val="Heading3"/>
         <w:spacing w:after="0" w:line="276" w:lineRule="auto"/>
-      </w:pPr>
-      <w:bookmarkStart w:id="21" w:name="_Toc508648493"/>
-      <w:r>
-        <w:t>&lt;</w:t>
-      </w:r>
-      <w:r>
         <w:rPr>
           <w:b w:val="0"/>
         </w:rPr>
-        <w:t>Account</w:t>
-      </w:r>
-      <w:r>
-        <w:t xml:space="preserve"> </w:t>
-      </w:r>
+      </w:pPr>
+      <w:bookmarkStart w:id="22" w:name="_Toc508648495"/>
       <w:r>
         <w:rPr>
           <w:b w:val="0"/>
         </w:rPr>
-        <w:t>Password Correct&gt;</w:t>
-      </w:r>
-      <w:bookmarkEnd w:id="21"/>
-    </w:p>
-    <w:p>
-      <w:r>
-        <w:t>The user inputs the correct password for the account they are logging into.</w:t>
-      </w:r>
-    </w:p>
-    <w:p/>
-    <w:p>
-      <w:pPr>
-        <w:pStyle w:val="Heading2"/>
-      </w:pPr>
-      <w:bookmarkStart w:id="22" w:name="_Toc508648494"/>
-      <w:r>
-        <w:t>&lt;Transfer Funds to Account&gt;</w:t>
+        <w:t>&lt;Enter Recipient&gt;</w:t>
       </w:r>
       <w:bookmarkEnd w:id="22"/>
     </w:p>
     <w:p>
-      <w:r>
-        <w:t xml:space="preserve">The system </w:t>
-      </w:r>
-      <w:r>
-        <w:rPr>
-          <w:b/>
-        </w:rPr>
-        <w:t>shall</w:t>
-      </w:r>
-      <w:r>
-        <w:t xml:space="preserve"> allow users to transfer a specified amount of funds to another account when all the following conditions are met:</w:t>
+      <w:pPr>
+        <w:spacing w:after="0"/>
+      </w:pPr>
+      <w:r>
+        <w:t>The user enters a recipient to transfer funds to.</w:t>
       </w:r>
     </w:p>
     <w:p>
@@ -5450,21 +5597,52 @@
           <w:b w:val="0"/>
         </w:rPr>
       </w:pPr>
-      <w:bookmarkStart w:id="23" w:name="_Toc508648495"/>
+      <w:bookmarkStart w:id="23" w:name="_Toc508648496"/>
       <w:r>
         <w:rPr>
           <w:b w:val="0"/>
         </w:rPr>
-        <w:t>&lt;Enter Recipient&gt;</w:t>
+        <w:t>&lt;Enter Fund Amount&gt;</w:t>
       </w:r>
       <w:bookmarkEnd w:id="23"/>
     </w:p>
     <w:p>
-      <w:pPr>
-        <w:spacing w:after="0"/>
-      </w:pPr>
-      <w:r>
-        <w:t>The user enters a recipient to transfer funds to.</w:t>
+      <w:r>
+        <w:t>The user specifies an amount of funds to transfer the funds to the recipient.</w:t>
+      </w:r>
+    </w:p>
+    <w:p>
+      <w:pPr>
+        <w:pStyle w:val="Heading2"/>
+      </w:pPr>
+      <w:bookmarkStart w:id="24" w:name="_Toc508648497"/>
+      <w:r>
+        <w:lastRenderedPageBreak/>
+        <w:t>&lt;</w:t>
+      </w:r>
+      <w:r>
+        <w:t>Deposit</w:t>
+      </w:r>
+      <w:r>
+        <w:t xml:space="preserve"> Funds into Account&gt;</w:t>
+      </w:r>
+      <w:bookmarkEnd w:id="24"/>
+    </w:p>
+    <w:p>
+      <w:r>
+        <w:t xml:space="preserve">The system </w:t>
+      </w:r>
+      <w:r>
+        <w:rPr>
+          <w:b/>
+        </w:rPr>
+        <w:t>shall</w:t>
+      </w:r>
+      <w:r>
+        <w:t xml:space="preserve"> allow users to deposit funds into their </w:t>
+      </w:r>
+      <w:r>
+        <w:t>account when any of the following conditions are met:</w:t>
       </w:r>
     </w:p>
     <w:p>
@@ -5475,58 +5653,21 @@
           <w:b w:val="0"/>
         </w:rPr>
       </w:pPr>
-      <w:bookmarkStart w:id="24" w:name="_Toc508648496"/>
+      <w:bookmarkStart w:id="25" w:name="_Toc508648498"/>
       <w:r>
         <w:rPr>
           <w:b w:val="0"/>
         </w:rPr>
-        <w:t>&lt;Enter Fund Amount&gt;</w:t>
-      </w:r>
-      <w:bookmarkEnd w:id="24"/>
-    </w:p>
-    <w:p>
-      <w:r>
-        <w:t>The user specifies an amount of funds to transfer the funds to the recipient.</w:t>
-      </w:r>
-    </w:p>
-    <w:p/>
-    <w:p>
-      <w:pPr>
-        <w:spacing w:after="0" w:line="360" w:lineRule="auto"/>
-      </w:pPr>
-    </w:p>
-    <w:p>
-      <w:pPr>
-        <w:pStyle w:val="Heading2"/>
-      </w:pPr>
-      <w:bookmarkStart w:id="25" w:name="_Toc508648497"/>
-      <w:r>
-        <w:lastRenderedPageBreak/>
-        <w:t>&lt;</w:t>
-      </w:r>
-      <w:r>
-        <w:t>Deposit</w:t>
-      </w:r>
-      <w:r>
-        <w:t xml:space="preserve"> Funds into Account&gt;</w:t>
+        <w:t>&lt;Debit Card Deposit&gt;</w:t>
       </w:r>
       <w:bookmarkEnd w:id="25"/>
     </w:p>
     <w:p>
-      <w:r>
-        <w:t xml:space="preserve">The system </w:t>
-      </w:r>
-      <w:r>
-        <w:rPr>
-          <w:b/>
-        </w:rPr>
-        <w:t>shall</w:t>
-      </w:r>
-      <w:r>
-        <w:t xml:space="preserve"> allow users to deposit funds into their </w:t>
-      </w:r>
-      <w:r>
-        <w:t>account when any of the following conditions are met:</w:t>
+      <w:pPr>
+        <w:spacing w:after="0"/>
+      </w:pPr>
+      <w:r>
+        <w:t>The user enters their debit card information to deposit funds into their account.</w:t>
       </w:r>
     </w:p>
     <w:p>
@@ -5537,21 +5678,49 @@
           <w:b w:val="0"/>
         </w:rPr>
       </w:pPr>
-      <w:bookmarkStart w:id="26" w:name="_Toc508648498"/>
+      <w:bookmarkStart w:id="26" w:name="_Toc508648499"/>
       <w:r>
         <w:rPr>
           <w:b w:val="0"/>
         </w:rPr>
-        <w:t>&lt;Debit Card Deposit&gt;</w:t>
+        <w:t>&lt;Credit Card Deposit&gt;</w:t>
       </w:r>
       <w:bookmarkEnd w:id="26"/>
     </w:p>
     <w:p>
-      <w:pPr>
-        <w:spacing w:after="0"/>
-      </w:pPr>
-      <w:r>
-        <w:t>The user enters their debit card information to deposit funds into their account.</w:t>
+      <w:r>
+        <w:t>The user enters their credit card information to deposit funds into their accou</w:t>
+      </w:r>
+      <w:r>
+        <w:t>nt.</w:t>
+      </w:r>
+    </w:p>
+    <w:p/>
+    <w:p>
+      <w:pPr>
+        <w:pStyle w:val="Heading2"/>
+      </w:pPr>
+      <w:bookmarkStart w:id="27" w:name="_Toc508648500"/>
+      <w:r>
+        <w:t>&lt;Debit Card Request&gt;</w:t>
+      </w:r>
+      <w:bookmarkEnd w:id="27"/>
+    </w:p>
+    <w:p>
+      <w:r>
+        <w:t xml:space="preserve">The system </w:t>
+      </w:r>
+      <w:r>
+        <w:rPr>
+          <w:b/>
+        </w:rPr>
+        <w:t>shall</w:t>
+      </w:r>
+      <w:r>
+        <w:t xml:space="preserve"> allow users to request a debit card</w:t>
+      </w:r>
+      <w:r>
+        <w:t xml:space="preserve"> for their account when all the following conditions are met:</w:t>
       </w:r>
     </w:p>
     <w:p>
@@ -5562,49 +5731,86 @@
           <w:b w:val="0"/>
         </w:rPr>
       </w:pPr>
-      <w:bookmarkStart w:id="27" w:name="_Toc508648499"/>
+      <w:bookmarkStart w:id="28" w:name="_Toc508648501"/>
       <w:r>
         <w:rPr>
           <w:b w:val="0"/>
         </w:rPr>
-        <w:t>&lt;Credit Card Deposit&gt;</w:t>
-      </w:r>
-      <w:bookmarkEnd w:id="27"/>
-    </w:p>
-    <w:p>
-      <w:r>
-        <w:t>The user enters their credit card information to deposit funds into their accou</w:t>
-      </w:r>
-      <w:r>
-        <w:t>nt.</w:t>
-      </w:r>
-    </w:p>
-    <w:p/>
+        <w:t>&lt;Address</w:t>
+      </w:r>
+      <w:r>
+        <w:rPr>
+          <w:b w:val="0"/>
+        </w:rPr>
+        <w:t xml:space="preserve"> </w:t>
+      </w:r>
+      <w:r>
+        <w:rPr>
+          <w:b w:val="0"/>
+        </w:rPr>
+        <w:t>is Registered in Account</w:t>
+      </w:r>
+      <w:r>
+        <w:rPr>
+          <w:b w:val="0"/>
+        </w:rPr>
+        <w:t>&gt;</w:t>
+      </w:r>
+      <w:bookmarkEnd w:id="28"/>
+    </w:p>
+    <w:p>
+      <w:pPr>
+        <w:spacing w:after="0" w:line="360" w:lineRule="auto"/>
+      </w:pPr>
+      <w:r>
+        <w:t xml:space="preserve">The user provides an address </w:t>
+      </w:r>
+      <w:r>
+        <w:t xml:space="preserve">that is associated with the account </w:t>
+      </w:r>
+      <w:r>
+        <w:t>where the card can be sent to.</w:t>
+      </w:r>
+    </w:p>
+    <w:p>
+      <w:pPr>
+        <w:pStyle w:val="Heading3"/>
+        <w:rPr>
+          <w:b w:val="0"/>
+        </w:rPr>
+      </w:pPr>
+      <w:bookmarkStart w:id="29" w:name="_Toc508648502"/>
+      <w:r>
+        <w:rPr>
+          <w:b w:val="0"/>
+        </w:rPr>
+        <w:t>&lt;Debit Card Limit Not Exceeded&gt;</w:t>
+      </w:r>
+      <w:bookmarkEnd w:id="29"/>
+    </w:p>
+    <w:p>
+      <w:r>
+        <w:t>The user does not have the maximum number of debit cards allowed for his account.</w:t>
+      </w:r>
+    </w:p>
+    <w:p>
+      <w:pPr>
+        <w:spacing w:after="0" w:line="360" w:lineRule="auto"/>
+      </w:pPr>
+    </w:p>
     <w:p>
       <w:pPr>
         <w:pStyle w:val="Heading2"/>
       </w:pPr>
-      <w:bookmarkStart w:id="28" w:name="_Toc508648500"/>
-      <w:r>
-        <w:t>&lt;Debit Card Request&gt;</w:t>
-      </w:r>
-      <w:bookmarkEnd w:id="28"/>
-    </w:p>
-    <w:p>
-      <w:r>
-        <w:t xml:space="preserve">The system </w:t>
-      </w:r>
-      <w:r>
-        <w:rPr>
-          <w:b/>
-        </w:rPr>
-        <w:t>shall</w:t>
-      </w:r>
-      <w:r>
-        <w:t xml:space="preserve"> allow users to request a debit card</w:t>
-      </w:r>
-      <w:r>
-        <w:t xml:space="preserve"> for their account when all the following conditions are met:</w:t>
+      <w:bookmarkStart w:id="30" w:name="_Toc508648503"/>
+      <w:r>
+        <w:t>&lt;Enable Debit Card&gt;</w:t>
+      </w:r>
+      <w:bookmarkEnd w:id="30"/>
+    </w:p>
+    <w:p>
+      <w:r>
+        <w:t>The system shall allow users to enable a requested debit card when all the following conditions are met:</w:t>
       </w:r>
     </w:p>
     <w:p>
@@ -5615,92 +5821,14 @@
           <w:b w:val="0"/>
         </w:rPr>
       </w:pPr>
-      <w:bookmarkStart w:id="29" w:name="_Toc508648501"/>
+      <w:bookmarkStart w:id="31" w:name="_Toc508648504"/>
       <w:r>
         <w:rPr>
           <w:b w:val="0"/>
         </w:rPr>
-        <w:t>&lt;Address</w:t>
-      </w:r>
-      <w:r>
-        <w:rPr>
-          <w:b w:val="0"/>
-        </w:rPr>
-        <w:t xml:space="preserve"> Exists</w:t>
-      </w:r>
-      <w:r>
-        <w:rPr>
-          <w:b w:val="0"/>
-        </w:rPr>
-        <w:t>&gt;</w:t>
-      </w:r>
-      <w:bookmarkEnd w:id="29"/>
-    </w:p>
-    <w:p>
-      <w:pPr>
-        <w:spacing w:after="0" w:line="360" w:lineRule="auto"/>
-      </w:pPr>
-      <w:r>
-        <w:t>The user provides an existing address where the card can be sent to.</w:t>
-      </w:r>
-    </w:p>
-    <w:p>
-      <w:pPr>
-        <w:pStyle w:val="Heading3"/>
-        <w:rPr>
-          <w:b w:val="0"/>
-        </w:rPr>
-      </w:pPr>
-      <w:bookmarkStart w:id="30" w:name="_Toc508648502"/>
-      <w:r>
-        <w:rPr>
-          <w:b w:val="0"/>
-        </w:rPr>
-        <w:t>&lt;Debit Card Limit Not Exceeded&gt;</w:t>
-      </w:r>
-      <w:bookmarkEnd w:id="30"/>
-    </w:p>
-    <w:p>
-      <w:r>
-        <w:t>The user does not have the maximum number of debit cards allowed for his account.</w:t>
-      </w:r>
-    </w:p>
-    <w:p>
-      <w:pPr>
-        <w:spacing w:after="0" w:line="360" w:lineRule="auto"/>
-      </w:pPr>
-    </w:p>
-    <w:p>
-      <w:pPr>
-        <w:pStyle w:val="Heading2"/>
-      </w:pPr>
-      <w:bookmarkStart w:id="31" w:name="_Toc508648503"/>
-      <w:r>
-        <w:t>&lt;Enable Debit Card&gt;</w:t>
+        <w:t>&lt;Debit Card Number Correctly Entered&gt;</w:t>
       </w:r>
       <w:bookmarkEnd w:id="31"/>
-    </w:p>
-    <w:p>
-      <w:r>
-        <w:t>The system shall allow users to enable a requested debit card when all the following conditions are met:</w:t>
-      </w:r>
-    </w:p>
-    <w:p>
-      <w:pPr>
-        <w:pStyle w:val="Heading3"/>
-        <w:spacing w:after="0" w:line="276" w:lineRule="auto"/>
-        <w:rPr>
-          <w:b w:val="0"/>
-        </w:rPr>
-      </w:pPr>
-      <w:bookmarkStart w:id="32" w:name="_Toc508648504"/>
-      <w:r>
-        <w:rPr>
-          <w:b w:val="0"/>
-        </w:rPr>
-        <w:t>&lt;Debit Card Number Correctly Entered&gt;</w:t>
-      </w:r>
-      <w:bookmarkEnd w:id="32"/>
     </w:p>
     <w:p>
       <w:pPr>
@@ -5720,12 +5848,12 @@
       <w:pPr>
         <w:pStyle w:val="Heading2"/>
       </w:pPr>
-      <w:bookmarkStart w:id="33" w:name="_Toc508648505"/>
+      <w:bookmarkStart w:id="32" w:name="_Toc508648505"/>
       <w:r>
         <w:lastRenderedPageBreak/>
         <w:t>&lt;Debit Card Cancellation&gt;</w:t>
       </w:r>
-      <w:bookmarkEnd w:id="33"/>
+      <w:bookmarkEnd w:id="32"/>
     </w:p>
     <w:p>
       <w:r>
@@ -5755,35 +5883,45 @@
           <w:b w:val="0"/>
         </w:rPr>
       </w:pPr>
-      <w:bookmarkStart w:id="34" w:name="_Toc508648506"/>
+      <w:bookmarkStart w:id="33" w:name="_Toc508648506"/>
       <w:r>
         <w:rPr>
           <w:b w:val="0"/>
         </w:rPr>
         <w:t>&lt;User Requests Cancellation&gt;</w:t>
       </w:r>
+      <w:bookmarkEnd w:id="33"/>
+    </w:p>
+    <w:p>
+      <w:pPr>
+        <w:spacing w:after="0" w:line="360" w:lineRule="auto"/>
+      </w:pPr>
+      <w:r>
+        <w:t>The user has contacted personnel to cancel or sends a request of cancellation to the system to cancel their debit card.</w:t>
+      </w:r>
+    </w:p>
+    <w:p>
+      <w:pPr>
+        <w:spacing w:line="360" w:lineRule="auto"/>
+      </w:pPr>
+    </w:p>
+    <w:p>
+      <w:pPr>
+        <w:pStyle w:val="Heading2"/>
+      </w:pPr>
+      <w:bookmarkStart w:id="34" w:name="_Toc508648507"/>
+      <w:r>
+        <w:t>&lt;</w:t>
+      </w:r>
+      <w:r>
+        <w:t>Display</w:t>
+      </w:r>
+      <w:r>
+        <w:t xml:space="preserve"> Alerts&gt;</w:t>
+      </w:r>
       <w:bookmarkEnd w:id="34"/>
     </w:p>
     <w:p>
-      <w:pPr>
-        <w:spacing w:after="0"/>
-      </w:pPr>
-      <w:r>
-        <w:t>The user has contacted personnel to cancel or sends a request of cancellation to the system to cancel their debit card.</w:t>
-      </w:r>
-    </w:p>
-    <w:p/>
-    <w:p>
-      <w:pPr>
-        <w:pStyle w:val="Heading2"/>
-      </w:pPr>
-      <w:bookmarkStart w:id="35" w:name="_Toc508648507"/>
-      <w:r>
-        <w:t>&lt;Send Email Alerts&gt;</w:t>
-      </w:r>
-      <w:bookmarkEnd w:id="35"/>
-    </w:p>
-    <w:p>
       <w:r>
         <w:t xml:space="preserve">The system </w:t>
       </w:r>
@@ -5794,7 +5932,13 @@
         <w:t>shall</w:t>
       </w:r>
       <w:r>
-        <w:t xml:space="preserve"> send notifications to the user when any of the following conditions are met:</w:t>
+        <w:t xml:space="preserve"> </w:t>
+      </w:r>
+      <w:r>
+        <w:t>display</w:t>
+      </w:r>
+      <w:r>
+        <w:t xml:space="preserve"> notifications to the user when any of the following conditions are met:</w:t>
       </w:r>
     </w:p>
     <w:p>
@@ -5805,14 +5949,14 @@
           <w:b w:val="0"/>
         </w:rPr>
       </w:pPr>
-      <w:bookmarkStart w:id="36" w:name="_Toc508648508"/>
+      <w:bookmarkStart w:id="35" w:name="_Toc508648508"/>
       <w:r>
         <w:rPr>
           <w:b w:val="0"/>
         </w:rPr>
         <w:t>&lt;Successful Deposit&gt;</w:t>
       </w:r>
-      <w:bookmarkEnd w:id="36"/>
+      <w:bookmarkEnd w:id="35"/>
     </w:p>
     <w:p>
       <w:pPr>
@@ -5839,14 +5983,14 @@
           <w:b w:val="0"/>
         </w:rPr>
       </w:pPr>
-      <w:bookmarkStart w:id="37" w:name="_Toc508648509"/>
+      <w:bookmarkStart w:id="36" w:name="_Toc508648509"/>
       <w:r>
         <w:rPr>
           <w:b w:val="0"/>
         </w:rPr>
         <w:t>&lt;Unsuccessful Deposit&gt;</w:t>
       </w:r>
-      <w:bookmarkEnd w:id="37"/>
+      <w:bookmarkEnd w:id="36"/>
     </w:p>
     <w:p>
       <w:pPr>
@@ -5873,14 +6017,14 @@
           <w:b w:val="0"/>
         </w:rPr>
       </w:pPr>
-      <w:bookmarkStart w:id="38" w:name="_Toc508648510"/>
+      <w:bookmarkStart w:id="37" w:name="_Toc508648510"/>
       <w:r>
         <w:rPr>
           <w:b w:val="0"/>
         </w:rPr>
         <w:t>&lt;Successful Transfer&gt;</w:t>
       </w:r>
-      <w:bookmarkEnd w:id="38"/>
+      <w:bookmarkEnd w:id="37"/>
     </w:p>
     <w:p>
       <w:pPr>
@@ -5907,14 +6051,14 @@
           <w:b w:val="0"/>
         </w:rPr>
       </w:pPr>
-      <w:bookmarkStart w:id="39" w:name="_Toc508648511"/>
+      <w:bookmarkStart w:id="38" w:name="_Toc508648511"/>
       <w:r>
         <w:rPr>
           <w:b w:val="0"/>
         </w:rPr>
         <w:t>&lt;Unsuccessful Transfer&gt;</w:t>
       </w:r>
-      <w:bookmarkEnd w:id="39"/>
+      <w:bookmarkEnd w:id="38"/>
     </w:p>
     <w:p>
       <w:pPr>
@@ -5941,14 +6085,14 @@
           <w:b w:val="0"/>
         </w:rPr>
       </w:pPr>
-      <w:bookmarkStart w:id="40" w:name="_Toc508648512"/>
+      <w:bookmarkStart w:id="39" w:name="_Toc508648512"/>
       <w:r>
         <w:rPr>
           <w:b w:val="0"/>
         </w:rPr>
         <w:t>&lt;Unsuccessful Login&gt;</w:t>
       </w:r>
-      <w:bookmarkEnd w:id="40"/>
+      <w:bookmarkEnd w:id="39"/>
     </w:p>
     <w:p>
       <w:pPr>
@@ -5975,14 +6119,14 @@
           <w:b w:val="0"/>
         </w:rPr>
       </w:pPr>
-      <w:bookmarkStart w:id="41" w:name="_Toc508648513"/>
+      <w:bookmarkStart w:id="40" w:name="_Toc508648513"/>
       <w:r>
         <w:rPr>
           <w:b w:val="0"/>
         </w:rPr>
         <w:t>&lt;Account Information Changes&gt;</w:t>
       </w:r>
-      <w:bookmarkEnd w:id="41"/>
+      <w:bookmarkEnd w:id="40"/>
     </w:p>
     <w:p>
       <w:pPr>
@@ -6009,14 +6153,14 @@
           <w:b w:val="0"/>
         </w:rPr>
       </w:pPr>
-      <w:bookmarkStart w:id="42" w:name="_Toc508648514"/>
+      <w:bookmarkStart w:id="41" w:name="_Toc508648514"/>
       <w:r>
         <w:rPr>
           <w:b w:val="0"/>
         </w:rPr>
         <w:t>&lt;Debit Card Request&gt;</w:t>
       </w:r>
-      <w:bookmarkEnd w:id="42"/>
+      <w:bookmarkEnd w:id="41"/>
     </w:p>
     <w:p>
       <w:pPr>
@@ -6043,14 +6187,14 @@
           <w:b w:val="0"/>
         </w:rPr>
       </w:pPr>
-      <w:bookmarkStart w:id="43" w:name="_Toc508648515"/>
+      <w:bookmarkStart w:id="42" w:name="_Toc508648515"/>
       <w:r>
         <w:rPr>
           <w:b w:val="0"/>
         </w:rPr>
         <w:t>&lt;Debit Card Activation&gt;</w:t>
       </w:r>
-      <w:bookmarkEnd w:id="43"/>
+      <w:bookmarkEnd w:id="42"/>
     </w:p>
     <w:p>
       <w:pPr>
@@ -6077,7 +6221,7 @@
           <w:b w:val="0"/>
         </w:rPr>
       </w:pPr>
-      <w:bookmarkStart w:id="44" w:name="_Toc508648516"/>
+      <w:bookmarkStart w:id="43" w:name="_Toc508648516"/>
       <w:r>
         <w:rPr>
           <w:b w:val="0"/>
@@ -6085,7 +6229,7 @@
         <w:lastRenderedPageBreak/>
         <w:t>&lt;Debit Card Deactivation&gt;</w:t>
       </w:r>
-      <w:bookmarkEnd w:id="44"/>
+      <w:bookmarkEnd w:id="43"/>
     </w:p>
     <w:p>
       <w:pPr>
@@ -6504,7 +6648,7 @@
       <w:t xml:space="preserve">                                                                                             &lt;MAKK&gt; / Rev </w:t>
     </w:r>
     <w:r>
-      <w:t>2</w:t>
+      <w:t>3</w:t>
     </w:r>
   </w:p>
 </w:hdr>
@@ -6527,7 +6671,7 @@
       <w:t xml:space="preserve">                                                                                                                                                                              &lt;MAKK&gt; / Rev </w:t>
     </w:r>
     <w:r>
-      <w:t>2</w:t>
+      <w:t>3</w:t>
     </w:r>
   </w:p>
   <w:p>
@@ -11690,7 +11834,7 @@
 </file>
 
 <file path=customXml/itemProps1.xml><?xml version="1.0" encoding="utf-8"?>
-<ds:datastoreItem xmlns:ds="http://schemas.openxmlformats.org/officeDocument/2006/customXml" ds:itemID="{691D7D67-AFE1-4D96-BB6D-53A703E445DB}">
+<ds:datastoreItem xmlns:ds="http://schemas.openxmlformats.org/officeDocument/2006/customXml" ds:itemID="{8A6DD4F6-0E76-41CB-9024-F319A2C86271}">
   <ds:schemaRefs>
     <ds:schemaRef ds:uri="http://schemas.openxmlformats.org/officeDocument/2006/bibliography"/>
   </ds:schemaRefs>

--- a/Written Requirements.docx
+++ b/Written Requirements.docx
@@ -1034,11 +1034,160 @@
           </w:p>
         </w:tc>
       </w:tr>
+      <w:tr>
+        <w:trPr>
+          <w:trHeight w:val="373"/>
+        </w:trPr>
+        <w:tc>
+          <w:tcPr>
+            <w:tcW w:w="1728" w:type="dxa"/>
+            <w:vAlign w:val="center"/>
+          </w:tcPr>
+          <w:p>
+            <w:pPr>
+              <w:spacing w:after="0"/>
+              <w:rPr>
+                <w:rFonts w:ascii="Times New Roman" w:hAnsi="Times New Roman" w:cs="Times New Roman"/>
+                <w:sz w:val="24"/>
+                <w:szCs w:val="24"/>
+              </w:rPr>
+            </w:pPr>
+            <w:r>
+              <w:rPr>
+                <w:rFonts w:ascii="Times New Roman" w:hAnsi="Times New Roman" w:cs="Times New Roman"/>
+                <w:sz w:val="24"/>
+                <w:szCs w:val="24"/>
+              </w:rPr>
+              <w:t>Maxfield Wilhoite</w:t>
+            </w:r>
+          </w:p>
+        </w:tc>
+        <w:tc>
+          <w:tcPr>
+            <w:tcW w:w="6097" w:type="dxa"/>
+            <w:vAlign w:val="center"/>
+          </w:tcPr>
+          <w:p>
+            <w:pPr>
+              <w:spacing w:after="0"/>
+              <w:rPr>
+                <w:rFonts w:ascii="Times New Roman" w:hAnsi="Times New Roman" w:cs="Times New Roman"/>
+                <w:sz w:val="24"/>
+                <w:szCs w:val="24"/>
+              </w:rPr>
+            </w:pPr>
+            <w:r>
+              <w:rPr>
+                <w:rFonts w:ascii="Times New Roman" w:hAnsi="Times New Roman" w:cs="Times New Roman"/>
+                <w:sz w:val="24"/>
+                <w:szCs w:val="24"/>
+              </w:rPr>
+              <w:t>Added Professor Graham’s Suggestions</w:t>
+            </w:r>
+          </w:p>
+        </w:tc>
+        <w:tc>
+          <w:tcPr>
+            <w:tcW w:w="1260" w:type="dxa"/>
+            <w:vAlign w:val="center"/>
+          </w:tcPr>
+          <w:p>
+            <w:pPr>
+              <w:spacing w:after="0"/>
+              <w:jc w:val="center"/>
+              <w:rPr>
+                <w:rFonts w:ascii="Times New Roman" w:hAnsi="Times New Roman" w:cs="Times New Roman"/>
+                <w:sz w:val="24"/>
+                <w:szCs w:val="24"/>
+              </w:rPr>
+            </w:pPr>
+            <w:r>
+              <w:rPr>
+                <w:rFonts w:ascii="Times New Roman" w:hAnsi="Times New Roman" w:cs="Times New Roman"/>
+                <w:sz w:val="24"/>
+                <w:szCs w:val="24"/>
+              </w:rPr>
+              <w:t>3.1</w:t>
+            </w:r>
+            <w:r>
+              <w:rPr>
+                <w:rFonts w:ascii="Times New Roman" w:hAnsi="Times New Roman" w:cs="Times New Roman"/>
+                <w:sz w:val="24"/>
+                <w:szCs w:val="24"/>
+              </w:rPr>
+              <w:t xml:space="preserve">. 3.3, 3.3.1, 3.5, 3.5.1, </w:t>
+            </w:r>
+            <w:r>
+              <w:rPr>
+                <w:rFonts w:ascii="Times New Roman" w:hAnsi="Times New Roman" w:cs="Times New Roman"/>
+                <w:sz w:val="24"/>
+                <w:szCs w:val="24"/>
+              </w:rPr>
+              <w:t>3.6,</w:t>
+            </w:r>
+            <w:r>
+              <w:rPr>
+                <w:rFonts w:ascii="Times New Roman" w:hAnsi="Times New Roman" w:cs="Times New Roman"/>
+                <w:sz w:val="24"/>
+                <w:szCs w:val="24"/>
+              </w:rPr>
+              <w:t xml:space="preserve"> </w:t>
+            </w:r>
+          </w:p>
+        </w:tc>
+        <w:tc>
+          <w:tcPr>
+            <w:tcW w:w="810" w:type="dxa"/>
+            <w:vAlign w:val="center"/>
+          </w:tcPr>
+          <w:p>
+            <w:pPr>
+              <w:spacing w:after="0"/>
+              <w:jc w:val="center"/>
+              <w:rPr>
+                <w:rFonts w:ascii="Times New Roman" w:hAnsi="Times New Roman" w:cs="Times New Roman"/>
+                <w:sz w:val="24"/>
+                <w:szCs w:val="24"/>
+              </w:rPr>
+            </w:pPr>
+            <w:r>
+              <w:rPr>
+                <w:rFonts w:ascii="Times New Roman" w:hAnsi="Times New Roman" w:cs="Times New Roman"/>
+                <w:sz w:val="24"/>
+                <w:szCs w:val="24"/>
+              </w:rPr>
+              <w:t>4</w:t>
+            </w:r>
+          </w:p>
+        </w:tc>
+        <w:tc>
+          <w:tcPr>
+            <w:tcW w:w="1800" w:type="dxa"/>
+            <w:vAlign w:val="center"/>
+          </w:tcPr>
+          <w:p>
+            <w:pPr>
+              <w:spacing w:after="0"/>
+              <w:jc w:val="center"/>
+              <w:rPr>
+                <w:rFonts w:ascii="Times New Roman" w:hAnsi="Times New Roman" w:cs="Times New Roman"/>
+                <w:sz w:val="24"/>
+                <w:szCs w:val="24"/>
+              </w:rPr>
+            </w:pPr>
+            <w:r>
+              <w:rPr>
+                <w:rFonts w:ascii="Times New Roman" w:hAnsi="Times New Roman" w:cs="Times New Roman"/>
+                <w:sz w:val="24"/>
+                <w:szCs w:val="24"/>
+              </w:rPr>
+              <w:t>4/2/2018</w:t>
+            </w:r>
+          </w:p>
+        </w:tc>
+      </w:tr>
     </w:tbl>
-    <w:p>
-      <w:bookmarkStart w:id="0" w:name="_GoBack"/>
-      <w:bookmarkEnd w:id="0"/>
-    </w:p>
+    <w:p/>
     <w:p>
       <w:pPr>
         <w:rPr>
@@ -1081,7 +1230,7 @@
           <w:noProof/>
         </w:rPr>
       </w:pPr>
-      <w:hyperlink w:anchor="_Toc508648479" w:history="1">
+      <w:hyperlink w:anchor="_Toc510467255" w:history="1">
         <w:r>
           <w:rPr>
             <w:rStyle w:val="Hyperlink"/>
@@ -1121,7 +1270,7 @@
             <w:noProof/>
             <w:webHidden/>
           </w:rPr>
-          <w:instrText xml:space="preserve"> PAGEREF _Toc508648479 \h </w:instrText>
+          <w:instrText xml:space="preserve"> PAGEREF _Toc510467255 \h </w:instrText>
         </w:r>
         <w:r>
           <w:rPr>
@@ -1163,7 +1312,7 @@
           <w:noProof/>
         </w:rPr>
       </w:pPr>
-      <w:hyperlink w:anchor="_Toc508648480" w:history="1">
+      <w:hyperlink w:anchor="_Toc510467256" w:history="1">
         <w:r>
           <w:rPr>
             <w:rStyle w:val="Hyperlink"/>
@@ -1203,7 +1352,7 @@
             <w:noProof/>
             <w:webHidden/>
           </w:rPr>
-          <w:instrText xml:space="preserve"> PAGEREF _Toc508648480 \h </w:instrText>
+          <w:instrText xml:space="preserve"> PAGEREF _Toc510467256 \h </w:instrText>
         </w:r>
         <w:r>
           <w:rPr>
@@ -1245,7 +1394,7 @@
           <w:noProof/>
         </w:rPr>
       </w:pPr>
-      <w:hyperlink w:anchor="_Toc508648481" w:history="1">
+      <w:hyperlink w:anchor="_Toc510467257" w:history="1">
         <w:r>
           <w:rPr>
             <w:rStyle w:val="Hyperlink"/>
@@ -1285,7 +1434,7 @@
             <w:noProof/>
             <w:webHidden/>
           </w:rPr>
-          <w:instrText xml:space="preserve"> PAGEREF _Toc508648481 \h </w:instrText>
+          <w:instrText xml:space="preserve"> PAGEREF _Toc510467257 \h </w:instrText>
         </w:r>
         <w:r>
           <w:rPr>
@@ -1327,7 +1476,7 @@
           <w:noProof/>
         </w:rPr>
       </w:pPr>
-      <w:hyperlink w:anchor="_Toc508648482" w:history="1">
+      <w:hyperlink w:anchor="_Toc510467258" w:history="1">
         <w:r>
           <w:rPr>
             <w:rStyle w:val="Hyperlink"/>
@@ -1367,7 +1516,7 @@
             <w:noProof/>
             <w:webHidden/>
           </w:rPr>
-          <w:instrText xml:space="preserve"> PAGEREF _Toc508648482 \h </w:instrText>
+          <w:instrText xml:space="preserve"> PAGEREF _Toc510467258 \h </w:instrText>
         </w:r>
         <w:r>
           <w:rPr>
@@ -1409,7 +1558,7 @@
           <w:noProof/>
         </w:rPr>
       </w:pPr>
-      <w:hyperlink w:anchor="_Toc508648483" w:history="1">
+      <w:hyperlink w:anchor="_Toc510467259" w:history="1">
         <w:r>
           <w:rPr>
             <w:rStyle w:val="Hyperlink"/>
@@ -1449,7 +1598,7 @@
             <w:noProof/>
             <w:webHidden/>
           </w:rPr>
-          <w:instrText xml:space="preserve"> PAGEREF _Toc508648483 \h </w:instrText>
+          <w:instrText xml:space="preserve"> PAGEREF _Toc510467259 \h </w:instrText>
         </w:r>
         <w:r>
           <w:rPr>
@@ -1487,92 +1636,14 @@
           <w:noProof/>
         </w:rPr>
       </w:pPr>
-      <w:hyperlink w:anchor="_Toc508648484" w:history="1">
-        <w:r>
-          <w:rPr>
-            <w:rStyle w:val="Hyperlink"/>
-            <w:noProof/>
-          </w:rPr>
-          <w:t>3.2.1</w:t>
-        </w:r>
-        <w:r>
-          <w:rPr>
-            <w:noProof/>
-          </w:rPr>
-          <w:tab/>
-        </w:r>
-        <w:r>
-          <w:rPr>
-            <w:rStyle w:val="Hyperlink"/>
-            <w:noProof/>
-          </w:rPr>
-          <w:t>&lt;Personal Information Correct&gt;</w:t>
-        </w:r>
-        <w:r>
-          <w:rPr>
-            <w:noProof/>
-            <w:webHidden/>
-          </w:rPr>
-          <w:tab/>
-        </w:r>
-        <w:r>
-          <w:rPr>
-            <w:noProof/>
-            <w:webHidden/>
-          </w:rPr>
-          <w:fldChar w:fldCharType="begin"/>
-        </w:r>
-        <w:r>
-          <w:rPr>
-            <w:noProof/>
-            <w:webHidden/>
-          </w:rPr>
-          <w:instrText xml:space="preserve"> PAGEREF _Toc508648484 \h </w:instrText>
-        </w:r>
-        <w:r>
-          <w:rPr>
-            <w:noProof/>
-            <w:webHidden/>
-          </w:rPr>
-        </w:r>
-        <w:r>
-          <w:rPr>
-            <w:noProof/>
-            <w:webHidden/>
-          </w:rPr>
-          <w:fldChar w:fldCharType="separate"/>
-        </w:r>
-        <w:r>
-          <w:rPr>
-            <w:noProof/>
-            <w:webHidden/>
-          </w:rPr>
-          <w:t>7</w:t>
-        </w:r>
-        <w:r>
-          <w:rPr>
-            <w:noProof/>
-            <w:webHidden/>
-          </w:rPr>
-          <w:fldChar w:fldCharType="end"/>
-        </w:r>
-      </w:hyperlink>
-    </w:p>
-    <w:p>
-      <w:pPr>
-        <w:pStyle w:val="TOC3"/>
-        <w:rPr>
-          <w:noProof/>
-        </w:rPr>
-      </w:pPr>
-      <w:hyperlink w:anchor="_Toc508648485" w:history="1">
+      <w:hyperlink w:anchor="_Toc510467260" w:history="1">
         <w:r>
           <w:rPr>
             <w:rStyle w:val="Hyperlink"/>
             <w:iCs/>
             <w:noProof/>
           </w:rPr>
-          <w:t>3.2.2</w:t>
+          <w:t>3.2.1</w:t>
         </w:r>
         <w:r>
           <w:rPr>
@@ -1606,7 +1677,7 @@
             <w:noProof/>
             <w:webHidden/>
           </w:rPr>
-          <w:instrText xml:space="preserve"> PAGEREF _Toc508648485 \h </w:instrText>
+          <w:instrText xml:space="preserve"> PAGEREF _Toc510467260 \h </w:instrText>
         </w:r>
         <w:r>
           <w:rPr>
@@ -1626,7 +1697,7 @@
             <w:noProof/>
             <w:webHidden/>
           </w:rPr>
-          <w:t>7</w:t>
+          <w:t>8</w:t>
         </w:r>
         <w:r>
           <w:rPr>
@@ -1648,7 +1719,7 @@
           <w:noProof/>
         </w:rPr>
       </w:pPr>
-      <w:hyperlink w:anchor="_Toc508648486" w:history="1">
+      <w:hyperlink w:anchor="_Toc510467261" w:history="1">
         <w:r>
           <w:rPr>
             <w:rStyle w:val="Hyperlink"/>
@@ -1688,7 +1759,7 @@
             <w:noProof/>
             <w:webHidden/>
           </w:rPr>
-          <w:instrText xml:space="preserve"> PAGEREF _Toc508648486 \h </w:instrText>
+          <w:instrText xml:space="preserve"> PAGEREF _Toc510467261 \h </w:instrText>
         </w:r>
         <w:r>
           <w:rPr>
@@ -1708,85 +1779,7 @@
             <w:noProof/>
             <w:webHidden/>
           </w:rPr>
-          <w:t>7</w:t>
-        </w:r>
-        <w:r>
-          <w:rPr>
-            <w:noProof/>
-            <w:webHidden/>
-          </w:rPr>
-          <w:fldChar w:fldCharType="end"/>
-        </w:r>
-      </w:hyperlink>
-    </w:p>
-    <w:p>
-      <w:pPr>
-        <w:pStyle w:val="TOC3"/>
-        <w:rPr>
-          <w:noProof/>
-        </w:rPr>
-      </w:pPr>
-      <w:hyperlink w:anchor="_Toc508648487" w:history="1">
-        <w:r>
-          <w:rPr>
-            <w:rStyle w:val="Hyperlink"/>
-            <w:noProof/>
-          </w:rPr>
-          <w:t>3.3.1</w:t>
-        </w:r>
-        <w:r>
-          <w:rPr>
-            <w:noProof/>
-          </w:rPr>
-          <w:tab/>
-        </w:r>
-        <w:r>
-          <w:rPr>
-            <w:rStyle w:val="Hyperlink"/>
-            <w:noProof/>
-          </w:rPr>
-          <w:t>&lt;User Account Name and Password Correct&gt;</w:t>
-        </w:r>
-        <w:r>
-          <w:rPr>
-            <w:noProof/>
-            <w:webHidden/>
-          </w:rPr>
-          <w:tab/>
-        </w:r>
-        <w:r>
-          <w:rPr>
-            <w:noProof/>
-            <w:webHidden/>
-          </w:rPr>
-          <w:fldChar w:fldCharType="begin"/>
-        </w:r>
-        <w:r>
-          <w:rPr>
-            <w:noProof/>
-            <w:webHidden/>
-          </w:rPr>
-          <w:instrText xml:space="preserve"> PAGEREF _Toc508648487 \h </w:instrText>
-        </w:r>
-        <w:r>
-          <w:rPr>
-            <w:noProof/>
-            <w:webHidden/>
-          </w:rPr>
-        </w:r>
-        <w:r>
-          <w:rPr>
-            <w:noProof/>
-            <w:webHidden/>
-          </w:rPr>
-          <w:fldChar w:fldCharType="separate"/>
-        </w:r>
-        <w:r>
-          <w:rPr>
-            <w:noProof/>
-            <w:webHidden/>
-          </w:rPr>
-          <w:t>7</w:t>
+          <w:t>8</w:t>
         </w:r>
         <w:r>
           <w:rPr>
@@ -1808,7 +1801,7 @@
           <w:noProof/>
         </w:rPr>
       </w:pPr>
-      <w:hyperlink w:anchor="_Toc508648488" w:history="1">
+      <w:hyperlink w:anchor="_Toc510467262" w:history="1">
         <w:r>
           <w:rPr>
             <w:rStyle w:val="Hyperlink"/>
@@ -1848,7 +1841,7 @@
             <w:noProof/>
             <w:webHidden/>
           </w:rPr>
-          <w:instrText xml:space="preserve"> PAGEREF _Toc508648488 \h </w:instrText>
+          <w:instrText xml:space="preserve"> PAGEREF _Toc510467262 \h </w:instrText>
         </w:r>
         <w:r>
           <w:rPr>
@@ -1886,7 +1879,7 @@
           <w:noProof/>
         </w:rPr>
       </w:pPr>
-      <w:hyperlink w:anchor="_Toc508648489" w:history="1">
+      <w:hyperlink w:anchor="_Toc510467263" w:history="1">
         <w:r>
           <w:rPr>
             <w:rStyle w:val="Hyperlink"/>
@@ -1926,7 +1919,7 @@
             <w:noProof/>
             <w:webHidden/>
           </w:rPr>
-          <w:instrText xml:space="preserve"> PAGEREF _Toc508648489 \h </w:instrText>
+          <w:instrText xml:space="preserve"> PAGEREF _Toc510467263 \h </w:instrText>
         </w:r>
         <w:r>
           <w:rPr>
@@ -1964,7 +1957,7 @@
           <w:noProof/>
         </w:rPr>
       </w:pPr>
-      <w:hyperlink w:anchor="_Toc508648490" w:history="1">
+      <w:hyperlink w:anchor="_Toc510467264" w:history="1">
         <w:r>
           <w:rPr>
             <w:rStyle w:val="Hyperlink"/>
@@ -2004,7 +1997,7 @@
             <w:noProof/>
             <w:webHidden/>
           </w:rPr>
-          <w:instrText xml:space="preserve"> PAGEREF _Toc508648490 \h </w:instrText>
+          <w:instrText xml:space="preserve"> PAGEREF _Toc510467264 \h </w:instrText>
         </w:r>
         <w:r>
           <w:rPr>
@@ -2046,7 +2039,7 @@
           <w:noProof/>
         </w:rPr>
       </w:pPr>
-      <w:hyperlink w:anchor="_Toc508648491" w:history="1">
+      <w:hyperlink w:anchor="_Toc510467265" w:history="1">
         <w:r>
           <w:rPr>
             <w:rStyle w:val="Hyperlink"/>
@@ -2086,163 +2079,7 @@
             <w:noProof/>
             <w:webHidden/>
           </w:rPr>
-          <w:instrText xml:space="preserve"> PAGEREF _Toc508648491 \h </w:instrText>
-        </w:r>
-        <w:r>
-          <w:rPr>
-            <w:noProof/>
-            <w:webHidden/>
-          </w:rPr>
-        </w:r>
-        <w:r>
-          <w:rPr>
-            <w:noProof/>
-            <w:webHidden/>
-          </w:rPr>
-          <w:fldChar w:fldCharType="separate"/>
-        </w:r>
-        <w:r>
-          <w:rPr>
-            <w:noProof/>
-            <w:webHidden/>
-          </w:rPr>
-          <w:t>8</w:t>
-        </w:r>
-        <w:r>
-          <w:rPr>
-            <w:noProof/>
-            <w:webHidden/>
-          </w:rPr>
-          <w:fldChar w:fldCharType="end"/>
-        </w:r>
-      </w:hyperlink>
-    </w:p>
-    <w:p>
-      <w:pPr>
-        <w:pStyle w:val="TOC3"/>
-        <w:rPr>
-          <w:noProof/>
-        </w:rPr>
-      </w:pPr>
-      <w:hyperlink w:anchor="_Toc508648492" w:history="1">
-        <w:r>
-          <w:rPr>
-            <w:rStyle w:val="Hyperlink"/>
-            <w:noProof/>
-          </w:rPr>
-          <w:t>3.5.1</w:t>
-        </w:r>
-        <w:r>
-          <w:rPr>
-            <w:noProof/>
-          </w:rPr>
-          <w:tab/>
-        </w:r>
-        <w:r>
-          <w:rPr>
-            <w:rStyle w:val="Hyperlink"/>
-            <w:noProof/>
-          </w:rPr>
-          <w:t>&lt;Account User Name Correct&gt;</w:t>
-        </w:r>
-        <w:r>
-          <w:rPr>
-            <w:noProof/>
-            <w:webHidden/>
-          </w:rPr>
-          <w:tab/>
-        </w:r>
-        <w:r>
-          <w:rPr>
-            <w:noProof/>
-            <w:webHidden/>
-          </w:rPr>
-          <w:fldChar w:fldCharType="begin"/>
-        </w:r>
-        <w:r>
-          <w:rPr>
-            <w:noProof/>
-            <w:webHidden/>
-          </w:rPr>
-          <w:instrText xml:space="preserve"> PAGEREF _Toc508648492 \h </w:instrText>
-        </w:r>
-        <w:r>
-          <w:rPr>
-            <w:noProof/>
-            <w:webHidden/>
-          </w:rPr>
-        </w:r>
-        <w:r>
-          <w:rPr>
-            <w:noProof/>
-            <w:webHidden/>
-          </w:rPr>
-          <w:fldChar w:fldCharType="separate"/>
-        </w:r>
-        <w:r>
-          <w:rPr>
-            <w:noProof/>
-            <w:webHidden/>
-          </w:rPr>
-          <w:t>8</w:t>
-        </w:r>
-        <w:r>
-          <w:rPr>
-            <w:noProof/>
-            <w:webHidden/>
-          </w:rPr>
-          <w:fldChar w:fldCharType="end"/>
-        </w:r>
-      </w:hyperlink>
-    </w:p>
-    <w:p>
-      <w:pPr>
-        <w:pStyle w:val="TOC3"/>
-        <w:rPr>
-          <w:noProof/>
-        </w:rPr>
-      </w:pPr>
-      <w:hyperlink w:anchor="_Toc508648493" w:history="1">
-        <w:r>
-          <w:rPr>
-            <w:rStyle w:val="Hyperlink"/>
-            <w:noProof/>
-          </w:rPr>
-          <w:t>3.5.2</w:t>
-        </w:r>
-        <w:r>
-          <w:rPr>
-            <w:noProof/>
-          </w:rPr>
-          <w:tab/>
-        </w:r>
-        <w:r>
-          <w:rPr>
-            <w:rStyle w:val="Hyperlink"/>
-            <w:noProof/>
-          </w:rPr>
-          <w:t>&lt;Account Password Correct&gt;</w:t>
-        </w:r>
-        <w:r>
-          <w:rPr>
-            <w:noProof/>
-            <w:webHidden/>
-          </w:rPr>
-          <w:tab/>
-        </w:r>
-        <w:r>
-          <w:rPr>
-            <w:noProof/>
-            <w:webHidden/>
-          </w:rPr>
-          <w:fldChar w:fldCharType="begin"/>
-        </w:r>
-        <w:r>
-          <w:rPr>
-            <w:noProof/>
-            <w:webHidden/>
-          </w:rPr>
-          <w:instrText xml:space="preserve"> PAGEREF _Toc508648493 \h </w:instrText>
+          <w:instrText xml:space="preserve"> PAGEREF _Toc510467265 \h </w:instrText>
         </w:r>
         <w:r>
           <w:rPr>
@@ -2284,7 +2121,7 @@
           <w:noProof/>
         </w:rPr>
       </w:pPr>
-      <w:hyperlink w:anchor="_Toc508648494" w:history="1">
+      <w:hyperlink w:anchor="_Toc510467266" w:history="1">
         <w:r>
           <w:rPr>
             <w:rStyle w:val="Hyperlink"/>
@@ -2303,7 +2140,7 @@
             <w:rStyle w:val="Hyperlink"/>
             <w:noProof/>
           </w:rPr>
-          <w:t>&lt;Transfer Funds to Account&gt;</w:t>
+          <w:t>&lt;Deposit Funds into Account&gt;</w:t>
         </w:r>
         <w:r>
           <w:rPr>
@@ -2324,7 +2161,7 @@
             <w:noProof/>
             <w:webHidden/>
           </w:rPr>
-          <w:instrText xml:space="preserve"> PAGEREF _Toc508648494 \h </w:instrText>
+          <w:instrText xml:space="preserve"> PAGEREF _Toc510467266 \h </w:instrText>
         </w:r>
         <w:r>
           <w:rPr>
@@ -2362,7 +2199,7 @@
           <w:noProof/>
         </w:rPr>
       </w:pPr>
-      <w:hyperlink w:anchor="_Toc508648495" w:history="1">
+      <w:hyperlink w:anchor="_Toc510467267" w:history="1">
         <w:r>
           <w:rPr>
             <w:rStyle w:val="Hyperlink"/>
@@ -2381,7 +2218,7 @@
             <w:rStyle w:val="Hyperlink"/>
             <w:noProof/>
           </w:rPr>
-          <w:t>&lt;Enter Recipient&gt;</w:t>
+          <w:t>&lt;Card Deposit&gt;</w:t>
         </w:r>
         <w:r>
           <w:rPr>
@@ -2402,85 +2239,7 @@
             <w:noProof/>
             <w:webHidden/>
           </w:rPr>
-          <w:instrText xml:space="preserve"> PAGEREF _Toc508648495 \h </w:instrText>
-        </w:r>
-        <w:r>
-          <w:rPr>
-            <w:noProof/>
-            <w:webHidden/>
-          </w:rPr>
-        </w:r>
-        <w:r>
-          <w:rPr>
-            <w:noProof/>
-            <w:webHidden/>
-          </w:rPr>
-          <w:fldChar w:fldCharType="separate"/>
-        </w:r>
-        <w:r>
-          <w:rPr>
-            <w:noProof/>
-            <w:webHidden/>
-          </w:rPr>
-          <w:t>8</w:t>
-        </w:r>
-        <w:r>
-          <w:rPr>
-            <w:noProof/>
-            <w:webHidden/>
-          </w:rPr>
-          <w:fldChar w:fldCharType="end"/>
-        </w:r>
-      </w:hyperlink>
-    </w:p>
-    <w:p>
-      <w:pPr>
-        <w:pStyle w:val="TOC3"/>
-        <w:rPr>
-          <w:noProof/>
-        </w:rPr>
-      </w:pPr>
-      <w:hyperlink w:anchor="_Toc508648496" w:history="1">
-        <w:r>
-          <w:rPr>
-            <w:rStyle w:val="Hyperlink"/>
-            <w:noProof/>
-          </w:rPr>
-          <w:t>3.6.2</w:t>
-        </w:r>
-        <w:r>
-          <w:rPr>
-            <w:noProof/>
-          </w:rPr>
-          <w:tab/>
-        </w:r>
-        <w:r>
-          <w:rPr>
-            <w:rStyle w:val="Hyperlink"/>
-            <w:noProof/>
-          </w:rPr>
-          <w:t>&lt;Enter Fund Amount&gt;</w:t>
-        </w:r>
-        <w:r>
-          <w:rPr>
-            <w:noProof/>
-            <w:webHidden/>
-          </w:rPr>
-          <w:tab/>
-        </w:r>
-        <w:r>
-          <w:rPr>
-            <w:noProof/>
-            <w:webHidden/>
-          </w:rPr>
-          <w:fldChar w:fldCharType="begin"/>
-        </w:r>
-        <w:r>
-          <w:rPr>
-            <w:noProof/>
-            <w:webHidden/>
-          </w:rPr>
-          <w:instrText xml:space="preserve"> PAGEREF _Toc508648496 \h </w:instrText>
+          <w:instrText xml:space="preserve"> PAGEREF _Toc510467267 \h </w:instrText>
         </w:r>
         <w:r>
           <w:rPr>
@@ -2522,7 +2281,7 @@
           <w:noProof/>
         </w:rPr>
       </w:pPr>
-      <w:hyperlink w:anchor="_Toc508648497" w:history="1">
+      <w:hyperlink w:anchor="_Toc510467268" w:history="1">
         <w:r>
           <w:rPr>
             <w:rStyle w:val="Hyperlink"/>
@@ -2541,7 +2300,7 @@
             <w:rStyle w:val="Hyperlink"/>
             <w:noProof/>
           </w:rPr>
-          <w:t>&lt;Deposit Funds into Account&gt;</w:t>
+          <w:t>&lt;Transfer Funds to Account&gt;</w:t>
         </w:r>
         <w:r>
           <w:rPr>
@@ -2562,7 +2321,7 @@
             <w:noProof/>
             <w:webHidden/>
           </w:rPr>
-          <w:instrText xml:space="preserve"> PAGEREF _Toc508648497 \h </w:instrText>
+          <w:instrText xml:space="preserve"> PAGEREF _Toc510467268 \h </w:instrText>
         </w:r>
         <w:r>
           <w:rPr>
@@ -2600,7 +2359,7 @@
           <w:noProof/>
         </w:rPr>
       </w:pPr>
-      <w:hyperlink w:anchor="_Toc508648498" w:history="1">
+      <w:hyperlink w:anchor="_Toc510467269" w:history="1">
         <w:r>
           <w:rPr>
             <w:rStyle w:val="Hyperlink"/>
@@ -2619,7 +2378,7 @@
             <w:rStyle w:val="Hyperlink"/>
             <w:noProof/>
           </w:rPr>
-          <w:t>&lt;Debit Card Deposit&gt;</w:t>
+          <w:t>&lt;Enter Recipient&gt;</w:t>
         </w:r>
         <w:r>
           <w:rPr>
@@ -2640,7 +2399,7 @@
             <w:noProof/>
             <w:webHidden/>
           </w:rPr>
-          <w:instrText xml:space="preserve"> PAGEREF _Toc508648498 \h </w:instrText>
+          <w:instrText xml:space="preserve"> PAGEREF _Toc510467269 \h </w:instrText>
         </w:r>
         <w:r>
           <w:rPr>
@@ -2678,7 +2437,7 @@
           <w:noProof/>
         </w:rPr>
       </w:pPr>
-      <w:hyperlink w:anchor="_Toc508648499" w:history="1">
+      <w:hyperlink w:anchor="_Toc510467270" w:history="1">
         <w:r>
           <w:rPr>
             <w:rStyle w:val="Hyperlink"/>
@@ -2697,7 +2456,7 @@
             <w:rStyle w:val="Hyperlink"/>
             <w:noProof/>
           </w:rPr>
-          <w:t>&lt;Credit Card Deposit&gt;</w:t>
+          <w:t>&lt;Enter Fund Amount&gt;</w:t>
         </w:r>
         <w:r>
           <w:rPr>
@@ -2718,7 +2477,7 @@
             <w:noProof/>
             <w:webHidden/>
           </w:rPr>
-          <w:instrText xml:space="preserve"> PAGEREF _Toc508648499 \h </w:instrText>
+          <w:instrText xml:space="preserve"> PAGEREF _Toc510467270 \h </w:instrText>
         </w:r>
         <w:r>
           <w:rPr>
@@ -2760,7 +2519,7 @@
           <w:noProof/>
         </w:rPr>
       </w:pPr>
-      <w:hyperlink w:anchor="_Toc508648500" w:history="1">
+      <w:hyperlink w:anchor="_Toc510467271" w:history="1">
         <w:r>
           <w:rPr>
             <w:rStyle w:val="Hyperlink"/>
@@ -2800,7 +2559,7 @@
             <w:noProof/>
             <w:webHidden/>
           </w:rPr>
-          <w:instrText xml:space="preserve"> PAGEREF _Toc508648500 \h </w:instrText>
+          <w:instrText xml:space="preserve"> PAGEREF _Toc510467271 \h </w:instrText>
         </w:r>
         <w:r>
           <w:rPr>
@@ -2838,7 +2597,7 @@
           <w:noProof/>
         </w:rPr>
       </w:pPr>
-      <w:hyperlink w:anchor="_Toc508648501" w:history="1">
+      <w:hyperlink w:anchor="_Toc510467272" w:history="1">
         <w:r>
           <w:rPr>
             <w:rStyle w:val="Hyperlink"/>
@@ -2857,7 +2616,7 @@
             <w:rStyle w:val="Hyperlink"/>
             <w:noProof/>
           </w:rPr>
-          <w:t>&lt;Address Exists&gt;</w:t>
+          <w:t>&lt;Address is Registered in Account&gt;</w:t>
         </w:r>
         <w:r>
           <w:rPr>
@@ -2878,7 +2637,7 @@
             <w:noProof/>
             <w:webHidden/>
           </w:rPr>
-          <w:instrText xml:space="preserve"> PAGEREF _Toc508648501 \h </w:instrText>
+          <w:instrText xml:space="preserve"> PAGEREF _Toc510467272 \h </w:instrText>
         </w:r>
         <w:r>
           <w:rPr>
@@ -2916,7 +2675,7 @@
           <w:noProof/>
         </w:rPr>
       </w:pPr>
-      <w:hyperlink w:anchor="_Toc508648502" w:history="1">
+      <w:hyperlink w:anchor="_Toc510467273" w:history="1">
         <w:r>
           <w:rPr>
             <w:rStyle w:val="Hyperlink"/>
@@ -2956,7 +2715,7 @@
             <w:noProof/>
             <w:webHidden/>
           </w:rPr>
-          <w:instrText xml:space="preserve"> PAGEREF _Toc508648502 \h </w:instrText>
+          <w:instrText xml:space="preserve"> PAGEREF _Toc510467273 \h </w:instrText>
         </w:r>
         <w:r>
           <w:rPr>
@@ -2998,7 +2757,7 @@
           <w:noProof/>
         </w:rPr>
       </w:pPr>
-      <w:hyperlink w:anchor="_Toc508648503" w:history="1">
+      <w:hyperlink w:anchor="_Toc510467274" w:history="1">
         <w:r>
           <w:rPr>
             <w:rStyle w:val="Hyperlink"/>
@@ -3038,7 +2797,7 @@
             <w:noProof/>
             <w:webHidden/>
           </w:rPr>
-          <w:instrText xml:space="preserve"> PAGEREF _Toc508648503 \h </w:instrText>
+          <w:instrText xml:space="preserve"> PAGEREF _Toc510467274 \h </w:instrText>
         </w:r>
         <w:r>
           <w:rPr>
@@ -3076,7 +2835,7 @@
           <w:noProof/>
         </w:rPr>
       </w:pPr>
-      <w:hyperlink w:anchor="_Toc508648504" w:history="1">
+      <w:hyperlink w:anchor="_Toc510467275" w:history="1">
         <w:r>
           <w:rPr>
             <w:rStyle w:val="Hyperlink"/>
@@ -3116,7 +2875,7 @@
             <w:noProof/>
             <w:webHidden/>
           </w:rPr>
-          <w:instrText xml:space="preserve"> PAGEREF _Toc508648504 \h </w:instrText>
+          <w:instrText xml:space="preserve"> PAGEREF _Toc510467275 \h </w:instrText>
         </w:r>
         <w:r>
           <w:rPr>
@@ -3158,7 +2917,7 @@
           <w:noProof/>
         </w:rPr>
       </w:pPr>
-      <w:hyperlink w:anchor="_Toc508648505" w:history="1">
+      <w:hyperlink w:anchor="_Toc510467276" w:history="1">
         <w:r>
           <w:rPr>
             <w:rStyle w:val="Hyperlink"/>
@@ -3198,7 +2957,7 @@
             <w:noProof/>
             <w:webHidden/>
           </w:rPr>
-          <w:instrText xml:space="preserve"> PAGEREF _Toc508648505 \h </w:instrText>
+          <w:instrText xml:space="preserve"> PAGEREF _Toc510467276 \h </w:instrText>
         </w:r>
         <w:r>
           <w:rPr>
@@ -3236,7 +2995,7 @@
           <w:noProof/>
         </w:rPr>
       </w:pPr>
-      <w:hyperlink w:anchor="_Toc508648506" w:history="1">
+      <w:hyperlink w:anchor="_Toc510467277" w:history="1">
         <w:r>
           <w:rPr>
             <w:rStyle w:val="Hyperlink"/>
@@ -3276,7 +3035,7 @@
             <w:noProof/>
             <w:webHidden/>
           </w:rPr>
-          <w:instrText xml:space="preserve"> PAGEREF _Toc508648506 \h </w:instrText>
+          <w:instrText xml:space="preserve"> PAGEREF _Toc510467277 \h </w:instrText>
         </w:r>
         <w:r>
           <w:rPr>
@@ -3318,7 +3077,7 @@
           <w:noProof/>
         </w:rPr>
       </w:pPr>
-      <w:hyperlink w:anchor="_Toc508648507" w:history="1">
+      <w:hyperlink w:anchor="_Toc510467278" w:history="1">
         <w:r>
           <w:rPr>
             <w:rStyle w:val="Hyperlink"/>
@@ -3337,7 +3096,7 @@
             <w:rStyle w:val="Hyperlink"/>
             <w:noProof/>
           </w:rPr>
-          <w:t>&lt;Send Email Alerts&gt;</w:t>
+          <w:t>&lt;Display Alerts&gt;</w:t>
         </w:r>
         <w:r>
           <w:rPr>
@@ -3358,7 +3117,7 @@
             <w:noProof/>
             <w:webHidden/>
           </w:rPr>
-          <w:instrText xml:space="preserve"> PAGEREF _Toc508648507 \h </w:instrText>
+          <w:instrText xml:space="preserve"> PAGEREF _Toc510467278 \h </w:instrText>
         </w:r>
         <w:r>
           <w:rPr>
@@ -3396,7 +3155,7 @@
           <w:noProof/>
         </w:rPr>
       </w:pPr>
-      <w:hyperlink w:anchor="_Toc508648508" w:history="1">
+      <w:hyperlink w:anchor="_Toc510467279" w:history="1">
         <w:r>
           <w:rPr>
             <w:rStyle w:val="Hyperlink"/>
@@ -3436,7 +3195,7 @@
             <w:noProof/>
             <w:webHidden/>
           </w:rPr>
-          <w:instrText xml:space="preserve"> PAGEREF _Toc508648508 \h </w:instrText>
+          <w:instrText xml:space="preserve"> PAGEREF _Toc510467279 \h </w:instrText>
         </w:r>
         <w:r>
           <w:rPr>
@@ -3474,7 +3233,7 @@
           <w:noProof/>
         </w:rPr>
       </w:pPr>
-      <w:hyperlink w:anchor="_Toc508648509" w:history="1">
+      <w:hyperlink w:anchor="_Toc510467280" w:history="1">
         <w:r>
           <w:rPr>
             <w:rStyle w:val="Hyperlink"/>
@@ -3514,7 +3273,7 @@
             <w:noProof/>
             <w:webHidden/>
           </w:rPr>
-          <w:instrText xml:space="preserve"> PAGEREF _Toc508648509 \h </w:instrText>
+          <w:instrText xml:space="preserve"> PAGEREF _Toc510467280 \h </w:instrText>
         </w:r>
         <w:r>
           <w:rPr>
@@ -3552,7 +3311,7 @@
           <w:noProof/>
         </w:rPr>
       </w:pPr>
-      <w:hyperlink w:anchor="_Toc508648510" w:history="1">
+      <w:hyperlink w:anchor="_Toc510467281" w:history="1">
         <w:r>
           <w:rPr>
             <w:rStyle w:val="Hyperlink"/>
@@ -3592,7 +3351,7 @@
             <w:noProof/>
             <w:webHidden/>
           </w:rPr>
-          <w:instrText xml:space="preserve"> PAGEREF _Toc508648510 \h </w:instrText>
+          <w:instrText xml:space="preserve"> PAGEREF _Toc510467281 \h </w:instrText>
         </w:r>
         <w:r>
           <w:rPr>
@@ -3630,7 +3389,7 @@
           <w:noProof/>
         </w:rPr>
       </w:pPr>
-      <w:hyperlink w:anchor="_Toc508648511" w:history="1">
+      <w:hyperlink w:anchor="_Toc510467282" w:history="1">
         <w:r>
           <w:rPr>
             <w:rStyle w:val="Hyperlink"/>
@@ -3670,7 +3429,7 @@
             <w:noProof/>
             <w:webHidden/>
           </w:rPr>
-          <w:instrText xml:space="preserve"> PAGEREF _Toc508648511 \h </w:instrText>
+          <w:instrText xml:space="preserve"> PAGEREF _Toc510467282 \h </w:instrText>
         </w:r>
         <w:r>
           <w:rPr>
@@ -3708,7 +3467,7 @@
           <w:noProof/>
         </w:rPr>
       </w:pPr>
-      <w:hyperlink w:anchor="_Toc508648512" w:history="1">
+      <w:hyperlink w:anchor="_Toc510467283" w:history="1">
         <w:r>
           <w:rPr>
             <w:rStyle w:val="Hyperlink"/>
@@ -3748,7 +3507,7 @@
             <w:noProof/>
             <w:webHidden/>
           </w:rPr>
-          <w:instrText xml:space="preserve"> PAGEREF _Toc508648512 \h </w:instrText>
+          <w:instrText xml:space="preserve"> PAGEREF _Toc510467283 \h </w:instrText>
         </w:r>
         <w:r>
           <w:rPr>
@@ -3786,7 +3545,7 @@
           <w:noProof/>
         </w:rPr>
       </w:pPr>
-      <w:hyperlink w:anchor="_Toc508648513" w:history="1">
+      <w:hyperlink w:anchor="_Toc510467284" w:history="1">
         <w:r>
           <w:rPr>
             <w:rStyle w:val="Hyperlink"/>
@@ -3826,7 +3585,7 @@
             <w:noProof/>
             <w:webHidden/>
           </w:rPr>
-          <w:instrText xml:space="preserve"> PAGEREF _Toc508648513 \h </w:instrText>
+          <w:instrText xml:space="preserve"> PAGEREF _Toc510467284 \h </w:instrText>
         </w:r>
         <w:r>
           <w:rPr>
@@ -3864,7 +3623,7 @@
           <w:noProof/>
         </w:rPr>
       </w:pPr>
-      <w:hyperlink w:anchor="_Toc508648514" w:history="1">
+      <w:hyperlink w:anchor="_Toc510467285" w:history="1">
         <w:r>
           <w:rPr>
             <w:rStyle w:val="Hyperlink"/>
@@ -3904,7 +3663,7 @@
             <w:noProof/>
             <w:webHidden/>
           </w:rPr>
-          <w:instrText xml:space="preserve"> PAGEREF _Toc508648514 \h </w:instrText>
+          <w:instrText xml:space="preserve"> PAGEREF _Toc510467285 \h </w:instrText>
         </w:r>
         <w:r>
           <w:rPr>
@@ -3942,7 +3701,7 @@
           <w:noProof/>
         </w:rPr>
       </w:pPr>
-      <w:hyperlink w:anchor="_Toc508648515" w:history="1">
+      <w:hyperlink w:anchor="_Toc510467286" w:history="1">
         <w:r>
           <w:rPr>
             <w:rStyle w:val="Hyperlink"/>
@@ -3982,7 +3741,7 @@
             <w:noProof/>
             <w:webHidden/>
           </w:rPr>
-          <w:instrText xml:space="preserve"> PAGEREF _Toc508648515 \h </w:instrText>
+          <w:instrText xml:space="preserve"> PAGEREF _Toc510467286 \h </w:instrText>
         </w:r>
         <w:r>
           <w:rPr>
@@ -4020,7 +3779,7 @@
           <w:noProof/>
         </w:rPr>
       </w:pPr>
-      <w:hyperlink w:anchor="_Toc508648516" w:history="1">
+      <w:hyperlink w:anchor="_Toc510467287" w:history="1">
         <w:r>
           <w:rPr>
             <w:rStyle w:val="Hyperlink"/>
@@ -4060,7 +3819,7 @@
             <w:noProof/>
             <w:webHidden/>
           </w:rPr>
-          <w:instrText xml:space="preserve"> PAGEREF _Toc508648516 \h </w:instrText>
+          <w:instrText xml:space="preserve"> PAGEREF _Toc510467287 \h </w:instrText>
         </w:r>
         <w:r>
           <w:rPr>
@@ -4119,14 +3878,14 @@
       <w:pPr>
         <w:pStyle w:val="Heading1"/>
       </w:pPr>
-      <w:bookmarkStart w:id="1" w:name="_Toc507357943"/>
-      <w:bookmarkStart w:id="2" w:name="_Toc508648479"/>
+      <w:bookmarkStart w:id="0" w:name="_Toc507357943"/>
+      <w:bookmarkStart w:id="1" w:name="_Toc510467255"/>
       <w:r>
         <w:lastRenderedPageBreak/>
         <w:t>Team Description</w:t>
       </w:r>
+      <w:bookmarkEnd w:id="0"/>
       <w:bookmarkEnd w:id="1"/>
-      <w:bookmarkEnd w:id="2"/>
     </w:p>
     <w:p>
       <w:pPr>
@@ -4375,14 +4134,14 @@
       <w:pPr>
         <w:pStyle w:val="Heading1"/>
       </w:pPr>
-      <w:bookmarkStart w:id="3" w:name="_Toc507357944"/>
-      <w:bookmarkStart w:id="4" w:name="_Toc508648480"/>
+      <w:bookmarkStart w:id="2" w:name="_Toc507357944"/>
+      <w:bookmarkStart w:id="3" w:name="_Toc510467256"/>
       <w:r>
         <w:lastRenderedPageBreak/>
         <w:t>Terminology</w:t>
       </w:r>
+      <w:bookmarkEnd w:id="2"/>
       <w:bookmarkEnd w:id="3"/>
-      <w:bookmarkEnd w:id="4"/>
     </w:p>
     <w:p/>
     <w:p>
@@ -4963,49 +4722,52 @@
       <w:pPr>
         <w:pStyle w:val="Heading1"/>
       </w:pPr>
-      <w:bookmarkStart w:id="5" w:name="_Toc507357945"/>
-      <w:bookmarkStart w:id="6" w:name="_Toc508648481"/>
+      <w:bookmarkStart w:id="4" w:name="_Toc507357945"/>
+      <w:bookmarkStart w:id="5" w:name="_Toc510467257"/>
       <w:r>
         <w:lastRenderedPageBreak/>
         <w:t>Banking and Money Transfer System</w:t>
       </w:r>
+      <w:bookmarkEnd w:id="4"/>
       <w:bookmarkEnd w:id="5"/>
+    </w:p>
+    <w:p/>
+    <w:p>
+      <w:pPr>
+        <w:pStyle w:val="CascadeHiddenDirective"/>
+      </w:pPr>
+      <w:r>
+        <w:t>${"#section":{"features":["News Reader Installed"]}}$</w:t>
+      </w:r>
+    </w:p>
+    <w:p>
+      <w:pPr>
+        <w:pStyle w:val="Heading2"/>
+      </w:pPr>
+      <w:bookmarkStart w:id="6" w:name="_Toc507357946"/>
+      <w:bookmarkStart w:id="7" w:name="_Toc510467258"/>
+      <w:r>
+        <w:rPr>
+          <w:sz w:val="28"/>
+        </w:rPr>
+        <w:t>&lt;</w:t>
+      </w:r>
+      <w:r>
+        <w:t>Overview</w:t>
+      </w:r>
       <w:bookmarkEnd w:id="6"/>
-    </w:p>
-    <w:p/>
-    <w:p>
-      <w:pPr>
-        <w:pStyle w:val="CascadeHiddenDirective"/>
-      </w:pPr>
-      <w:r>
-        <w:t>${"#section":{"features":["News Reader Installed"]}}$</w:t>
-      </w:r>
-    </w:p>
-    <w:p>
-      <w:pPr>
-        <w:pStyle w:val="Heading2"/>
-      </w:pPr>
-      <w:bookmarkStart w:id="7" w:name="_Toc507357946"/>
-      <w:bookmarkStart w:id="8" w:name="_Toc508648482"/>
-      <w:r>
-        <w:rPr>
-          <w:sz w:val="28"/>
-        </w:rPr>
-        <w:t>&lt;</w:t>
-      </w:r>
-      <w:r>
-        <w:t>Overview</w:t>
+      <w:r>
+        <w:t>&gt;</w:t>
       </w:r>
       <w:bookmarkEnd w:id="7"/>
-      <w:r>
-        <w:t>&gt;</w:t>
-      </w:r>
-      <w:bookmarkEnd w:id="8"/>
     </w:p>
     <w:p>
       <w:pPr>
         <w:spacing w:after="0"/>
       </w:pPr>
+      <w:r>
+        <w:t xml:space="preserve">The Online Banking System Program allows the user to deposit and transfer funds between linked accounts as well as create debit cards. </w:t>
+      </w:r>
       <w:r>
         <w:t xml:space="preserve">The banking system </w:t>
       </w:r>
@@ -5162,8 +4924,8 @@
       <w:pPr>
         <w:pStyle w:val="Heading2"/>
       </w:pPr>
-      <w:bookmarkStart w:id="9" w:name="_Toc507357947"/>
-      <w:bookmarkStart w:id="10" w:name="_Toc508648483"/>
+      <w:bookmarkStart w:id="8" w:name="_Toc507357947"/>
+      <w:bookmarkStart w:id="9" w:name="_Toc510467259"/>
       <w:r>
         <w:t>&lt;</w:t>
       </w:r>
@@ -5176,8 +4938,8 @@
       <w:r>
         <w:t>&gt;</w:t>
       </w:r>
+      <w:bookmarkEnd w:id="8"/>
       <w:bookmarkEnd w:id="9"/>
-      <w:bookmarkEnd w:id="10"/>
     </w:p>
     <w:p>
       <w:r>
@@ -5205,61 +4967,188 @@
         <w:t xml:space="preserve">all the </w:t>
       </w:r>
       <w:r>
-        <w:t>following conditions are met:</w:t>
-      </w:r>
-    </w:p>
-    <w:p>
-      <w:pPr>
-        <w:pStyle w:val="Heading3"/>
-        <w:spacing w:after="0" w:line="276" w:lineRule="auto"/>
-        <w:rPr>
-          <w:b w:val="0"/>
-        </w:rPr>
-      </w:pPr>
-      <w:bookmarkStart w:id="11" w:name="_Toc508648484"/>
-      <w:r>
-        <w:rPr>
-          <w:b w:val="0"/>
-        </w:rPr>
-        <w:t>&lt;</w:t>
-      </w:r>
-      <w:r>
-        <w:rPr>
-          <w:b w:val="0"/>
-        </w:rPr>
-        <w:t>Personal Information</w:t>
-      </w:r>
-      <w:r>
-        <w:rPr>
-          <w:b w:val="0"/>
-        </w:rPr>
-        <w:t xml:space="preserve"> Correct</w:t>
-      </w:r>
-      <w:r>
-        <w:rPr>
-          <w:b w:val="0"/>
-        </w:rPr>
-        <w:t>&gt;</w:t>
-      </w:r>
-      <w:bookmarkEnd w:id="11"/>
-    </w:p>
-    <w:p>
-      <w:pPr>
-        <w:spacing w:after="0"/>
-      </w:pPr>
-      <w:r>
-        <w:t xml:space="preserve">The user inputs their current first and last name, address, e-mail address, city, zip code, </w:t>
-      </w:r>
-      <w:r>
-        <w:t xml:space="preserve">social security number, </w:t>
-      </w:r>
-      <w:r>
-        <w:t>and account user name</w:t>
-      </w:r>
-      <w:r>
-        <w:t>.</w:t>
-      </w:r>
-    </w:p>
+        <w:t xml:space="preserve">following </w:t>
+      </w:r>
+      <w:r>
+        <w:t>mandatory fields have been entered</w:t>
+      </w:r>
+      <w:r>
+        <w:t>:</w:t>
+      </w:r>
+    </w:p>
+    <w:p>
+      <w:pPr>
+        <w:pStyle w:val="ListParagraph"/>
+        <w:numPr>
+          <w:ilvl w:val="0"/>
+          <w:numId w:val="34"/>
+        </w:numPr>
+        <w:spacing w:after="160" w:line="259" w:lineRule="auto"/>
+        <w:ind w:left="1080"/>
+      </w:pPr>
+      <w:r>
+        <w:t>first and last name,</w:t>
+      </w:r>
+      <w:r>
+        <w:tab/>
+        <w:t xml:space="preserve"> </w:t>
+      </w:r>
+      <w:r>
+        <w:tab/>
+        <w:t>RID-XXX1</w:t>
+      </w:r>
+    </w:p>
+    <w:p>
+      <w:pPr>
+        <w:pStyle w:val="ListParagraph"/>
+        <w:numPr>
+          <w:ilvl w:val="0"/>
+          <w:numId w:val="34"/>
+        </w:numPr>
+        <w:spacing w:after="160" w:line="259" w:lineRule="auto"/>
+        <w:ind w:left="1080"/>
+      </w:pPr>
+      <w:r>
+        <w:t xml:space="preserve">street address, </w:t>
+      </w:r>
+      <w:r>
+        <w:tab/>
+      </w:r>
+      <w:r>
+        <w:tab/>
+        <w:t>RID-XXX2</w:t>
+      </w:r>
+    </w:p>
+    <w:p>
+      <w:pPr>
+        <w:pStyle w:val="ListParagraph"/>
+        <w:numPr>
+          <w:ilvl w:val="0"/>
+          <w:numId w:val="34"/>
+        </w:numPr>
+        <w:spacing w:after="160" w:line="259" w:lineRule="auto"/>
+        <w:ind w:left="1080"/>
+      </w:pPr>
+      <w:r>
+        <w:t xml:space="preserve">city, </w:t>
+      </w:r>
+      <w:r>
+        <w:tab/>
+      </w:r>
+      <w:r>
+        <w:tab/>
+      </w:r>
+      <w:r>
+        <w:tab/>
+        <w:t>RID-XXX3</w:t>
+      </w:r>
+    </w:p>
+    <w:p>
+      <w:pPr>
+        <w:pStyle w:val="ListParagraph"/>
+        <w:numPr>
+          <w:ilvl w:val="0"/>
+          <w:numId w:val="34"/>
+        </w:numPr>
+        <w:spacing w:after="160" w:line="259" w:lineRule="auto"/>
+        <w:ind w:left="1080"/>
+      </w:pPr>
+      <w:r>
+        <w:t xml:space="preserve">zip code, </w:t>
+      </w:r>
+      <w:r>
+        <w:tab/>
+      </w:r>
+      <w:r>
+        <w:tab/>
+      </w:r>
+      <w:r>
+        <w:tab/>
+        <w:t>RID-XXX4</w:t>
+      </w:r>
+    </w:p>
+    <w:p>
+      <w:pPr>
+        <w:pStyle w:val="ListParagraph"/>
+        <w:numPr>
+          <w:ilvl w:val="0"/>
+          <w:numId w:val="34"/>
+        </w:numPr>
+        <w:spacing w:after="160" w:line="259" w:lineRule="auto"/>
+        <w:ind w:left="1080"/>
+      </w:pPr>
+      <w:r>
+        <w:t xml:space="preserve">e-mail address, </w:t>
+      </w:r>
+      <w:r>
+        <w:tab/>
+      </w:r>
+      <w:r>
+        <w:tab/>
+        <w:t>RID-XXX5</w:t>
+      </w:r>
+    </w:p>
+    <w:p>
+      <w:pPr>
+        <w:pStyle w:val="ListParagraph"/>
+        <w:numPr>
+          <w:ilvl w:val="0"/>
+          <w:numId w:val="34"/>
+        </w:numPr>
+        <w:spacing w:after="160" w:line="259" w:lineRule="auto"/>
+        <w:ind w:left="1080"/>
+      </w:pPr>
+      <w:r>
+        <w:t xml:space="preserve">social security number, and </w:t>
+      </w:r>
+      <w:r>
+        <w:tab/>
+        <w:t>RID-XXX6</w:t>
+      </w:r>
+    </w:p>
+    <w:p>
+      <w:pPr>
+        <w:pStyle w:val="ListParagraph"/>
+        <w:numPr>
+          <w:ilvl w:val="0"/>
+          <w:numId w:val="34"/>
+        </w:numPr>
+        <w:spacing w:after="160" w:line="259" w:lineRule="auto"/>
+        <w:ind w:left="1080"/>
+      </w:pPr>
+      <w:r>
+        <w:t xml:space="preserve">account user name </w:t>
+      </w:r>
+      <w:r>
+        <w:tab/>
+      </w:r>
+      <w:r>
+        <w:tab/>
+        <w:t>RID-XXX7</w:t>
+      </w:r>
+    </w:p>
+    <w:p>
+      <w:pPr>
+        <w:pStyle w:val="ListParagraph"/>
+        <w:numPr>
+          <w:ilvl w:val="0"/>
+          <w:numId w:val="34"/>
+        </w:numPr>
+        <w:spacing w:after="160" w:line="259" w:lineRule="auto"/>
+        <w:ind w:left="1080"/>
+      </w:pPr>
+      <w:r>
+        <w:t>valid password</w:t>
+      </w:r>
+      <w:r>
+        <w:tab/>
+      </w:r>
+      <w:r>
+        <w:tab/>
+        <w:t>RID-XXX8</w:t>
+      </w:r>
+    </w:p>
+    <w:p/>
     <w:p>
       <w:pPr>
         <w:pStyle w:val="Heading3"/>
@@ -5270,11 +5159,12 @@
           <w:iCs/>
         </w:rPr>
       </w:pPr>
-      <w:bookmarkStart w:id="12" w:name="_Toc508648485"/>
+      <w:bookmarkStart w:id="10" w:name="_Toc510467260"/>
       <w:r>
         <w:rPr>
           <w:b w:val="0"/>
         </w:rPr>
+        <w:lastRenderedPageBreak/>
         <w:t>&lt;</w:t>
       </w:r>
       <w:r>
@@ -5295,20 +5185,26 @@
         </w:rPr>
         <w:t>&gt;</w:t>
       </w:r>
-      <w:bookmarkEnd w:id="12"/>
+      <w:bookmarkEnd w:id="10"/>
     </w:p>
     <w:p>
       <w:pPr>
         <w:spacing w:after="0" w:line="360" w:lineRule="auto"/>
       </w:pPr>
       <w:r>
-        <w:t xml:space="preserve">The user </w:t>
-      </w:r>
-      <w:r>
-        <w:t>provides</w:t>
-      </w:r>
-      <w:r>
-        <w:t xml:space="preserve"> a password that is at least 4 characters long and contains at least one digit.</w:t>
+        <w:t>The user</w:t>
+      </w:r>
+      <w:r>
+        <w:t xml:space="preserve">’s valid </w:t>
+      </w:r>
+      <w:r>
+        <w:t>password</w:t>
+      </w:r>
+      <w:r>
+        <w:t xml:space="preserve"> shall consist of</w:t>
+      </w:r>
+      <w:r>
+        <w:t xml:space="preserve"> at least 4 characters long and contains at least one digit.</w:t>
       </w:r>
     </w:p>
     <w:p>
@@ -5318,80 +5214,42 @@
     </w:p>
     <w:p>
       <w:pPr>
-        <w:spacing w:after="0"/>
-      </w:pPr>
-    </w:p>
-    <w:p>
-      <w:pPr>
-        <w:spacing w:after="0"/>
-      </w:pPr>
-    </w:p>
-    <w:p>
-      <w:pPr>
-        <w:spacing w:after="0"/>
-      </w:pPr>
-    </w:p>
-    <w:p>
-      <w:pPr>
         <w:pStyle w:val="Heading2"/>
       </w:pPr>
-      <w:bookmarkStart w:id="13" w:name="_Toc508648486"/>
-      <w:r>
-        <w:lastRenderedPageBreak/>
+      <w:bookmarkStart w:id="11" w:name="_Toc510467261"/>
+      <w:r>
         <w:t>&lt;User Login&gt;</w:t>
       </w:r>
+      <w:bookmarkEnd w:id="11"/>
+    </w:p>
+    <w:p>
+      <w:r>
+        <w:t xml:space="preserve">The system </w:t>
+      </w:r>
+      <w:r>
+        <w:rPr>
+          <w:b/>
+        </w:rPr>
+        <w:t>shall</w:t>
+      </w:r>
+      <w:r>
+        <w:t xml:space="preserve"> allow users to log in to their account they have created when </w:t>
+      </w:r>
+      <w:r>
+        <w:t>the user inputs their account user name and password chosen for the account correctly.</w:t>
+      </w:r>
+    </w:p>
+    <w:p/>
+    <w:p>
+      <w:pPr>
+        <w:pStyle w:val="Heading2"/>
+      </w:pPr>
+      <w:bookmarkStart w:id="12" w:name="_Toc507357948"/>
+      <w:bookmarkStart w:id="13" w:name="_Toc510467262"/>
+      <w:r>
+        <w:t>&lt;User Log Out&gt;</w:t>
+      </w:r>
       <w:bookmarkEnd w:id="13"/>
-    </w:p>
-    <w:p>
-      <w:r>
-        <w:t xml:space="preserve">The system </w:t>
-      </w:r>
-      <w:r>
-        <w:rPr>
-          <w:b/>
-        </w:rPr>
-        <w:t>shall</w:t>
-      </w:r>
-      <w:r>
-        <w:t xml:space="preserve"> allow users to log in to their account they have created when all the following conditions are met:</w:t>
-      </w:r>
-    </w:p>
-    <w:p>
-      <w:pPr>
-        <w:pStyle w:val="Heading3"/>
-        <w:spacing w:before="0" w:after="0" w:line="276" w:lineRule="auto"/>
-        <w:rPr>
-          <w:b w:val="0"/>
-        </w:rPr>
-      </w:pPr>
-      <w:bookmarkStart w:id="14" w:name="_Toc508648487"/>
-      <w:r>
-        <w:rPr>
-          <w:b w:val="0"/>
-        </w:rPr>
-        <w:t>&lt;User Account Name and Password Correct&gt;</w:t>
-      </w:r>
-      <w:bookmarkEnd w:id="14"/>
-    </w:p>
-    <w:p>
-      <w:pPr>
-        <w:spacing w:after="0"/>
-      </w:pPr>
-      <w:r>
-        <w:t>The user inputs their account user name and their password chosen for the account correctly.</w:t>
-      </w:r>
-    </w:p>
-    <w:p/>
-    <w:p>
-      <w:pPr>
-        <w:pStyle w:val="Heading2"/>
-      </w:pPr>
-      <w:bookmarkStart w:id="15" w:name="_Toc508648488"/>
-      <w:bookmarkStart w:id="16" w:name="_Toc507357948"/>
-      <w:r>
-        <w:t>&lt;User Log Out&gt;</w:t>
-      </w:r>
-      <w:bookmarkEnd w:id="15"/>
     </w:p>
     <w:p>
       <w:r>
@@ -5415,14 +5273,14 @@
           <w:b w:val="0"/>
         </w:rPr>
       </w:pPr>
-      <w:bookmarkStart w:id="17" w:name="_Toc508648489"/>
+      <w:bookmarkStart w:id="14" w:name="_Toc510467263"/>
       <w:r>
         <w:rPr>
           <w:b w:val="0"/>
         </w:rPr>
         <w:t>&lt;Logout&gt;</w:t>
       </w:r>
-      <w:bookmarkEnd w:id="17"/>
+      <w:bookmarkEnd w:id="14"/>
     </w:p>
     <w:p>
       <w:pPr>
@@ -5440,14 +5298,14 @@
           <w:b w:val="0"/>
         </w:rPr>
       </w:pPr>
-      <w:bookmarkStart w:id="18" w:name="_Toc508648490"/>
+      <w:bookmarkStart w:id="15" w:name="_Toc510467264"/>
       <w:r>
         <w:rPr>
           <w:b w:val="0"/>
         </w:rPr>
         <w:t>&lt;Close Program&gt;</w:t>
       </w:r>
-      <w:bookmarkEnd w:id="18"/>
+      <w:bookmarkEnd w:id="15"/>
     </w:p>
     <w:p>
       <w:pPr>
@@ -5466,7 +5324,7 @@
       <w:pPr>
         <w:pStyle w:val="Heading2"/>
       </w:pPr>
-      <w:bookmarkStart w:id="19" w:name="_Toc508648491"/>
+      <w:bookmarkStart w:id="16" w:name="_Toc510467265"/>
       <w:r>
         <w:t>&lt;</w:t>
       </w:r>
@@ -5479,8 +5337,8 @@
       <w:r>
         <w:t>&gt;</w:t>
       </w:r>
+      <w:bookmarkEnd w:id="12"/>
       <w:bookmarkEnd w:id="16"/>
-      <w:bookmarkEnd w:id="19"/>
     </w:p>
     <w:p>
       <w:r>
@@ -5496,59 +5354,77 @@
         <w:t xml:space="preserve"> allow users to </w:t>
       </w:r>
       <w:r>
-        <w:t xml:space="preserve">edit their account information when the following condition </w:t>
-      </w:r>
-      <w:r>
-        <w:t>is</w:t>
-      </w:r>
-      <w:r>
-        <w:t xml:space="preserve"> met</w:t>
-      </w:r>
-      <w:r>
-        <w:t>:</w:t>
+        <w:t xml:space="preserve">edit their account information </w:t>
+      </w:r>
+      <w:r>
+        <w:t>requesting user input for the correct password for the account they are logged into.</w:t>
+      </w:r>
+    </w:p>
+    <w:p/>
+    <w:p>
+      <w:pPr>
+        <w:pStyle w:val="Heading2"/>
+      </w:pPr>
+      <w:bookmarkStart w:id="17" w:name="_Toc510467266"/>
+      <w:r>
+        <w:t>&lt;Deposit Funds into Account&gt;</w:t>
+      </w:r>
+      <w:bookmarkEnd w:id="17"/>
+    </w:p>
+    <w:p>
+      <w:r>
+        <w:t xml:space="preserve">The system </w:t>
+      </w:r>
+      <w:r>
+        <w:rPr>
+          <w:b/>
+        </w:rPr>
+        <w:t>shall</w:t>
+      </w:r>
+      <w:r>
+        <w:t xml:space="preserve"> allow users to deposit funds into their account when the following conditions are met:</w:t>
       </w:r>
     </w:p>
     <w:p>
       <w:pPr>
         <w:pStyle w:val="Heading3"/>
         <w:spacing w:after="0" w:line="276" w:lineRule="auto"/>
-      </w:pPr>
-      <w:bookmarkStart w:id="20" w:name="_Toc508648493"/>
-      <w:r>
-        <w:t>&lt;</w:t>
-      </w:r>
-      <w:r>
         <w:rPr>
           <w:b w:val="0"/>
         </w:rPr>
-        <w:t>Account</w:t>
-      </w:r>
-      <w:r>
-        <w:t xml:space="preserve"> </w:t>
-      </w:r>
+      </w:pPr>
+      <w:bookmarkStart w:id="18" w:name="_Toc510467267"/>
       <w:r>
         <w:rPr>
           <w:b w:val="0"/>
         </w:rPr>
-        <w:t>Password Correct&gt;</w:t>
-      </w:r>
-      <w:bookmarkEnd w:id="20"/>
-    </w:p>
-    <w:p>
-      <w:r>
-        <w:t>The user inputs the correct password for the account they are logging into.</w:t>
-      </w:r>
-    </w:p>
-    <w:p/>
+        <w:t>&lt;Card Deposit&gt;</w:t>
+      </w:r>
+      <w:bookmarkEnd w:id="18"/>
+    </w:p>
+    <w:p>
+      <w:pPr>
+        <w:spacing w:after="0"/>
+      </w:pPr>
+      <w:r>
+        <w:t>The user enters their debit or credit card information to deposit funds into their account.</w:t>
+      </w:r>
+    </w:p>
+    <w:p>
+      <w:pPr>
+        <w:spacing w:after="0"/>
+      </w:pPr>
+    </w:p>
     <w:p>
       <w:pPr>
         <w:pStyle w:val="Heading2"/>
       </w:pPr>
-      <w:bookmarkStart w:id="21" w:name="_Toc508648494"/>
-      <w:r>
+      <w:bookmarkStart w:id="19" w:name="_Toc510467268"/>
+      <w:r>
+        <w:lastRenderedPageBreak/>
         <w:t>&lt;Transfer Funds to Account&gt;</w:t>
       </w:r>
-      <w:bookmarkEnd w:id="21"/>
+      <w:bookmarkEnd w:id="19"/>
     </w:p>
     <w:p>
       <w:r>
@@ -5572,14 +5448,14 @@
           <w:b w:val="0"/>
         </w:rPr>
       </w:pPr>
-      <w:bookmarkStart w:id="22" w:name="_Toc508648495"/>
+      <w:bookmarkStart w:id="20" w:name="_Toc510467269"/>
       <w:r>
         <w:rPr>
           <w:b w:val="0"/>
         </w:rPr>
         <w:t>&lt;Enter Recipient&gt;</w:t>
       </w:r>
-      <w:bookmarkEnd w:id="22"/>
+      <w:bookmarkEnd w:id="20"/>
     </w:p>
     <w:p>
       <w:pPr>
@@ -5597,14 +5473,14 @@
           <w:b w:val="0"/>
         </w:rPr>
       </w:pPr>
-      <w:bookmarkStart w:id="23" w:name="_Toc508648496"/>
+      <w:bookmarkStart w:id="21" w:name="_Toc510467270"/>
       <w:r>
         <w:rPr>
           <w:b w:val="0"/>
         </w:rPr>
         <w:t>&lt;Enter Fund Amount&gt;</w:t>
       </w:r>
-      <w:bookmarkEnd w:id="23"/>
+      <w:bookmarkEnd w:id="21"/>
     </w:p>
     <w:p>
       <w:r>
@@ -5614,19 +5490,21 @@
     <w:p>
       <w:pPr>
         <w:pStyle w:val="Heading2"/>
-      </w:pPr>
-      <w:bookmarkStart w:id="24" w:name="_Toc508648497"/>
-      <w:r>
-        <w:lastRenderedPageBreak/>
-        <w:t>&lt;</w:t>
-      </w:r>
-      <w:r>
-        <w:t>Deposit</w:t>
-      </w:r>
-      <w:r>
-        <w:t xml:space="preserve"> Funds into Account&gt;</w:t>
-      </w:r>
-      <w:bookmarkEnd w:id="24"/>
+        <w:numPr>
+          <w:ilvl w:val="0"/>
+          <w:numId w:val="0"/>
+        </w:numPr>
+      </w:pPr>
+    </w:p>
+    <w:p>
+      <w:pPr>
+        <w:pStyle w:val="Heading2"/>
+      </w:pPr>
+      <w:bookmarkStart w:id="22" w:name="_Toc510467271"/>
+      <w:r>
+        <w:t>&lt;Debit Card Request&gt;</w:t>
+      </w:r>
+      <w:bookmarkEnd w:id="22"/>
     </w:p>
     <w:p>
       <w:r>
@@ -5639,10 +5517,10 @@
         <w:t>shall</w:t>
       </w:r>
       <w:r>
-        <w:t xml:space="preserve"> allow users to deposit funds into their </w:t>
-      </w:r>
-      <w:r>
-        <w:t>account when any of the following conditions are met:</w:t>
+        <w:t xml:space="preserve"> allow users to request a debit card</w:t>
+      </w:r>
+      <w:r>
+        <w:t xml:space="preserve"> for their account when all the following conditions are met:</w:t>
       </w:r>
     </w:p>
     <w:p>
@@ -5653,21 +5531,92 @@
           <w:b w:val="0"/>
         </w:rPr>
       </w:pPr>
-      <w:bookmarkStart w:id="25" w:name="_Toc508648498"/>
+      <w:bookmarkStart w:id="23" w:name="_Toc510467272"/>
       <w:r>
         <w:rPr>
           <w:b w:val="0"/>
         </w:rPr>
-        <w:t>&lt;Debit Card Deposit&gt;</w:t>
+        <w:t>&lt;Address</w:t>
+      </w:r>
+      <w:r>
+        <w:rPr>
+          <w:b w:val="0"/>
+        </w:rPr>
+        <w:t xml:space="preserve"> </w:t>
+      </w:r>
+      <w:r>
+        <w:rPr>
+          <w:b w:val="0"/>
+        </w:rPr>
+        <w:t>is Registered in Account</w:t>
+      </w:r>
+      <w:r>
+        <w:rPr>
+          <w:b w:val="0"/>
+        </w:rPr>
+        <w:t>&gt;</w:t>
+      </w:r>
+      <w:bookmarkEnd w:id="23"/>
+    </w:p>
+    <w:p>
+      <w:pPr>
+        <w:spacing w:after="0" w:line="360" w:lineRule="auto"/>
+      </w:pPr>
+      <w:r>
+        <w:t xml:space="preserve">The user provides an address </w:t>
+      </w:r>
+      <w:r>
+        <w:t xml:space="preserve">that is associated with the account </w:t>
+      </w:r>
+      <w:r>
+        <w:t>where the card can be sent to.</w:t>
+      </w:r>
+    </w:p>
+    <w:p>
+      <w:pPr>
+        <w:pStyle w:val="Heading3"/>
+        <w:rPr>
+          <w:b w:val="0"/>
+        </w:rPr>
+      </w:pPr>
+      <w:bookmarkStart w:id="24" w:name="_Toc510467273"/>
+      <w:r>
+        <w:rPr>
+          <w:b w:val="0"/>
+        </w:rPr>
+        <w:t>&lt;Debit Card Limit Not Exceeded&gt;</w:t>
+      </w:r>
+      <w:bookmarkEnd w:id="24"/>
+    </w:p>
+    <w:p>
+      <w:r>
+        <w:t>The user does not have the maximum number of</w:t>
+      </w:r>
+      <w:r>
+        <w:t xml:space="preserve"> two</w:t>
+      </w:r>
+      <w:r>
+        <w:t xml:space="preserve"> debit cards allowed for his account.</w:t>
+      </w:r>
+    </w:p>
+    <w:p>
+      <w:pPr>
+        <w:spacing w:after="0" w:line="360" w:lineRule="auto"/>
+      </w:pPr>
+    </w:p>
+    <w:p>
+      <w:pPr>
+        <w:pStyle w:val="Heading2"/>
+      </w:pPr>
+      <w:bookmarkStart w:id="25" w:name="_Toc510467274"/>
+      <w:r>
+        <w:t>&lt;Enable Debit Card&gt;</w:t>
       </w:r>
       <w:bookmarkEnd w:id="25"/>
     </w:p>
     <w:p>
-      <w:pPr>
-        <w:spacing w:after="0"/>
-      </w:pPr>
-      <w:r>
-        <w:t>The user enters their debit card information to deposit funds into their account.</w:t>
+      <w:r>
+        <w:t>The system shall allow users to enable a requested debit card when all the following conditions are met:</w:t>
       </w:r>
     </w:p>
     <w:p>
@@ -5678,157 +5627,14 @@
           <w:b w:val="0"/>
         </w:rPr>
       </w:pPr>
-      <w:bookmarkStart w:id="26" w:name="_Toc508648499"/>
+      <w:bookmarkStart w:id="26" w:name="_Toc510467275"/>
       <w:r>
         <w:rPr>
           <w:b w:val="0"/>
         </w:rPr>
-        <w:t>&lt;Credit Card Deposit&gt;</w:t>
+        <w:t>&lt;Debit Card Number Correctly Entered&gt;</w:t>
       </w:r>
       <w:bookmarkEnd w:id="26"/>
-    </w:p>
-    <w:p>
-      <w:r>
-        <w:t>The user enters their credit card information to deposit funds into their accou</w:t>
-      </w:r>
-      <w:r>
-        <w:t>nt.</w:t>
-      </w:r>
-    </w:p>
-    <w:p/>
-    <w:p>
-      <w:pPr>
-        <w:pStyle w:val="Heading2"/>
-      </w:pPr>
-      <w:bookmarkStart w:id="27" w:name="_Toc508648500"/>
-      <w:r>
-        <w:t>&lt;Debit Card Request&gt;</w:t>
-      </w:r>
-      <w:bookmarkEnd w:id="27"/>
-    </w:p>
-    <w:p>
-      <w:r>
-        <w:t xml:space="preserve">The system </w:t>
-      </w:r>
-      <w:r>
-        <w:rPr>
-          <w:b/>
-        </w:rPr>
-        <w:t>shall</w:t>
-      </w:r>
-      <w:r>
-        <w:t xml:space="preserve"> allow users to request a debit card</w:t>
-      </w:r>
-      <w:r>
-        <w:t xml:space="preserve"> for their account when all the following conditions are met:</w:t>
-      </w:r>
-    </w:p>
-    <w:p>
-      <w:pPr>
-        <w:pStyle w:val="Heading3"/>
-        <w:spacing w:after="0" w:line="276" w:lineRule="auto"/>
-        <w:rPr>
-          <w:b w:val="0"/>
-        </w:rPr>
-      </w:pPr>
-      <w:bookmarkStart w:id="28" w:name="_Toc508648501"/>
-      <w:r>
-        <w:rPr>
-          <w:b w:val="0"/>
-        </w:rPr>
-        <w:t>&lt;Address</w:t>
-      </w:r>
-      <w:r>
-        <w:rPr>
-          <w:b w:val="0"/>
-        </w:rPr>
-        <w:t xml:space="preserve"> </w:t>
-      </w:r>
-      <w:r>
-        <w:rPr>
-          <w:b w:val="0"/>
-        </w:rPr>
-        <w:t>is Registered in Account</w:t>
-      </w:r>
-      <w:r>
-        <w:rPr>
-          <w:b w:val="0"/>
-        </w:rPr>
-        <w:t>&gt;</w:t>
-      </w:r>
-      <w:bookmarkEnd w:id="28"/>
-    </w:p>
-    <w:p>
-      <w:pPr>
-        <w:spacing w:after="0" w:line="360" w:lineRule="auto"/>
-      </w:pPr>
-      <w:r>
-        <w:t xml:space="preserve">The user provides an address </w:t>
-      </w:r>
-      <w:r>
-        <w:t xml:space="preserve">that is associated with the account </w:t>
-      </w:r>
-      <w:r>
-        <w:t>where the card can be sent to.</w:t>
-      </w:r>
-    </w:p>
-    <w:p>
-      <w:pPr>
-        <w:pStyle w:val="Heading3"/>
-        <w:rPr>
-          <w:b w:val="0"/>
-        </w:rPr>
-      </w:pPr>
-      <w:bookmarkStart w:id="29" w:name="_Toc508648502"/>
-      <w:r>
-        <w:rPr>
-          <w:b w:val="0"/>
-        </w:rPr>
-        <w:t>&lt;Debit Card Limit Not Exceeded&gt;</w:t>
-      </w:r>
-      <w:bookmarkEnd w:id="29"/>
-    </w:p>
-    <w:p>
-      <w:r>
-        <w:t>The user does not have the maximum number of debit cards allowed for his account.</w:t>
-      </w:r>
-    </w:p>
-    <w:p>
-      <w:pPr>
-        <w:spacing w:after="0" w:line="360" w:lineRule="auto"/>
-      </w:pPr>
-    </w:p>
-    <w:p>
-      <w:pPr>
-        <w:pStyle w:val="Heading2"/>
-      </w:pPr>
-      <w:bookmarkStart w:id="30" w:name="_Toc508648503"/>
-      <w:r>
-        <w:t>&lt;Enable Debit Card&gt;</w:t>
-      </w:r>
-      <w:bookmarkEnd w:id="30"/>
-    </w:p>
-    <w:p>
-      <w:r>
-        <w:t>The system shall allow users to enable a requested debit card when all the following conditions are met:</w:t>
-      </w:r>
-    </w:p>
-    <w:p>
-      <w:pPr>
-        <w:pStyle w:val="Heading3"/>
-        <w:spacing w:after="0" w:line="276" w:lineRule="auto"/>
-        <w:rPr>
-          <w:b w:val="0"/>
-        </w:rPr>
-      </w:pPr>
-      <w:bookmarkStart w:id="31" w:name="_Toc508648504"/>
-      <w:r>
-        <w:rPr>
-          <w:b w:val="0"/>
-        </w:rPr>
-        <w:t>&lt;Debit Card Number Correctly Entered&gt;</w:t>
-      </w:r>
-      <w:bookmarkEnd w:id="31"/>
     </w:p>
     <w:p>
       <w:pPr>
@@ -5848,12 +5654,12 @@
       <w:pPr>
         <w:pStyle w:val="Heading2"/>
       </w:pPr>
-      <w:bookmarkStart w:id="32" w:name="_Toc508648505"/>
+      <w:bookmarkStart w:id="27" w:name="_Toc510467276"/>
       <w:r>
         <w:lastRenderedPageBreak/>
         <w:t>&lt;Debit Card Cancellation&gt;</w:t>
       </w:r>
-      <w:bookmarkEnd w:id="32"/>
+      <w:bookmarkEnd w:id="27"/>
     </w:p>
     <w:p>
       <w:r>
@@ -5883,21 +5689,29 @@
           <w:b w:val="0"/>
         </w:rPr>
       </w:pPr>
-      <w:bookmarkStart w:id="33" w:name="_Toc508648506"/>
+      <w:bookmarkStart w:id="28" w:name="_Toc510467277"/>
       <w:r>
         <w:rPr>
           <w:b w:val="0"/>
         </w:rPr>
         <w:t>&lt;User Requests Cancellation&gt;</w:t>
       </w:r>
-      <w:bookmarkEnd w:id="33"/>
+      <w:bookmarkEnd w:id="28"/>
     </w:p>
     <w:p>
       <w:pPr>
         <w:spacing w:after="0" w:line="360" w:lineRule="auto"/>
       </w:pPr>
       <w:r>
-        <w:t>The user has contacted personnel to cancel or sends a request of cancellation to the system to cancel their debit card.</w:t>
+        <w:t xml:space="preserve">The user sends </w:t>
+      </w:r>
+      <w:r>
+        <w:t>a</w:t>
+      </w:r>
+      <w:bookmarkStart w:id="29" w:name="_GoBack"/>
+      <w:bookmarkEnd w:id="29"/>
+      <w:r>
+        <w:t xml:space="preserve"> request of cancellation to the system to cancel their debit card.</w:t>
       </w:r>
     </w:p>
     <w:p>
@@ -5909,7 +5723,7 @@
       <w:pPr>
         <w:pStyle w:val="Heading2"/>
       </w:pPr>
-      <w:bookmarkStart w:id="34" w:name="_Toc508648507"/>
+      <w:bookmarkStart w:id="30" w:name="_Toc510467278"/>
       <w:r>
         <w:t>&lt;</w:t>
       </w:r>
@@ -5919,7 +5733,7 @@
       <w:r>
         <w:t xml:space="preserve"> Alerts&gt;</w:t>
       </w:r>
-      <w:bookmarkEnd w:id="34"/>
+      <w:bookmarkEnd w:id="30"/>
     </w:p>
     <w:p>
       <w:r>
@@ -5949,14 +5763,14 @@
           <w:b w:val="0"/>
         </w:rPr>
       </w:pPr>
-      <w:bookmarkStart w:id="35" w:name="_Toc508648508"/>
+      <w:bookmarkStart w:id="31" w:name="_Toc510467279"/>
       <w:r>
         <w:rPr>
           <w:b w:val="0"/>
         </w:rPr>
         <w:t>&lt;Successful Deposit&gt;</w:t>
       </w:r>
-      <w:bookmarkEnd w:id="35"/>
+      <w:bookmarkEnd w:id="31"/>
     </w:p>
     <w:p>
       <w:pPr>
@@ -5966,7 +5780,13 @@
         <w:t>The use</w:t>
       </w:r>
       <w:r>
-        <w:t>r will receive a</w:t>
+        <w:t xml:space="preserve">r </w:t>
+      </w:r>
+      <w:r>
+        <w:t>shall</w:t>
+      </w:r>
+      <w:r>
+        <w:t xml:space="preserve"> receive a</w:t>
       </w:r>
       <w:r>
         <w:t xml:space="preserve"> notification </w:t>
@@ -5983,14 +5803,14 @@
           <w:b w:val="0"/>
         </w:rPr>
       </w:pPr>
-      <w:bookmarkStart w:id="36" w:name="_Toc508648509"/>
+      <w:bookmarkStart w:id="32" w:name="_Toc510467280"/>
       <w:r>
         <w:rPr>
           <w:b w:val="0"/>
         </w:rPr>
         <w:t>&lt;Unsuccessful Deposit&gt;</w:t>
       </w:r>
-      <w:bookmarkEnd w:id="36"/>
+      <w:bookmarkEnd w:id="32"/>
     </w:p>
     <w:p>
       <w:pPr>
@@ -6000,7 +5820,16 @@
         <w:t>The use</w:t>
       </w:r>
       <w:r>
-        <w:t>r will receive</w:t>
+        <w:t xml:space="preserve">r </w:t>
+      </w:r>
+      <w:r>
+        <w:t>shall</w:t>
+      </w:r>
+      <w:r>
+        <w:t xml:space="preserve"> </w:t>
+      </w:r>
+      <w:r>
+        <w:t>receive</w:t>
       </w:r>
       <w:r>
         <w:t xml:space="preserve"> a notification </w:t>
@@ -6017,14 +5846,14 @@
           <w:b w:val="0"/>
         </w:rPr>
       </w:pPr>
-      <w:bookmarkStart w:id="37" w:name="_Toc508648510"/>
+      <w:bookmarkStart w:id="33" w:name="_Toc510467281"/>
       <w:r>
         <w:rPr>
           <w:b w:val="0"/>
         </w:rPr>
         <w:t>&lt;Successful Transfer&gt;</w:t>
       </w:r>
-      <w:bookmarkEnd w:id="37"/>
+      <w:bookmarkEnd w:id="33"/>
     </w:p>
     <w:p>
       <w:pPr>
@@ -6034,7 +5863,16 @@
         <w:t>The use</w:t>
       </w:r>
       <w:r>
-        <w:t>r will receive</w:t>
+        <w:t xml:space="preserve">r </w:t>
+      </w:r>
+      <w:r>
+        <w:t>shall</w:t>
+      </w:r>
+      <w:r>
+        <w:t xml:space="preserve"> </w:t>
+      </w:r>
+      <w:r>
+        <w:t>receive</w:t>
       </w:r>
       <w:r>
         <w:t xml:space="preserve"> a notification </w:t>
@@ -6051,14 +5889,14 @@
           <w:b w:val="0"/>
         </w:rPr>
       </w:pPr>
-      <w:bookmarkStart w:id="38" w:name="_Toc508648511"/>
+      <w:bookmarkStart w:id="34" w:name="_Toc510467282"/>
       <w:r>
         <w:rPr>
           <w:b w:val="0"/>
         </w:rPr>
         <w:t>&lt;Unsuccessful Transfer&gt;</w:t>
       </w:r>
-      <w:bookmarkEnd w:id="38"/>
+      <w:bookmarkEnd w:id="34"/>
     </w:p>
     <w:p>
       <w:pPr>
@@ -6068,7 +5906,16 @@
         <w:t>The use</w:t>
       </w:r>
       <w:r>
-        <w:t>r will receive</w:t>
+        <w:t xml:space="preserve">r </w:t>
+      </w:r>
+      <w:r>
+        <w:t>shall</w:t>
+      </w:r>
+      <w:r>
+        <w:t xml:space="preserve"> </w:t>
+      </w:r>
+      <w:r>
+        <w:t>receive</w:t>
       </w:r>
       <w:r>
         <w:t xml:space="preserve"> a notification </w:t>
@@ -6085,14 +5932,14 @@
           <w:b w:val="0"/>
         </w:rPr>
       </w:pPr>
-      <w:bookmarkStart w:id="39" w:name="_Toc508648512"/>
+      <w:bookmarkStart w:id="35" w:name="_Toc510467283"/>
       <w:r>
         <w:rPr>
           <w:b w:val="0"/>
         </w:rPr>
         <w:t>&lt;Unsuccessful Login&gt;</w:t>
       </w:r>
-      <w:bookmarkEnd w:id="39"/>
+      <w:bookmarkEnd w:id="35"/>
     </w:p>
     <w:p>
       <w:pPr>
@@ -6102,7 +5949,16 @@
         <w:t>The use</w:t>
       </w:r>
       <w:r>
-        <w:t>r will receive</w:t>
+        <w:t xml:space="preserve">r </w:t>
+      </w:r>
+      <w:r>
+        <w:t>shall</w:t>
+      </w:r>
+      <w:r>
+        <w:t xml:space="preserve"> </w:t>
+      </w:r>
+      <w:r>
+        <w:t>receive</w:t>
       </w:r>
       <w:r>
         <w:t xml:space="preserve"> a notification </w:t>
@@ -6119,14 +5975,14 @@
           <w:b w:val="0"/>
         </w:rPr>
       </w:pPr>
-      <w:bookmarkStart w:id="40" w:name="_Toc508648513"/>
+      <w:bookmarkStart w:id="36" w:name="_Toc510467284"/>
       <w:r>
         <w:rPr>
           <w:b w:val="0"/>
         </w:rPr>
         <w:t>&lt;Account Information Changes&gt;</w:t>
       </w:r>
-      <w:bookmarkEnd w:id="40"/>
+      <w:bookmarkEnd w:id="36"/>
     </w:p>
     <w:p>
       <w:pPr>
@@ -6136,7 +5992,16 @@
         <w:t>The use</w:t>
       </w:r>
       <w:r>
-        <w:t>r will receive</w:t>
+        <w:t xml:space="preserve">r </w:t>
+      </w:r>
+      <w:r>
+        <w:t>shall</w:t>
+      </w:r>
+      <w:r>
+        <w:t xml:space="preserve"> </w:t>
+      </w:r>
+      <w:r>
+        <w:t>receive</w:t>
       </w:r>
       <w:r>
         <w:t xml:space="preserve"> a notification </w:t>
@@ -6153,14 +6018,14 @@
           <w:b w:val="0"/>
         </w:rPr>
       </w:pPr>
-      <w:bookmarkStart w:id="41" w:name="_Toc508648514"/>
+      <w:bookmarkStart w:id="37" w:name="_Toc510467285"/>
       <w:r>
         <w:rPr>
           <w:b w:val="0"/>
         </w:rPr>
         <w:t>&lt;Debit Card Request&gt;</w:t>
       </w:r>
-      <w:bookmarkEnd w:id="41"/>
+      <w:bookmarkEnd w:id="37"/>
     </w:p>
     <w:p>
       <w:pPr>
@@ -6170,7 +6035,16 @@
         <w:t>The use</w:t>
       </w:r>
       <w:r>
-        <w:t>r will receive</w:t>
+        <w:t xml:space="preserve">r </w:t>
+      </w:r>
+      <w:r>
+        <w:t>shall</w:t>
+      </w:r>
+      <w:r>
+        <w:t xml:space="preserve"> </w:t>
+      </w:r>
+      <w:r>
+        <w:t>receive</w:t>
       </w:r>
       <w:r>
         <w:t xml:space="preserve"> a notification </w:t>
@@ -6187,14 +6061,14 @@
           <w:b w:val="0"/>
         </w:rPr>
       </w:pPr>
-      <w:bookmarkStart w:id="42" w:name="_Toc508648515"/>
+      <w:bookmarkStart w:id="38" w:name="_Toc510467286"/>
       <w:r>
         <w:rPr>
           <w:b w:val="0"/>
         </w:rPr>
         <w:t>&lt;Debit Card Activation&gt;</w:t>
       </w:r>
-      <w:bookmarkEnd w:id="42"/>
+      <w:bookmarkEnd w:id="38"/>
     </w:p>
     <w:p>
       <w:pPr>
@@ -6204,7 +6078,16 @@
         <w:t>The use</w:t>
       </w:r>
       <w:r>
-        <w:t>r will receive</w:t>
+        <w:t xml:space="preserve">r </w:t>
+      </w:r>
+      <w:r>
+        <w:t>shall</w:t>
+      </w:r>
+      <w:r>
+        <w:t xml:space="preserve"> </w:t>
+      </w:r>
+      <w:r>
+        <w:t>receive</w:t>
       </w:r>
       <w:r>
         <w:t xml:space="preserve"> a notification </w:t>
@@ -6221,7 +6104,7 @@
           <w:b w:val="0"/>
         </w:rPr>
       </w:pPr>
-      <w:bookmarkStart w:id="43" w:name="_Toc508648516"/>
+      <w:bookmarkStart w:id="39" w:name="_Toc510467287"/>
       <w:r>
         <w:rPr>
           <w:b w:val="0"/>
@@ -6229,7 +6112,7 @@
         <w:lastRenderedPageBreak/>
         <w:t>&lt;Debit Card Deactivation&gt;</w:t>
       </w:r>
-      <w:bookmarkEnd w:id="43"/>
+      <w:bookmarkEnd w:id="39"/>
     </w:p>
     <w:p>
       <w:pPr>
@@ -6246,7 +6129,16 @@
         <w:t>The use</w:t>
       </w:r>
       <w:r>
-        <w:t>r will receive</w:t>
+        <w:t xml:space="preserve">r </w:t>
+      </w:r>
+      <w:r>
+        <w:t>shall</w:t>
+      </w:r>
+      <w:r>
+        <w:t xml:space="preserve"> </w:t>
+      </w:r>
+      <w:r>
+        <w:t>receive</w:t>
       </w:r>
       <w:r>
         <w:t xml:space="preserve"> a notification </w:t>
@@ -6336,7 +6228,6 @@
         <w:docPartUnique/>
       </w:docPartObj>
     </w:sdtPr>
-    <w:sdtEndPr/>
     <w:sdtContent>
       <w:sdt>
         <w:sdtPr>
@@ -6346,7 +6237,6 @@
             <w:docPartUnique/>
           </w:docPartObj>
         </w:sdtPr>
-        <w:sdtEndPr/>
         <w:sdtContent>
           <w:sdt>
             <w:sdtPr>
@@ -6356,7 +6246,6 @@
                 <w:docPartUnique/>
               </w:docPartObj>
             </w:sdtPr>
-            <w:sdtEndPr/>
             <w:sdtContent>
               <w:p>
                 <w:pPr>
@@ -6475,7 +6364,6 @@
         <w:docPartUnique/>
       </w:docPartObj>
     </w:sdtPr>
-    <w:sdtEndPr/>
     <w:sdtContent>
       <w:sdt>
         <w:sdtPr>
@@ -6485,7 +6373,6 @@
             <w:docPartUnique/>
           </w:docPartObj>
         </w:sdtPr>
-        <w:sdtEndPr/>
         <w:sdtContent>
           <w:sdt>
             <w:sdtPr>
@@ -6495,7 +6382,6 @@
                 <w:docPartUnique/>
               </w:docPartObj>
             </w:sdtPr>
-            <w:sdtEndPr/>
             <w:sdtContent>
               <w:p>
                 <w:pPr>
@@ -6645,10 +6531,7 @@
     </w:r>
     <w:r>
       <w:tab/>
-      <w:t xml:space="preserve">                                                                                             &lt;MAKK&gt; / Rev </w:t>
-    </w:r>
-    <w:r>
-      <w:t>3</w:t>
+      <w:t xml:space="preserve">                                                                                             &lt;MAKK&gt; / Rev 3</w:t>
     </w:r>
   </w:p>
 </w:hdr>
@@ -6668,10 +6551,7 @@
     </w:r>
     <w:r>
       <w:tab/>
-      <w:t xml:space="preserve">                                                                                                                                                                              &lt;MAKK&gt; / Rev </w:t>
-    </w:r>
-    <w:r>
-      <w:t>3</w:t>
+      <w:t xml:space="preserve">                                                                                                                                                                              &lt;MAKK&gt; / Rev 3</w:t>
     </w:r>
   </w:p>
   <w:p>
@@ -7427,6 +7307,119 @@
     </w:lvl>
   </w:abstractNum>
   <w:abstractNum w:abstractNumId="7" w15:restartNumberingAfterBreak="0">
+    <w:nsid w:val="1A5D1B30"/>
+    <w:multiLevelType w:val="hybridMultilevel"/>
+    <w:tmpl w:val="6B46BEDA"/>
+    <w:lvl w:ilvl="0" w:tplc="81B6BE1E">
+      <w:start w:val="2"/>
+      <w:numFmt w:val="bullet"/>
+      <w:lvlText w:val="-"/>
+      <w:lvlJc w:val="left"/>
+      <w:pPr>
+        <w:ind w:left="1800" w:hanging="360"/>
+      </w:pPr>
+      <w:rPr>
+        <w:rFonts w:ascii="Calibri" w:eastAsiaTheme="minorHAnsi" w:hAnsi="Calibri" w:cs="Calibri" w:hint="default"/>
+      </w:rPr>
+    </w:lvl>
+    <w:lvl w:ilvl="1" w:tplc="04090003" w:tentative="1">
+      <w:start w:val="1"/>
+      <w:numFmt w:val="bullet"/>
+      <w:lvlText w:val="o"/>
+      <w:lvlJc w:val="left"/>
+      <w:pPr>
+        <w:ind w:left="2160" w:hanging="360"/>
+      </w:pPr>
+      <w:rPr>
+        <w:rFonts w:ascii="Courier New" w:hAnsi="Courier New" w:cs="Courier New" w:hint="default"/>
+      </w:rPr>
+    </w:lvl>
+    <w:lvl w:ilvl="2" w:tplc="04090005" w:tentative="1">
+      <w:start w:val="1"/>
+      <w:numFmt w:val="bullet"/>
+      <w:lvlText w:val=""/>
+      <w:lvlJc w:val="left"/>
+      <w:pPr>
+        <w:ind w:left="2880" w:hanging="360"/>
+      </w:pPr>
+      <w:rPr>
+        <w:rFonts w:ascii="Wingdings" w:hAnsi="Wingdings" w:hint="default"/>
+      </w:rPr>
+    </w:lvl>
+    <w:lvl w:ilvl="3" w:tplc="04090001" w:tentative="1">
+      <w:start w:val="1"/>
+      <w:numFmt w:val="bullet"/>
+      <w:lvlText w:val=""/>
+      <w:lvlJc w:val="left"/>
+      <w:pPr>
+        <w:ind w:left="3600" w:hanging="360"/>
+      </w:pPr>
+      <w:rPr>
+        <w:rFonts w:ascii="Symbol" w:hAnsi="Symbol" w:hint="default"/>
+      </w:rPr>
+    </w:lvl>
+    <w:lvl w:ilvl="4" w:tplc="04090003" w:tentative="1">
+      <w:start w:val="1"/>
+      <w:numFmt w:val="bullet"/>
+      <w:lvlText w:val="o"/>
+      <w:lvlJc w:val="left"/>
+      <w:pPr>
+        <w:ind w:left="4320" w:hanging="360"/>
+      </w:pPr>
+      <w:rPr>
+        <w:rFonts w:ascii="Courier New" w:hAnsi="Courier New" w:cs="Courier New" w:hint="default"/>
+      </w:rPr>
+    </w:lvl>
+    <w:lvl w:ilvl="5" w:tplc="04090005" w:tentative="1">
+      <w:start w:val="1"/>
+      <w:numFmt w:val="bullet"/>
+      <w:lvlText w:val=""/>
+      <w:lvlJc w:val="left"/>
+      <w:pPr>
+        <w:ind w:left="5040" w:hanging="360"/>
+      </w:pPr>
+      <w:rPr>
+        <w:rFonts w:ascii="Wingdings" w:hAnsi="Wingdings" w:hint="default"/>
+      </w:rPr>
+    </w:lvl>
+    <w:lvl w:ilvl="6" w:tplc="04090001" w:tentative="1">
+      <w:start w:val="1"/>
+      <w:numFmt w:val="bullet"/>
+      <w:lvlText w:val=""/>
+      <w:lvlJc w:val="left"/>
+      <w:pPr>
+        <w:ind w:left="5760" w:hanging="360"/>
+      </w:pPr>
+      <w:rPr>
+        <w:rFonts w:ascii="Symbol" w:hAnsi="Symbol" w:hint="default"/>
+      </w:rPr>
+    </w:lvl>
+    <w:lvl w:ilvl="7" w:tplc="04090003" w:tentative="1">
+      <w:start w:val="1"/>
+      <w:numFmt w:val="bullet"/>
+      <w:lvlText w:val="o"/>
+      <w:lvlJc w:val="left"/>
+      <w:pPr>
+        <w:ind w:left="6480" w:hanging="360"/>
+      </w:pPr>
+      <w:rPr>
+        <w:rFonts w:ascii="Courier New" w:hAnsi="Courier New" w:cs="Courier New" w:hint="default"/>
+      </w:rPr>
+    </w:lvl>
+    <w:lvl w:ilvl="8" w:tplc="04090005" w:tentative="1">
+      <w:start w:val="1"/>
+      <w:numFmt w:val="bullet"/>
+      <w:lvlText w:val=""/>
+      <w:lvlJc w:val="left"/>
+      <w:pPr>
+        <w:ind w:left="7200" w:hanging="360"/>
+      </w:pPr>
+      <w:rPr>
+        <w:rFonts w:ascii="Wingdings" w:hAnsi="Wingdings" w:hint="default"/>
+      </w:rPr>
+    </w:lvl>
+  </w:abstractNum>
+  <w:abstractNum w:abstractNumId="8" w15:restartNumberingAfterBreak="0">
     <w:nsid w:val="21A27817"/>
     <w:multiLevelType w:val="multilevel"/>
     <w:tmpl w:val="2BC0EBB0"/>
@@ -7524,7 +7517,7 @@
       </w:pPr>
     </w:lvl>
   </w:abstractNum>
-  <w:abstractNum w:abstractNumId="8" w15:restartNumberingAfterBreak="0">
+  <w:abstractNum w:abstractNumId="9" w15:restartNumberingAfterBreak="0">
     <w:nsid w:val="225B2E51"/>
     <w:multiLevelType w:val="hybridMultilevel"/>
     <w:tmpl w:val="781A043C"/>
@@ -7636,7 +7629,7 @@
       </w:rPr>
     </w:lvl>
   </w:abstractNum>
-  <w:abstractNum w:abstractNumId="9" w15:restartNumberingAfterBreak="0">
+  <w:abstractNum w:abstractNumId="10" w15:restartNumberingAfterBreak="0">
     <w:nsid w:val="27D67CC9"/>
     <w:multiLevelType w:val="hybridMultilevel"/>
     <w:tmpl w:val="5E4CF3E6"/>
@@ -7725,7 +7718,7 @@
       </w:pPr>
     </w:lvl>
   </w:abstractNum>
-  <w:abstractNum w:abstractNumId="10" w15:restartNumberingAfterBreak="0">
+  <w:abstractNum w:abstractNumId="11" w15:restartNumberingAfterBreak="0">
     <w:nsid w:val="2CE043C3"/>
     <w:multiLevelType w:val="hybridMultilevel"/>
     <w:tmpl w:val="B17EE42E"/>
@@ -7838,7 +7831,7 @@
       </w:rPr>
     </w:lvl>
   </w:abstractNum>
-  <w:abstractNum w:abstractNumId="11" w15:restartNumberingAfterBreak="0">
+  <w:abstractNum w:abstractNumId="12" w15:restartNumberingAfterBreak="0">
     <w:nsid w:val="31D45282"/>
     <w:multiLevelType w:val="hybridMultilevel"/>
     <w:tmpl w:val="10D89630"/>
@@ -7927,7 +7920,7 @@
       </w:pPr>
     </w:lvl>
   </w:abstractNum>
-  <w:abstractNum w:abstractNumId="12" w15:restartNumberingAfterBreak="0">
+  <w:abstractNum w:abstractNumId="13" w15:restartNumberingAfterBreak="0">
     <w:nsid w:val="34306569"/>
     <w:multiLevelType w:val="hybridMultilevel"/>
     <w:tmpl w:val="505EBCD8"/>
@@ -8016,7 +8009,7 @@
       </w:pPr>
     </w:lvl>
   </w:abstractNum>
-  <w:abstractNum w:abstractNumId="13" w15:restartNumberingAfterBreak="0">
+  <w:abstractNum w:abstractNumId="14" w15:restartNumberingAfterBreak="0">
     <w:nsid w:val="34CA685C"/>
     <w:multiLevelType w:val="hybridMultilevel"/>
     <w:tmpl w:val="0944F1EE"/>
@@ -8129,7 +8122,7 @@
       </w:rPr>
     </w:lvl>
   </w:abstractNum>
-  <w:abstractNum w:abstractNumId="14" w15:restartNumberingAfterBreak="0">
+  <w:abstractNum w:abstractNumId="15" w15:restartNumberingAfterBreak="0">
     <w:nsid w:val="36272A7A"/>
     <w:multiLevelType w:val="hybridMultilevel"/>
     <w:tmpl w:val="6AFA8D0C"/>
@@ -8242,7 +8235,7 @@
       </w:rPr>
     </w:lvl>
   </w:abstractNum>
-  <w:abstractNum w:abstractNumId="15" w15:restartNumberingAfterBreak="0">
+  <w:abstractNum w:abstractNumId="16" w15:restartNumberingAfterBreak="0">
     <w:nsid w:val="3D116904"/>
     <w:multiLevelType w:val="multilevel"/>
     <w:tmpl w:val="2CF65896"/>
@@ -8355,7 +8348,7 @@
       </w:pPr>
     </w:lvl>
   </w:abstractNum>
-  <w:abstractNum w:abstractNumId="16" w15:restartNumberingAfterBreak="0">
+  <w:abstractNum w:abstractNumId="17" w15:restartNumberingAfterBreak="0">
     <w:nsid w:val="3DB16DC2"/>
     <w:multiLevelType w:val="hybridMultilevel"/>
     <w:tmpl w:val="E2C422E8"/>
@@ -8467,7 +8460,7 @@
       </w:rPr>
     </w:lvl>
   </w:abstractNum>
-  <w:abstractNum w:abstractNumId="17" w15:restartNumberingAfterBreak="0">
+  <w:abstractNum w:abstractNumId="18" w15:restartNumberingAfterBreak="0">
     <w:nsid w:val="3FC9554F"/>
     <w:multiLevelType w:val="hybridMultilevel"/>
     <w:tmpl w:val="126066CC"/>
@@ -8580,7 +8573,7 @@
       </w:rPr>
     </w:lvl>
   </w:abstractNum>
-  <w:abstractNum w:abstractNumId="18" w15:restartNumberingAfterBreak="0">
+  <w:abstractNum w:abstractNumId="19" w15:restartNumberingAfterBreak="0">
     <w:nsid w:val="4009533C"/>
     <w:multiLevelType w:val="hybridMultilevel"/>
     <w:tmpl w:val="F30E1BBC"/>
@@ -8693,7 +8686,7 @@
       </w:rPr>
     </w:lvl>
   </w:abstractNum>
-  <w:abstractNum w:abstractNumId="19" w15:restartNumberingAfterBreak="0">
+  <w:abstractNum w:abstractNumId="20" w15:restartNumberingAfterBreak="0">
     <w:nsid w:val="40AE09AD"/>
     <w:multiLevelType w:val="hybridMultilevel"/>
     <w:tmpl w:val="2D9E6110"/>
@@ -8806,7 +8799,7 @@
       </w:rPr>
     </w:lvl>
   </w:abstractNum>
-  <w:abstractNum w:abstractNumId="20" w15:restartNumberingAfterBreak="0">
+  <w:abstractNum w:abstractNumId="21" w15:restartNumberingAfterBreak="0">
     <w:nsid w:val="479974EB"/>
     <w:multiLevelType w:val="multilevel"/>
     <w:tmpl w:val="5A1E9300"/>
@@ -8919,7 +8912,7 @@
       </w:pPr>
     </w:lvl>
   </w:abstractNum>
-  <w:abstractNum w:abstractNumId="21" w15:restartNumberingAfterBreak="0">
+  <w:abstractNum w:abstractNumId="22" w15:restartNumberingAfterBreak="0">
     <w:nsid w:val="486D43E7"/>
     <w:multiLevelType w:val="hybridMultilevel"/>
     <w:tmpl w:val="E33C36E0"/>
@@ -9032,7 +9025,7 @@
       </w:rPr>
     </w:lvl>
   </w:abstractNum>
-  <w:abstractNum w:abstractNumId="22" w15:restartNumberingAfterBreak="0">
+  <w:abstractNum w:abstractNumId="23" w15:restartNumberingAfterBreak="0">
     <w:nsid w:val="520015F6"/>
     <w:multiLevelType w:val="hybridMultilevel"/>
     <w:tmpl w:val="EEB6644A"/>
@@ -9121,7 +9114,7 @@
       </w:pPr>
     </w:lvl>
   </w:abstractNum>
-  <w:abstractNum w:abstractNumId="23" w15:restartNumberingAfterBreak="0">
+  <w:abstractNum w:abstractNumId="24" w15:restartNumberingAfterBreak="0">
     <w:nsid w:val="53535503"/>
     <w:multiLevelType w:val="hybridMultilevel"/>
     <w:tmpl w:val="8626D804"/>
@@ -9210,7 +9203,7 @@
       </w:pPr>
     </w:lvl>
   </w:abstractNum>
-  <w:abstractNum w:abstractNumId="24" w15:restartNumberingAfterBreak="0">
+  <w:abstractNum w:abstractNumId="25" w15:restartNumberingAfterBreak="0">
     <w:nsid w:val="5986239B"/>
     <w:multiLevelType w:val="hybridMultilevel"/>
     <w:tmpl w:val="7556DE6A"/>
@@ -9322,7 +9315,7 @@
       </w:rPr>
     </w:lvl>
   </w:abstractNum>
-  <w:abstractNum w:abstractNumId="25" w15:restartNumberingAfterBreak="0">
+  <w:abstractNum w:abstractNumId="26" w15:restartNumberingAfterBreak="0">
     <w:nsid w:val="599622C0"/>
     <w:multiLevelType w:val="hybridMultilevel"/>
     <w:tmpl w:val="CE0E96C2"/>
@@ -9435,7 +9428,7 @@
       </w:rPr>
     </w:lvl>
   </w:abstractNum>
-  <w:abstractNum w:abstractNumId="26" w15:restartNumberingAfterBreak="0">
+  <w:abstractNum w:abstractNumId="27" w15:restartNumberingAfterBreak="0">
     <w:nsid w:val="59F96739"/>
     <w:multiLevelType w:val="hybridMultilevel"/>
     <w:tmpl w:val="E25EF5EA"/>
@@ -9524,7 +9517,7 @@
       </w:pPr>
     </w:lvl>
   </w:abstractNum>
-  <w:abstractNum w:abstractNumId="27" w15:restartNumberingAfterBreak="0">
+  <w:abstractNum w:abstractNumId="28" w15:restartNumberingAfterBreak="0">
     <w:nsid w:val="5BA762DE"/>
     <w:multiLevelType w:val="hybridMultilevel"/>
     <w:tmpl w:val="751C488E"/>
@@ -9637,7 +9630,7 @@
       </w:rPr>
     </w:lvl>
   </w:abstractNum>
-  <w:abstractNum w:abstractNumId="28" w15:restartNumberingAfterBreak="0">
+  <w:abstractNum w:abstractNumId="29" w15:restartNumberingAfterBreak="0">
     <w:nsid w:val="60F31970"/>
     <w:multiLevelType w:val="hybridMultilevel"/>
     <w:tmpl w:val="1CD8D638"/>
@@ -9726,7 +9719,7 @@
       </w:pPr>
     </w:lvl>
   </w:abstractNum>
-  <w:abstractNum w:abstractNumId="29" w15:restartNumberingAfterBreak="0">
+  <w:abstractNum w:abstractNumId="30" w15:restartNumberingAfterBreak="0">
     <w:nsid w:val="64803C3D"/>
     <w:multiLevelType w:val="hybridMultilevel"/>
     <w:tmpl w:val="E1A28D5E"/>
@@ -9815,7 +9808,7 @@
       </w:pPr>
     </w:lvl>
   </w:abstractNum>
-  <w:abstractNum w:abstractNumId="30" w15:restartNumberingAfterBreak="0">
+  <w:abstractNum w:abstractNumId="31" w15:restartNumberingAfterBreak="0">
     <w:nsid w:val="69C32398"/>
     <w:multiLevelType w:val="hybridMultilevel"/>
     <w:tmpl w:val="1EDC4304"/>
@@ -9927,7 +9920,7 @@
       </w:rPr>
     </w:lvl>
   </w:abstractNum>
-  <w:abstractNum w:abstractNumId="31" w15:restartNumberingAfterBreak="0">
+  <w:abstractNum w:abstractNumId="32" w15:restartNumberingAfterBreak="0">
     <w:nsid w:val="746F070A"/>
     <w:multiLevelType w:val="hybridMultilevel"/>
     <w:tmpl w:val="7824846C"/>
@@ -10040,7 +10033,7 @@
       </w:rPr>
     </w:lvl>
   </w:abstractNum>
-  <w:abstractNum w:abstractNumId="32" w15:restartNumberingAfterBreak="0">
+  <w:abstractNum w:abstractNumId="33" w15:restartNumberingAfterBreak="0">
     <w:nsid w:val="783D19B2"/>
     <w:multiLevelType w:val="hybridMultilevel"/>
     <w:tmpl w:val="13A26EFA"/>
@@ -10154,70 +10147,70 @@
     </w:lvl>
   </w:abstractNum>
   <w:num w:numId="1">
-    <w:abstractNumId w:val="7"/>
+    <w:abstractNumId w:val="8"/>
   </w:num>
   <w:num w:numId="2">
-    <w:abstractNumId w:val="14"/>
+    <w:abstractNumId w:val="15"/>
   </w:num>
   <w:num w:numId="3">
-    <w:abstractNumId w:val="17"/>
+    <w:abstractNumId w:val="18"/>
   </w:num>
   <w:num w:numId="4">
     <w:abstractNumId w:val="0"/>
   </w:num>
   <w:num w:numId="5">
+    <w:abstractNumId w:val="24"/>
+  </w:num>
+  <w:num w:numId="6">
+    <w:abstractNumId w:val="13"/>
+  </w:num>
+  <w:num w:numId="7">
     <w:abstractNumId w:val="23"/>
   </w:num>
-  <w:num w:numId="6">
-    <w:abstractNumId w:val="12"/>
-  </w:num>
-  <w:num w:numId="7">
-    <w:abstractNumId w:val="22"/>
-  </w:num>
   <w:num w:numId="8">
-    <w:abstractNumId w:val="28"/>
+    <w:abstractNumId w:val="29"/>
   </w:num>
   <w:num w:numId="9">
-    <w:abstractNumId w:val="15"/>
+    <w:abstractNumId w:val="16"/>
   </w:num>
   <w:num w:numId="10">
-    <w:abstractNumId w:val="20"/>
+    <w:abstractNumId w:val="21"/>
   </w:num>
   <w:num w:numId="11">
     <w:abstractNumId w:val="3"/>
   </w:num>
   <w:num w:numId="12">
-    <w:abstractNumId w:val="19"/>
+    <w:abstractNumId w:val="20"/>
   </w:num>
   <w:num w:numId="13">
+    <w:abstractNumId w:val="11"/>
+  </w:num>
+  <w:num w:numId="14">
+    <w:abstractNumId w:val="14"/>
+  </w:num>
+  <w:num w:numId="15">
+    <w:abstractNumId w:val="28"/>
+  </w:num>
+  <w:num w:numId="16">
+    <w:abstractNumId w:val="32"/>
+  </w:num>
+  <w:num w:numId="17">
+    <w:abstractNumId w:val="31"/>
+  </w:num>
+  <w:num w:numId="18">
+    <w:abstractNumId w:val="17"/>
+  </w:num>
+  <w:num w:numId="19">
+    <w:abstractNumId w:val="12"/>
+  </w:num>
+  <w:num w:numId="20">
     <w:abstractNumId w:val="10"/>
   </w:num>
-  <w:num w:numId="14">
-    <w:abstractNumId w:val="13"/>
-  </w:num>
-  <w:num w:numId="15">
-    <w:abstractNumId w:val="27"/>
-  </w:num>
-  <w:num w:numId="16">
-    <w:abstractNumId w:val="31"/>
-  </w:num>
-  <w:num w:numId="17">
+  <w:num w:numId="21">
     <w:abstractNumId w:val="30"/>
   </w:num>
-  <w:num w:numId="18">
-    <w:abstractNumId w:val="16"/>
-  </w:num>
-  <w:num w:numId="19">
-    <w:abstractNumId w:val="11"/>
-  </w:num>
-  <w:num w:numId="20">
-    <w:abstractNumId w:val="9"/>
-  </w:num>
-  <w:num w:numId="21">
-    <w:abstractNumId w:val="29"/>
-  </w:num>
   <w:num w:numId="22">
-    <w:abstractNumId w:val="26"/>
+    <w:abstractNumId w:val="27"/>
   </w:num>
   <w:num w:numId="23">
     <w:abstractNumId w:val="1"/>
@@ -10226,31 +10219,34 @@
     <w:abstractNumId w:val="5"/>
   </w:num>
   <w:num w:numId="25">
-    <w:abstractNumId w:val="8"/>
+    <w:abstractNumId w:val="9"/>
   </w:num>
   <w:num w:numId="26">
     <w:abstractNumId w:val="6"/>
   </w:num>
   <w:num w:numId="27">
-    <w:abstractNumId w:val="24"/>
+    <w:abstractNumId w:val="25"/>
   </w:num>
   <w:num w:numId="28">
     <w:abstractNumId w:val="2"/>
   </w:num>
   <w:num w:numId="29">
-    <w:abstractNumId w:val="32"/>
+    <w:abstractNumId w:val="33"/>
   </w:num>
   <w:num w:numId="30">
-    <w:abstractNumId w:val="18"/>
+    <w:abstractNumId w:val="19"/>
   </w:num>
   <w:num w:numId="31">
     <w:abstractNumId w:val="4"/>
   </w:num>
   <w:num w:numId="32">
-    <w:abstractNumId w:val="21"/>
+    <w:abstractNumId w:val="22"/>
   </w:num>
   <w:num w:numId="33">
-    <w:abstractNumId w:val="25"/>
+    <w:abstractNumId w:val="26"/>
+  </w:num>
+  <w:num w:numId="34">
+    <w:abstractNumId w:val="7"/>
   </w:num>
 </w:numbering>
 </file>
@@ -11834,7 +11830,7 @@
 </file>
 
 <file path=customXml/itemProps1.xml><?xml version="1.0" encoding="utf-8"?>
-<ds:datastoreItem xmlns:ds="http://schemas.openxmlformats.org/officeDocument/2006/customXml" ds:itemID="{8A6DD4F6-0E76-41CB-9024-F319A2C86271}">
+<ds:datastoreItem xmlns:ds="http://schemas.openxmlformats.org/officeDocument/2006/customXml" ds:itemID="{14752878-5B5E-4BEF-BFCD-1C6FC277AB0E}">
   <ds:schemaRefs>
     <ds:schemaRef ds:uri="http://schemas.openxmlformats.org/officeDocument/2006/bibliography"/>
   </ds:schemaRefs>

--- a/Written Requirements.docx
+++ b/Written Requirements.docx
@@ -71,9 +71,12 @@
           <w:sz w:val="45"/>
           <w:szCs w:val="45"/>
         </w:rPr>
-        <w:t>&lt;</w:t>
-      </w:r>
-      <w:r>
+        <w:t>MAKK</w:t>
+      </w:r>
+    </w:p>
+    <w:p>
+      <w:pPr>
+        <w:jc w:val="center"/>
         <w:rPr>
           <w:rFonts w:ascii="Arial" w:hAnsi="Arial" w:cs="Arial"/>
           <w:b/>
@@ -81,8 +84,7 @@
           <w:sz w:val="45"/>
           <w:szCs w:val="45"/>
         </w:rPr>
-        <w:t>MAKK</w:t>
-      </w:r>
+      </w:pPr>
       <w:r>
         <w:rPr>
           <w:rFonts w:ascii="Arial" w:hAnsi="Arial" w:cs="Arial"/>
@@ -91,59 +93,7 @@
           <w:sz w:val="45"/>
           <w:szCs w:val="45"/>
         </w:rPr>
-        <w:t>&gt;</w:t>
-      </w:r>
-    </w:p>
-    <w:p>
-      <w:pPr>
-        <w:jc w:val="center"/>
-        <w:rPr>
-          <w:rFonts w:ascii="Arial" w:hAnsi="Arial" w:cs="Arial"/>
-          <w:b/>
-          <w:bCs/>
-          <w:sz w:val="45"/>
-          <w:szCs w:val="45"/>
-        </w:rPr>
-      </w:pPr>
-      <w:r>
-        <w:rPr>
-          <w:rFonts w:ascii="Arial" w:hAnsi="Arial" w:cs="Arial"/>
-          <w:b/>
-          <w:bCs/>
-          <w:sz w:val="45"/>
-          <w:szCs w:val="45"/>
-        </w:rPr>
-        <w:t>&lt;</w:t>
-      </w:r>
-      <w:r>
-        <w:rPr>
-          <w:rFonts w:ascii="Arial" w:hAnsi="Arial" w:cs="Arial"/>
-          <w:b/>
-          <w:bCs/>
-          <w:sz w:val="45"/>
-          <w:szCs w:val="45"/>
-        </w:rPr>
         <w:t>Banking and Money Transfer System</w:t>
-      </w:r>
-      <w:r>
-        <w:rPr>
-          <w:rFonts w:ascii="Arial" w:hAnsi="Arial" w:cs="Arial"/>
-          <w:b/>
-          <w:bCs/>
-          <w:sz w:val="45"/>
-          <w:szCs w:val="45"/>
-        </w:rPr>
-        <w:t>&gt;</w:t>
-      </w:r>
-      <w:r>
-        <w:rPr>
-          <w:rFonts w:ascii="Arial" w:hAnsi="Arial" w:cs="Arial"/>
-          <w:b/>
-          <w:bCs/>
-          <w:sz w:val="45"/>
-          <w:szCs w:val="45"/>
-        </w:rPr>
-        <w:t xml:space="preserve"> </w:t>
       </w:r>
     </w:p>
     <w:p>
@@ -773,7 +723,23 @@
                 <w:sz w:val="24"/>
                 <w:szCs w:val="24"/>
               </w:rPr>
-              <w:t>3/6/18</w:t>
+              <w:t>3/</w:t>
+            </w:r>
+            <w:r>
+              <w:rPr>
+                <w:rFonts w:ascii="Times New Roman" w:hAnsi="Times New Roman" w:cs="Times New Roman"/>
+                <w:sz w:val="24"/>
+                <w:szCs w:val="24"/>
+              </w:rPr>
+              <w:t>0</w:t>
+            </w:r>
+            <w:r>
+              <w:rPr>
+                <w:rFonts w:ascii="Times New Roman" w:hAnsi="Times New Roman" w:cs="Times New Roman"/>
+                <w:sz w:val="24"/>
+                <w:szCs w:val="24"/>
+              </w:rPr>
+              <w:t>6/18</w:t>
             </w:r>
           </w:p>
         </w:tc>
@@ -1107,31 +1073,7 @@
                 <w:sz w:val="24"/>
                 <w:szCs w:val="24"/>
               </w:rPr>
-              <w:t>3.1</w:t>
-            </w:r>
-            <w:r>
-              <w:rPr>
-                <w:rFonts w:ascii="Times New Roman" w:hAnsi="Times New Roman" w:cs="Times New Roman"/>
-                <w:sz w:val="24"/>
-                <w:szCs w:val="24"/>
-              </w:rPr>
-              <w:t xml:space="preserve">. 3.3, 3.3.1, 3.5, 3.5.1, </w:t>
-            </w:r>
-            <w:r>
-              <w:rPr>
-                <w:rFonts w:ascii="Times New Roman" w:hAnsi="Times New Roman" w:cs="Times New Roman"/>
-                <w:sz w:val="24"/>
-                <w:szCs w:val="24"/>
-              </w:rPr>
-              <w:t>3.6,</w:t>
-            </w:r>
-            <w:r>
-              <w:rPr>
-                <w:rFonts w:ascii="Times New Roman" w:hAnsi="Times New Roman" w:cs="Times New Roman"/>
-                <w:sz w:val="24"/>
-                <w:szCs w:val="24"/>
-              </w:rPr>
-              <w:t xml:space="preserve"> </w:t>
+              <w:t>3.1, 3.3, 3.3.1, 3.5, 3.5.1, 3.6</w:t>
             </w:r>
           </w:p>
         </w:tc>
@@ -1181,7 +1123,159 @@
                 <w:sz w:val="24"/>
                 <w:szCs w:val="24"/>
               </w:rPr>
-              <w:t>4/2/2018</w:t>
+              <w:t>4/02/18</w:t>
+            </w:r>
+          </w:p>
+        </w:tc>
+      </w:tr>
+      <w:tr>
+        <w:trPr>
+          <w:trHeight w:val="373"/>
+        </w:trPr>
+        <w:tc>
+          <w:tcPr>
+            <w:tcW w:w="1728" w:type="dxa"/>
+            <w:vAlign w:val="center"/>
+          </w:tcPr>
+          <w:p>
+            <w:pPr>
+              <w:spacing w:after="0"/>
+              <w:rPr>
+                <w:rFonts w:ascii="Times New Roman" w:hAnsi="Times New Roman" w:cs="Times New Roman"/>
+                <w:sz w:val="24"/>
+                <w:szCs w:val="24"/>
+              </w:rPr>
+            </w:pPr>
+            <w:r>
+              <w:rPr>
+                <w:rFonts w:ascii="Times New Roman" w:hAnsi="Times New Roman" w:cs="Times New Roman"/>
+                <w:sz w:val="24"/>
+                <w:szCs w:val="24"/>
+              </w:rPr>
+              <w:t>Kiren Syed</w:t>
+            </w:r>
+          </w:p>
+        </w:tc>
+        <w:tc>
+          <w:tcPr>
+            <w:tcW w:w="6097" w:type="dxa"/>
+            <w:vAlign w:val="center"/>
+          </w:tcPr>
+          <w:p>
+            <w:pPr>
+              <w:spacing w:after="0"/>
+              <w:rPr>
+                <w:rFonts w:ascii="Times New Roman" w:hAnsi="Times New Roman" w:cs="Times New Roman"/>
+                <w:sz w:val="24"/>
+                <w:szCs w:val="24"/>
+              </w:rPr>
+            </w:pPr>
+            <w:r>
+              <w:rPr>
+                <w:rFonts w:ascii="Times New Roman" w:hAnsi="Times New Roman" w:cs="Times New Roman"/>
+                <w:sz w:val="24"/>
+                <w:szCs w:val="24"/>
+              </w:rPr>
+              <w:t>R</w:t>
+            </w:r>
+            <w:r>
+              <w:rPr>
+                <w:rFonts w:ascii="Times New Roman" w:hAnsi="Times New Roman" w:cs="Times New Roman"/>
+                <w:sz w:val="24"/>
+                <w:szCs w:val="24"/>
+              </w:rPr>
+              <w:t>evised and clarified sections according to other teams’ reviews</w:t>
+            </w:r>
+            <w:r>
+              <w:rPr>
+                <w:rFonts w:ascii="Times New Roman" w:hAnsi="Times New Roman" w:cs="Times New Roman"/>
+                <w:sz w:val="24"/>
+                <w:szCs w:val="24"/>
+              </w:rPr>
+              <w:t xml:space="preserve">, </w:t>
+            </w:r>
+            <w:r>
+              <w:rPr>
+                <w:rFonts w:ascii="Times New Roman" w:hAnsi="Times New Roman" w:cs="Times New Roman"/>
+                <w:sz w:val="24"/>
+                <w:szCs w:val="24"/>
+              </w:rPr>
+              <w:t>added Professor Graham’s suggestions</w:t>
+            </w:r>
+          </w:p>
+        </w:tc>
+        <w:tc>
+          <w:tcPr>
+            <w:tcW w:w="1260" w:type="dxa"/>
+            <w:vAlign w:val="center"/>
+          </w:tcPr>
+          <w:p>
+            <w:pPr>
+              <w:spacing w:after="0"/>
+              <w:jc w:val="center"/>
+              <w:rPr>
+                <w:rFonts w:ascii="Times New Roman" w:hAnsi="Times New Roman" w:cs="Times New Roman"/>
+                <w:sz w:val="24"/>
+                <w:szCs w:val="24"/>
+              </w:rPr>
+            </w:pPr>
+            <w:r>
+              <w:rPr>
+                <w:rFonts w:ascii="Times New Roman" w:hAnsi="Times New Roman" w:cs="Times New Roman"/>
+                <w:sz w:val="24"/>
+                <w:szCs w:val="24"/>
+              </w:rPr>
+              <w:t>Contents, All 3.x</w:t>
+            </w:r>
+          </w:p>
+        </w:tc>
+        <w:tc>
+          <w:tcPr>
+            <w:tcW w:w="810" w:type="dxa"/>
+            <w:vAlign w:val="center"/>
+          </w:tcPr>
+          <w:p>
+            <w:pPr>
+              <w:spacing w:after="0"/>
+              <w:jc w:val="center"/>
+              <w:rPr>
+                <w:rFonts w:ascii="Times New Roman" w:hAnsi="Times New Roman" w:cs="Times New Roman"/>
+                <w:sz w:val="24"/>
+                <w:szCs w:val="24"/>
+              </w:rPr>
+            </w:pPr>
+            <w:r>
+              <w:rPr>
+                <w:rFonts w:ascii="Times New Roman" w:hAnsi="Times New Roman" w:cs="Times New Roman"/>
+                <w:sz w:val="24"/>
+                <w:szCs w:val="24"/>
+              </w:rPr>
+              <w:t>5</w:t>
+            </w:r>
+          </w:p>
+        </w:tc>
+        <w:tc>
+          <w:tcPr>
+            <w:tcW w:w="1800" w:type="dxa"/>
+            <w:vAlign w:val="center"/>
+          </w:tcPr>
+          <w:p>
+            <w:pPr>
+              <w:spacing w:after="0"/>
+              <w:jc w:val="center"/>
+              <w:rPr>
+                <w:rFonts w:ascii="Times New Roman" w:hAnsi="Times New Roman" w:cs="Times New Roman"/>
+                <w:sz w:val="24"/>
+                <w:szCs w:val="24"/>
+              </w:rPr>
+            </w:pPr>
+            <w:r>
+              <w:rPr>
+                <w:rFonts w:ascii="Times New Roman" w:hAnsi="Times New Roman" w:cs="Times New Roman"/>
+                <w:sz w:val="24"/>
+                <w:szCs w:val="24"/>
+              </w:rPr>
+              <w:t>4/02/18</w:t>
             </w:r>
           </w:p>
         </w:tc>
@@ -1230,7 +1324,7 @@
           <w:noProof/>
         </w:rPr>
       </w:pPr>
-      <w:hyperlink w:anchor="_Toc510467255" w:history="1">
+      <w:hyperlink w:anchor="_Toc510475390" w:history="1">
         <w:r>
           <w:rPr>
             <w:rStyle w:val="Hyperlink"/>
@@ -1270,7 +1364,7 @@
             <w:noProof/>
             <w:webHidden/>
           </w:rPr>
-          <w:instrText xml:space="preserve"> PAGEREF _Toc510467255 \h </w:instrText>
+          <w:instrText xml:space="preserve"> PAGEREF _Toc510475390 \h </w:instrText>
         </w:r>
         <w:r>
           <w:rPr>
@@ -1312,7 +1406,7 @@
           <w:noProof/>
         </w:rPr>
       </w:pPr>
-      <w:hyperlink w:anchor="_Toc510467256" w:history="1">
+      <w:hyperlink w:anchor="_Toc510475391" w:history="1">
         <w:r>
           <w:rPr>
             <w:rStyle w:val="Hyperlink"/>
@@ -1352,7 +1446,7 @@
             <w:noProof/>
             <w:webHidden/>
           </w:rPr>
-          <w:instrText xml:space="preserve"> PAGEREF _Toc510467256 \h </w:instrText>
+          <w:instrText xml:space="preserve"> PAGEREF _Toc510475391 \h </w:instrText>
         </w:r>
         <w:r>
           <w:rPr>
@@ -1394,7 +1488,7 @@
           <w:noProof/>
         </w:rPr>
       </w:pPr>
-      <w:hyperlink w:anchor="_Toc510467257" w:history="1">
+      <w:hyperlink w:anchor="_Toc510475392" w:history="1">
         <w:r>
           <w:rPr>
             <w:rStyle w:val="Hyperlink"/>
@@ -1434,7 +1528,7 @@
             <w:noProof/>
             <w:webHidden/>
           </w:rPr>
-          <w:instrText xml:space="preserve"> PAGEREF _Toc510467257 \h </w:instrText>
+          <w:instrText xml:space="preserve"> PAGEREF _Toc510475392 \h </w:instrText>
         </w:r>
         <w:r>
           <w:rPr>
@@ -1476,7 +1570,7 @@
           <w:noProof/>
         </w:rPr>
       </w:pPr>
-      <w:hyperlink w:anchor="_Toc510467258" w:history="1">
+      <w:hyperlink w:anchor="_Toc510475393" w:history="1">
         <w:r>
           <w:rPr>
             <w:rStyle w:val="Hyperlink"/>
@@ -1495,7 +1589,7 @@
             <w:rStyle w:val="Hyperlink"/>
             <w:noProof/>
           </w:rPr>
-          <w:t>&lt;Overview&gt;</w:t>
+          <w:t>Overview</w:t>
         </w:r>
         <w:r>
           <w:rPr>
@@ -1516,7 +1610,7 @@
             <w:noProof/>
             <w:webHidden/>
           </w:rPr>
-          <w:instrText xml:space="preserve"> PAGEREF _Toc510467258 \h </w:instrText>
+          <w:instrText xml:space="preserve"> PAGEREF _Toc510475393 \h </w:instrText>
         </w:r>
         <w:r>
           <w:rPr>
@@ -1558,7 +1652,7 @@
           <w:noProof/>
         </w:rPr>
       </w:pPr>
-      <w:hyperlink w:anchor="_Toc510467259" w:history="1">
+      <w:hyperlink w:anchor="_Toc510475394" w:history="1">
         <w:r>
           <w:rPr>
             <w:rStyle w:val="Hyperlink"/>
@@ -1577,7 +1671,7 @@
             <w:rStyle w:val="Hyperlink"/>
             <w:noProof/>
           </w:rPr>
-          <w:t>&lt;Account Creation&gt;</w:t>
+          <w:t>Account Creation</w:t>
         </w:r>
         <w:r>
           <w:rPr>
@@ -1598,7 +1692,7 @@
             <w:noProof/>
             <w:webHidden/>
           </w:rPr>
-          <w:instrText xml:space="preserve"> PAGEREF _Toc510467259 \h </w:instrText>
+          <w:instrText xml:space="preserve"> PAGEREF _Toc510475394 \h </w:instrText>
         </w:r>
         <w:r>
           <w:rPr>
@@ -1636,14 +1730,92 @@
           <w:noProof/>
         </w:rPr>
       </w:pPr>
-      <w:hyperlink w:anchor="_Toc510467260" w:history="1">
+      <w:hyperlink w:anchor="_Toc510475395" w:history="1">
+        <w:r>
+          <w:rPr>
+            <w:rStyle w:val="Hyperlink"/>
+            <w:noProof/>
+          </w:rPr>
+          <w:t>3.2.1</w:t>
+        </w:r>
+        <w:r>
+          <w:rPr>
+            <w:noProof/>
+          </w:rPr>
+          <w:tab/>
+        </w:r>
+        <w:r>
+          <w:rPr>
+            <w:rStyle w:val="Hyperlink"/>
+            <w:noProof/>
+          </w:rPr>
+          <w:t>Personal Information</w:t>
+        </w:r>
+        <w:r>
+          <w:rPr>
+            <w:noProof/>
+            <w:webHidden/>
+          </w:rPr>
+          <w:tab/>
+        </w:r>
+        <w:r>
+          <w:rPr>
+            <w:noProof/>
+            <w:webHidden/>
+          </w:rPr>
+          <w:fldChar w:fldCharType="begin"/>
+        </w:r>
+        <w:r>
+          <w:rPr>
+            <w:noProof/>
+            <w:webHidden/>
+          </w:rPr>
+          <w:instrText xml:space="preserve"> PAGEREF _Toc510475395 \h </w:instrText>
+        </w:r>
+        <w:r>
+          <w:rPr>
+            <w:noProof/>
+            <w:webHidden/>
+          </w:rPr>
+        </w:r>
+        <w:r>
+          <w:rPr>
+            <w:noProof/>
+            <w:webHidden/>
+          </w:rPr>
+          <w:fldChar w:fldCharType="separate"/>
+        </w:r>
+        <w:r>
+          <w:rPr>
+            <w:noProof/>
+            <w:webHidden/>
+          </w:rPr>
+          <w:t>7</w:t>
+        </w:r>
+        <w:r>
+          <w:rPr>
+            <w:noProof/>
+            <w:webHidden/>
+          </w:rPr>
+          <w:fldChar w:fldCharType="end"/>
+        </w:r>
+      </w:hyperlink>
+    </w:p>
+    <w:p>
+      <w:pPr>
+        <w:pStyle w:val="TOC3"/>
+        <w:rPr>
+          <w:noProof/>
+        </w:rPr>
+      </w:pPr>
+      <w:hyperlink w:anchor="_Toc510475396" w:history="1">
         <w:r>
           <w:rPr>
             <w:rStyle w:val="Hyperlink"/>
             <w:iCs/>
             <w:noProof/>
           </w:rPr>
-          <w:t>3.2.1</w:t>
+          <w:t>3.2.2</w:t>
         </w:r>
         <w:r>
           <w:rPr>
@@ -1656,7 +1828,7 @@
             <w:rStyle w:val="Hyperlink"/>
             <w:noProof/>
           </w:rPr>
-          <w:t>&lt;Password Created&gt;</w:t>
+          <w:t>Password Created</w:t>
         </w:r>
         <w:r>
           <w:rPr>
@@ -1677,7 +1849,7 @@
             <w:noProof/>
             <w:webHidden/>
           </w:rPr>
-          <w:instrText xml:space="preserve"> PAGEREF _Toc510467260 \h </w:instrText>
+          <w:instrText xml:space="preserve"> PAGEREF _Toc510475396 \h </w:instrText>
         </w:r>
         <w:r>
           <w:rPr>
@@ -1719,7 +1891,7 @@
           <w:noProof/>
         </w:rPr>
       </w:pPr>
-      <w:hyperlink w:anchor="_Toc510467261" w:history="1">
+      <w:hyperlink w:anchor="_Toc510475397" w:history="1">
         <w:r>
           <w:rPr>
             <w:rStyle w:val="Hyperlink"/>
@@ -1738,7 +1910,7 @@
             <w:rStyle w:val="Hyperlink"/>
             <w:noProof/>
           </w:rPr>
-          <w:t>&lt;User Login&gt;</w:t>
+          <w:t>User Login</w:t>
         </w:r>
         <w:r>
           <w:rPr>
@@ -1759,7 +1931,7 @@
             <w:noProof/>
             <w:webHidden/>
           </w:rPr>
-          <w:instrText xml:space="preserve"> PAGEREF _Toc510467261 \h </w:instrText>
+          <w:instrText xml:space="preserve"> PAGEREF _Toc510475397 \h </w:instrText>
         </w:r>
         <w:r>
           <w:rPr>
@@ -1801,7 +1973,7 @@
           <w:noProof/>
         </w:rPr>
       </w:pPr>
-      <w:hyperlink w:anchor="_Toc510467262" w:history="1">
+      <w:hyperlink w:anchor="_Toc510475398" w:history="1">
         <w:r>
           <w:rPr>
             <w:rStyle w:val="Hyperlink"/>
@@ -1820,7 +1992,7 @@
             <w:rStyle w:val="Hyperlink"/>
             <w:noProof/>
           </w:rPr>
-          <w:t>&lt;User Log Out&gt;</w:t>
+          <w:t>User Log Out</w:t>
         </w:r>
         <w:r>
           <w:rPr>
@@ -1841,7 +2013,7 @@
             <w:noProof/>
             <w:webHidden/>
           </w:rPr>
-          <w:instrText xml:space="preserve"> PAGEREF _Toc510467262 \h </w:instrText>
+          <w:instrText xml:space="preserve"> PAGEREF _Toc510475398 \h </w:instrText>
         </w:r>
         <w:r>
           <w:rPr>
@@ -1879,7 +2051,7 @@
           <w:noProof/>
         </w:rPr>
       </w:pPr>
-      <w:hyperlink w:anchor="_Toc510467263" w:history="1">
+      <w:hyperlink w:anchor="_Toc510475399" w:history="1">
         <w:r>
           <w:rPr>
             <w:rStyle w:val="Hyperlink"/>
@@ -1898,7 +2070,7 @@
             <w:rStyle w:val="Hyperlink"/>
             <w:noProof/>
           </w:rPr>
-          <w:t>&lt;Logout&gt;</w:t>
+          <w:t>Logout</w:t>
         </w:r>
         <w:r>
           <w:rPr>
@@ -1919,7 +2091,7 @@
             <w:noProof/>
             <w:webHidden/>
           </w:rPr>
-          <w:instrText xml:space="preserve"> PAGEREF _Toc510467263 \h </w:instrText>
+          <w:instrText xml:space="preserve"> PAGEREF _Toc510475399 \h </w:instrText>
         </w:r>
         <w:r>
           <w:rPr>
@@ -1957,7 +2129,7 @@
           <w:noProof/>
         </w:rPr>
       </w:pPr>
-      <w:hyperlink w:anchor="_Toc510467264" w:history="1">
+      <w:hyperlink w:anchor="_Toc510475400" w:history="1">
         <w:r>
           <w:rPr>
             <w:rStyle w:val="Hyperlink"/>
@@ -1976,7 +2148,7 @@
             <w:rStyle w:val="Hyperlink"/>
             <w:noProof/>
           </w:rPr>
-          <w:t>&lt;Close Program&gt;</w:t>
+          <w:t>Close Program</w:t>
         </w:r>
         <w:r>
           <w:rPr>
@@ -1997,7 +2169,7 @@
             <w:noProof/>
             <w:webHidden/>
           </w:rPr>
-          <w:instrText xml:space="preserve"> PAGEREF _Toc510467264 \h </w:instrText>
+          <w:instrText xml:space="preserve"> PAGEREF _Toc510475400 \h </w:instrText>
         </w:r>
         <w:r>
           <w:rPr>
@@ -2039,7 +2211,7 @@
           <w:noProof/>
         </w:rPr>
       </w:pPr>
-      <w:hyperlink w:anchor="_Toc510467265" w:history="1">
+      <w:hyperlink w:anchor="_Toc510475401" w:history="1">
         <w:r>
           <w:rPr>
             <w:rStyle w:val="Hyperlink"/>
@@ -2058,7 +2230,7 @@
             <w:rStyle w:val="Hyperlink"/>
             <w:noProof/>
           </w:rPr>
-          <w:t>&lt;Edit Account Information&gt;</w:t>
+          <w:t>Edit Account Information</w:t>
         </w:r>
         <w:r>
           <w:rPr>
@@ -2079,7 +2251,7 @@
             <w:noProof/>
             <w:webHidden/>
           </w:rPr>
-          <w:instrText xml:space="preserve"> PAGEREF _Toc510467265 \h </w:instrText>
+          <w:instrText xml:space="preserve"> PAGEREF _Toc510475401 \h </w:instrText>
         </w:r>
         <w:r>
           <w:rPr>
@@ -2121,7 +2293,7 @@
           <w:noProof/>
         </w:rPr>
       </w:pPr>
-      <w:hyperlink w:anchor="_Toc510467266" w:history="1">
+      <w:hyperlink w:anchor="_Toc510475402" w:history="1">
         <w:r>
           <w:rPr>
             <w:rStyle w:val="Hyperlink"/>
@@ -2140,7 +2312,7 @@
             <w:rStyle w:val="Hyperlink"/>
             <w:noProof/>
           </w:rPr>
-          <w:t>&lt;Deposit Funds into Account&gt;</w:t>
+          <w:t>Transfer Funds to Account</w:t>
         </w:r>
         <w:r>
           <w:rPr>
@@ -2161,7 +2333,7 @@
             <w:noProof/>
             <w:webHidden/>
           </w:rPr>
-          <w:instrText xml:space="preserve"> PAGEREF _Toc510467266 \h </w:instrText>
+          <w:instrText xml:space="preserve"> PAGEREF _Toc510475402 \h </w:instrText>
         </w:r>
         <w:r>
           <w:rPr>
@@ -2199,7 +2371,7 @@
           <w:noProof/>
         </w:rPr>
       </w:pPr>
-      <w:hyperlink w:anchor="_Toc510467267" w:history="1">
+      <w:hyperlink w:anchor="_Toc510475403" w:history="1">
         <w:r>
           <w:rPr>
             <w:rStyle w:val="Hyperlink"/>
@@ -2218,7 +2390,7 @@
             <w:rStyle w:val="Hyperlink"/>
             <w:noProof/>
           </w:rPr>
-          <w:t>&lt;Card Deposit&gt;</w:t>
+          <w:t>Enter Recipient</w:t>
         </w:r>
         <w:r>
           <w:rPr>
@@ -2239,7 +2411,7 @@
             <w:noProof/>
             <w:webHidden/>
           </w:rPr>
-          <w:instrText xml:space="preserve"> PAGEREF _Toc510467267 \h </w:instrText>
+          <w:instrText xml:space="preserve"> PAGEREF _Toc510475403 \h </w:instrText>
         </w:r>
         <w:r>
           <w:rPr>
@@ -2260,6 +2432,162 @@
             <w:webHidden/>
           </w:rPr>
           <w:t>8</w:t>
+        </w:r>
+        <w:r>
+          <w:rPr>
+            <w:noProof/>
+            <w:webHidden/>
+          </w:rPr>
+          <w:fldChar w:fldCharType="end"/>
+        </w:r>
+      </w:hyperlink>
+    </w:p>
+    <w:p>
+      <w:pPr>
+        <w:pStyle w:val="TOC3"/>
+        <w:rPr>
+          <w:noProof/>
+        </w:rPr>
+      </w:pPr>
+      <w:hyperlink w:anchor="_Toc510475404" w:history="1">
+        <w:r>
+          <w:rPr>
+            <w:rStyle w:val="Hyperlink"/>
+            <w:noProof/>
+          </w:rPr>
+          <w:t>3.6.2</w:t>
+        </w:r>
+        <w:r>
+          <w:rPr>
+            <w:noProof/>
+          </w:rPr>
+          <w:tab/>
+        </w:r>
+        <w:r>
+          <w:rPr>
+            <w:rStyle w:val="Hyperlink"/>
+            <w:noProof/>
+          </w:rPr>
+          <w:t>Enter Fund Amount</w:t>
+        </w:r>
+        <w:r>
+          <w:rPr>
+            <w:noProof/>
+            <w:webHidden/>
+          </w:rPr>
+          <w:tab/>
+        </w:r>
+        <w:r>
+          <w:rPr>
+            <w:noProof/>
+            <w:webHidden/>
+          </w:rPr>
+          <w:fldChar w:fldCharType="begin"/>
+        </w:r>
+        <w:r>
+          <w:rPr>
+            <w:noProof/>
+            <w:webHidden/>
+          </w:rPr>
+          <w:instrText xml:space="preserve"> PAGEREF _Toc510475404 \h </w:instrText>
+        </w:r>
+        <w:r>
+          <w:rPr>
+            <w:noProof/>
+            <w:webHidden/>
+          </w:rPr>
+        </w:r>
+        <w:r>
+          <w:rPr>
+            <w:noProof/>
+            <w:webHidden/>
+          </w:rPr>
+          <w:fldChar w:fldCharType="separate"/>
+        </w:r>
+        <w:r>
+          <w:rPr>
+            <w:noProof/>
+            <w:webHidden/>
+          </w:rPr>
+          <w:t>8</w:t>
+        </w:r>
+        <w:r>
+          <w:rPr>
+            <w:noProof/>
+            <w:webHidden/>
+          </w:rPr>
+          <w:fldChar w:fldCharType="end"/>
+        </w:r>
+      </w:hyperlink>
+    </w:p>
+    <w:p>
+      <w:pPr>
+        <w:pStyle w:val="TOC3"/>
+        <w:rPr>
+          <w:noProof/>
+        </w:rPr>
+      </w:pPr>
+      <w:hyperlink w:anchor="_Toc510475405" w:history="1">
+        <w:r>
+          <w:rPr>
+            <w:rStyle w:val="Hyperlink"/>
+            <w:noProof/>
+          </w:rPr>
+          <w:t>3.6.3</w:t>
+        </w:r>
+        <w:r>
+          <w:rPr>
+            <w:noProof/>
+          </w:rPr>
+          <w:tab/>
+        </w:r>
+        <w:r>
+          <w:rPr>
+            <w:rStyle w:val="Hyperlink"/>
+            <w:noProof/>
+          </w:rPr>
+          <w:t>Fund Amount Does Not Exceed Amount of Funds in Account</w:t>
+        </w:r>
+        <w:r>
+          <w:rPr>
+            <w:noProof/>
+            <w:webHidden/>
+          </w:rPr>
+          <w:tab/>
+        </w:r>
+        <w:r>
+          <w:rPr>
+            <w:noProof/>
+            <w:webHidden/>
+          </w:rPr>
+          <w:fldChar w:fldCharType="begin"/>
+        </w:r>
+        <w:r>
+          <w:rPr>
+            <w:noProof/>
+            <w:webHidden/>
+          </w:rPr>
+          <w:instrText xml:space="preserve"> PAGEREF _Toc510475405 \h </w:instrText>
+        </w:r>
+        <w:r>
+          <w:rPr>
+            <w:noProof/>
+            <w:webHidden/>
+          </w:rPr>
+        </w:r>
+        <w:r>
+          <w:rPr>
+            <w:noProof/>
+            <w:webHidden/>
+          </w:rPr>
+          <w:fldChar w:fldCharType="separate"/>
+        </w:r>
+        <w:r>
+          <w:rPr>
+            <w:noProof/>
+            <w:webHidden/>
+          </w:rPr>
+          <w:t>9</w:t>
         </w:r>
         <w:r>
           <w:rPr>
@@ -2281,7 +2609,7 @@
           <w:noProof/>
         </w:rPr>
       </w:pPr>
-      <w:hyperlink w:anchor="_Toc510467268" w:history="1">
+      <w:hyperlink w:anchor="_Toc510475406" w:history="1">
         <w:r>
           <w:rPr>
             <w:rStyle w:val="Hyperlink"/>
@@ -2300,7 +2628,7 @@
             <w:rStyle w:val="Hyperlink"/>
             <w:noProof/>
           </w:rPr>
-          <w:t>&lt;Transfer Funds to Account&gt;</w:t>
+          <w:t>Deposit Funds into Account</w:t>
         </w:r>
         <w:r>
           <w:rPr>
@@ -2321,7 +2649,7 @@
             <w:noProof/>
             <w:webHidden/>
           </w:rPr>
-          <w:instrText xml:space="preserve"> PAGEREF _Toc510467268 \h </w:instrText>
+          <w:instrText xml:space="preserve"> PAGEREF _Toc510475406 \h </w:instrText>
         </w:r>
         <w:r>
           <w:rPr>
@@ -2359,7 +2687,7 @@
           <w:noProof/>
         </w:rPr>
       </w:pPr>
-      <w:hyperlink w:anchor="_Toc510467269" w:history="1">
+      <w:hyperlink w:anchor="_Toc510475407" w:history="1">
         <w:r>
           <w:rPr>
             <w:rStyle w:val="Hyperlink"/>
@@ -2378,7 +2706,7 @@
             <w:rStyle w:val="Hyperlink"/>
             <w:noProof/>
           </w:rPr>
-          <w:t>&lt;Enter Recipient&gt;</w:t>
+          <w:t>Debit Card Deposit</w:t>
         </w:r>
         <w:r>
           <w:rPr>
@@ -2399,7 +2727,7 @@
             <w:noProof/>
             <w:webHidden/>
           </w:rPr>
-          <w:instrText xml:space="preserve"> PAGEREF _Toc510467269 \h </w:instrText>
+          <w:instrText xml:space="preserve"> PAGEREF _Toc510475407 \h </w:instrText>
         </w:r>
         <w:r>
           <w:rPr>
@@ -2437,7 +2765,7 @@
           <w:noProof/>
         </w:rPr>
       </w:pPr>
-      <w:hyperlink w:anchor="_Toc510467270" w:history="1">
+      <w:hyperlink w:anchor="_Toc510475408" w:history="1">
         <w:r>
           <w:rPr>
             <w:rStyle w:val="Hyperlink"/>
@@ -2456,7 +2784,7 @@
             <w:rStyle w:val="Hyperlink"/>
             <w:noProof/>
           </w:rPr>
-          <w:t>&lt;Enter Fund Amount&gt;</w:t>
+          <w:t>Debit Card Activated</w:t>
         </w:r>
         <w:r>
           <w:rPr>
@@ -2477,7 +2805,7 @@
             <w:noProof/>
             <w:webHidden/>
           </w:rPr>
-          <w:instrText xml:space="preserve"> PAGEREF _Toc510467270 \h </w:instrText>
+          <w:instrText xml:space="preserve"> PAGEREF _Toc510475408 \h </w:instrText>
         </w:r>
         <w:r>
           <w:rPr>
@@ -2519,7 +2847,7 @@
           <w:noProof/>
         </w:rPr>
       </w:pPr>
-      <w:hyperlink w:anchor="_Toc510467271" w:history="1">
+      <w:hyperlink w:anchor="_Toc510475409" w:history="1">
         <w:r>
           <w:rPr>
             <w:rStyle w:val="Hyperlink"/>
@@ -2538,7 +2866,7 @@
             <w:rStyle w:val="Hyperlink"/>
             <w:noProof/>
           </w:rPr>
-          <w:t>&lt;Debit Card Request&gt;</w:t>
+          <w:t>Debit Card Request</w:t>
         </w:r>
         <w:r>
           <w:rPr>
@@ -2559,7 +2887,7 @@
             <w:noProof/>
             <w:webHidden/>
           </w:rPr>
-          <w:instrText xml:space="preserve"> PAGEREF _Toc510467271 \h </w:instrText>
+          <w:instrText xml:space="preserve"> PAGEREF _Toc510475409 \h </w:instrText>
         </w:r>
         <w:r>
           <w:rPr>
@@ -2597,7 +2925,7 @@
           <w:noProof/>
         </w:rPr>
       </w:pPr>
-      <w:hyperlink w:anchor="_Toc510467272" w:history="1">
+      <w:hyperlink w:anchor="_Toc510475410" w:history="1">
         <w:r>
           <w:rPr>
             <w:rStyle w:val="Hyperlink"/>
@@ -2616,7 +2944,7 @@
             <w:rStyle w:val="Hyperlink"/>
             <w:noProof/>
           </w:rPr>
-          <w:t>&lt;Address is Registered in Account&gt;</w:t>
+          <w:t>Address is Registered in Account</w:t>
         </w:r>
         <w:r>
           <w:rPr>
@@ -2637,7 +2965,7 @@
             <w:noProof/>
             <w:webHidden/>
           </w:rPr>
-          <w:instrText xml:space="preserve"> PAGEREF _Toc510467272 \h </w:instrText>
+          <w:instrText xml:space="preserve"> PAGEREF _Toc510475410 \h </w:instrText>
         </w:r>
         <w:r>
           <w:rPr>
@@ -2675,7 +3003,7 @@
           <w:noProof/>
         </w:rPr>
       </w:pPr>
-      <w:hyperlink w:anchor="_Toc510467273" w:history="1">
+      <w:hyperlink w:anchor="_Toc510475411" w:history="1">
         <w:r>
           <w:rPr>
             <w:rStyle w:val="Hyperlink"/>
@@ -2694,7 +3022,7 @@
             <w:rStyle w:val="Hyperlink"/>
             <w:noProof/>
           </w:rPr>
-          <w:t>&lt;Debit Card Limit Not Exceeded&gt;</w:t>
+          <w:t>Debit Card Limit Not Exceeded</w:t>
         </w:r>
         <w:r>
           <w:rPr>
@@ -2715,7 +3043,7 @@
             <w:noProof/>
             <w:webHidden/>
           </w:rPr>
-          <w:instrText xml:space="preserve"> PAGEREF _Toc510467273 \h </w:instrText>
+          <w:instrText xml:space="preserve"> PAGEREF _Toc510475411 \h </w:instrText>
         </w:r>
         <w:r>
           <w:rPr>
@@ -2757,7 +3085,7 @@
           <w:noProof/>
         </w:rPr>
       </w:pPr>
-      <w:hyperlink w:anchor="_Toc510467274" w:history="1">
+      <w:hyperlink w:anchor="_Toc510475412" w:history="1">
         <w:r>
           <w:rPr>
             <w:rStyle w:val="Hyperlink"/>
@@ -2776,7 +3104,7 @@
             <w:rStyle w:val="Hyperlink"/>
             <w:noProof/>
           </w:rPr>
-          <w:t>&lt;Enable Debit Card&gt;</w:t>
+          <w:t>Enable Debit Card</w:t>
         </w:r>
         <w:r>
           <w:rPr>
@@ -2797,7 +3125,7 @@
             <w:noProof/>
             <w:webHidden/>
           </w:rPr>
-          <w:instrText xml:space="preserve"> PAGEREF _Toc510467274 \h </w:instrText>
+          <w:instrText xml:space="preserve"> PAGEREF _Toc510475412 \h </w:instrText>
         </w:r>
         <w:r>
           <w:rPr>
@@ -2835,7 +3163,7 @@
           <w:noProof/>
         </w:rPr>
       </w:pPr>
-      <w:hyperlink w:anchor="_Toc510467275" w:history="1">
+      <w:hyperlink w:anchor="_Toc510475413" w:history="1">
         <w:r>
           <w:rPr>
             <w:rStyle w:val="Hyperlink"/>
@@ -2854,7 +3182,7 @@
             <w:rStyle w:val="Hyperlink"/>
             <w:noProof/>
           </w:rPr>
-          <w:t>&lt;Debit Card Number Correctly Entered&gt;</w:t>
+          <w:t>Debit Card Number Correctly Entered</w:t>
         </w:r>
         <w:r>
           <w:rPr>
@@ -2875,7 +3203,7 @@
             <w:noProof/>
             <w:webHidden/>
           </w:rPr>
-          <w:instrText xml:space="preserve"> PAGEREF _Toc510467275 \h </w:instrText>
+          <w:instrText xml:space="preserve"> PAGEREF _Toc510475413 \h </w:instrText>
         </w:r>
         <w:r>
           <w:rPr>
@@ -2917,7 +3245,7 @@
           <w:noProof/>
         </w:rPr>
       </w:pPr>
-      <w:hyperlink w:anchor="_Toc510467276" w:history="1">
+      <w:hyperlink w:anchor="_Toc510475414" w:history="1">
         <w:r>
           <w:rPr>
             <w:rStyle w:val="Hyperlink"/>
@@ -2936,7 +3264,7 @@
             <w:rStyle w:val="Hyperlink"/>
             <w:noProof/>
           </w:rPr>
-          <w:t>&lt;Debit Card Cancellation&gt;</w:t>
+          <w:t>Debit Card Cancellation</w:t>
         </w:r>
         <w:r>
           <w:rPr>
@@ -2957,7 +3285,7 @@
             <w:noProof/>
             <w:webHidden/>
           </w:rPr>
-          <w:instrText xml:space="preserve"> PAGEREF _Toc510467276 \h </w:instrText>
+          <w:instrText xml:space="preserve"> PAGEREF _Toc510475414 \h </w:instrText>
         </w:r>
         <w:r>
           <w:rPr>
@@ -2995,7 +3323,7 @@
           <w:noProof/>
         </w:rPr>
       </w:pPr>
-      <w:hyperlink w:anchor="_Toc510467277" w:history="1">
+      <w:hyperlink w:anchor="_Toc510475415" w:history="1">
         <w:r>
           <w:rPr>
             <w:rStyle w:val="Hyperlink"/>
@@ -3014,7 +3342,7 @@
             <w:rStyle w:val="Hyperlink"/>
             <w:noProof/>
           </w:rPr>
-          <w:t>&lt;User Requests Cancellation&gt;</w:t>
+          <w:t>User Requests Cancellation</w:t>
         </w:r>
         <w:r>
           <w:rPr>
@@ -3035,7 +3363,7 @@
             <w:noProof/>
             <w:webHidden/>
           </w:rPr>
-          <w:instrText xml:space="preserve"> PAGEREF _Toc510467277 \h </w:instrText>
+          <w:instrText xml:space="preserve"> PAGEREF _Toc510475415 \h </w:instrText>
         </w:r>
         <w:r>
           <w:rPr>
@@ -3077,7 +3405,7 @@
           <w:noProof/>
         </w:rPr>
       </w:pPr>
-      <w:hyperlink w:anchor="_Toc510467278" w:history="1">
+      <w:hyperlink w:anchor="_Toc510475416" w:history="1">
         <w:r>
           <w:rPr>
             <w:rStyle w:val="Hyperlink"/>
@@ -3096,7 +3424,7 @@
             <w:rStyle w:val="Hyperlink"/>
             <w:noProof/>
           </w:rPr>
-          <w:t>&lt;Display Alerts&gt;</w:t>
+          <w:t>Display Alerts</w:t>
         </w:r>
         <w:r>
           <w:rPr>
@@ -3117,7 +3445,7 @@
             <w:noProof/>
             <w:webHidden/>
           </w:rPr>
-          <w:instrText xml:space="preserve"> PAGEREF _Toc510467278 \h </w:instrText>
+          <w:instrText xml:space="preserve"> PAGEREF _Toc510475416 \h </w:instrText>
         </w:r>
         <w:r>
           <w:rPr>
@@ -3155,7 +3483,7 @@
           <w:noProof/>
         </w:rPr>
       </w:pPr>
-      <w:hyperlink w:anchor="_Toc510467279" w:history="1">
+      <w:hyperlink w:anchor="_Toc510475417" w:history="1">
         <w:r>
           <w:rPr>
             <w:rStyle w:val="Hyperlink"/>
@@ -3174,7 +3502,7 @@
             <w:rStyle w:val="Hyperlink"/>
             <w:noProof/>
           </w:rPr>
-          <w:t>&lt;Successful Deposit&gt;</w:t>
+          <w:t>Unsuccessful Deposit</w:t>
         </w:r>
         <w:r>
           <w:rPr>
@@ -3195,7 +3523,7 @@
             <w:noProof/>
             <w:webHidden/>
           </w:rPr>
-          <w:instrText xml:space="preserve"> PAGEREF _Toc510467279 \h </w:instrText>
+          <w:instrText xml:space="preserve"> PAGEREF _Toc510475417 \h </w:instrText>
         </w:r>
         <w:r>
           <w:rPr>
@@ -3233,7 +3561,7 @@
           <w:noProof/>
         </w:rPr>
       </w:pPr>
-      <w:hyperlink w:anchor="_Toc510467280" w:history="1">
+      <w:hyperlink w:anchor="_Toc510475418" w:history="1">
         <w:r>
           <w:rPr>
             <w:rStyle w:val="Hyperlink"/>
@@ -3252,7 +3580,7 @@
             <w:rStyle w:val="Hyperlink"/>
             <w:noProof/>
           </w:rPr>
-          <w:t>&lt;Unsuccessful Deposit&gt;</w:t>
+          <w:t>Successful Transfer</w:t>
         </w:r>
         <w:r>
           <w:rPr>
@@ -3273,7 +3601,7 @@
             <w:noProof/>
             <w:webHidden/>
           </w:rPr>
-          <w:instrText xml:space="preserve"> PAGEREF _Toc510467280 \h </w:instrText>
+          <w:instrText xml:space="preserve"> PAGEREF _Toc510475418 \h </w:instrText>
         </w:r>
         <w:r>
           <w:rPr>
@@ -3311,7 +3639,7 @@
           <w:noProof/>
         </w:rPr>
       </w:pPr>
-      <w:hyperlink w:anchor="_Toc510467281" w:history="1">
+      <w:hyperlink w:anchor="_Toc510475419" w:history="1">
         <w:r>
           <w:rPr>
             <w:rStyle w:val="Hyperlink"/>
@@ -3330,7 +3658,7 @@
             <w:rStyle w:val="Hyperlink"/>
             <w:noProof/>
           </w:rPr>
-          <w:t>&lt;Successful Transfer&gt;</w:t>
+          <w:t>Unsuccessful Transfer</w:t>
         </w:r>
         <w:r>
           <w:rPr>
@@ -3351,7 +3679,7 @@
             <w:noProof/>
             <w:webHidden/>
           </w:rPr>
-          <w:instrText xml:space="preserve"> PAGEREF _Toc510467281 \h </w:instrText>
+          <w:instrText xml:space="preserve"> PAGEREF _Toc510475419 \h </w:instrText>
         </w:r>
         <w:r>
           <w:rPr>
@@ -3389,7 +3717,7 @@
           <w:noProof/>
         </w:rPr>
       </w:pPr>
-      <w:hyperlink w:anchor="_Toc510467282" w:history="1">
+      <w:hyperlink w:anchor="_Toc510475420" w:history="1">
         <w:r>
           <w:rPr>
             <w:rStyle w:val="Hyperlink"/>
@@ -3408,7 +3736,7 @@
             <w:rStyle w:val="Hyperlink"/>
             <w:noProof/>
           </w:rPr>
-          <w:t>&lt;Unsuccessful Transfer&gt;</w:t>
+          <w:t>Unsuccessful Login</w:t>
         </w:r>
         <w:r>
           <w:rPr>
@@ -3429,7 +3757,7 @@
             <w:noProof/>
             <w:webHidden/>
           </w:rPr>
-          <w:instrText xml:space="preserve"> PAGEREF _Toc510467282 \h </w:instrText>
+          <w:instrText xml:space="preserve"> PAGEREF _Toc510475420 \h </w:instrText>
         </w:r>
         <w:r>
           <w:rPr>
@@ -3467,7 +3795,7 @@
           <w:noProof/>
         </w:rPr>
       </w:pPr>
-      <w:hyperlink w:anchor="_Toc510467283" w:history="1">
+      <w:hyperlink w:anchor="_Toc510475421" w:history="1">
         <w:r>
           <w:rPr>
             <w:rStyle w:val="Hyperlink"/>
@@ -3486,7 +3814,7 @@
             <w:rStyle w:val="Hyperlink"/>
             <w:noProof/>
           </w:rPr>
-          <w:t>&lt;Unsuccessful Login&gt;</w:t>
+          <w:t>Account Information Changes</w:t>
         </w:r>
         <w:r>
           <w:rPr>
@@ -3507,7 +3835,7 @@
             <w:noProof/>
             <w:webHidden/>
           </w:rPr>
-          <w:instrText xml:space="preserve"> PAGEREF _Toc510467283 \h </w:instrText>
+          <w:instrText xml:space="preserve"> PAGEREF _Toc510475421 \h </w:instrText>
         </w:r>
         <w:r>
           <w:rPr>
@@ -3545,7 +3873,7 @@
           <w:noProof/>
         </w:rPr>
       </w:pPr>
-      <w:hyperlink w:anchor="_Toc510467284" w:history="1">
+      <w:hyperlink w:anchor="_Toc510475422" w:history="1">
         <w:r>
           <w:rPr>
             <w:rStyle w:val="Hyperlink"/>
@@ -3564,7 +3892,7 @@
             <w:rStyle w:val="Hyperlink"/>
             <w:noProof/>
           </w:rPr>
-          <w:t>&lt;Account Information Changes&gt;</w:t>
+          <w:t>Debit Card Request</w:t>
         </w:r>
         <w:r>
           <w:rPr>
@@ -3585,7 +3913,7 @@
             <w:noProof/>
             <w:webHidden/>
           </w:rPr>
-          <w:instrText xml:space="preserve"> PAGEREF _Toc510467284 \h </w:instrText>
+          <w:instrText xml:space="preserve"> PAGEREF _Toc510475422 \h </w:instrText>
         </w:r>
         <w:r>
           <w:rPr>
@@ -3623,7 +3951,7 @@
           <w:noProof/>
         </w:rPr>
       </w:pPr>
-      <w:hyperlink w:anchor="_Toc510467285" w:history="1">
+      <w:hyperlink w:anchor="_Toc510475423" w:history="1">
         <w:r>
           <w:rPr>
             <w:rStyle w:val="Hyperlink"/>
@@ -3642,7 +3970,7 @@
             <w:rStyle w:val="Hyperlink"/>
             <w:noProof/>
           </w:rPr>
-          <w:t>&lt;Debit Card Request&gt;</w:t>
+          <w:t>Debit Card Activation</w:t>
         </w:r>
         <w:r>
           <w:rPr>
@@ -3663,7 +3991,7 @@
             <w:noProof/>
             <w:webHidden/>
           </w:rPr>
-          <w:instrText xml:space="preserve"> PAGEREF _Toc510467285 \h </w:instrText>
+          <w:instrText xml:space="preserve"> PAGEREF _Toc510475423 \h </w:instrText>
         </w:r>
         <w:r>
           <w:rPr>
@@ -3701,7 +4029,7 @@
           <w:noProof/>
         </w:rPr>
       </w:pPr>
-      <w:hyperlink w:anchor="_Toc510467286" w:history="1">
+      <w:hyperlink w:anchor="_Toc510475424" w:history="1">
         <w:r>
           <w:rPr>
             <w:rStyle w:val="Hyperlink"/>
@@ -3720,7 +4048,7 @@
             <w:rStyle w:val="Hyperlink"/>
             <w:noProof/>
           </w:rPr>
-          <w:t>&lt;Debit Card Activation&gt;</w:t>
+          <w:t>Debit Card Deactivation</w:t>
         </w:r>
         <w:r>
           <w:rPr>
@@ -3741,7 +4069,7 @@
             <w:noProof/>
             <w:webHidden/>
           </w:rPr>
-          <w:instrText xml:space="preserve"> PAGEREF _Toc510467286 \h </w:instrText>
+          <w:instrText xml:space="preserve"> PAGEREF _Toc510475424 \h </w:instrText>
         </w:r>
         <w:r>
           <w:rPr>
@@ -3761,7 +4089,7 @@
             <w:noProof/>
             <w:webHidden/>
           </w:rPr>
-          <w:t>10</w:t>
+          <w:t>11</w:t>
         </w:r>
         <w:r>
           <w:rPr>
@@ -3779,7 +4107,7 @@
           <w:noProof/>
         </w:rPr>
       </w:pPr>
-      <w:hyperlink w:anchor="_Toc510467287" w:history="1">
+      <w:hyperlink w:anchor="_Toc510475425" w:history="1">
         <w:r>
           <w:rPr>
             <w:rStyle w:val="Hyperlink"/>
@@ -3798,7 +4126,7 @@
             <w:rStyle w:val="Hyperlink"/>
             <w:noProof/>
           </w:rPr>
-          <w:t>&lt;Debit Card Deactivation&gt;</w:t>
+          <w:t>Debit Card Cancelled</w:t>
         </w:r>
         <w:r>
           <w:rPr>
@@ -3819,7 +4147,85 @@
             <w:noProof/>
             <w:webHidden/>
           </w:rPr>
-          <w:instrText xml:space="preserve"> PAGEREF _Toc510467287 \h </w:instrText>
+          <w:instrText xml:space="preserve"> PAGEREF _Toc510475425 \h </w:instrText>
+        </w:r>
+        <w:r>
+          <w:rPr>
+            <w:noProof/>
+            <w:webHidden/>
+          </w:rPr>
+        </w:r>
+        <w:r>
+          <w:rPr>
+            <w:noProof/>
+            <w:webHidden/>
+          </w:rPr>
+          <w:fldChar w:fldCharType="separate"/>
+        </w:r>
+        <w:r>
+          <w:rPr>
+            <w:noProof/>
+            <w:webHidden/>
+          </w:rPr>
+          <w:t>11</w:t>
+        </w:r>
+        <w:r>
+          <w:rPr>
+            <w:noProof/>
+            <w:webHidden/>
+          </w:rPr>
+          <w:fldChar w:fldCharType="end"/>
+        </w:r>
+      </w:hyperlink>
+    </w:p>
+    <w:p>
+      <w:pPr>
+        <w:pStyle w:val="TOC3"/>
+        <w:rPr>
+          <w:noProof/>
+        </w:rPr>
+      </w:pPr>
+      <w:hyperlink w:anchor="_Toc510475426" w:history="1">
+        <w:r>
+          <w:rPr>
+            <w:rStyle w:val="Hyperlink"/>
+            <w:noProof/>
+          </w:rPr>
+          <w:t>3.11.10</w:t>
+        </w:r>
+        <w:r>
+          <w:rPr>
+            <w:noProof/>
+          </w:rPr>
+          <w:tab/>
+        </w:r>
+        <w:r>
+          <w:rPr>
+            <w:rStyle w:val="Hyperlink"/>
+            <w:noProof/>
+          </w:rPr>
+          <w:t>Debit Card Limit Reached</w:t>
+        </w:r>
+        <w:r>
+          <w:rPr>
+            <w:noProof/>
+            <w:webHidden/>
+          </w:rPr>
+          <w:tab/>
+        </w:r>
+        <w:r>
+          <w:rPr>
+            <w:noProof/>
+            <w:webHidden/>
+          </w:rPr>
+          <w:fldChar w:fldCharType="begin"/>
+        </w:r>
+        <w:r>
+          <w:rPr>
+            <w:noProof/>
+            <w:webHidden/>
+          </w:rPr>
+          <w:instrText xml:space="preserve"> PAGEREF _Toc510475426 \h </w:instrText>
         </w:r>
         <w:r>
           <w:rPr>
@@ -3873,19 +4279,21 @@
         </w:rPr>
         <w:br w:type="page"/>
       </w:r>
+      <w:bookmarkStart w:id="0" w:name="_GoBack"/>
+      <w:bookmarkEnd w:id="0"/>
     </w:p>
     <w:p>
       <w:pPr>
         <w:pStyle w:val="Heading1"/>
       </w:pPr>
-      <w:bookmarkStart w:id="0" w:name="_Toc507357943"/>
-      <w:bookmarkStart w:id="1" w:name="_Toc510467255"/>
+      <w:bookmarkStart w:id="1" w:name="_Toc507357943"/>
+      <w:bookmarkStart w:id="2" w:name="_Toc510475390"/>
       <w:r>
         <w:lastRenderedPageBreak/>
         <w:t>Team Description</w:t>
       </w:r>
-      <w:bookmarkEnd w:id="0"/>
       <w:bookmarkEnd w:id="1"/>
+      <w:bookmarkEnd w:id="2"/>
     </w:p>
     <w:p>
       <w:pPr>
@@ -4075,50 +4483,6 @@
           </w:p>
         </w:tc>
       </w:tr>
-      <w:tr>
-        <w:tc>
-          <w:tcPr>
-            <w:tcW w:w="4630" w:type="dxa"/>
-          </w:tcPr>
-          <w:p>
-            <w:pPr>
-              <w:spacing w:before="120" w:after="120"/>
-            </w:pPr>
-          </w:p>
-        </w:tc>
-        <w:tc>
-          <w:tcPr>
-            <w:tcW w:w="4707" w:type="dxa"/>
-          </w:tcPr>
-          <w:p>
-            <w:pPr>
-              <w:spacing w:before="120" w:after="120"/>
-            </w:pPr>
-          </w:p>
-        </w:tc>
-      </w:tr>
-      <w:tr>
-        <w:tc>
-          <w:tcPr>
-            <w:tcW w:w="4630" w:type="dxa"/>
-          </w:tcPr>
-          <w:p>
-            <w:pPr>
-              <w:spacing w:before="120" w:after="120"/>
-            </w:pPr>
-          </w:p>
-        </w:tc>
-        <w:tc>
-          <w:tcPr>
-            <w:tcW w:w="4707" w:type="dxa"/>
-          </w:tcPr>
-          <w:p>
-            <w:pPr>
-              <w:spacing w:before="120" w:after="120"/>
-            </w:pPr>
-          </w:p>
-        </w:tc>
-      </w:tr>
     </w:tbl>
     <w:p>
       <w:pPr>
@@ -4134,14 +4498,14 @@
       <w:pPr>
         <w:pStyle w:val="Heading1"/>
       </w:pPr>
-      <w:bookmarkStart w:id="2" w:name="_Toc507357944"/>
-      <w:bookmarkStart w:id="3" w:name="_Toc510467256"/>
+      <w:bookmarkStart w:id="3" w:name="_Toc507357944"/>
+      <w:bookmarkStart w:id="4" w:name="_Toc510475391"/>
       <w:r>
         <w:lastRenderedPageBreak/>
         <w:t>Terminology</w:t>
       </w:r>
-      <w:bookmarkEnd w:id="2"/>
       <w:bookmarkEnd w:id="3"/>
+      <w:bookmarkEnd w:id="4"/>
     </w:p>
     <w:p/>
     <w:p>
@@ -4722,14 +5086,14 @@
       <w:pPr>
         <w:pStyle w:val="Heading1"/>
       </w:pPr>
-      <w:bookmarkStart w:id="4" w:name="_Toc507357945"/>
-      <w:bookmarkStart w:id="5" w:name="_Toc510467257"/>
+      <w:bookmarkStart w:id="5" w:name="_Toc507357945"/>
+      <w:bookmarkStart w:id="6" w:name="_Toc510475392"/>
       <w:r>
         <w:lastRenderedPageBreak/>
         <w:t>Banking and Money Transfer System</w:t>
       </w:r>
-      <w:bookmarkEnd w:id="4"/>
       <w:bookmarkEnd w:id="5"/>
+      <w:bookmarkEnd w:id="6"/>
     </w:p>
     <w:p/>
     <w:p>
@@ -4744,41 +5108,32 @@
       <w:pPr>
         <w:pStyle w:val="Heading2"/>
       </w:pPr>
-      <w:bookmarkStart w:id="6" w:name="_Toc507357946"/>
-      <w:bookmarkStart w:id="7" w:name="_Toc510467258"/>
-      <w:r>
-        <w:rPr>
-          <w:sz w:val="28"/>
-        </w:rPr>
-        <w:t>&lt;</w:t>
-      </w:r>
+      <w:bookmarkStart w:id="7" w:name="_Toc507357946"/>
+      <w:bookmarkStart w:id="8" w:name="_Toc510475393"/>
       <w:r>
         <w:t>Overview</w:t>
       </w:r>
-      <w:bookmarkEnd w:id="6"/>
-      <w:r>
-        <w:t>&gt;</w:t>
-      </w:r>
       <w:bookmarkEnd w:id="7"/>
+      <w:bookmarkEnd w:id="8"/>
     </w:p>
     <w:p>
       <w:pPr>
         <w:spacing w:after="0"/>
       </w:pPr>
       <w:r>
-        <w:t xml:space="preserve">The Online Banking System Program allows the user to deposit and transfer funds between linked accounts as well as create debit cards. </w:t>
-      </w:r>
-      <w:r>
-        <w:t xml:space="preserve">The banking system </w:t>
-      </w:r>
-      <w:r>
-        <w:t>allows the user to perform the following actions</w:t>
-      </w:r>
-      <w:r>
-        <w:t>:</w:t>
-      </w:r>
-      <w:r>
-        <w:t xml:space="preserve"> </w:t>
+        <w:t>The Online Banking System Program allows the user to deposit and transfer funds between a linked account</w:t>
+      </w:r>
+      <w:r>
+        <w:t xml:space="preserve"> or transfer funds to another user</w:t>
+      </w:r>
+      <w:r>
+        <w:t xml:space="preserve">, as well as create and use debit cards. </w:t>
+      </w:r>
+      <w:r>
+        <w:t>Th</w:t>
+      </w:r>
+      <w:r>
+        <w:t>is system allows the user to perform the following actions:</w:t>
       </w:r>
     </w:p>
     <w:p>
@@ -4924,24 +5279,21 @@
       <w:pPr>
         <w:pStyle w:val="Heading2"/>
       </w:pPr>
-      <w:bookmarkStart w:id="8" w:name="_Toc507357947"/>
-      <w:bookmarkStart w:id="9" w:name="_Toc510467259"/>
-      <w:r>
-        <w:t>&lt;</w:t>
-      </w:r>
+      <w:bookmarkStart w:id="9" w:name="_Toc507357947"/>
+      <w:bookmarkStart w:id="10" w:name="_Toc510475394"/>
       <w:r>
         <w:t>Account C</w:t>
       </w:r>
       <w:r>
         <w:t>reation</w:t>
       </w:r>
-      <w:r>
-        <w:t>&gt;</w:t>
-      </w:r>
-      <w:bookmarkEnd w:id="8"/>
       <w:bookmarkEnd w:id="9"/>
-    </w:p>
-    <w:p>
+      <w:bookmarkEnd w:id="10"/>
+    </w:p>
+    <w:p>
+      <w:pPr>
+        <w:spacing w:after="0"/>
+      </w:pPr>
       <w:r>
         <w:t xml:space="preserve">The system </w:t>
       </w:r>
@@ -4952,7 +5304,7 @@
         <w:t>shall</w:t>
       </w:r>
       <w:r>
-        <w:t xml:space="preserve"> support creation off accounts for users to </w:t>
+        <w:t xml:space="preserve"> support creation of accounts for users to </w:t>
       </w:r>
       <w:r>
         <w:t>deposit</w:t>
@@ -4970,32 +5322,50 @@
         <w:t xml:space="preserve">following </w:t>
       </w:r>
       <w:r>
-        <w:t>mandatory fields have been entered</w:t>
+        <w:t>mandatory fields</w:t>
+      </w:r>
+      <w:r>
+        <w:t xml:space="preserve"> </w:t>
+      </w:r>
+      <w:r>
+        <w:t>have been entered</w:t>
       </w:r>
       <w:r>
         <w:t>:</w:t>
       </w:r>
+    </w:p>
+    <w:p>
+      <w:pPr>
+        <w:pStyle w:val="Heading3"/>
+        <w:spacing w:after="0" w:line="276" w:lineRule="auto"/>
+      </w:pPr>
+      <w:bookmarkStart w:id="11" w:name="_Toc510475395"/>
+      <w:r>
+        <w:rPr>
+          <w:b w:val="0"/>
+        </w:rPr>
+        <w:t>Personal Information</w:t>
+      </w:r>
+      <w:bookmarkEnd w:id="11"/>
     </w:p>
     <w:p>
       <w:pPr>
         <w:pStyle w:val="ListParagraph"/>
         <w:numPr>
           <w:ilvl w:val="0"/>
-          <w:numId w:val="34"/>
+          <w:numId w:val="33"/>
         </w:numPr>
-        <w:spacing w:after="160" w:line="259" w:lineRule="auto"/>
-        <w:ind w:left="1080"/>
-      </w:pPr>
-      <w:r>
-        <w:t>first and last name,</w:t>
+        <w:spacing w:after="0"/>
+      </w:pPr>
+      <w:r>
+        <w:t>First and Last Name</w:t>
       </w:r>
       <w:r>
         <w:tab/>
-        <w:t xml:space="preserve"> </w:t>
       </w:r>
       <w:r>
         <w:tab/>
-        <w:t>RID-XXX1</w:t>
+        <w:t>RID – 0001</w:t>
       </w:r>
     </w:p>
     <w:p>
@@ -5003,20 +5373,21 @@
         <w:pStyle w:val="ListParagraph"/>
         <w:numPr>
           <w:ilvl w:val="0"/>
-          <w:numId w:val="34"/>
+          <w:numId w:val="33"/>
         </w:numPr>
-        <w:spacing w:after="160" w:line="259" w:lineRule="auto"/>
-        <w:ind w:left="1080"/>
-      </w:pPr>
-      <w:r>
-        <w:t xml:space="preserve">street address, </w:t>
+      </w:pPr>
+      <w:r>
+        <w:t>Street Address</w:t>
       </w:r>
       <w:r>
         <w:tab/>
       </w:r>
       <w:r>
         <w:tab/>
-        <w:t>RID-XXX2</w:t>
+      </w:r>
+      <w:r>
+        <w:tab/>
+        <w:t>RID – 0002</w:t>
       </w:r>
     </w:p>
     <w:p>
@@ -5024,13 +5395,11 @@
         <w:pStyle w:val="ListParagraph"/>
         <w:numPr>
           <w:ilvl w:val="0"/>
-          <w:numId w:val="34"/>
+          <w:numId w:val="33"/>
         </w:numPr>
-        <w:spacing w:after="160" w:line="259" w:lineRule="auto"/>
-        <w:ind w:left="1080"/>
-      </w:pPr>
-      <w:r>
-        <w:t xml:space="preserve">city, </w:t>
+      </w:pPr>
+      <w:r>
+        <w:t>City</w:t>
       </w:r>
       <w:r>
         <w:tab/>
@@ -5040,7 +5409,10 @@
       </w:r>
       <w:r>
         <w:tab/>
-        <w:t>RID-XXX3</w:t>
+      </w:r>
+      <w:r>
+        <w:tab/>
+        <w:t>RID – 0003</w:t>
       </w:r>
     </w:p>
     <w:p>
@@ -5048,13 +5420,11 @@
         <w:pStyle w:val="ListParagraph"/>
         <w:numPr>
           <w:ilvl w:val="0"/>
-          <w:numId w:val="34"/>
+          <w:numId w:val="33"/>
         </w:numPr>
-        <w:spacing w:after="160" w:line="259" w:lineRule="auto"/>
-        <w:ind w:left="1080"/>
-      </w:pPr>
-      <w:r>
-        <w:t xml:space="preserve">zip code, </w:t>
+      </w:pPr>
+      <w:r>
+        <w:t>Zip Code</w:t>
       </w:r>
       <w:r>
         <w:tab/>
@@ -5064,7 +5434,7 @@
       </w:r>
       <w:r>
         <w:tab/>
-        <w:t>RID-XXX4</w:t>
+        <w:t>RID – 0004</w:t>
       </w:r>
     </w:p>
     <w:p>
@@ -5072,20 +5442,21 @@
         <w:pStyle w:val="ListParagraph"/>
         <w:numPr>
           <w:ilvl w:val="0"/>
-          <w:numId w:val="34"/>
+          <w:numId w:val="33"/>
         </w:numPr>
-        <w:spacing w:after="160" w:line="259" w:lineRule="auto"/>
-        <w:ind w:left="1080"/>
-      </w:pPr>
-      <w:r>
-        <w:t xml:space="preserve">e-mail address, </w:t>
+      </w:pPr>
+      <w:r>
+        <w:t>Email Address</w:t>
       </w:r>
       <w:r>
         <w:tab/>
       </w:r>
       <w:r>
         <w:tab/>
-        <w:t>RID-XXX5</w:t>
+      </w:r>
+      <w:r>
+        <w:tab/>
+        <w:t>RID – 0005</w:t>
       </w:r>
     </w:p>
     <w:p>
@@ -5093,17 +5464,18 @@
         <w:pStyle w:val="ListParagraph"/>
         <w:numPr>
           <w:ilvl w:val="0"/>
-          <w:numId w:val="34"/>
+          <w:numId w:val="33"/>
         </w:numPr>
-        <w:spacing w:after="160" w:line="259" w:lineRule="auto"/>
-        <w:ind w:left="1080"/>
-      </w:pPr>
-      <w:r>
-        <w:t xml:space="preserve">social security number, and </w:t>
+      </w:pPr>
+      <w:r>
+        <w:t>Social Security Number</w:t>
       </w:r>
       <w:r>
         <w:tab/>
-        <w:t>RID-XXX6</w:t>
+      </w:r>
+      <w:r>
+        <w:tab/>
+        <w:t>RID – 0006</w:t>
       </w:r>
     </w:p>
     <w:p>
@@ -5111,20 +5483,18 @@
         <w:pStyle w:val="ListParagraph"/>
         <w:numPr>
           <w:ilvl w:val="0"/>
-          <w:numId w:val="34"/>
+          <w:numId w:val="33"/>
         </w:numPr>
-        <w:spacing w:after="160" w:line="259" w:lineRule="auto"/>
-        <w:ind w:left="1080"/>
-      </w:pPr>
-      <w:r>
-        <w:t xml:space="preserve">account user name </w:t>
+      </w:pPr>
+      <w:r>
+        <w:t>Account User Name</w:t>
       </w:r>
       <w:r>
         <w:tab/>
       </w:r>
       <w:r>
         <w:tab/>
-        <w:t>RID-XXX7</w:t>
+        <w:t>RID – 0007</w:t>
       </w:r>
     </w:p>
     <w:p>
@@ -5132,23 +5502,23 @@
         <w:pStyle w:val="ListParagraph"/>
         <w:numPr>
           <w:ilvl w:val="0"/>
-          <w:numId w:val="34"/>
+          <w:numId w:val="33"/>
         </w:numPr>
-        <w:spacing w:after="160" w:line="259" w:lineRule="auto"/>
-        <w:ind w:left="1080"/>
-      </w:pPr>
-      <w:r>
-        <w:t>valid password</w:t>
+      </w:pPr>
+      <w:r>
+        <w:t>Valid Password</w:t>
       </w:r>
       <w:r>
         <w:tab/>
       </w:r>
       <w:r>
         <w:tab/>
-        <w:t>RID-XXX8</w:t>
-      </w:r>
-    </w:p>
-    <w:p/>
+      </w:r>
+      <w:r>
+        <w:tab/>
+        <w:t>RID – 0008</w:t>
+      </w:r>
+    </w:p>
     <w:p>
       <w:pPr>
         <w:pStyle w:val="Heading3"/>
@@ -5159,52 +5529,52 @@
           <w:iCs/>
         </w:rPr>
       </w:pPr>
-      <w:bookmarkStart w:id="10" w:name="_Toc510467260"/>
+      <w:bookmarkStart w:id="12" w:name="_Toc510475396"/>
       <w:r>
         <w:rPr>
           <w:b w:val="0"/>
         </w:rPr>
         <w:lastRenderedPageBreak/>
-        <w:t>&lt;</w:t>
+        <w:t>Password</w:t>
       </w:r>
       <w:r>
         <w:rPr>
           <w:b w:val="0"/>
         </w:rPr>
-        <w:t>Password</w:t>
-      </w:r>
-      <w:r>
-        <w:rPr>
-          <w:b w:val="0"/>
-        </w:rPr>
         <w:t xml:space="preserve"> Created</w:t>
       </w:r>
-      <w:r>
-        <w:rPr>
-          <w:b w:val="0"/>
-        </w:rPr>
-        <w:t>&gt;</w:t>
-      </w:r>
-      <w:bookmarkEnd w:id="10"/>
+      <w:bookmarkEnd w:id="12"/>
     </w:p>
     <w:p>
       <w:pPr>
         <w:spacing w:after="0" w:line="360" w:lineRule="auto"/>
       </w:pPr>
       <w:r>
-        <w:t>The user</w:t>
-      </w:r>
-      <w:r>
-        <w:t xml:space="preserve">’s valid </w:t>
-      </w:r>
-      <w:r>
-        <w:t>password</w:t>
-      </w:r>
-      <w:r>
-        <w:t xml:space="preserve"> shall consist of</w:t>
-      </w:r>
-      <w:r>
-        <w:t xml:space="preserve"> at least 4 characters long and contains at least one digit.</w:t>
+        <w:t xml:space="preserve">The user </w:t>
+      </w:r>
+      <w:r>
+        <w:t>provides</w:t>
+      </w:r>
+      <w:r>
+        <w:t xml:space="preserve"> a password that is at least 4 </w:t>
+      </w:r>
+      <w:r>
+        <w:t xml:space="preserve">alpha-numeric </w:t>
+      </w:r>
+      <w:r>
+        <w:t>characters long</w:t>
+      </w:r>
+      <w:r>
+        <w:t xml:space="preserve">, </w:t>
+      </w:r>
+      <w:r>
+        <w:t>contains at least one digit</w:t>
+      </w:r>
+      <w:r>
+        <w:t>, and has at least 3 alphabet characters</w:t>
+      </w:r>
+      <w:r>
+        <w:t>.</w:t>
       </w:r>
     </w:p>
     <w:p>
@@ -5216,11 +5586,11 @@
       <w:pPr>
         <w:pStyle w:val="Heading2"/>
       </w:pPr>
-      <w:bookmarkStart w:id="11" w:name="_Toc510467261"/>
-      <w:r>
-        <w:t>&lt;User Login&gt;</w:t>
-      </w:r>
-      <w:bookmarkEnd w:id="11"/>
+      <w:bookmarkStart w:id="13" w:name="_Toc510475397"/>
+      <w:r>
+        <w:t>User Login</w:t>
+      </w:r>
+      <w:bookmarkEnd w:id="13"/>
     </w:p>
     <w:p>
       <w:r>
@@ -5233,10 +5603,13 @@
         <w:t>shall</w:t>
       </w:r>
       <w:r>
-        <w:t xml:space="preserve"> allow users to log in to their account they have created when </w:t>
-      </w:r>
-      <w:r>
-        <w:t>the user inputs their account user name and password chosen for the account correctly.</w:t>
+        <w:t xml:space="preserve"> allow users to log into their account when </w:t>
+      </w:r>
+      <w:r>
+        <w:t xml:space="preserve">the user </w:t>
+      </w:r>
+      <w:r>
+        <w:t>inputs their account user name and their password correctly.</w:t>
       </w:r>
     </w:p>
     <w:p/>
@@ -5244,12 +5617,12 @@
       <w:pPr>
         <w:pStyle w:val="Heading2"/>
       </w:pPr>
-      <w:bookmarkStart w:id="12" w:name="_Toc507357948"/>
-      <w:bookmarkStart w:id="13" w:name="_Toc510467262"/>
-      <w:r>
-        <w:t>&lt;User Log Out&gt;</w:t>
-      </w:r>
-      <w:bookmarkEnd w:id="13"/>
+      <w:bookmarkStart w:id="14" w:name="_Toc510475398"/>
+      <w:bookmarkStart w:id="15" w:name="_Toc507357948"/>
+      <w:r>
+        <w:t>User Log Out</w:t>
+      </w:r>
+      <w:bookmarkEnd w:id="14"/>
     </w:p>
     <w:p>
       <w:r>
@@ -5262,7 +5635,13 @@
         <w:t>shall</w:t>
       </w:r>
       <w:r>
-        <w:t xml:space="preserve"> allow users to log out of their account they have signed in on when one of the following conditions are met:</w:t>
+        <w:t xml:space="preserve"> allow users to log out of their </w:t>
+      </w:r>
+      <w:r>
+        <w:t xml:space="preserve">actively signed in </w:t>
+      </w:r>
+      <w:r>
+        <w:t>account when one of the following conditions are met:</w:t>
       </w:r>
     </w:p>
     <w:p>
@@ -5273,14 +5652,14 @@
           <w:b w:val="0"/>
         </w:rPr>
       </w:pPr>
-      <w:bookmarkStart w:id="14" w:name="_Toc510467263"/>
+      <w:bookmarkStart w:id="16" w:name="_Toc510475399"/>
       <w:r>
         <w:rPr>
           <w:b w:val="0"/>
         </w:rPr>
-        <w:t>&lt;Logout&gt;</w:t>
-      </w:r>
-      <w:bookmarkEnd w:id="14"/>
+        <w:t>Logout</w:t>
+      </w:r>
+      <w:bookmarkEnd w:id="16"/>
     </w:p>
     <w:p>
       <w:pPr>
@@ -5298,47 +5677,84 @@
           <w:b w:val="0"/>
         </w:rPr>
       </w:pPr>
-      <w:bookmarkStart w:id="15" w:name="_Toc510467264"/>
+      <w:bookmarkStart w:id="17" w:name="_Toc510475400"/>
       <w:r>
         <w:rPr>
           <w:b w:val="0"/>
         </w:rPr>
-        <w:t>&lt;Close Program&gt;</w:t>
+        <w:t>Close Program</w:t>
+      </w:r>
+      <w:bookmarkEnd w:id="17"/>
+    </w:p>
+    <w:p>
+      <w:pPr>
+        <w:spacing w:after="0" w:line="360" w:lineRule="auto"/>
+      </w:pPr>
+      <w:r>
+        <w:t>The user closes the program while the user is still logged into the system.</w:t>
+      </w:r>
+    </w:p>
+    <w:p>
+      <w:pPr>
+        <w:spacing w:after="0"/>
+      </w:pPr>
+    </w:p>
+    <w:p>
+      <w:pPr>
+        <w:pStyle w:val="Heading2"/>
+      </w:pPr>
+      <w:bookmarkStart w:id="18" w:name="_Toc510475401"/>
+      <w:r>
+        <w:t xml:space="preserve">Edit Account </w:t>
+      </w:r>
+      <w:r>
+        <w:t>Information</w:t>
       </w:r>
       <w:bookmarkEnd w:id="15"/>
-    </w:p>
-    <w:p>
-      <w:pPr>
-        <w:spacing w:after="0" w:line="360" w:lineRule="auto"/>
-      </w:pPr>
-      <w:r>
-        <w:t>The user closes the program while the user is still logged into the system.</w:t>
-      </w:r>
-    </w:p>
-    <w:p>
-      <w:pPr>
-        <w:spacing w:after="0"/>
-      </w:pPr>
-    </w:p>
+      <w:bookmarkEnd w:id="18"/>
+    </w:p>
+    <w:p>
+      <w:r>
+        <w:t xml:space="preserve">The system </w:t>
+      </w:r>
+      <w:r>
+        <w:rPr>
+          <w:b/>
+        </w:rPr>
+        <w:t>shall</w:t>
+      </w:r>
+      <w:r>
+        <w:t xml:space="preserve"> allow users to </w:t>
+      </w:r>
+      <w:r>
+        <w:t xml:space="preserve">edit their </w:t>
+      </w:r>
+      <w:r>
+        <w:t>address or password</w:t>
+      </w:r>
+      <w:r>
+        <w:t xml:space="preserve"> when </w:t>
+      </w:r>
+      <w:r>
+        <w:t>t</w:t>
+      </w:r>
+      <w:r>
+        <w:t>he user i</w:t>
+      </w:r>
+      <w:r>
+        <w:t>s logged in and inputs their password again correctly.</w:t>
+      </w:r>
+    </w:p>
+    <w:p/>
     <w:p>
       <w:pPr>
         <w:pStyle w:val="Heading2"/>
       </w:pPr>
-      <w:bookmarkStart w:id="16" w:name="_Toc510467265"/>
-      <w:r>
-        <w:t>&lt;</w:t>
-      </w:r>
-      <w:r>
-        <w:t xml:space="preserve">Edit Account </w:t>
-      </w:r>
-      <w:r>
-        <w:t>Information</w:t>
-      </w:r>
-      <w:r>
-        <w:t>&gt;</w:t>
-      </w:r>
-      <w:bookmarkEnd w:id="12"/>
-      <w:bookmarkEnd w:id="16"/>
+      <w:bookmarkStart w:id="19" w:name="_Toc510475402"/>
+      <w:r>
+        <w:t>Transfer Funds to Account</w:t>
+      </w:r>
+      <w:bookmarkEnd w:id="19"/>
     </w:p>
     <w:p>
       <w:r>
@@ -5351,38 +5767,7 @@
         <w:t>shall</w:t>
       </w:r>
       <w:r>
-        <w:t xml:space="preserve"> allow users to </w:t>
-      </w:r>
-      <w:r>
-        <w:t xml:space="preserve">edit their account information </w:t>
-      </w:r>
-      <w:r>
-        <w:t>requesting user input for the correct password for the account they are logged into.</w:t>
-      </w:r>
-    </w:p>
-    <w:p/>
-    <w:p>
-      <w:pPr>
-        <w:pStyle w:val="Heading2"/>
-      </w:pPr>
-      <w:bookmarkStart w:id="17" w:name="_Toc510467266"/>
-      <w:r>
-        <w:t>&lt;Deposit Funds into Account&gt;</w:t>
-      </w:r>
-      <w:bookmarkEnd w:id="17"/>
-    </w:p>
-    <w:p>
-      <w:r>
-        <w:t xml:space="preserve">The system </w:t>
-      </w:r>
-      <w:r>
-        <w:rPr>
-          <w:b/>
-        </w:rPr>
-        <w:t>shall</w:t>
-      </w:r>
-      <w:r>
-        <w:t xml:space="preserve"> allow users to deposit funds into their account when the following conditions are met:</w:t>
+        <w:t xml:space="preserve"> allow users to transfer a specified amount of funds to another account when all the following conditions are met:</w:t>
       </w:r>
     </w:p>
     <w:p>
@@ -5393,51 +5778,21 @@
           <w:b w:val="0"/>
         </w:rPr>
       </w:pPr>
-      <w:bookmarkStart w:id="18" w:name="_Toc510467267"/>
+      <w:bookmarkStart w:id="20" w:name="_Toc510475403"/>
       <w:r>
         <w:rPr>
           <w:b w:val="0"/>
         </w:rPr>
-        <w:t>&lt;Card Deposit&gt;</w:t>
-      </w:r>
-      <w:bookmarkEnd w:id="18"/>
+        <w:t>Enter Recipient</w:t>
+      </w:r>
+      <w:bookmarkEnd w:id="20"/>
     </w:p>
     <w:p>
       <w:pPr>
         <w:spacing w:after="0"/>
       </w:pPr>
       <w:r>
-        <w:t>The user enters their debit or credit card information to deposit funds into their account.</w:t>
-      </w:r>
-    </w:p>
-    <w:p>
-      <w:pPr>
-        <w:spacing w:after="0"/>
-      </w:pPr>
-    </w:p>
-    <w:p>
-      <w:pPr>
-        <w:pStyle w:val="Heading2"/>
-      </w:pPr>
-      <w:bookmarkStart w:id="19" w:name="_Toc510467268"/>
-      <w:r>
-        <w:lastRenderedPageBreak/>
-        <w:t>&lt;Transfer Funds to Account&gt;</w:t>
-      </w:r>
-      <w:bookmarkEnd w:id="19"/>
-    </w:p>
-    <w:p>
-      <w:r>
-        <w:t xml:space="preserve">The system </w:t>
-      </w:r>
-      <w:r>
-        <w:rPr>
-          <w:b/>
-        </w:rPr>
-        <w:t>shall</w:t>
-      </w:r>
-      <w:r>
-        <w:t xml:space="preserve"> allow users to transfer a specified amount of funds to another account when all the following conditions are met:</w:t>
+        <w:t>The user enters a recipient to transfer funds to.</w:t>
       </w:r>
     </w:p>
     <w:p>
@@ -5448,21 +5803,21 @@
           <w:b w:val="0"/>
         </w:rPr>
       </w:pPr>
-      <w:bookmarkStart w:id="20" w:name="_Toc510467269"/>
+      <w:bookmarkStart w:id="21" w:name="_Toc510475404"/>
       <w:r>
         <w:rPr>
           <w:b w:val="0"/>
         </w:rPr>
-        <w:t>&lt;Enter Recipient&gt;</w:t>
-      </w:r>
-      <w:bookmarkEnd w:id="20"/>
-    </w:p>
-    <w:p>
-      <w:pPr>
-        <w:spacing w:after="0"/>
-      </w:pPr>
-      <w:r>
-        <w:t>The user enters a recipient to transfer funds to.</w:t>
+        <w:t>Enter Fund Amount</w:t>
+      </w:r>
+      <w:bookmarkEnd w:id="21"/>
+    </w:p>
+    <w:p>
+      <w:r>
+        <w:t>The user specifies an amount of funds to transfer the funds to the recipient</w:t>
+      </w:r>
+      <w:r>
+        <w:t>.</w:t>
       </w:r>
     </w:p>
     <w:p>
@@ -5473,38 +5828,56 @@
           <w:b w:val="0"/>
         </w:rPr>
       </w:pPr>
-      <w:bookmarkStart w:id="21" w:name="_Toc510467270"/>
+      <w:bookmarkStart w:id="22" w:name="_Toc510475405"/>
       <w:r>
         <w:rPr>
           <w:b w:val="0"/>
         </w:rPr>
-        <w:t>&lt;Enter Fund Amount&gt;</w:t>
-      </w:r>
-      <w:bookmarkEnd w:id="21"/>
-    </w:p>
-    <w:p>
-      <w:r>
-        <w:t>The user specifies an amount of funds to transfer the funds to the recipient.</w:t>
-      </w:r>
+        <w:lastRenderedPageBreak/>
+        <w:t>Fund Amount</w:t>
+      </w:r>
+      <w:r>
+        <w:rPr>
+          <w:b w:val="0"/>
+        </w:rPr>
+        <w:t xml:space="preserve"> Does Not Exceed Amount of Funds in Account</w:t>
+      </w:r>
+      <w:bookmarkEnd w:id="22"/>
+    </w:p>
+    <w:p>
+      <w:pPr>
+        <w:spacing w:after="0" w:line="240" w:lineRule="auto"/>
+      </w:pPr>
+      <w:r>
+        <w:t xml:space="preserve">The user specifies an amount of funds that does not exceed </w:t>
+      </w:r>
+      <w:r>
+        <w:t>the total amount they have in their account while transferring.</w:t>
+      </w:r>
+    </w:p>
+    <w:p>
+      <w:pPr>
+        <w:spacing w:after="0" w:line="240" w:lineRule="auto"/>
+      </w:pPr>
+    </w:p>
+    <w:p>
+      <w:pPr>
+        <w:spacing w:after="0" w:line="240" w:lineRule="auto"/>
+      </w:pPr>
     </w:p>
     <w:p>
       <w:pPr>
         <w:pStyle w:val="Heading2"/>
-        <w:numPr>
-          <w:ilvl w:val="0"/>
-          <w:numId w:val="0"/>
-        </w:numPr>
-      </w:pPr>
-    </w:p>
-    <w:p>
-      <w:pPr>
-        <w:pStyle w:val="Heading2"/>
-      </w:pPr>
-      <w:bookmarkStart w:id="22" w:name="_Toc510467271"/>
-      <w:r>
-        <w:t>&lt;Debit Card Request&gt;</w:t>
-      </w:r>
-      <w:bookmarkEnd w:id="22"/>
+        <w:spacing w:line="240" w:lineRule="auto"/>
+      </w:pPr>
+      <w:bookmarkStart w:id="23" w:name="_Toc510475406"/>
+      <w:r>
+        <w:t>Deposit</w:t>
+      </w:r>
+      <w:r>
+        <w:t xml:space="preserve"> Funds into Account</w:t>
+      </w:r>
+      <w:bookmarkEnd w:id="23"/>
     </w:p>
     <w:p>
       <w:r>
@@ -5517,10 +5890,28 @@
         <w:t>shall</w:t>
       </w:r>
       <w:r>
-        <w:t xml:space="preserve"> allow users to request a debit card</w:t>
-      </w:r>
-      <w:r>
-        <w:t xml:space="preserve"> for their account when all the following conditions are met:</w:t>
+        <w:t xml:space="preserve"> allow users to deposit funds into their </w:t>
+      </w:r>
+      <w:r>
+        <w:t xml:space="preserve">account when </w:t>
+      </w:r>
+      <w:r>
+        <w:t xml:space="preserve">all </w:t>
+      </w:r>
+      <w:r>
+        <w:t>the following condition</w:t>
+      </w:r>
+      <w:r>
+        <w:t>s</w:t>
+      </w:r>
+      <w:r>
+        <w:t xml:space="preserve"> </w:t>
+      </w:r>
+      <w:r>
+        <w:t>are</w:t>
+      </w:r>
+      <w:r>
+        <w:t xml:space="preserve"> met:</w:t>
       </w:r>
     </w:p>
     <w:p>
@@ -5531,92 +5922,39 @@
           <w:b w:val="0"/>
         </w:rPr>
       </w:pPr>
-      <w:bookmarkStart w:id="23" w:name="_Toc510467272"/>
+      <w:bookmarkStart w:id="24" w:name="_Toc510475407"/>
       <w:r>
         <w:rPr>
           <w:b w:val="0"/>
         </w:rPr>
-        <w:t>&lt;Address</w:t>
-      </w:r>
-      <w:r>
-        <w:rPr>
-          <w:b w:val="0"/>
-        </w:rPr>
+        <w:t>Debit Card Deposit</w:t>
+      </w:r>
+      <w:bookmarkEnd w:id="24"/>
+    </w:p>
+    <w:p>
+      <w:pPr>
+        <w:spacing w:after="0"/>
+      </w:pPr>
+      <w:r>
+        <w:t xml:space="preserve">The user enters their </w:t>
+      </w:r>
+      <w:r>
+        <w:t xml:space="preserve">name, fund amount, and </w:t>
+      </w:r>
+      <w:r>
+        <w:t>debit card</w:t>
+      </w:r>
+      <w:r>
+        <w:t>’s</w:t>
+      </w:r>
+      <w:r>
         <w:t xml:space="preserve"> </w:t>
       </w:r>
       <w:r>
-        <w:rPr>
-          <w:b w:val="0"/>
-        </w:rPr>
-        <w:t>is Registered in Account</w:t>
-      </w:r>
-      <w:r>
-        <w:rPr>
-          <w:b w:val="0"/>
-        </w:rPr>
-        <w:t>&gt;</w:t>
-      </w:r>
-      <w:bookmarkEnd w:id="23"/>
-    </w:p>
-    <w:p>
-      <w:pPr>
-        <w:spacing w:after="0" w:line="360" w:lineRule="auto"/>
-      </w:pPr>
-      <w:r>
-        <w:t xml:space="preserve">The user provides an address </w:t>
-      </w:r>
-      <w:r>
-        <w:t xml:space="preserve">that is associated with the account </w:t>
-      </w:r>
-      <w:r>
-        <w:t>where the card can be sent to.</w:t>
-      </w:r>
-    </w:p>
-    <w:p>
-      <w:pPr>
-        <w:pStyle w:val="Heading3"/>
-        <w:rPr>
-          <w:b w:val="0"/>
-        </w:rPr>
-      </w:pPr>
-      <w:bookmarkStart w:id="24" w:name="_Toc510467273"/>
-      <w:r>
-        <w:rPr>
-          <w:b w:val="0"/>
-        </w:rPr>
-        <w:t>&lt;Debit Card Limit Not Exceeded&gt;</w:t>
-      </w:r>
-      <w:bookmarkEnd w:id="24"/>
-    </w:p>
-    <w:p>
-      <w:r>
-        <w:t>The user does not have the maximum number of</w:t>
-      </w:r>
-      <w:r>
-        <w:t xml:space="preserve"> two</w:t>
-      </w:r>
-      <w:r>
-        <w:t xml:space="preserve"> debit cards allowed for his account.</w:t>
-      </w:r>
-    </w:p>
-    <w:p>
-      <w:pPr>
-        <w:spacing w:after="0" w:line="360" w:lineRule="auto"/>
-      </w:pPr>
-    </w:p>
-    <w:p>
-      <w:pPr>
-        <w:pStyle w:val="Heading2"/>
-      </w:pPr>
-      <w:bookmarkStart w:id="25" w:name="_Toc510467274"/>
-      <w:r>
-        <w:t>&lt;Enable Debit Card&gt;</w:t>
-      </w:r>
-      <w:bookmarkEnd w:id="25"/>
-    </w:p>
-    <w:p>
-      <w:r>
-        <w:t>The system shall allow users to enable a requested debit card when all the following conditions are met:</w:t>
+        <w:t xml:space="preserve">16-digit number </w:t>
+      </w:r>
+      <w:r>
+        <w:t>to deposit funds into their account.</w:t>
       </w:r>
     </w:p>
     <w:p>
@@ -5627,41 +5965,40 @@
           <w:b w:val="0"/>
         </w:rPr>
       </w:pPr>
-      <w:bookmarkStart w:id="26" w:name="_Toc510467275"/>
+      <w:bookmarkStart w:id="25" w:name="_Toc510475408"/>
       <w:r>
         <w:rPr>
           <w:b w:val="0"/>
         </w:rPr>
-        <w:t>&lt;Debit Card Number Correctly Entered&gt;</w:t>
+        <w:t>Debit Card Activated</w:t>
+      </w:r>
+      <w:bookmarkEnd w:id="25"/>
+    </w:p>
+    <w:p>
+      <w:pPr>
+        <w:spacing w:after="0"/>
+      </w:pPr>
+      <w:r>
+        <w:t>The user’s debit card is active and can be used, not in disabled or cancelled state.</w:t>
+      </w:r>
+    </w:p>
+    <w:p>
+      <w:pPr>
+        <w:spacing w:after="0" w:line="240" w:lineRule="auto"/>
+      </w:pPr>
+    </w:p>
+    <w:p/>
+    <w:p>
+      <w:pPr>
+        <w:pStyle w:val="Heading2"/>
+      </w:pPr>
+      <w:bookmarkStart w:id="26" w:name="_Toc510475409"/>
+      <w:r>
+        <w:t>Debit Card Request</w:t>
       </w:r>
       <w:bookmarkEnd w:id="26"/>
     </w:p>
     <w:p>
-      <w:pPr>
-        <w:spacing w:after="0"/>
-      </w:pPr>
-      <w:r>
-        <w:t>The user activates the debit card using the 16-digit nu</w:t>
-      </w:r>
-      <w:r>
-        <w:t>mber located on the debit card</w:t>
-      </w:r>
-    </w:p>
-    <w:p/>
-    <w:p/>
-    <w:p/>
-    <w:p>
-      <w:pPr>
-        <w:pStyle w:val="Heading2"/>
-      </w:pPr>
-      <w:bookmarkStart w:id="27" w:name="_Toc510467276"/>
-      <w:r>
-        <w:lastRenderedPageBreak/>
-        <w:t>&lt;Debit Card Cancellation&gt;</w:t>
-      </w:r>
-      <w:bookmarkEnd w:id="27"/>
-    </w:p>
-    <w:p>
       <w:r>
         <w:t xml:space="preserve">The system </w:t>
       </w:r>
@@ -5672,13 +6009,16 @@
         <w:t>shall</w:t>
       </w:r>
       <w:r>
-        <w:t xml:space="preserve"> allow users to cancel a debit card for their account when the following condition</w:t>
-      </w:r>
-      <w:r>
-        <w:t xml:space="preserve"> is</w:t>
-      </w:r>
-      <w:r>
-        <w:t xml:space="preserve"> met:</w:t>
+        <w:t xml:space="preserve"> allow users to request a </w:t>
+      </w:r>
+      <w:r>
+        <w:t xml:space="preserve">new, deactivated </w:t>
+      </w:r>
+      <w:r>
+        <w:t>debit card</w:t>
+      </w:r>
+      <w:r>
+        <w:t xml:space="preserve"> for their account when all the following conditions are met:</w:t>
       </w:r>
     </w:p>
     <w:p>
@@ -5689,70 +6029,39 @@
           <w:b w:val="0"/>
         </w:rPr>
       </w:pPr>
-      <w:bookmarkStart w:id="28" w:name="_Toc510467277"/>
+      <w:bookmarkStart w:id="27" w:name="_Toc510475410"/>
       <w:r>
         <w:rPr>
           <w:b w:val="0"/>
         </w:rPr>
-        <w:t>&lt;User Requests Cancellation&gt;</w:t>
-      </w:r>
-      <w:bookmarkEnd w:id="28"/>
+        <w:t>Address</w:t>
+      </w:r>
+      <w:r>
+        <w:rPr>
+          <w:b w:val="0"/>
+        </w:rPr>
+        <w:t xml:space="preserve"> </w:t>
+      </w:r>
+      <w:r>
+        <w:rPr>
+          <w:b w:val="0"/>
+        </w:rPr>
+        <w:t>is Registered in Account</w:t>
+      </w:r>
+      <w:bookmarkEnd w:id="27"/>
     </w:p>
     <w:p>
       <w:pPr>
         <w:spacing w:after="0" w:line="360" w:lineRule="auto"/>
       </w:pPr>
       <w:r>
-        <w:t xml:space="preserve">The user sends </w:t>
-      </w:r>
-      <w:r>
-        <w:t>a</w:t>
-      </w:r>
-      <w:bookmarkStart w:id="29" w:name="_GoBack"/>
-      <w:bookmarkEnd w:id="29"/>
-      <w:r>
-        <w:t xml:space="preserve"> request of cancellation to the system to cancel their debit card.</w:t>
-      </w:r>
-    </w:p>
-    <w:p>
-      <w:pPr>
-        <w:spacing w:line="360" w:lineRule="auto"/>
-      </w:pPr>
-    </w:p>
-    <w:p>
-      <w:pPr>
-        <w:pStyle w:val="Heading2"/>
-      </w:pPr>
-      <w:bookmarkStart w:id="30" w:name="_Toc510467278"/>
-      <w:r>
-        <w:t>&lt;</w:t>
-      </w:r>
-      <w:r>
-        <w:t>Display</w:t>
-      </w:r>
-      <w:r>
-        <w:t xml:space="preserve"> Alerts&gt;</w:t>
-      </w:r>
-      <w:bookmarkEnd w:id="30"/>
-    </w:p>
-    <w:p>
-      <w:r>
-        <w:t xml:space="preserve">The system </w:t>
-      </w:r>
-      <w:r>
-        <w:rPr>
-          <w:b/>
-        </w:rPr>
-        <w:t>shall</w:t>
-      </w:r>
-      <w:r>
-        <w:t xml:space="preserve"> </w:t>
-      </w:r>
-      <w:r>
-        <w:t>display</w:t>
-      </w:r>
-      <w:r>
-        <w:t xml:space="preserve"> notifications to the user when any of the following conditions are met:</w:t>
+        <w:t xml:space="preserve">The user provides an address </w:t>
+      </w:r>
+      <w:r>
+        <w:t xml:space="preserve">that is associated with the account </w:t>
+      </w:r>
+      <w:r>
+        <w:t>where the card can be sent to.</w:t>
       </w:r>
     </w:p>
     <w:p>
@@ -5763,36 +6072,74 @@
           <w:b w:val="0"/>
         </w:rPr>
       </w:pPr>
-      <w:bookmarkStart w:id="31" w:name="_Toc510467279"/>
+      <w:bookmarkStart w:id="28" w:name="_Toc510475411"/>
       <w:r>
         <w:rPr>
           <w:b w:val="0"/>
         </w:rPr>
-        <w:t>&lt;Successful Deposit&gt;</w:t>
-      </w:r>
-      <w:bookmarkEnd w:id="31"/>
+        <w:t>Debit Card Limit Not Exceeded</w:t>
+      </w:r>
+      <w:bookmarkEnd w:id="28"/>
     </w:p>
     <w:p>
       <w:pPr>
         <w:spacing w:after="0"/>
       </w:pPr>
       <w:r>
-        <w:t>The use</w:t>
-      </w:r>
-      <w:r>
-        <w:t xml:space="preserve">r </w:t>
-      </w:r>
-      <w:r>
+        <w:t xml:space="preserve">The user does not have the maximum number of </w:t>
+      </w:r>
+      <w:r>
+        <w:t xml:space="preserve">two </w:t>
+      </w:r>
+      <w:r>
+        <w:t xml:space="preserve">debit cards allowed for </w:t>
+      </w:r>
+      <w:r>
+        <w:t>their</w:t>
+      </w:r>
+      <w:r>
+        <w:t xml:space="preserve"> account.</w:t>
+      </w:r>
+    </w:p>
+    <w:p>
+      <w:pPr>
+        <w:spacing w:after="0" w:line="360" w:lineRule="auto"/>
+      </w:pPr>
+    </w:p>
+    <w:p>
+      <w:pPr>
+        <w:pStyle w:val="Heading2"/>
+      </w:pPr>
+      <w:bookmarkStart w:id="29" w:name="_Toc510475412"/>
+      <w:r>
+        <w:t>Enable Debit Card</w:t>
+      </w:r>
+      <w:bookmarkEnd w:id="29"/>
+    </w:p>
+    <w:p>
+      <w:r>
+        <w:t xml:space="preserve">The system </w:t>
+      </w:r>
+      <w:r>
+        <w:rPr>
+          <w:b/>
+        </w:rPr>
         <w:t>shall</w:t>
       </w:r>
       <w:r>
-        <w:t xml:space="preserve"> receive a</w:t>
-      </w:r>
-      <w:r>
-        <w:t xml:space="preserve"> notification </w:t>
-      </w:r>
-      <w:r>
-        <w:t>if their funds are successfully deposited into their account.</w:t>
+        <w:t xml:space="preserve"> allow users to enable a</w:t>
+      </w:r>
+      <w:r>
+        <w:t xml:space="preserve">n inactivated </w:t>
+      </w:r>
+      <w:r>
+        <w:t xml:space="preserve">debit card when the following conditions </w:t>
+      </w:r>
+      <w:r>
+        <w:t>is</w:t>
+      </w:r>
+      <w:r>
+        <w:t xml:space="preserve"> met:</w:t>
       </w:r>
     </w:p>
     <w:p>
@@ -5803,39 +6150,59 @@
           <w:b w:val="0"/>
         </w:rPr>
       </w:pPr>
-      <w:bookmarkStart w:id="32" w:name="_Toc510467280"/>
+      <w:bookmarkStart w:id="30" w:name="_Toc510475413"/>
       <w:r>
         <w:rPr>
           <w:b w:val="0"/>
         </w:rPr>
-        <w:t>&lt;Unsuccessful Deposit&gt;</w:t>
-      </w:r>
-      <w:bookmarkEnd w:id="32"/>
+        <w:t>Debit Card Number Correctly Entered</w:t>
+      </w:r>
+      <w:bookmarkEnd w:id="30"/>
     </w:p>
     <w:p>
       <w:pPr>
         <w:spacing w:after="0"/>
       </w:pPr>
       <w:r>
-        <w:t>The use</w:t>
-      </w:r>
-      <w:r>
-        <w:t xml:space="preserve">r </w:t>
-      </w:r>
-      <w:r>
+        <w:t>The user activates the debit card using the 16-digit nu</w:t>
+      </w:r>
+      <w:r>
+        <w:t>mber located on the debit card</w:t>
+      </w:r>
+    </w:p>
+    <w:p/>
+    <w:p>
+      <w:pPr>
+        <w:pStyle w:val="Heading2"/>
+      </w:pPr>
+      <w:r>
+        <w:lastRenderedPageBreak/>
+        <w:t xml:space="preserve"> </w:t>
+      </w:r>
+      <w:bookmarkStart w:id="31" w:name="_Toc510475414"/>
+      <w:r>
+        <w:t>Debit Card Cancellation</w:t>
+      </w:r>
+      <w:bookmarkEnd w:id="31"/>
+    </w:p>
+    <w:p>
+      <w:r>
+        <w:t xml:space="preserve">The system </w:t>
+      </w:r>
+      <w:r>
+        <w:rPr>
+          <w:b/>
+        </w:rPr>
         <w:t>shall</w:t>
       </w:r>
       <w:r>
-        <w:t xml:space="preserve"> </w:t>
-      </w:r>
-      <w:r>
-        <w:t>receive</w:t>
-      </w:r>
-      <w:r>
-        <w:t xml:space="preserve"> a notification </w:t>
-      </w:r>
-      <w:r>
-        <w:t>if their funds are unable to deposit into their account.</w:t>
+        <w:t xml:space="preserve"> allow users to cancel a debit card for their account when the following condition</w:t>
+      </w:r>
+      <w:r>
+        <w:t xml:space="preserve"> is</w:t>
+      </w:r>
+      <w:r>
+        <w:t xml:space="preserve"> met:</w:t>
       </w:r>
     </w:p>
     <w:p>
@@ -5846,12 +6213,59 @@
           <w:b w:val="0"/>
         </w:rPr>
       </w:pPr>
-      <w:bookmarkStart w:id="33" w:name="_Toc510467281"/>
+      <w:bookmarkStart w:id="32" w:name="_Toc510475415"/>
       <w:r>
         <w:rPr>
           <w:b w:val="0"/>
         </w:rPr>
-        <w:t>&lt;Successful Transfer&gt;</w:t>
+        <w:t>User Requests Cancellation</w:t>
+      </w:r>
+      <w:bookmarkEnd w:id="32"/>
+    </w:p>
+    <w:p>
+      <w:pPr>
+        <w:spacing w:after="0"/>
+      </w:pPr>
+      <w:r>
+        <w:t xml:space="preserve">The user has contacted personnel to cancel or </w:t>
+      </w:r>
+      <w:r>
+        <w:t xml:space="preserve">has </w:t>
+      </w:r>
+      <w:r>
+        <w:t>sen</w:t>
+      </w:r>
+      <w:r>
+        <w:t>t</w:t>
+      </w:r>
+      <w:r>
+        <w:t xml:space="preserve"> a request of cancellation to the system </w:t>
+      </w:r>
+      <w:r>
+        <w:t xml:space="preserve">from the banking application </w:t>
+      </w:r>
+      <w:r>
+        <w:t>to cancel their debit card.</w:t>
+      </w:r>
+    </w:p>
+    <w:p>
+      <w:pPr>
+        <w:spacing w:line="360" w:lineRule="auto"/>
+      </w:pPr>
+    </w:p>
+    <w:p>
+      <w:pPr>
+        <w:pStyle w:val="Heading2"/>
+      </w:pPr>
+      <w:r>
+        <w:t xml:space="preserve"> </w:t>
+      </w:r>
+      <w:bookmarkStart w:id="33" w:name="_Toc510475416"/>
+      <w:r>
+        <w:t>Display</w:t>
+      </w:r>
+      <w:r>
+        <w:t xml:space="preserve"> Alerts</w:t>
       </w:r>
       <w:bookmarkEnd w:id="33"/>
     </w:p>
@@ -5860,25 +6274,59 @@
         <w:spacing w:after="0"/>
       </w:pPr>
       <w:r>
-        <w:t>The use</w:t>
-      </w:r>
-      <w:r>
-        <w:t xml:space="preserve">r </w:t>
-      </w:r>
-      <w:r>
+        <w:t xml:space="preserve">The system </w:t>
+      </w:r>
+      <w:r>
+        <w:rPr>
+          <w:b/>
+        </w:rPr>
         <w:t>shall</w:t>
       </w:r>
       <w:r>
         <w:t xml:space="preserve"> </w:t>
       </w:r>
       <w:r>
-        <w:t>receive</w:t>
-      </w:r>
-      <w:r>
-        <w:t xml:space="preserve"> a notification </w:t>
-      </w:r>
-      <w:r>
-        <w:t>if their funds are sent to the recipient the user has entered to transferred funds to.</w:t>
+        <w:t>present</w:t>
+      </w:r>
+      <w:r>
+        <w:t xml:space="preserve"> notifications to the user when any of the following conditions are met:</w:t>
+      </w:r>
+    </w:p>
+    <w:p>
+      <w:pPr>
+        <w:pStyle w:val="Heading3"/>
+        <w:tabs>
+          <w:tab w:val="right" w:pos="12960"/>
+        </w:tabs>
+        <w:spacing w:after="0" w:line="276" w:lineRule="auto"/>
+        <w:rPr>
+          <w:b w:val="0"/>
+        </w:rPr>
+      </w:pPr>
+      <w:bookmarkStart w:id="34" w:name="_Toc510475417"/>
+      <w:r>
+        <w:rPr>
+          <w:b w:val="0"/>
+        </w:rPr>
+        <w:t>Unsuccessful Deposit</w:t>
+      </w:r>
+      <w:bookmarkEnd w:id="34"/>
+    </w:p>
+    <w:p>
+      <w:pPr>
+        <w:spacing w:after="0"/>
+      </w:pPr>
+      <w:r>
+        <w:t xml:space="preserve">RID – 1001: </w:t>
+      </w:r>
+      <w:r>
+        <w:t>F</w:t>
+      </w:r>
+      <w:r>
+        <w:t>unds are unable to deposit into their account.</w:t>
+      </w:r>
+      <w:r>
+        <w:t xml:space="preserve"> </w:t>
       </w:r>
     </w:p>
     <w:p>
@@ -5889,39 +6337,33 @@
           <w:b w:val="0"/>
         </w:rPr>
       </w:pPr>
-      <w:bookmarkStart w:id="34" w:name="_Toc510467282"/>
+      <w:bookmarkStart w:id="35" w:name="_Toc510475418"/>
       <w:r>
         <w:rPr>
           <w:b w:val="0"/>
         </w:rPr>
-        <w:t>&lt;Unsuccessful Transfer&gt;</w:t>
-      </w:r>
-      <w:bookmarkEnd w:id="34"/>
+        <w:t>Successful Transfer</w:t>
+      </w:r>
+      <w:bookmarkEnd w:id="35"/>
     </w:p>
     <w:p>
       <w:pPr>
         <w:spacing w:after="0"/>
       </w:pPr>
       <w:r>
-        <w:t>The use</w:t>
-      </w:r>
-      <w:r>
-        <w:t xml:space="preserve">r </w:t>
-      </w:r>
-      <w:r>
-        <w:t>shall</w:t>
-      </w:r>
-      <w:r>
-        <w:t xml:space="preserve"> </w:t>
-      </w:r>
-      <w:r>
-        <w:t>receive</w:t>
-      </w:r>
-      <w:r>
-        <w:t xml:space="preserve"> a notification </w:t>
-      </w:r>
-      <w:r>
-        <w:t>if their funds are unable to transfer to the recipient the user has entered to transfer the funds to.</w:t>
+        <w:t xml:space="preserve">RID – 1002: </w:t>
+      </w:r>
+      <w:r>
+        <w:t>F</w:t>
+      </w:r>
+      <w:r>
+        <w:t xml:space="preserve">unds </w:t>
+      </w:r>
+      <w:r>
+        <w:t xml:space="preserve">successfully </w:t>
+      </w:r>
+      <w:r>
+        <w:t>sent to the recipient the user has entered to transferred funds to.</w:t>
       </w:r>
     </w:p>
     <w:p>
@@ -5932,39 +6374,30 @@
           <w:b w:val="0"/>
         </w:rPr>
       </w:pPr>
-      <w:bookmarkStart w:id="35" w:name="_Toc510467283"/>
+      <w:bookmarkStart w:id="36" w:name="_Toc510475419"/>
       <w:r>
         <w:rPr>
           <w:b w:val="0"/>
         </w:rPr>
-        <w:t>&lt;Unsuccessful Login&gt;</w:t>
-      </w:r>
-      <w:bookmarkEnd w:id="35"/>
+        <w:t>Unsuccessful Transfer</w:t>
+      </w:r>
+      <w:bookmarkEnd w:id="36"/>
     </w:p>
     <w:p>
       <w:pPr>
         <w:spacing w:after="0"/>
       </w:pPr>
       <w:r>
-        <w:t>The use</w:t>
-      </w:r>
-      <w:r>
-        <w:t xml:space="preserve">r </w:t>
-      </w:r>
-      <w:r>
-        <w:t>shall</w:t>
-      </w:r>
-      <w:r>
-        <w:t xml:space="preserve"> </w:t>
-      </w:r>
-      <w:r>
-        <w:t>receive</w:t>
-      </w:r>
-      <w:r>
-        <w:t xml:space="preserve"> a notification </w:t>
-      </w:r>
-      <w:r>
-        <w:t>when a login attempt to their account has failed.</w:t>
+        <w:t xml:space="preserve">RID – 1003: </w:t>
+      </w:r>
+      <w:r>
+        <w:t>F</w:t>
+      </w:r>
+      <w:r>
+        <w:t>unds are unable to transfer to the recipient the user has entered to transfer the funds to</w:t>
+      </w:r>
+      <w:r>
+        <w:t xml:space="preserve"> due to insufficient funds or a non-existent transferee.</w:t>
       </w:r>
     </w:p>
     <w:p>
@@ -5975,39 +6408,27 @@
           <w:b w:val="0"/>
         </w:rPr>
       </w:pPr>
-      <w:bookmarkStart w:id="36" w:name="_Toc510467284"/>
+      <w:bookmarkStart w:id="37" w:name="_Toc510475420"/>
       <w:r>
         <w:rPr>
           <w:b w:val="0"/>
         </w:rPr>
-        <w:t>&lt;Account Information Changes&gt;</w:t>
-      </w:r>
-      <w:bookmarkEnd w:id="36"/>
+        <w:t>Unsuccessful Login</w:t>
+      </w:r>
+      <w:bookmarkEnd w:id="37"/>
     </w:p>
     <w:p>
       <w:pPr>
         <w:spacing w:after="0"/>
       </w:pPr>
       <w:r>
-        <w:t>The use</w:t>
-      </w:r>
-      <w:r>
-        <w:t xml:space="preserve">r </w:t>
-      </w:r>
-      <w:r>
-        <w:t>shall</w:t>
-      </w:r>
-      <w:r>
-        <w:t xml:space="preserve"> </w:t>
-      </w:r>
-      <w:r>
-        <w:t>receive</w:t>
-      </w:r>
-      <w:r>
-        <w:t xml:space="preserve"> a notification </w:t>
-      </w:r>
-      <w:r>
-        <w:t>when changes to their account has been made.</w:t>
+        <w:t xml:space="preserve">RID – 1004: </w:t>
+      </w:r>
+      <w:r>
+        <w:t>L</w:t>
+      </w:r>
+      <w:r>
+        <w:t>ogin attempt to their account has failed.</w:t>
       </w:r>
     </w:p>
     <w:p>
@@ -6018,39 +6439,33 @@
           <w:b w:val="0"/>
         </w:rPr>
       </w:pPr>
-      <w:bookmarkStart w:id="37" w:name="_Toc510467285"/>
+      <w:bookmarkStart w:id="38" w:name="_Toc510475421"/>
       <w:r>
         <w:rPr>
           <w:b w:val="0"/>
         </w:rPr>
-        <w:t>&lt;Debit Card Request&gt;</w:t>
-      </w:r>
-      <w:bookmarkEnd w:id="37"/>
+        <w:t>Account Information Changes</w:t>
+      </w:r>
+      <w:bookmarkEnd w:id="38"/>
     </w:p>
     <w:p>
       <w:pPr>
         <w:spacing w:after="0"/>
       </w:pPr>
       <w:r>
-        <w:t>The use</w:t>
-      </w:r>
-      <w:r>
-        <w:t xml:space="preserve">r </w:t>
-      </w:r>
-      <w:r>
-        <w:t>shall</w:t>
-      </w:r>
-      <w:r>
-        <w:t xml:space="preserve"> </w:t>
-      </w:r>
-      <w:r>
-        <w:t>receive</w:t>
-      </w:r>
-      <w:r>
-        <w:t xml:space="preserve"> a notification </w:t>
-      </w:r>
-      <w:r>
-        <w:t>once a debit card has been requested.</w:t>
+        <w:t xml:space="preserve">RID – 1005: </w:t>
+      </w:r>
+      <w:r>
+        <w:t>C</w:t>
+      </w:r>
+      <w:r>
+        <w:t xml:space="preserve">hanges to their account </w:t>
+      </w:r>
+      <w:r>
+        <w:t>have</w:t>
+      </w:r>
+      <w:r>
+        <w:t xml:space="preserve"> been made.</w:t>
       </w:r>
     </w:p>
     <w:p>
@@ -6061,39 +6476,27 @@
           <w:b w:val="0"/>
         </w:rPr>
       </w:pPr>
-      <w:bookmarkStart w:id="38" w:name="_Toc510467286"/>
+      <w:bookmarkStart w:id="39" w:name="_Toc510475422"/>
       <w:r>
         <w:rPr>
           <w:b w:val="0"/>
         </w:rPr>
-        <w:t>&lt;Debit Card Activation&gt;</w:t>
-      </w:r>
-      <w:bookmarkEnd w:id="38"/>
+        <w:t>Debit Card Request</w:t>
+      </w:r>
+      <w:bookmarkEnd w:id="39"/>
     </w:p>
     <w:p>
       <w:pPr>
         <w:spacing w:after="0"/>
       </w:pPr>
       <w:r>
-        <w:t>The use</w:t>
-      </w:r>
-      <w:r>
-        <w:t xml:space="preserve">r </w:t>
-      </w:r>
-      <w:r>
-        <w:t>shall</w:t>
-      </w:r>
-      <w:r>
-        <w:t xml:space="preserve"> </w:t>
-      </w:r>
-      <w:r>
-        <w:t>receive</w:t>
-      </w:r>
-      <w:r>
-        <w:t xml:space="preserve"> a notification </w:t>
-      </w:r>
-      <w:r>
-        <w:t>once a debit card has been activated.</w:t>
+        <w:t xml:space="preserve">RID – 1006: </w:t>
+      </w:r>
+      <w:r>
+        <w:t>D</w:t>
+      </w:r>
+      <w:r>
+        <w:t>ebit card has been requested.</w:t>
       </w:r>
     </w:p>
     <w:p>
@@ -6104,19 +6507,50 @@
           <w:b w:val="0"/>
         </w:rPr>
       </w:pPr>
-      <w:bookmarkStart w:id="39" w:name="_Toc510467287"/>
+      <w:bookmarkStart w:id="40" w:name="_Toc510475423"/>
       <w:r>
         <w:rPr>
           <w:b w:val="0"/>
         </w:rPr>
+        <w:t>Debit Card Activation</w:t>
+      </w:r>
+      <w:bookmarkEnd w:id="40"/>
+    </w:p>
+    <w:p>
+      <w:pPr>
+        <w:spacing w:after="0"/>
+      </w:pPr>
+      <w:r>
+        <w:t xml:space="preserve">RID – 1007: </w:t>
+      </w:r>
+      <w:r>
+        <w:t>D</w:t>
+      </w:r>
+      <w:r>
+        <w:t>ebit card has been activated.</w:t>
+      </w:r>
+    </w:p>
+    <w:p>
+      <w:pPr>
+        <w:pStyle w:val="Heading3"/>
+        <w:spacing w:after="0" w:line="276" w:lineRule="auto"/>
+        <w:rPr>
+          <w:b w:val="0"/>
+        </w:rPr>
+      </w:pPr>
+      <w:bookmarkStart w:id="41" w:name="_Toc510475424"/>
+      <w:r>
+        <w:rPr>
+          <w:b w:val="0"/>
+        </w:rPr>
         <w:lastRenderedPageBreak/>
-        <w:t>&lt;Debit Card Deactivation&gt;</w:t>
-      </w:r>
-      <w:bookmarkEnd w:id="39"/>
-    </w:p>
-    <w:p>
-      <w:pPr>
-        <w:spacing w:after="0" w:line="360" w:lineRule="auto"/>
+        <w:t>Debit Card Deactivation</w:t>
+      </w:r>
+      <w:bookmarkEnd w:id="41"/>
+    </w:p>
+    <w:p>
+      <w:pPr>
+        <w:spacing w:after="0"/>
         <w:rPr>
           <w:rFonts w:asciiTheme="majorHAnsi" w:eastAsiaTheme="majorEastAsia" w:hAnsiTheme="majorHAnsi" w:cstheme="majorBidi"/>
           <w:b/>
@@ -6126,25 +6560,13 @@
         </w:rPr>
       </w:pPr>
       <w:r>
-        <w:t>The use</w:t>
-      </w:r>
-      <w:r>
-        <w:t xml:space="preserve">r </w:t>
-      </w:r>
-      <w:r>
-        <w:t>shall</w:t>
-      </w:r>
-      <w:r>
-        <w:t xml:space="preserve"> </w:t>
-      </w:r>
-      <w:r>
-        <w:t>receive</w:t>
-      </w:r>
-      <w:r>
-        <w:t xml:space="preserve"> a notification </w:t>
-      </w:r>
-      <w:r>
-        <w:t>if their debit card has been deactivated.</w:t>
+        <w:t xml:space="preserve">RID – 1008: </w:t>
+      </w:r>
+      <w:r>
+        <w:t>D</w:t>
+      </w:r>
+      <w:r>
+        <w:t>ebit card has been deactivated.</w:t>
       </w:r>
       <w:r>
         <w:rPr>
@@ -6155,6 +6577,84 @@
           <w:szCs w:val="26"/>
         </w:rPr>
         <w:t xml:space="preserve">  </w:t>
+      </w:r>
+      <w:r>
+        <w:rPr>
+          <w:rFonts w:asciiTheme="majorHAnsi" w:eastAsiaTheme="majorEastAsia" w:hAnsiTheme="majorHAnsi" w:cstheme="majorBidi"/>
+          <w:b/>
+          <w:bCs/>
+          <w:sz w:val="26"/>
+          <w:szCs w:val="26"/>
+        </w:rPr>
+        <w:tab/>
+      </w:r>
+    </w:p>
+    <w:p>
+      <w:pPr>
+        <w:pStyle w:val="Heading3"/>
+        <w:spacing w:after="0" w:line="276" w:lineRule="auto"/>
+        <w:rPr>
+          <w:b w:val="0"/>
+        </w:rPr>
+      </w:pPr>
+      <w:bookmarkStart w:id="42" w:name="_Toc510475425"/>
+      <w:r>
+        <w:rPr>
+          <w:b w:val="0"/>
+        </w:rPr>
+        <w:t>Debit Card Cancelled</w:t>
+      </w:r>
+      <w:bookmarkEnd w:id="42"/>
+    </w:p>
+    <w:p>
+      <w:pPr>
+        <w:spacing w:after="0"/>
+      </w:pPr>
+      <w:r>
+        <w:t xml:space="preserve">RID – 1009: </w:t>
+      </w:r>
+      <w:r>
+        <w:t>Debit card has been cancelled.</w:t>
+      </w:r>
+    </w:p>
+    <w:p>
+      <w:pPr>
+        <w:pStyle w:val="Heading3"/>
+        <w:spacing w:after="0" w:line="276" w:lineRule="auto"/>
+        <w:rPr>
+          <w:b w:val="0"/>
+        </w:rPr>
+      </w:pPr>
+      <w:r>
+        <w:t xml:space="preserve">  </w:t>
+      </w:r>
+      <w:bookmarkStart w:id="43" w:name="_Toc510475426"/>
+      <w:r>
+        <w:rPr>
+          <w:b w:val="0"/>
+        </w:rPr>
+        <w:t>Debit Card Limit Reached</w:t>
+      </w:r>
+      <w:bookmarkEnd w:id="43"/>
+    </w:p>
+    <w:p>
+      <w:pPr>
+        <w:spacing w:after="0"/>
+      </w:pPr>
+      <w:r>
+        <w:t xml:space="preserve">RID – 1010: </w:t>
+      </w:r>
+      <w:r>
+        <w:t>A</w:t>
+      </w:r>
+      <w:r>
+        <w:t xml:space="preserve">ttempt to request a debit card </w:t>
+      </w:r>
+      <w:r>
+        <w:t>failed because</w:t>
+      </w:r>
+      <w:r>
+        <w:t xml:space="preserve"> their debit card limit has been reached.</w:t>
       </w:r>
     </w:p>
     <w:p>
@@ -6228,6 +6728,7 @@
         <w:docPartUnique/>
       </w:docPartObj>
     </w:sdtPr>
+    <w:sdtEndPr/>
     <w:sdtContent>
       <w:sdt>
         <w:sdtPr>
@@ -6237,6 +6738,7 @@
             <w:docPartUnique/>
           </w:docPartObj>
         </w:sdtPr>
+        <w:sdtEndPr/>
         <w:sdtContent>
           <w:sdt>
             <w:sdtPr>
@@ -6246,6 +6748,7 @@
                 <w:docPartUnique/>
               </w:docPartObj>
             </w:sdtPr>
+            <w:sdtEndPr/>
             <w:sdtContent>
               <w:p>
                 <w:pPr>
@@ -6364,6 +6867,7 @@
         <w:docPartUnique/>
       </w:docPartObj>
     </w:sdtPr>
+    <w:sdtEndPr/>
     <w:sdtContent>
       <w:sdt>
         <w:sdtPr>
@@ -6373,6 +6877,7 @@
             <w:docPartUnique/>
           </w:docPartObj>
         </w:sdtPr>
+        <w:sdtEndPr/>
         <w:sdtContent>
           <w:sdt>
             <w:sdtPr>
@@ -6382,6 +6887,7 @@
                 <w:docPartUnique/>
               </w:docPartObj>
             </w:sdtPr>
+            <w:sdtEndPr/>
             <w:sdtContent>
               <w:p>
                 <w:pPr>
@@ -6531,7 +7037,10 @@
     </w:r>
     <w:r>
       <w:tab/>
-      <w:t xml:space="preserve">                                                                                             &lt;MAKK&gt; / Rev 3</w:t>
+      <w:t xml:space="preserve">                                                                                             MAKK / Rev </w:t>
+    </w:r>
+    <w:r>
+      <w:t>5</w:t>
     </w:r>
   </w:p>
 </w:hdr>
@@ -6551,7 +7060,10 @@
     </w:r>
     <w:r>
       <w:tab/>
-      <w:t xml:space="preserve">                                                                                                                                                                              &lt;MAKK&gt; / Rev 3</w:t>
+      <w:t xml:space="preserve">                                                                                                                                                                              MAKK / Rev </w:t>
+    </w:r>
+    <w:r>
+      <w:t>5</w:t>
     </w:r>
   </w:p>
   <w:p>
@@ -7307,119 +7819,6 @@
     </w:lvl>
   </w:abstractNum>
   <w:abstractNum w:abstractNumId="7" w15:restartNumberingAfterBreak="0">
-    <w:nsid w:val="1A5D1B30"/>
-    <w:multiLevelType w:val="hybridMultilevel"/>
-    <w:tmpl w:val="6B46BEDA"/>
-    <w:lvl w:ilvl="0" w:tplc="81B6BE1E">
-      <w:start w:val="2"/>
-      <w:numFmt w:val="bullet"/>
-      <w:lvlText w:val="-"/>
-      <w:lvlJc w:val="left"/>
-      <w:pPr>
-        <w:ind w:left="1800" w:hanging="360"/>
-      </w:pPr>
-      <w:rPr>
-        <w:rFonts w:ascii="Calibri" w:eastAsiaTheme="minorHAnsi" w:hAnsi="Calibri" w:cs="Calibri" w:hint="default"/>
-      </w:rPr>
-    </w:lvl>
-    <w:lvl w:ilvl="1" w:tplc="04090003" w:tentative="1">
-      <w:start w:val="1"/>
-      <w:numFmt w:val="bullet"/>
-      <w:lvlText w:val="o"/>
-      <w:lvlJc w:val="left"/>
-      <w:pPr>
-        <w:ind w:left="2160" w:hanging="360"/>
-      </w:pPr>
-      <w:rPr>
-        <w:rFonts w:ascii="Courier New" w:hAnsi="Courier New" w:cs="Courier New" w:hint="default"/>
-      </w:rPr>
-    </w:lvl>
-    <w:lvl w:ilvl="2" w:tplc="04090005" w:tentative="1">
-      <w:start w:val="1"/>
-      <w:numFmt w:val="bullet"/>
-      <w:lvlText w:val=""/>
-      <w:lvlJc w:val="left"/>
-      <w:pPr>
-        <w:ind w:left="2880" w:hanging="360"/>
-      </w:pPr>
-      <w:rPr>
-        <w:rFonts w:ascii="Wingdings" w:hAnsi="Wingdings" w:hint="default"/>
-      </w:rPr>
-    </w:lvl>
-    <w:lvl w:ilvl="3" w:tplc="04090001" w:tentative="1">
-      <w:start w:val="1"/>
-      <w:numFmt w:val="bullet"/>
-      <w:lvlText w:val=""/>
-      <w:lvlJc w:val="left"/>
-      <w:pPr>
-        <w:ind w:left="3600" w:hanging="360"/>
-      </w:pPr>
-      <w:rPr>
-        <w:rFonts w:ascii="Symbol" w:hAnsi="Symbol" w:hint="default"/>
-      </w:rPr>
-    </w:lvl>
-    <w:lvl w:ilvl="4" w:tplc="04090003" w:tentative="1">
-      <w:start w:val="1"/>
-      <w:numFmt w:val="bullet"/>
-      <w:lvlText w:val="o"/>
-      <w:lvlJc w:val="left"/>
-      <w:pPr>
-        <w:ind w:left="4320" w:hanging="360"/>
-      </w:pPr>
-      <w:rPr>
-        <w:rFonts w:ascii="Courier New" w:hAnsi="Courier New" w:cs="Courier New" w:hint="default"/>
-      </w:rPr>
-    </w:lvl>
-    <w:lvl w:ilvl="5" w:tplc="04090005" w:tentative="1">
-      <w:start w:val="1"/>
-      <w:numFmt w:val="bullet"/>
-      <w:lvlText w:val=""/>
-      <w:lvlJc w:val="left"/>
-      <w:pPr>
-        <w:ind w:left="5040" w:hanging="360"/>
-      </w:pPr>
-      <w:rPr>
-        <w:rFonts w:ascii="Wingdings" w:hAnsi="Wingdings" w:hint="default"/>
-      </w:rPr>
-    </w:lvl>
-    <w:lvl w:ilvl="6" w:tplc="04090001" w:tentative="1">
-      <w:start w:val="1"/>
-      <w:numFmt w:val="bullet"/>
-      <w:lvlText w:val=""/>
-      <w:lvlJc w:val="left"/>
-      <w:pPr>
-        <w:ind w:left="5760" w:hanging="360"/>
-      </w:pPr>
-      <w:rPr>
-        <w:rFonts w:ascii="Symbol" w:hAnsi="Symbol" w:hint="default"/>
-      </w:rPr>
-    </w:lvl>
-    <w:lvl w:ilvl="7" w:tplc="04090003" w:tentative="1">
-      <w:start w:val="1"/>
-      <w:numFmt w:val="bullet"/>
-      <w:lvlText w:val="o"/>
-      <w:lvlJc w:val="left"/>
-      <w:pPr>
-        <w:ind w:left="6480" w:hanging="360"/>
-      </w:pPr>
-      <w:rPr>
-        <w:rFonts w:ascii="Courier New" w:hAnsi="Courier New" w:cs="Courier New" w:hint="default"/>
-      </w:rPr>
-    </w:lvl>
-    <w:lvl w:ilvl="8" w:tplc="04090005" w:tentative="1">
-      <w:start w:val="1"/>
-      <w:numFmt w:val="bullet"/>
-      <w:lvlText w:val=""/>
-      <w:lvlJc w:val="left"/>
-      <w:pPr>
-        <w:ind w:left="7200" w:hanging="360"/>
-      </w:pPr>
-      <w:rPr>
-        <w:rFonts w:ascii="Wingdings" w:hAnsi="Wingdings" w:hint="default"/>
-      </w:rPr>
-    </w:lvl>
-  </w:abstractNum>
-  <w:abstractNum w:abstractNumId="8" w15:restartNumberingAfterBreak="0">
     <w:nsid w:val="21A27817"/>
     <w:multiLevelType w:val="multilevel"/>
     <w:tmpl w:val="2BC0EBB0"/>
@@ -7517,7 +7916,7 @@
       </w:pPr>
     </w:lvl>
   </w:abstractNum>
-  <w:abstractNum w:abstractNumId="9" w15:restartNumberingAfterBreak="0">
+  <w:abstractNum w:abstractNumId="8" w15:restartNumberingAfterBreak="0">
     <w:nsid w:val="225B2E51"/>
     <w:multiLevelType w:val="hybridMultilevel"/>
     <w:tmpl w:val="781A043C"/>
@@ -7629,7 +8028,7 @@
       </w:rPr>
     </w:lvl>
   </w:abstractNum>
-  <w:abstractNum w:abstractNumId="10" w15:restartNumberingAfterBreak="0">
+  <w:abstractNum w:abstractNumId="9" w15:restartNumberingAfterBreak="0">
     <w:nsid w:val="27D67CC9"/>
     <w:multiLevelType w:val="hybridMultilevel"/>
     <w:tmpl w:val="5E4CF3E6"/>
@@ -7718,7 +8117,7 @@
       </w:pPr>
     </w:lvl>
   </w:abstractNum>
-  <w:abstractNum w:abstractNumId="11" w15:restartNumberingAfterBreak="0">
+  <w:abstractNum w:abstractNumId="10" w15:restartNumberingAfterBreak="0">
     <w:nsid w:val="2CE043C3"/>
     <w:multiLevelType w:val="hybridMultilevel"/>
     <w:tmpl w:val="B17EE42E"/>
@@ -7831,7 +8230,7 @@
       </w:rPr>
     </w:lvl>
   </w:abstractNum>
-  <w:abstractNum w:abstractNumId="12" w15:restartNumberingAfterBreak="0">
+  <w:abstractNum w:abstractNumId="11" w15:restartNumberingAfterBreak="0">
     <w:nsid w:val="31D45282"/>
     <w:multiLevelType w:val="hybridMultilevel"/>
     <w:tmpl w:val="10D89630"/>
@@ -7920,7 +8319,7 @@
       </w:pPr>
     </w:lvl>
   </w:abstractNum>
-  <w:abstractNum w:abstractNumId="13" w15:restartNumberingAfterBreak="0">
+  <w:abstractNum w:abstractNumId="12" w15:restartNumberingAfterBreak="0">
     <w:nsid w:val="34306569"/>
     <w:multiLevelType w:val="hybridMultilevel"/>
     <w:tmpl w:val="505EBCD8"/>
@@ -8009,7 +8408,7 @@
       </w:pPr>
     </w:lvl>
   </w:abstractNum>
-  <w:abstractNum w:abstractNumId="14" w15:restartNumberingAfterBreak="0">
+  <w:abstractNum w:abstractNumId="13" w15:restartNumberingAfterBreak="0">
     <w:nsid w:val="34CA685C"/>
     <w:multiLevelType w:val="hybridMultilevel"/>
     <w:tmpl w:val="0944F1EE"/>
@@ -8122,7 +8521,7 @@
       </w:rPr>
     </w:lvl>
   </w:abstractNum>
-  <w:abstractNum w:abstractNumId="15" w15:restartNumberingAfterBreak="0">
+  <w:abstractNum w:abstractNumId="14" w15:restartNumberingAfterBreak="0">
     <w:nsid w:val="36272A7A"/>
     <w:multiLevelType w:val="hybridMultilevel"/>
     <w:tmpl w:val="6AFA8D0C"/>
@@ -8235,7 +8634,7 @@
       </w:rPr>
     </w:lvl>
   </w:abstractNum>
-  <w:abstractNum w:abstractNumId="16" w15:restartNumberingAfterBreak="0">
+  <w:abstractNum w:abstractNumId="15" w15:restartNumberingAfterBreak="0">
     <w:nsid w:val="3D116904"/>
     <w:multiLevelType w:val="multilevel"/>
     <w:tmpl w:val="2CF65896"/>
@@ -8348,7 +8747,7 @@
       </w:pPr>
     </w:lvl>
   </w:abstractNum>
-  <w:abstractNum w:abstractNumId="17" w15:restartNumberingAfterBreak="0">
+  <w:abstractNum w:abstractNumId="16" w15:restartNumberingAfterBreak="0">
     <w:nsid w:val="3DB16DC2"/>
     <w:multiLevelType w:val="hybridMultilevel"/>
     <w:tmpl w:val="E2C422E8"/>
@@ -8460,7 +8859,7 @@
       </w:rPr>
     </w:lvl>
   </w:abstractNum>
-  <w:abstractNum w:abstractNumId="18" w15:restartNumberingAfterBreak="0">
+  <w:abstractNum w:abstractNumId="17" w15:restartNumberingAfterBreak="0">
     <w:nsid w:val="3FC9554F"/>
     <w:multiLevelType w:val="hybridMultilevel"/>
     <w:tmpl w:val="126066CC"/>
@@ -8573,7 +8972,7 @@
       </w:rPr>
     </w:lvl>
   </w:abstractNum>
-  <w:abstractNum w:abstractNumId="19" w15:restartNumberingAfterBreak="0">
+  <w:abstractNum w:abstractNumId="18" w15:restartNumberingAfterBreak="0">
     <w:nsid w:val="4009533C"/>
     <w:multiLevelType w:val="hybridMultilevel"/>
     <w:tmpl w:val="F30E1BBC"/>
@@ -8686,7 +9085,7 @@
       </w:rPr>
     </w:lvl>
   </w:abstractNum>
-  <w:abstractNum w:abstractNumId="20" w15:restartNumberingAfterBreak="0">
+  <w:abstractNum w:abstractNumId="19" w15:restartNumberingAfterBreak="0">
     <w:nsid w:val="40AE09AD"/>
     <w:multiLevelType w:val="hybridMultilevel"/>
     <w:tmpl w:val="2D9E6110"/>
@@ -8799,7 +9198,7 @@
       </w:rPr>
     </w:lvl>
   </w:abstractNum>
-  <w:abstractNum w:abstractNumId="21" w15:restartNumberingAfterBreak="0">
+  <w:abstractNum w:abstractNumId="20" w15:restartNumberingAfterBreak="0">
     <w:nsid w:val="479974EB"/>
     <w:multiLevelType w:val="multilevel"/>
     <w:tmpl w:val="5A1E9300"/>
@@ -8912,7 +9311,7 @@
       </w:pPr>
     </w:lvl>
   </w:abstractNum>
-  <w:abstractNum w:abstractNumId="22" w15:restartNumberingAfterBreak="0">
+  <w:abstractNum w:abstractNumId="21" w15:restartNumberingAfterBreak="0">
     <w:nsid w:val="486D43E7"/>
     <w:multiLevelType w:val="hybridMultilevel"/>
     <w:tmpl w:val="E33C36E0"/>
@@ -9025,7 +9424,7 @@
       </w:rPr>
     </w:lvl>
   </w:abstractNum>
-  <w:abstractNum w:abstractNumId="23" w15:restartNumberingAfterBreak="0">
+  <w:abstractNum w:abstractNumId="22" w15:restartNumberingAfterBreak="0">
     <w:nsid w:val="520015F6"/>
     <w:multiLevelType w:val="hybridMultilevel"/>
     <w:tmpl w:val="EEB6644A"/>
@@ -9114,7 +9513,7 @@
       </w:pPr>
     </w:lvl>
   </w:abstractNum>
-  <w:abstractNum w:abstractNumId="24" w15:restartNumberingAfterBreak="0">
+  <w:abstractNum w:abstractNumId="23" w15:restartNumberingAfterBreak="0">
     <w:nsid w:val="53535503"/>
     <w:multiLevelType w:val="hybridMultilevel"/>
     <w:tmpl w:val="8626D804"/>
@@ -9203,7 +9602,7 @@
       </w:pPr>
     </w:lvl>
   </w:abstractNum>
-  <w:abstractNum w:abstractNumId="25" w15:restartNumberingAfterBreak="0">
+  <w:abstractNum w:abstractNumId="24" w15:restartNumberingAfterBreak="0">
     <w:nsid w:val="5986239B"/>
     <w:multiLevelType w:val="hybridMultilevel"/>
     <w:tmpl w:val="7556DE6A"/>
@@ -9315,7 +9714,7 @@
       </w:rPr>
     </w:lvl>
   </w:abstractNum>
-  <w:abstractNum w:abstractNumId="26" w15:restartNumberingAfterBreak="0">
+  <w:abstractNum w:abstractNumId="25" w15:restartNumberingAfterBreak="0">
     <w:nsid w:val="599622C0"/>
     <w:multiLevelType w:val="hybridMultilevel"/>
     <w:tmpl w:val="CE0E96C2"/>
@@ -9428,7 +9827,7 @@
       </w:rPr>
     </w:lvl>
   </w:abstractNum>
-  <w:abstractNum w:abstractNumId="27" w15:restartNumberingAfterBreak="0">
+  <w:abstractNum w:abstractNumId="26" w15:restartNumberingAfterBreak="0">
     <w:nsid w:val="59F96739"/>
     <w:multiLevelType w:val="hybridMultilevel"/>
     <w:tmpl w:val="E25EF5EA"/>
@@ -9517,7 +9916,7 @@
       </w:pPr>
     </w:lvl>
   </w:abstractNum>
-  <w:abstractNum w:abstractNumId="28" w15:restartNumberingAfterBreak="0">
+  <w:abstractNum w:abstractNumId="27" w15:restartNumberingAfterBreak="0">
     <w:nsid w:val="5BA762DE"/>
     <w:multiLevelType w:val="hybridMultilevel"/>
     <w:tmpl w:val="751C488E"/>
@@ -9630,7 +10029,7 @@
       </w:rPr>
     </w:lvl>
   </w:abstractNum>
-  <w:abstractNum w:abstractNumId="29" w15:restartNumberingAfterBreak="0">
+  <w:abstractNum w:abstractNumId="28" w15:restartNumberingAfterBreak="0">
     <w:nsid w:val="60F31970"/>
     <w:multiLevelType w:val="hybridMultilevel"/>
     <w:tmpl w:val="1CD8D638"/>
@@ -9719,7 +10118,7 @@
       </w:pPr>
     </w:lvl>
   </w:abstractNum>
-  <w:abstractNum w:abstractNumId="30" w15:restartNumberingAfterBreak="0">
+  <w:abstractNum w:abstractNumId="29" w15:restartNumberingAfterBreak="0">
     <w:nsid w:val="64803C3D"/>
     <w:multiLevelType w:val="hybridMultilevel"/>
     <w:tmpl w:val="E1A28D5E"/>
@@ -9808,7 +10207,7 @@
       </w:pPr>
     </w:lvl>
   </w:abstractNum>
-  <w:abstractNum w:abstractNumId="31" w15:restartNumberingAfterBreak="0">
+  <w:abstractNum w:abstractNumId="30" w15:restartNumberingAfterBreak="0">
     <w:nsid w:val="69C32398"/>
     <w:multiLevelType w:val="hybridMultilevel"/>
     <w:tmpl w:val="1EDC4304"/>
@@ -9920,7 +10319,7 @@
       </w:rPr>
     </w:lvl>
   </w:abstractNum>
-  <w:abstractNum w:abstractNumId="32" w15:restartNumberingAfterBreak="0">
+  <w:abstractNum w:abstractNumId="31" w15:restartNumberingAfterBreak="0">
     <w:nsid w:val="746F070A"/>
     <w:multiLevelType w:val="hybridMultilevel"/>
     <w:tmpl w:val="7824846C"/>
@@ -10033,7 +10432,7 @@
       </w:rPr>
     </w:lvl>
   </w:abstractNum>
-  <w:abstractNum w:abstractNumId="33" w15:restartNumberingAfterBreak="0">
+  <w:abstractNum w:abstractNumId="32" w15:restartNumberingAfterBreak="0">
     <w:nsid w:val="783D19B2"/>
     <w:multiLevelType w:val="hybridMultilevel"/>
     <w:tmpl w:val="13A26EFA"/>
@@ -10147,70 +10546,70 @@
     </w:lvl>
   </w:abstractNum>
   <w:num w:numId="1">
-    <w:abstractNumId w:val="8"/>
+    <w:abstractNumId w:val="7"/>
   </w:num>
   <w:num w:numId="2">
-    <w:abstractNumId w:val="15"/>
+    <w:abstractNumId w:val="14"/>
   </w:num>
   <w:num w:numId="3">
-    <w:abstractNumId w:val="18"/>
+    <w:abstractNumId w:val="17"/>
   </w:num>
   <w:num w:numId="4">
     <w:abstractNumId w:val="0"/>
   </w:num>
   <w:num w:numId="5">
-    <w:abstractNumId w:val="24"/>
+    <w:abstractNumId w:val="23"/>
   </w:num>
   <w:num w:numId="6">
-    <w:abstractNumId w:val="13"/>
+    <w:abstractNumId w:val="12"/>
   </w:num>
   <w:num w:numId="7">
-    <w:abstractNumId w:val="23"/>
+    <w:abstractNumId w:val="22"/>
   </w:num>
   <w:num w:numId="8">
-    <w:abstractNumId w:val="29"/>
+    <w:abstractNumId w:val="28"/>
   </w:num>
   <w:num w:numId="9">
-    <w:abstractNumId w:val="16"/>
+    <w:abstractNumId w:val="15"/>
   </w:num>
   <w:num w:numId="10">
-    <w:abstractNumId w:val="21"/>
+    <w:abstractNumId w:val="20"/>
   </w:num>
   <w:num w:numId="11">
     <w:abstractNumId w:val="3"/>
   </w:num>
   <w:num w:numId="12">
-    <w:abstractNumId w:val="20"/>
+    <w:abstractNumId w:val="19"/>
   </w:num>
   <w:num w:numId="13">
+    <w:abstractNumId w:val="10"/>
+  </w:num>
+  <w:num w:numId="14">
+    <w:abstractNumId w:val="13"/>
+  </w:num>
+  <w:num w:numId="15">
+    <w:abstractNumId w:val="27"/>
+  </w:num>
+  <w:num w:numId="16">
+    <w:abstractNumId w:val="31"/>
+  </w:num>
+  <w:num w:numId="17">
+    <w:abstractNumId w:val="30"/>
+  </w:num>
+  <w:num w:numId="18">
+    <w:abstractNumId w:val="16"/>
+  </w:num>
+  <w:num w:numId="19">
     <w:abstractNumId w:val="11"/>
   </w:num>
-  <w:num w:numId="14">
-    <w:abstractNumId w:val="14"/>
-  </w:num>
-  <w:num w:numId="15">
-    <w:abstractNumId w:val="28"/>
-  </w:num>
-  <w:num w:numId="16">
-    <w:abstractNumId w:val="32"/>
-  </w:num>
-  <w:num w:numId="17">
-    <w:abstractNumId w:val="31"/>
-  </w:num>
-  <w:num w:numId="18">
-    <w:abstractNumId w:val="17"/>
-  </w:num>
-  <w:num w:numId="19">
-    <w:abstractNumId w:val="12"/>
-  </w:num>
   <w:num w:numId="20">
-    <w:abstractNumId w:val="10"/>
+    <w:abstractNumId w:val="9"/>
   </w:num>
   <w:num w:numId="21">
-    <w:abstractNumId w:val="30"/>
+    <w:abstractNumId w:val="29"/>
   </w:num>
   <w:num w:numId="22">
-    <w:abstractNumId w:val="27"/>
+    <w:abstractNumId w:val="26"/>
   </w:num>
   <w:num w:numId="23">
     <w:abstractNumId w:val="1"/>
@@ -10219,34 +10618,31 @@
     <w:abstractNumId w:val="5"/>
   </w:num>
   <w:num w:numId="25">
-    <w:abstractNumId w:val="9"/>
+    <w:abstractNumId w:val="8"/>
   </w:num>
   <w:num w:numId="26">
     <w:abstractNumId w:val="6"/>
   </w:num>
   <w:num w:numId="27">
-    <w:abstractNumId w:val="25"/>
+    <w:abstractNumId w:val="24"/>
   </w:num>
   <w:num w:numId="28">
     <w:abstractNumId w:val="2"/>
   </w:num>
   <w:num w:numId="29">
-    <w:abstractNumId w:val="33"/>
+    <w:abstractNumId w:val="32"/>
   </w:num>
   <w:num w:numId="30">
-    <w:abstractNumId w:val="19"/>
+    <w:abstractNumId w:val="18"/>
   </w:num>
   <w:num w:numId="31">
     <w:abstractNumId w:val="4"/>
   </w:num>
   <w:num w:numId="32">
-    <w:abstractNumId w:val="22"/>
+    <w:abstractNumId w:val="21"/>
   </w:num>
   <w:num w:numId="33">
-    <w:abstractNumId w:val="26"/>
-  </w:num>
-  <w:num w:numId="34">
-    <w:abstractNumId w:val="7"/>
+    <w:abstractNumId w:val="25"/>
   </w:num>
 </w:numbering>
 </file>
@@ -11830,7 +12226,7 @@
 </file>
 
 <file path=customXml/itemProps1.xml><?xml version="1.0" encoding="utf-8"?>
-<ds:datastoreItem xmlns:ds="http://schemas.openxmlformats.org/officeDocument/2006/customXml" ds:itemID="{14752878-5B5E-4BEF-BFCD-1C6FC277AB0E}">
+<ds:datastoreItem xmlns:ds="http://schemas.openxmlformats.org/officeDocument/2006/customXml" ds:itemID="{7971A259-86B4-44B9-BA46-FD9D8AB0C3F4}">
   <ds:schemaRefs>
     <ds:schemaRef ds:uri="http://schemas.openxmlformats.org/officeDocument/2006/bibliography"/>
   </ds:schemaRefs>

--- a/Written Requirements.docx
+++ b/Written Requirements.docx
@@ -4279,21 +4279,19 @@
         </w:rPr>
         <w:br w:type="page"/>
       </w:r>
-      <w:bookmarkStart w:id="0" w:name="_GoBack"/>
-      <w:bookmarkEnd w:id="0"/>
     </w:p>
     <w:p>
       <w:pPr>
         <w:pStyle w:val="Heading1"/>
       </w:pPr>
-      <w:bookmarkStart w:id="1" w:name="_Toc507357943"/>
-      <w:bookmarkStart w:id="2" w:name="_Toc510475390"/>
+      <w:bookmarkStart w:id="0" w:name="_Toc507357943"/>
+      <w:bookmarkStart w:id="1" w:name="_Toc510475390"/>
       <w:r>
         <w:lastRenderedPageBreak/>
         <w:t>Team Description</w:t>
       </w:r>
+      <w:bookmarkEnd w:id="0"/>
       <w:bookmarkEnd w:id="1"/>
-      <w:bookmarkEnd w:id="2"/>
     </w:p>
     <w:p>
       <w:pPr>
@@ -4498,14 +4496,14 @@
       <w:pPr>
         <w:pStyle w:val="Heading1"/>
       </w:pPr>
-      <w:bookmarkStart w:id="3" w:name="_Toc507357944"/>
-      <w:bookmarkStart w:id="4" w:name="_Toc510475391"/>
+      <w:bookmarkStart w:id="2" w:name="_Toc507357944"/>
+      <w:bookmarkStart w:id="3" w:name="_Toc510475391"/>
       <w:r>
         <w:lastRenderedPageBreak/>
         <w:t>Terminology</w:t>
       </w:r>
+      <w:bookmarkEnd w:id="2"/>
       <w:bookmarkEnd w:id="3"/>
-      <w:bookmarkEnd w:id="4"/>
     </w:p>
     <w:p/>
     <w:p>
@@ -5086,35 +5084,35 @@
       <w:pPr>
         <w:pStyle w:val="Heading1"/>
       </w:pPr>
-      <w:bookmarkStart w:id="5" w:name="_Toc507357945"/>
-      <w:bookmarkStart w:id="6" w:name="_Toc510475392"/>
+      <w:bookmarkStart w:id="4" w:name="_Toc507357945"/>
+      <w:bookmarkStart w:id="5" w:name="_Toc510475392"/>
       <w:r>
         <w:lastRenderedPageBreak/>
         <w:t>Banking and Money Transfer System</w:t>
       </w:r>
+      <w:bookmarkEnd w:id="4"/>
       <w:bookmarkEnd w:id="5"/>
+    </w:p>
+    <w:p/>
+    <w:p>
+      <w:pPr>
+        <w:pStyle w:val="CascadeHiddenDirective"/>
+      </w:pPr>
+      <w:r>
+        <w:t>${"#section":{"features":["News Reader Installed"]}}$</w:t>
+      </w:r>
+    </w:p>
+    <w:p>
+      <w:pPr>
+        <w:pStyle w:val="Heading2"/>
+      </w:pPr>
+      <w:bookmarkStart w:id="6" w:name="_Toc507357946"/>
+      <w:bookmarkStart w:id="7" w:name="_Toc510475393"/>
+      <w:r>
+        <w:t>Overview</w:t>
+      </w:r>
       <w:bookmarkEnd w:id="6"/>
-    </w:p>
-    <w:p/>
-    <w:p>
-      <w:pPr>
-        <w:pStyle w:val="CascadeHiddenDirective"/>
-      </w:pPr>
-      <w:r>
-        <w:t>${"#section":{"features":["News Reader Installed"]}}$</w:t>
-      </w:r>
-    </w:p>
-    <w:p>
-      <w:pPr>
-        <w:pStyle w:val="Heading2"/>
-      </w:pPr>
-      <w:bookmarkStart w:id="7" w:name="_Toc507357946"/>
-      <w:bookmarkStart w:id="8" w:name="_Toc510475393"/>
-      <w:r>
-        <w:t>Overview</w:t>
-      </w:r>
       <w:bookmarkEnd w:id="7"/>
-      <w:bookmarkEnd w:id="8"/>
     </w:p>
     <w:p>
       <w:pPr>
@@ -5279,16 +5277,16 @@
       <w:pPr>
         <w:pStyle w:val="Heading2"/>
       </w:pPr>
-      <w:bookmarkStart w:id="9" w:name="_Toc507357947"/>
-      <w:bookmarkStart w:id="10" w:name="_Toc510475394"/>
+      <w:bookmarkStart w:id="8" w:name="_Toc507357947"/>
+      <w:bookmarkStart w:id="9" w:name="_Toc510475394"/>
       <w:r>
         <w:t>Account C</w:t>
       </w:r>
       <w:r>
         <w:t>reation</w:t>
       </w:r>
+      <w:bookmarkEnd w:id="8"/>
       <w:bookmarkEnd w:id="9"/>
-      <w:bookmarkEnd w:id="10"/>
     </w:p>
     <w:p>
       <w:pPr>
@@ -5339,14 +5337,14 @@
         <w:pStyle w:val="Heading3"/>
         <w:spacing w:after="0" w:line="276" w:lineRule="auto"/>
       </w:pPr>
-      <w:bookmarkStart w:id="11" w:name="_Toc510475395"/>
+      <w:bookmarkStart w:id="10" w:name="_Toc510475395"/>
       <w:r>
         <w:rPr>
           <w:b w:val="0"/>
         </w:rPr>
         <w:t>Personal Information</w:t>
       </w:r>
-      <w:bookmarkEnd w:id="11"/>
+      <w:bookmarkEnd w:id="10"/>
     </w:p>
     <w:p>
       <w:pPr>
@@ -5529,7 +5527,7 @@
           <w:iCs/>
         </w:rPr>
       </w:pPr>
-      <w:bookmarkStart w:id="12" w:name="_Toc510475396"/>
+      <w:bookmarkStart w:id="11" w:name="_Toc510475396"/>
       <w:r>
         <w:rPr>
           <w:b w:val="0"/>
@@ -5543,52 +5541,84 @@
         </w:rPr>
         <w:t xml:space="preserve"> Created</w:t>
       </w:r>
+      <w:bookmarkEnd w:id="11"/>
+    </w:p>
+    <w:p>
+      <w:pPr>
+        <w:spacing w:after="0" w:line="360" w:lineRule="auto"/>
+      </w:pPr>
+      <w:r>
+        <w:t xml:space="preserve">The user </w:t>
+      </w:r>
+      <w:r>
+        <w:t>provides</w:t>
+      </w:r>
+      <w:r>
+        <w:t xml:space="preserve"> a password that is at least 4 </w:t>
+      </w:r>
+      <w:r>
+        <w:t xml:space="preserve">alpha-numeric </w:t>
+      </w:r>
+      <w:r>
+        <w:t>characters long</w:t>
+      </w:r>
+      <w:r>
+        <w:t xml:space="preserve">, </w:t>
+      </w:r>
+      <w:r>
+        <w:t>contains at least one digit</w:t>
+      </w:r>
+      <w:r>
+        <w:t>, and has at least 3 alphabet characters</w:t>
+      </w:r>
+      <w:r>
+        <w:t>.</w:t>
+      </w:r>
+    </w:p>
+    <w:p>
+      <w:pPr>
+        <w:spacing w:after="0"/>
+      </w:pPr>
+    </w:p>
+    <w:p>
+      <w:pPr>
+        <w:pStyle w:val="Heading2"/>
+      </w:pPr>
+      <w:bookmarkStart w:id="12" w:name="_Toc510475397"/>
+      <w:r>
+        <w:t>User Login</w:t>
+      </w:r>
       <w:bookmarkEnd w:id="12"/>
     </w:p>
     <w:p>
-      <w:pPr>
-        <w:spacing w:after="0" w:line="360" w:lineRule="auto"/>
-      </w:pPr>
-      <w:r>
-        <w:t xml:space="preserve">The user </w:t>
-      </w:r>
-      <w:r>
-        <w:t>provides</w:t>
-      </w:r>
-      <w:r>
-        <w:t xml:space="preserve"> a password that is at least 4 </w:t>
-      </w:r>
-      <w:r>
-        <w:t xml:space="preserve">alpha-numeric </w:t>
-      </w:r>
-      <w:r>
-        <w:t>characters long</w:t>
-      </w:r>
-      <w:r>
-        <w:t xml:space="preserve">, </w:t>
-      </w:r>
-      <w:r>
-        <w:t>contains at least one digit</w:t>
-      </w:r>
-      <w:r>
-        <w:t>, and has at least 3 alphabet characters</w:t>
-      </w:r>
-      <w:r>
-        <w:t>.</w:t>
-      </w:r>
-    </w:p>
-    <w:p>
-      <w:pPr>
-        <w:spacing w:after="0"/>
-      </w:pPr>
-    </w:p>
+      <w:r>
+        <w:t xml:space="preserve">The system </w:t>
+      </w:r>
+      <w:r>
+        <w:rPr>
+          <w:b/>
+        </w:rPr>
+        <w:t>shall</w:t>
+      </w:r>
+      <w:r>
+        <w:t xml:space="preserve"> allow users to log into their account when </w:t>
+      </w:r>
+      <w:r>
+        <w:t xml:space="preserve">the user </w:t>
+      </w:r>
+      <w:r>
+        <w:t>inputs their account user name and their password correctly.</w:t>
+      </w:r>
+    </w:p>
+    <w:p/>
     <w:p>
       <w:pPr>
         <w:pStyle w:val="Heading2"/>
       </w:pPr>
-      <w:bookmarkStart w:id="13" w:name="_Toc510475397"/>
-      <w:r>
-        <w:t>User Login</w:t>
+      <w:bookmarkStart w:id="13" w:name="_Toc510475398"/>
+      <w:bookmarkStart w:id="14" w:name="_Toc507357948"/>
+      <w:r>
+        <w:t>User Log Out</w:t>
       </w:r>
       <w:bookmarkEnd w:id="13"/>
     </w:p>
@@ -5603,42 +5633,18 @@
         <w:t>shall</w:t>
       </w:r>
       <w:r>
-        <w:t xml:space="preserve"> allow users to log into their account when </w:t>
-      </w:r>
-      <w:r>
-        <w:t xml:space="preserve">the user </w:t>
-      </w:r>
-      <w:r>
-        <w:t>inputs their account user name and their password correctly.</w:t>
-      </w:r>
-    </w:p>
-    <w:p/>
-    <w:p>
-      <w:pPr>
-        <w:pStyle w:val="Heading2"/>
-      </w:pPr>
-      <w:bookmarkStart w:id="14" w:name="_Toc510475398"/>
-      <w:bookmarkStart w:id="15" w:name="_Toc507357948"/>
-      <w:r>
-        <w:t>User Log Out</w:t>
-      </w:r>
-      <w:bookmarkEnd w:id="14"/>
-    </w:p>
-    <w:p>
-      <w:r>
-        <w:t xml:space="preserve">The system </w:t>
-      </w:r>
-      <w:r>
-        <w:rPr>
-          <w:b/>
-        </w:rPr>
-        <w:t>shall</w:t>
-      </w:r>
-      <w:r>
         <w:t xml:space="preserve"> allow users to log out of their </w:t>
       </w:r>
       <w:r>
-        <w:t xml:space="preserve">actively signed in </w:t>
+        <w:t>actively signed</w:t>
+      </w:r>
+      <w:r>
+        <w:t>-</w:t>
+      </w:r>
+      <w:bookmarkStart w:id="15" w:name="_GoBack"/>
+      <w:bookmarkEnd w:id="15"/>
+      <w:r>
+        <w:t xml:space="preserve">in </w:t>
       </w:r>
       <w:r>
         <w:t>account when one of the following conditions are met:</w:t>
@@ -5710,7 +5716,7 @@
       <w:r>
         <w:t>Information</w:t>
       </w:r>
-      <w:bookmarkEnd w:id="15"/>
+      <w:bookmarkEnd w:id="14"/>
       <w:bookmarkEnd w:id="18"/>
     </w:p>
     <w:p>
@@ -12226,7 +12232,7 @@
 </file>
 
 <file path=customXml/itemProps1.xml><?xml version="1.0" encoding="utf-8"?>
-<ds:datastoreItem xmlns:ds="http://schemas.openxmlformats.org/officeDocument/2006/customXml" ds:itemID="{7971A259-86B4-44B9-BA46-FD9D8AB0C3F4}">
+<ds:datastoreItem xmlns:ds="http://schemas.openxmlformats.org/officeDocument/2006/customXml" ds:itemID="{1060C6F1-0DCD-4349-A1E5-EFC483BE7E43}">
   <ds:schemaRefs>
     <ds:schemaRef ds:uri="http://schemas.openxmlformats.org/officeDocument/2006/bibliography"/>
   </ds:schemaRefs>

--- a/Written Requirements.docx
+++ b/Written Requirements.docx
@@ -1048,7 +1048,15 @@
                 <w:sz w:val="24"/>
                 <w:szCs w:val="24"/>
               </w:rPr>
-              <w:t>Added Professor Graham’s Suggestions</w:t>
+              <w:t>Added Professor Graham’s Suggestion</w:t>
+            </w:r>
+            <w:r>
+              <w:rPr>
+                <w:rFonts w:ascii="Times New Roman" w:hAnsi="Times New Roman" w:cs="Times New Roman"/>
+                <w:sz w:val="24"/>
+                <w:szCs w:val="24"/>
+              </w:rPr>
+              <w:t>s</w:t>
             </w:r>
           </w:p>
         </w:tc>
@@ -1123,7 +1131,23 @@
                 <w:sz w:val="24"/>
                 <w:szCs w:val="24"/>
               </w:rPr>
-              <w:t>4/02/18</w:t>
+              <w:t>4/0</w:t>
+            </w:r>
+            <w:r>
+              <w:rPr>
+                <w:rFonts w:ascii="Times New Roman" w:hAnsi="Times New Roman" w:cs="Times New Roman"/>
+                <w:sz w:val="24"/>
+                <w:szCs w:val="24"/>
+              </w:rPr>
+              <w:t>2</w:t>
+            </w:r>
+            <w:r>
+              <w:rPr>
+                <w:rFonts w:ascii="Times New Roman" w:hAnsi="Times New Roman" w:cs="Times New Roman"/>
+                <w:sz w:val="24"/>
+                <w:szCs w:val="24"/>
+              </w:rPr>
+              <w:t>/18</w:t>
             </w:r>
           </w:p>
         </w:tc>
@@ -1275,7 +1299,151 @@
                 <w:sz w:val="24"/>
                 <w:szCs w:val="24"/>
               </w:rPr>
-              <w:t>4/02/18</w:t>
+              <w:t>4/0</w:t>
+            </w:r>
+            <w:r>
+              <w:rPr>
+                <w:rFonts w:ascii="Times New Roman" w:hAnsi="Times New Roman" w:cs="Times New Roman"/>
+                <w:sz w:val="24"/>
+                <w:szCs w:val="24"/>
+              </w:rPr>
+              <w:t>2</w:t>
+            </w:r>
+            <w:r>
+              <w:rPr>
+                <w:rFonts w:ascii="Times New Roman" w:hAnsi="Times New Roman" w:cs="Times New Roman"/>
+                <w:sz w:val="24"/>
+                <w:szCs w:val="24"/>
+              </w:rPr>
+              <w:t>/18</w:t>
+            </w:r>
+          </w:p>
+        </w:tc>
+      </w:tr>
+      <w:tr>
+        <w:trPr>
+          <w:trHeight w:val="373"/>
+        </w:trPr>
+        <w:tc>
+          <w:tcPr>
+            <w:tcW w:w="1728" w:type="dxa"/>
+            <w:vAlign w:val="center"/>
+          </w:tcPr>
+          <w:p>
+            <w:pPr>
+              <w:spacing w:after="0"/>
+              <w:rPr>
+                <w:rFonts w:ascii="Times New Roman" w:hAnsi="Times New Roman" w:cs="Times New Roman"/>
+                <w:sz w:val="24"/>
+                <w:szCs w:val="24"/>
+              </w:rPr>
+            </w:pPr>
+            <w:r>
+              <w:rPr>
+                <w:rFonts w:ascii="Times New Roman" w:hAnsi="Times New Roman" w:cs="Times New Roman"/>
+                <w:sz w:val="24"/>
+                <w:szCs w:val="24"/>
+              </w:rPr>
+              <w:t>Maxfield Wilhoite</w:t>
+            </w:r>
+          </w:p>
+        </w:tc>
+        <w:tc>
+          <w:tcPr>
+            <w:tcW w:w="6097" w:type="dxa"/>
+            <w:vAlign w:val="center"/>
+          </w:tcPr>
+          <w:p>
+            <w:pPr>
+              <w:spacing w:after="0"/>
+              <w:rPr>
+                <w:rFonts w:ascii="Times New Roman" w:hAnsi="Times New Roman" w:cs="Times New Roman"/>
+                <w:sz w:val="24"/>
+                <w:szCs w:val="24"/>
+              </w:rPr>
+            </w:pPr>
+            <w:r>
+              <w:rPr>
+                <w:rFonts w:ascii="Times New Roman" w:hAnsi="Times New Roman" w:cs="Times New Roman"/>
+                <w:sz w:val="24"/>
+                <w:szCs w:val="24"/>
+              </w:rPr>
+              <w:t>Added RIDs</w:t>
+            </w:r>
+          </w:p>
+        </w:tc>
+        <w:tc>
+          <w:tcPr>
+            <w:tcW w:w="1260" w:type="dxa"/>
+            <w:vAlign w:val="center"/>
+          </w:tcPr>
+          <w:p>
+            <w:pPr>
+              <w:spacing w:after="0"/>
+              <w:jc w:val="center"/>
+              <w:rPr>
+                <w:rFonts w:ascii="Times New Roman" w:hAnsi="Times New Roman" w:cs="Times New Roman"/>
+                <w:sz w:val="24"/>
+                <w:szCs w:val="24"/>
+              </w:rPr>
+            </w:pPr>
+            <w:r>
+              <w:rPr>
+                <w:rFonts w:ascii="Times New Roman" w:hAnsi="Times New Roman" w:cs="Times New Roman"/>
+                <w:sz w:val="24"/>
+                <w:szCs w:val="24"/>
+              </w:rPr>
+              <w:t>All</w:t>
+            </w:r>
+          </w:p>
+        </w:tc>
+        <w:tc>
+          <w:tcPr>
+            <w:tcW w:w="810" w:type="dxa"/>
+            <w:vAlign w:val="center"/>
+          </w:tcPr>
+          <w:p>
+            <w:pPr>
+              <w:spacing w:after="0"/>
+              <w:jc w:val="center"/>
+              <w:rPr>
+                <w:rFonts w:ascii="Times New Roman" w:hAnsi="Times New Roman" w:cs="Times New Roman"/>
+                <w:sz w:val="24"/>
+                <w:szCs w:val="24"/>
+              </w:rPr>
+            </w:pPr>
+            <w:r>
+              <w:rPr>
+                <w:rFonts w:ascii="Times New Roman" w:hAnsi="Times New Roman" w:cs="Times New Roman"/>
+                <w:sz w:val="24"/>
+                <w:szCs w:val="24"/>
+              </w:rPr>
+              <w:t>6</w:t>
+            </w:r>
+          </w:p>
+        </w:tc>
+        <w:tc>
+          <w:tcPr>
+            <w:tcW w:w="1800" w:type="dxa"/>
+            <w:vAlign w:val="center"/>
+          </w:tcPr>
+          <w:p>
+            <w:pPr>
+              <w:spacing w:after="0"/>
+              <w:jc w:val="center"/>
+              <w:rPr>
+                <w:rFonts w:ascii="Times New Roman" w:hAnsi="Times New Roman" w:cs="Times New Roman"/>
+                <w:sz w:val="24"/>
+                <w:szCs w:val="24"/>
+              </w:rPr>
+            </w:pPr>
+            <w:r>
+              <w:rPr>
+                <w:rFonts w:ascii="Times New Roman" w:hAnsi="Times New Roman" w:cs="Times New Roman"/>
+                <w:sz w:val="24"/>
+                <w:szCs w:val="24"/>
+              </w:rPr>
+              <w:t>4/03/18</w:t>
             </w:r>
           </w:p>
         </w:tc>
@@ -1313,6 +1481,8 @@
         <w:fldChar w:fldCharType="separate"/>
       </w:r>
     </w:p>
+    <w:bookmarkStart w:id="0" w:name="_GoBack"/>
+    <w:bookmarkEnd w:id="0"/>
     <w:p>
       <w:pPr>
         <w:pStyle w:val="TOC1"/>
@@ -1324,76 +1494,122 @@
           <w:noProof/>
         </w:rPr>
       </w:pPr>
-      <w:hyperlink w:anchor="_Toc510475390" w:history="1">
-        <w:r>
-          <w:rPr>
-            <w:rStyle w:val="Hyperlink"/>
-            <w:noProof/>
-          </w:rPr>
-          <w:t>1</w:t>
-        </w:r>
-        <w:r>
-          <w:rPr>
-            <w:noProof/>
-          </w:rPr>
-          <w:tab/>
-        </w:r>
-        <w:r>
-          <w:rPr>
-            <w:rStyle w:val="Hyperlink"/>
-            <w:noProof/>
-          </w:rPr>
-          <w:t>Team Description</w:t>
-        </w:r>
-        <w:r>
-          <w:rPr>
-            <w:noProof/>
-            <w:webHidden/>
-          </w:rPr>
-          <w:tab/>
-        </w:r>
-        <w:r>
-          <w:rPr>
-            <w:noProof/>
-            <w:webHidden/>
-          </w:rPr>
-          <w:fldChar w:fldCharType="begin"/>
-        </w:r>
-        <w:r>
-          <w:rPr>
-            <w:noProof/>
-            <w:webHidden/>
-          </w:rPr>
-          <w:instrText xml:space="preserve"> PAGEREF _Toc510475390 \h </w:instrText>
-        </w:r>
-        <w:r>
-          <w:rPr>
-            <w:noProof/>
-            <w:webHidden/>
-          </w:rPr>
-        </w:r>
-        <w:r>
-          <w:rPr>
-            <w:noProof/>
-            <w:webHidden/>
-          </w:rPr>
-          <w:fldChar w:fldCharType="separate"/>
-        </w:r>
-        <w:r>
-          <w:rPr>
-            <w:noProof/>
-            <w:webHidden/>
-          </w:rPr>
-          <w:t>5</w:t>
-        </w:r>
-        <w:r>
-          <w:rPr>
-            <w:noProof/>
-            <w:webHidden/>
-          </w:rPr>
-          <w:fldChar w:fldCharType="end"/>
-        </w:r>
-      </w:hyperlink>
+      <w:r>
+        <w:rPr>
+          <w:rStyle w:val="Hyperlink"/>
+          <w:noProof/>
+        </w:rPr>
+        <w:lastRenderedPageBreak/>
+        <w:fldChar w:fldCharType="begin"/>
+      </w:r>
+      <w:r>
+        <w:rPr>
+          <w:rStyle w:val="Hyperlink"/>
+          <w:noProof/>
+        </w:rPr>
+        <w:instrText xml:space="preserve"> </w:instrText>
+      </w:r>
+      <w:r>
+        <w:rPr>
+          <w:noProof/>
+        </w:rPr>
+        <w:instrText>HYPERLINK \l "_Toc510528402"</w:instrText>
+      </w:r>
+      <w:r>
+        <w:rPr>
+          <w:rStyle w:val="Hyperlink"/>
+          <w:noProof/>
+        </w:rPr>
+        <w:instrText xml:space="preserve"> </w:instrText>
+      </w:r>
+      <w:r>
+        <w:rPr>
+          <w:rStyle w:val="Hyperlink"/>
+          <w:noProof/>
+        </w:rPr>
+      </w:r>
+      <w:r>
+        <w:rPr>
+          <w:rStyle w:val="Hyperlink"/>
+          <w:noProof/>
+        </w:rPr>
+        <w:fldChar w:fldCharType="separate"/>
+      </w:r>
+      <w:r>
+        <w:rPr>
+          <w:rStyle w:val="Hyperlink"/>
+          <w:noProof/>
+        </w:rPr>
+        <w:t>1</w:t>
+      </w:r>
+      <w:r>
+        <w:rPr>
+          <w:noProof/>
+        </w:rPr>
+        <w:tab/>
+      </w:r>
+      <w:r>
+        <w:rPr>
+          <w:rStyle w:val="Hyperlink"/>
+          <w:noProof/>
+        </w:rPr>
+        <w:t>Team Description</w:t>
+      </w:r>
+      <w:r>
+        <w:rPr>
+          <w:noProof/>
+          <w:webHidden/>
+        </w:rPr>
+        <w:tab/>
+      </w:r>
+      <w:r>
+        <w:rPr>
+          <w:noProof/>
+          <w:webHidden/>
+        </w:rPr>
+        <w:fldChar w:fldCharType="begin"/>
+      </w:r>
+      <w:r>
+        <w:rPr>
+          <w:noProof/>
+          <w:webHidden/>
+        </w:rPr>
+        <w:instrText xml:space="preserve"> PAGEREF _Toc510528402 \h </w:instrText>
+      </w:r>
+      <w:r>
+        <w:rPr>
+          <w:noProof/>
+          <w:webHidden/>
+        </w:rPr>
+      </w:r>
+      <w:r>
+        <w:rPr>
+          <w:noProof/>
+          <w:webHidden/>
+        </w:rPr>
+        <w:fldChar w:fldCharType="separate"/>
+      </w:r>
+      <w:r>
+        <w:rPr>
+          <w:noProof/>
+          <w:webHidden/>
+        </w:rPr>
+        <w:t>5</w:t>
+      </w:r>
+      <w:r>
+        <w:rPr>
+          <w:noProof/>
+          <w:webHidden/>
+        </w:rPr>
+        <w:fldChar w:fldCharType="end"/>
+      </w:r>
+      <w:r>
+        <w:rPr>
+          <w:rStyle w:val="Hyperlink"/>
+          <w:noProof/>
+        </w:rPr>
+        <w:fldChar w:fldCharType="end"/>
+      </w:r>
     </w:p>
     <w:p>
       <w:pPr>
@@ -1406,7 +1622,7 @@
           <w:noProof/>
         </w:rPr>
       </w:pPr>
-      <w:hyperlink w:anchor="_Toc510475391" w:history="1">
+      <w:hyperlink w:anchor="_Toc510528403" w:history="1">
         <w:r>
           <w:rPr>
             <w:rStyle w:val="Hyperlink"/>
@@ -1446,7 +1662,7 @@
             <w:noProof/>
             <w:webHidden/>
           </w:rPr>
-          <w:instrText xml:space="preserve"> PAGEREF _Toc510475391 \h </w:instrText>
+          <w:instrText xml:space="preserve"> PAGEREF _Toc510528403 \h </w:instrText>
         </w:r>
         <w:r>
           <w:rPr>
@@ -1488,7 +1704,7 @@
           <w:noProof/>
         </w:rPr>
       </w:pPr>
-      <w:hyperlink w:anchor="_Toc510475392" w:history="1">
+      <w:hyperlink w:anchor="_Toc510528404" w:history="1">
         <w:r>
           <w:rPr>
             <w:rStyle w:val="Hyperlink"/>
@@ -1528,7 +1744,7 @@
             <w:noProof/>
             <w:webHidden/>
           </w:rPr>
-          <w:instrText xml:space="preserve"> PAGEREF _Toc510475392 \h </w:instrText>
+          <w:instrText xml:space="preserve"> PAGEREF _Toc510528404 \h </w:instrText>
         </w:r>
         <w:r>
           <w:rPr>
@@ -1570,7 +1786,7 @@
           <w:noProof/>
         </w:rPr>
       </w:pPr>
-      <w:hyperlink w:anchor="_Toc510475393" w:history="1">
+      <w:hyperlink w:anchor="_Toc510528405" w:history="1">
         <w:r>
           <w:rPr>
             <w:rStyle w:val="Hyperlink"/>
@@ -1610,7 +1826,7 @@
             <w:noProof/>
             <w:webHidden/>
           </w:rPr>
-          <w:instrText xml:space="preserve"> PAGEREF _Toc510475393 \h </w:instrText>
+          <w:instrText xml:space="preserve"> PAGEREF _Toc510528405 \h </w:instrText>
         </w:r>
         <w:r>
           <w:rPr>
@@ -1652,7 +1868,7 @@
           <w:noProof/>
         </w:rPr>
       </w:pPr>
-      <w:hyperlink w:anchor="_Toc510475394" w:history="1">
+      <w:hyperlink w:anchor="_Toc510528406" w:history="1">
         <w:r>
           <w:rPr>
             <w:rStyle w:val="Hyperlink"/>
@@ -1692,7 +1908,7 @@
             <w:noProof/>
             <w:webHidden/>
           </w:rPr>
-          <w:instrText xml:space="preserve"> PAGEREF _Toc510475394 \h </w:instrText>
+          <w:instrText xml:space="preserve"> PAGEREF _Toc510528406 \h </w:instrText>
         </w:r>
         <w:r>
           <w:rPr>
@@ -1730,7 +1946,7 @@
           <w:noProof/>
         </w:rPr>
       </w:pPr>
-      <w:hyperlink w:anchor="_Toc510475395" w:history="1">
+      <w:hyperlink w:anchor="_Toc510528407" w:history="1">
         <w:r>
           <w:rPr>
             <w:rStyle w:val="Hyperlink"/>
@@ -1770,7 +1986,7 @@
             <w:noProof/>
             <w:webHidden/>
           </w:rPr>
-          <w:instrText xml:space="preserve"> PAGEREF _Toc510475395 \h </w:instrText>
+          <w:instrText xml:space="preserve"> PAGEREF _Toc510528407 \h </w:instrText>
         </w:r>
         <w:r>
           <w:rPr>
@@ -1808,7 +2024,7 @@
           <w:noProof/>
         </w:rPr>
       </w:pPr>
-      <w:hyperlink w:anchor="_Toc510475396" w:history="1">
+      <w:hyperlink w:anchor="_Toc510528408" w:history="1">
         <w:r>
           <w:rPr>
             <w:rStyle w:val="Hyperlink"/>
@@ -1849,7 +2065,7 @@
             <w:noProof/>
             <w:webHidden/>
           </w:rPr>
-          <w:instrText xml:space="preserve"> PAGEREF _Toc510475396 \h </w:instrText>
+          <w:instrText xml:space="preserve"> PAGEREF _Toc510528408 \h </w:instrText>
         </w:r>
         <w:r>
           <w:rPr>
@@ -1891,7 +2107,7 @@
           <w:noProof/>
         </w:rPr>
       </w:pPr>
-      <w:hyperlink w:anchor="_Toc510475397" w:history="1">
+      <w:hyperlink w:anchor="_Toc510528409" w:history="1">
         <w:r>
           <w:rPr>
             <w:rStyle w:val="Hyperlink"/>
@@ -1931,7 +2147,7 @@
             <w:noProof/>
             <w:webHidden/>
           </w:rPr>
-          <w:instrText xml:space="preserve"> PAGEREF _Toc510475397 \h </w:instrText>
+          <w:instrText xml:space="preserve"> PAGEREF _Toc510528409 \h </w:instrText>
         </w:r>
         <w:r>
           <w:rPr>
@@ -1973,7 +2189,7 @@
           <w:noProof/>
         </w:rPr>
       </w:pPr>
-      <w:hyperlink w:anchor="_Toc510475398" w:history="1">
+      <w:hyperlink w:anchor="_Toc510528410" w:history="1">
         <w:r>
           <w:rPr>
             <w:rStyle w:val="Hyperlink"/>
@@ -2013,7 +2229,7 @@
             <w:noProof/>
             <w:webHidden/>
           </w:rPr>
-          <w:instrText xml:space="preserve"> PAGEREF _Toc510475398 \h </w:instrText>
+          <w:instrText xml:space="preserve"> PAGEREF _Toc510528410 \h </w:instrText>
         </w:r>
         <w:r>
           <w:rPr>
@@ -2051,7 +2267,7 @@
           <w:noProof/>
         </w:rPr>
       </w:pPr>
-      <w:hyperlink w:anchor="_Toc510475399" w:history="1">
+      <w:hyperlink w:anchor="_Toc510528411" w:history="1">
         <w:r>
           <w:rPr>
             <w:rStyle w:val="Hyperlink"/>
@@ -2091,7 +2307,7 @@
             <w:noProof/>
             <w:webHidden/>
           </w:rPr>
-          <w:instrText xml:space="preserve"> PAGEREF _Toc510475399 \h </w:instrText>
+          <w:instrText xml:space="preserve"> PAGEREF _Toc510528411 \h </w:instrText>
         </w:r>
         <w:r>
           <w:rPr>
@@ -2129,7 +2345,7 @@
           <w:noProof/>
         </w:rPr>
       </w:pPr>
-      <w:hyperlink w:anchor="_Toc510475400" w:history="1">
+      <w:hyperlink w:anchor="_Toc510528412" w:history="1">
         <w:r>
           <w:rPr>
             <w:rStyle w:val="Hyperlink"/>
@@ -2169,7 +2385,7 @@
             <w:noProof/>
             <w:webHidden/>
           </w:rPr>
-          <w:instrText xml:space="preserve"> PAGEREF _Toc510475400 \h </w:instrText>
+          <w:instrText xml:space="preserve"> PAGEREF _Toc510528412 \h </w:instrText>
         </w:r>
         <w:r>
           <w:rPr>
@@ -2211,7 +2427,7 @@
           <w:noProof/>
         </w:rPr>
       </w:pPr>
-      <w:hyperlink w:anchor="_Toc510475401" w:history="1">
+      <w:hyperlink w:anchor="_Toc510528413" w:history="1">
         <w:r>
           <w:rPr>
             <w:rStyle w:val="Hyperlink"/>
@@ -2251,7 +2467,7 @@
             <w:noProof/>
             <w:webHidden/>
           </w:rPr>
-          <w:instrText xml:space="preserve"> PAGEREF _Toc510475401 \h </w:instrText>
+          <w:instrText xml:space="preserve"> PAGEREF _Toc510528413 \h </w:instrText>
         </w:r>
         <w:r>
           <w:rPr>
@@ -2293,7 +2509,7 @@
           <w:noProof/>
         </w:rPr>
       </w:pPr>
-      <w:hyperlink w:anchor="_Toc510475402" w:history="1">
+      <w:hyperlink w:anchor="_Toc510528414" w:history="1">
         <w:r>
           <w:rPr>
             <w:rStyle w:val="Hyperlink"/>
@@ -2333,7 +2549,7 @@
             <w:noProof/>
             <w:webHidden/>
           </w:rPr>
-          <w:instrText xml:space="preserve"> PAGEREF _Toc510475402 \h </w:instrText>
+          <w:instrText xml:space="preserve"> PAGEREF _Toc510528414 \h </w:instrText>
         </w:r>
         <w:r>
           <w:rPr>
@@ -2371,7 +2587,7 @@
           <w:noProof/>
         </w:rPr>
       </w:pPr>
-      <w:hyperlink w:anchor="_Toc510475403" w:history="1">
+      <w:hyperlink w:anchor="_Toc510528415" w:history="1">
         <w:r>
           <w:rPr>
             <w:rStyle w:val="Hyperlink"/>
@@ -2411,7 +2627,7 @@
             <w:noProof/>
             <w:webHidden/>
           </w:rPr>
-          <w:instrText xml:space="preserve"> PAGEREF _Toc510475403 \h </w:instrText>
+          <w:instrText xml:space="preserve"> PAGEREF _Toc510528415 \h </w:instrText>
         </w:r>
         <w:r>
           <w:rPr>
@@ -2449,7 +2665,7 @@
           <w:noProof/>
         </w:rPr>
       </w:pPr>
-      <w:hyperlink w:anchor="_Toc510475404" w:history="1">
+      <w:hyperlink w:anchor="_Toc510528416" w:history="1">
         <w:r>
           <w:rPr>
             <w:rStyle w:val="Hyperlink"/>
@@ -2489,7 +2705,7 @@
             <w:noProof/>
             <w:webHidden/>
           </w:rPr>
-          <w:instrText xml:space="preserve"> PAGEREF _Toc510475404 \h </w:instrText>
+          <w:instrText xml:space="preserve"> PAGEREF _Toc510528416 \h </w:instrText>
         </w:r>
         <w:r>
           <w:rPr>
@@ -2527,7 +2743,7 @@
           <w:noProof/>
         </w:rPr>
       </w:pPr>
-      <w:hyperlink w:anchor="_Toc510475405" w:history="1">
+      <w:hyperlink w:anchor="_Toc510528417" w:history="1">
         <w:r>
           <w:rPr>
             <w:rStyle w:val="Hyperlink"/>
@@ -2567,7 +2783,7 @@
             <w:noProof/>
             <w:webHidden/>
           </w:rPr>
-          <w:instrText xml:space="preserve"> PAGEREF _Toc510475405 \h </w:instrText>
+          <w:instrText xml:space="preserve"> PAGEREF _Toc510528417 \h </w:instrText>
         </w:r>
         <w:r>
           <w:rPr>
@@ -2609,7 +2825,7 @@
           <w:noProof/>
         </w:rPr>
       </w:pPr>
-      <w:hyperlink w:anchor="_Toc510475406" w:history="1">
+      <w:hyperlink w:anchor="_Toc510528418" w:history="1">
         <w:r>
           <w:rPr>
             <w:rStyle w:val="Hyperlink"/>
@@ -2649,7 +2865,7 @@
             <w:noProof/>
             <w:webHidden/>
           </w:rPr>
-          <w:instrText xml:space="preserve"> PAGEREF _Toc510475406 \h </w:instrText>
+          <w:instrText xml:space="preserve"> PAGEREF _Toc510528418 \h </w:instrText>
         </w:r>
         <w:r>
           <w:rPr>
@@ -2687,7 +2903,7 @@
           <w:noProof/>
         </w:rPr>
       </w:pPr>
-      <w:hyperlink w:anchor="_Toc510475407" w:history="1">
+      <w:hyperlink w:anchor="_Toc510528419" w:history="1">
         <w:r>
           <w:rPr>
             <w:rStyle w:val="Hyperlink"/>
@@ -2727,7 +2943,7 @@
             <w:noProof/>
             <w:webHidden/>
           </w:rPr>
-          <w:instrText xml:space="preserve"> PAGEREF _Toc510475407 \h </w:instrText>
+          <w:instrText xml:space="preserve"> PAGEREF _Toc510528419 \h </w:instrText>
         </w:r>
         <w:r>
           <w:rPr>
@@ -2765,7 +2981,7 @@
           <w:noProof/>
         </w:rPr>
       </w:pPr>
-      <w:hyperlink w:anchor="_Toc510475408" w:history="1">
+      <w:hyperlink w:anchor="_Toc510528420" w:history="1">
         <w:r>
           <w:rPr>
             <w:rStyle w:val="Hyperlink"/>
@@ -2805,7 +3021,7 @@
             <w:noProof/>
             <w:webHidden/>
           </w:rPr>
-          <w:instrText xml:space="preserve"> PAGEREF _Toc510475408 \h </w:instrText>
+          <w:instrText xml:space="preserve"> PAGEREF _Toc510528420 \h </w:instrText>
         </w:r>
         <w:r>
           <w:rPr>
@@ -2847,7 +3063,7 @@
           <w:noProof/>
         </w:rPr>
       </w:pPr>
-      <w:hyperlink w:anchor="_Toc510475409" w:history="1">
+      <w:hyperlink w:anchor="_Toc510528421" w:history="1">
         <w:r>
           <w:rPr>
             <w:rStyle w:val="Hyperlink"/>
@@ -2887,7 +3103,7 @@
             <w:noProof/>
             <w:webHidden/>
           </w:rPr>
-          <w:instrText xml:space="preserve"> PAGEREF _Toc510475409 \h </w:instrText>
+          <w:instrText xml:space="preserve"> PAGEREF _Toc510528421 \h </w:instrText>
         </w:r>
         <w:r>
           <w:rPr>
@@ -2925,7 +3141,7 @@
           <w:noProof/>
         </w:rPr>
       </w:pPr>
-      <w:hyperlink w:anchor="_Toc510475410" w:history="1">
+      <w:hyperlink w:anchor="_Toc510528422" w:history="1">
         <w:r>
           <w:rPr>
             <w:rStyle w:val="Hyperlink"/>
@@ -2965,7 +3181,7 @@
             <w:noProof/>
             <w:webHidden/>
           </w:rPr>
-          <w:instrText xml:space="preserve"> PAGEREF _Toc510475410 \h </w:instrText>
+          <w:instrText xml:space="preserve"> PAGEREF _Toc510528422 \h </w:instrText>
         </w:r>
         <w:r>
           <w:rPr>
@@ -3003,7 +3219,7 @@
           <w:noProof/>
         </w:rPr>
       </w:pPr>
-      <w:hyperlink w:anchor="_Toc510475411" w:history="1">
+      <w:hyperlink w:anchor="_Toc510528423" w:history="1">
         <w:r>
           <w:rPr>
             <w:rStyle w:val="Hyperlink"/>
@@ -3043,7 +3259,7 @@
             <w:noProof/>
             <w:webHidden/>
           </w:rPr>
-          <w:instrText xml:space="preserve"> PAGEREF _Toc510475411 \h </w:instrText>
+          <w:instrText xml:space="preserve"> PAGEREF _Toc510528423 \h </w:instrText>
         </w:r>
         <w:r>
           <w:rPr>
@@ -3085,7 +3301,7 @@
           <w:noProof/>
         </w:rPr>
       </w:pPr>
-      <w:hyperlink w:anchor="_Toc510475412" w:history="1">
+      <w:hyperlink w:anchor="_Toc510528424" w:history="1">
         <w:r>
           <w:rPr>
             <w:rStyle w:val="Hyperlink"/>
@@ -3125,7 +3341,7 @@
             <w:noProof/>
             <w:webHidden/>
           </w:rPr>
-          <w:instrText xml:space="preserve"> PAGEREF _Toc510475412 \h </w:instrText>
+          <w:instrText xml:space="preserve"> PAGEREF _Toc510528424 \h </w:instrText>
         </w:r>
         <w:r>
           <w:rPr>
@@ -3163,7 +3379,7 @@
           <w:noProof/>
         </w:rPr>
       </w:pPr>
-      <w:hyperlink w:anchor="_Toc510475413" w:history="1">
+      <w:hyperlink w:anchor="_Toc510528425" w:history="1">
         <w:r>
           <w:rPr>
             <w:rStyle w:val="Hyperlink"/>
@@ -3203,7 +3419,7 @@
             <w:noProof/>
             <w:webHidden/>
           </w:rPr>
-          <w:instrText xml:space="preserve"> PAGEREF _Toc510475413 \h </w:instrText>
+          <w:instrText xml:space="preserve"> PAGEREF _Toc510528425 \h </w:instrText>
         </w:r>
         <w:r>
           <w:rPr>
@@ -3245,7 +3461,7 @@
           <w:noProof/>
         </w:rPr>
       </w:pPr>
-      <w:hyperlink w:anchor="_Toc510475414" w:history="1">
+      <w:hyperlink w:anchor="_Toc510528426" w:history="1">
         <w:r>
           <w:rPr>
             <w:rStyle w:val="Hyperlink"/>
@@ -3285,7 +3501,7 @@
             <w:noProof/>
             <w:webHidden/>
           </w:rPr>
-          <w:instrText xml:space="preserve"> PAGEREF _Toc510475414 \h </w:instrText>
+          <w:instrText xml:space="preserve"> PAGEREF _Toc510528426 \h </w:instrText>
         </w:r>
         <w:r>
           <w:rPr>
@@ -3323,7 +3539,7 @@
           <w:noProof/>
         </w:rPr>
       </w:pPr>
-      <w:hyperlink w:anchor="_Toc510475415" w:history="1">
+      <w:hyperlink w:anchor="_Toc510528427" w:history="1">
         <w:r>
           <w:rPr>
             <w:rStyle w:val="Hyperlink"/>
@@ -3363,7 +3579,7 @@
             <w:noProof/>
             <w:webHidden/>
           </w:rPr>
-          <w:instrText xml:space="preserve"> PAGEREF _Toc510475415 \h </w:instrText>
+          <w:instrText xml:space="preserve"> PAGEREF _Toc510528427 \h </w:instrText>
         </w:r>
         <w:r>
           <w:rPr>
@@ -3405,7 +3621,7 @@
           <w:noProof/>
         </w:rPr>
       </w:pPr>
-      <w:hyperlink w:anchor="_Toc510475416" w:history="1">
+      <w:hyperlink w:anchor="_Toc510528428" w:history="1">
         <w:r>
           <w:rPr>
             <w:rStyle w:val="Hyperlink"/>
@@ -3445,7 +3661,7 @@
             <w:noProof/>
             <w:webHidden/>
           </w:rPr>
-          <w:instrText xml:space="preserve"> PAGEREF _Toc510475416 \h </w:instrText>
+          <w:instrText xml:space="preserve"> PAGEREF _Toc510528428 \h </w:instrText>
         </w:r>
         <w:r>
           <w:rPr>
@@ -3483,7 +3699,7 @@
           <w:noProof/>
         </w:rPr>
       </w:pPr>
-      <w:hyperlink w:anchor="_Toc510475417" w:history="1">
+      <w:hyperlink w:anchor="_Toc510528429" w:history="1">
         <w:r>
           <w:rPr>
             <w:rStyle w:val="Hyperlink"/>
@@ -3523,7 +3739,7 @@
             <w:noProof/>
             <w:webHidden/>
           </w:rPr>
-          <w:instrText xml:space="preserve"> PAGEREF _Toc510475417 \h </w:instrText>
+          <w:instrText xml:space="preserve"> PAGEREF _Toc510528429 \h </w:instrText>
         </w:r>
         <w:r>
           <w:rPr>
@@ -3561,7 +3777,7 @@
           <w:noProof/>
         </w:rPr>
       </w:pPr>
-      <w:hyperlink w:anchor="_Toc510475418" w:history="1">
+      <w:hyperlink w:anchor="_Toc510528430" w:history="1">
         <w:r>
           <w:rPr>
             <w:rStyle w:val="Hyperlink"/>
@@ -3601,7 +3817,7 @@
             <w:noProof/>
             <w:webHidden/>
           </w:rPr>
-          <w:instrText xml:space="preserve"> PAGEREF _Toc510475418 \h </w:instrText>
+          <w:instrText xml:space="preserve"> PAGEREF _Toc510528430 \h </w:instrText>
         </w:r>
         <w:r>
           <w:rPr>
@@ -3639,7 +3855,7 @@
           <w:noProof/>
         </w:rPr>
       </w:pPr>
-      <w:hyperlink w:anchor="_Toc510475419" w:history="1">
+      <w:hyperlink w:anchor="_Toc510528431" w:history="1">
         <w:r>
           <w:rPr>
             <w:rStyle w:val="Hyperlink"/>
@@ -3679,7 +3895,7 @@
             <w:noProof/>
             <w:webHidden/>
           </w:rPr>
-          <w:instrText xml:space="preserve"> PAGEREF _Toc510475419 \h </w:instrText>
+          <w:instrText xml:space="preserve"> PAGEREF _Toc510528431 \h </w:instrText>
         </w:r>
         <w:r>
           <w:rPr>
@@ -3717,7 +3933,7 @@
           <w:noProof/>
         </w:rPr>
       </w:pPr>
-      <w:hyperlink w:anchor="_Toc510475420" w:history="1">
+      <w:hyperlink w:anchor="_Toc510528432" w:history="1">
         <w:r>
           <w:rPr>
             <w:rStyle w:val="Hyperlink"/>
@@ -3757,7 +3973,7 @@
             <w:noProof/>
             <w:webHidden/>
           </w:rPr>
-          <w:instrText xml:space="preserve"> PAGEREF _Toc510475420 \h </w:instrText>
+          <w:instrText xml:space="preserve"> PAGEREF _Toc510528432 \h </w:instrText>
         </w:r>
         <w:r>
           <w:rPr>
@@ -3795,7 +4011,7 @@
           <w:noProof/>
         </w:rPr>
       </w:pPr>
-      <w:hyperlink w:anchor="_Toc510475421" w:history="1">
+      <w:hyperlink w:anchor="_Toc510528433" w:history="1">
         <w:r>
           <w:rPr>
             <w:rStyle w:val="Hyperlink"/>
@@ -3835,7 +4051,7 @@
             <w:noProof/>
             <w:webHidden/>
           </w:rPr>
-          <w:instrText xml:space="preserve"> PAGEREF _Toc510475421 \h </w:instrText>
+          <w:instrText xml:space="preserve"> PAGEREF _Toc510528433 \h </w:instrText>
         </w:r>
         <w:r>
           <w:rPr>
@@ -3873,7 +4089,7 @@
           <w:noProof/>
         </w:rPr>
       </w:pPr>
-      <w:hyperlink w:anchor="_Toc510475422" w:history="1">
+      <w:hyperlink w:anchor="_Toc510528434" w:history="1">
         <w:r>
           <w:rPr>
             <w:rStyle w:val="Hyperlink"/>
@@ -3913,7 +4129,7 @@
             <w:noProof/>
             <w:webHidden/>
           </w:rPr>
-          <w:instrText xml:space="preserve"> PAGEREF _Toc510475422 \h </w:instrText>
+          <w:instrText xml:space="preserve"> PAGEREF _Toc510528434 \h </w:instrText>
         </w:r>
         <w:r>
           <w:rPr>
@@ -3951,7 +4167,7 @@
           <w:noProof/>
         </w:rPr>
       </w:pPr>
-      <w:hyperlink w:anchor="_Toc510475423" w:history="1">
+      <w:hyperlink w:anchor="_Toc510528435" w:history="1">
         <w:r>
           <w:rPr>
             <w:rStyle w:val="Hyperlink"/>
@@ -3991,7 +4207,7 @@
             <w:noProof/>
             <w:webHidden/>
           </w:rPr>
-          <w:instrText xml:space="preserve"> PAGEREF _Toc510475423 \h </w:instrText>
+          <w:instrText xml:space="preserve"> PAGEREF _Toc510528435 \h </w:instrText>
         </w:r>
         <w:r>
           <w:rPr>
@@ -4029,7 +4245,7 @@
           <w:noProof/>
         </w:rPr>
       </w:pPr>
-      <w:hyperlink w:anchor="_Toc510475424" w:history="1">
+      <w:hyperlink w:anchor="_Toc510528436" w:history="1">
         <w:r>
           <w:rPr>
             <w:rStyle w:val="Hyperlink"/>
@@ -4069,7 +4285,7 @@
             <w:noProof/>
             <w:webHidden/>
           </w:rPr>
-          <w:instrText xml:space="preserve"> PAGEREF _Toc510475424 \h </w:instrText>
+          <w:instrText xml:space="preserve"> PAGEREF _Toc510528436 \h </w:instrText>
         </w:r>
         <w:r>
           <w:rPr>
@@ -4107,7 +4323,7 @@
           <w:noProof/>
         </w:rPr>
       </w:pPr>
-      <w:hyperlink w:anchor="_Toc510475425" w:history="1">
+      <w:hyperlink w:anchor="_Toc510528437" w:history="1">
         <w:r>
           <w:rPr>
             <w:rStyle w:val="Hyperlink"/>
@@ -4147,7 +4363,7 @@
             <w:noProof/>
             <w:webHidden/>
           </w:rPr>
-          <w:instrText xml:space="preserve"> PAGEREF _Toc510475425 \h </w:instrText>
+          <w:instrText xml:space="preserve"> PAGEREF _Toc510528437 \h </w:instrText>
         </w:r>
         <w:r>
           <w:rPr>
@@ -4185,7 +4401,7 @@
           <w:noProof/>
         </w:rPr>
       </w:pPr>
-      <w:hyperlink w:anchor="_Toc510475426" w:history="1">
+      <w:hyperlink w:anchor="_Toc510528438" w:history="1">
         <w:r>
           <w:rPr>
             <w:rStyle w:val="Hyperlink"/>
@@ -4225,7 +4441,7 @@
             <w:noProof/>
             <w:webHidden/>
           </w:rPr>
-          <w:instrText xml:space="preserve"> PAGEREF _Toc510475426 \h </w:instrText>
+          <w:instrText xml:space="preserve"> PAGEREF _Toc510528438 \h </w:instrText>
         </w:r>
         <w:r>
           <w:rPr>
@@ -4284,14 +4500,14 @@
       <w:pPr>
         <w:pStyle w:val="Heading1"/>
       </w:pPr>
-      <w:bookmarkStart w:id="0" w:name="_Toc507357943"/>
-      <w:bookmarkStart w:id="1" w:name="_Toc510475390"/>
+      <w:bookmarkStart w:id="1" w:name="_Toc507357943"/>
+      <w:bookmarkStart w:id="2" w:name="_Toc510528402"/>
       <w:r>
         <w:lastRenderedPageBreak/>
         <w:t>Team Description</w:t>
       </w:r>
-      <w:bookmarkEnd w:id="0"/>
       <w:bookmarkEnd w:id="1"/>
+      <w:bookmarkEnd w:id="2"/>
     </w:p>
     <w:p>
       <w:pPr>
@@ -4496,14 +4712,14 @@
       <w:pPr>
         <w:pStyle w:val="Heading1"/>
       </w:pPr>
-      <w:bookmarkStart w:id="2" w:name="_Toc507357944"/>
-      <w:bookmarkStart w:id="3" w:name="_Toc510475391"/>
+      <w:bookmarkStart w:id="3" w:name="_Toc507357944"/>
+      <w:bookmarkStart w:id="4" w:name="_Toc510528403"/>
       <w:r>
         <w:lastRenderedPageBreak/>
         <w:t>Terminology</w:t>
       </w:r>
-      <w:bookmarkEnd w:id="2"/>
       <w:bookmarkEnd w:id="3"/>
+      <w:bookmarkEnd w:id="4"/>
     </w:p>
     <w:p/>
     <w:p>
@@ -5084,14 +5300,14 @@
       <w:pPr>
         <w:pStyle w:val="Heading1"/>
       </w:pPr>
-      <w:bookmarkStart w:id="4" w:name="_Toc507357945"/>
-      <w:bookmarkStart w:id="5" w:name="_Toc510475392"/>
+      <w:bookmarkStart w:id="5" w:name="_Toc507357945"/>
+      <w:bookmarkStart w:id="6" w:name="_Toc510528404"/>
       <w:r>
         <w:lastRenderedPageBreak/>
         <w:t>Banking and Money Transfer System</w:t>
       </w:r>
-      <w:bookmarkEnd w:id="4"/>
       <w:bookmarkEnd w:id="5"/>
+      <w:bookmarkEnd w:id="6"/>
     </w:p>
     <w:p/>
     <w:p>
@@ -5106,13 +5322,13 @@
       <w:pPr>
         <w:pStyle w:val="Heading2"/>
       </w:pPr>
-      <w:bookmarkStart w:id="6" w:name="_Toc507357946"/>
-      <w:bookmarkStart w:id="7" w:name="_Toc510475393"/>
+      <w:bookmarkStart w:id="7" w:name="_Toc507357946"/>
+      <w:bookmarkStart w:id="8" w:name="_Toc510528405"/>
       <w:r>
         <w:t>Overview</w:t>
       </w:r>
-      <w:bookmarkEnd w:id="6"/>
       <w:bookmarkEnd w:id="7"/>
+      <w:bookmarkEnd w:id="8"/>
     </w:p>
     <w:p>
       <w:pPr>
@@ -5277,16 +5493,16 @@
       <w:pPr>
         <w:pStyle w:val="Heading2"/>
       </w:pPr>
-      <w:bookmarkStart w:id="8" w:name="_Toc507357947"/>
-      <w:bookmarkStart w:id="9" w:name="_Toc510475394"/>
+      <w:bookmarkStart w:id="9" w:name="_Toc507357947"/>
+      <w:bookmarkStart w:id="10" w:name="_Toc510528406"/>
       <w:r>
         <w:t>Account C</w:t>
       </w:r>
       <w:r>
         <w:t>reation</w:t>
       </w:r>
-      <w:bookmarkEnd w:id="8"/>
       <w:bookmarkEnd w:id="9"/>
+      <w:bookmarkEnd w:id="10"/>
     </w:p>
     <w:p>
       <w:pPr>
@@ -5337,14 +5553,14 @@
         <w:pStyle w:val="Heading3"/>
         <w:spacing w:after="0" w:line="276" w:lineRule="auto"/>
       </w:pPr>
-      <w:bookmarkStart w:id="10" w:name="_Toc510475395"/>
+      <w:bookmarkStart w:id="11" w:name="_Toc510528407"/>
       <w:r>
         <w:rPr>
           <w:b w:val="0"/>
         </w:rPr>
         <w:t>Personal Information</w:t>
       </w:r>
-      <w:bookmarkEnd w:id="10"/>
+      <w:bookmarkEnd w:id="11"/>
     </w:p>
     <w:p>
       <w:pPr>
@@ -5363,7 +5579,13 @@
       </w:r>
       <w:r>
         <w:tab/>
-        <w:t>RID – 0001</w:t>
+        <w:t>RID – 0</w:t>
+      </w:r>
+      <w:r>
+        <w:t>2</w:t>
+      </w:r>
+      <w:r>
+        <w:t>01</w:t>
       </w:r>
     </w:p>
     <w:p>
@@ -5385,7 +5607,13 @@
       </w:r>
       <w:r>
         <w:tab/>
-        <w:t>RID – 0002</w:t>
+        <w:t>RID – 0</w:t>
+      </w:r>
+      <w:r>
+        <w:t>2</w:t>
+      </w:r>
+      <w:r>
+        <w:t>02</w:t>
       </w:r>
     </w:p>
     <w:p>
@@ -5410,7 +5638,13 @@
       </w:r>
       <w:r>
         <w:tab/>
-        <w:t>RID – 0003</w:t>
+        <w:t>RID – 0</w:t>
+      </w:r>
+      <w:r>
+        <w:t>2</w:t>
+      </w:r>
+      <w:r>
+        <w:t>03</w:t>
       </w:r>
     </w:p>
     <w:p>
@@ -5432,7 +5666,13 @@
       </w:r>
       <w:r>
         <w:tab/>
-        <w:t>RID – 0004</w:t>
+        <w:t>RID – 0</w:t>
+      </w:r>
+      <w:r>
+        <w:t>2</w:t>
+      </w:r>
+      <w:r>
+        <w:t>04</w:t>
       </w:r>
     </w:p>
     <w:p>
@@ -5454,7 +5694,13 @@
       </w:r>
       <w:r>
         <w:tab/>
-        <w:t>RID – 0005</w:t>
+        <w:t>RID – 0</w:t>
+      </w:r>
+      <w:r>
+        <w:t>2</w:t>
+      </w:r>
+      <w:r>
+        <w:t>05</w:t>
       </w:r>
     </w:p>
     <w:p>
@@ -5473,7 +5719,13 @@
       </w:r>
       <w:r>
         <w:tab/>
-        <w:t>RID – 0006</w:t>
+        <w:t>RID – 0</w:t>
+      </w:r>
+      <w:r>
+        <w:t>2</w:t>
+      </w:r>
+      <w:r>
+        <w:t>06</w:t>
       </w:r>
     </w:p>
     <w:p>
@@ -5492,7 +5744,13 @@
       </w:r>
       <w:r>
         <w:tab/>
-        <w:t>RID – 0007</w:t>
+        <w:t>RID – 0</w:t>
+      </w:r>
+      <w:r>
+        <w:t>2</w:t>
+      </w:r>
+      <w:r>
+        <w:t>07</w:t>
       </w:r>
     </w:p>
     <w:p>
@@ -5514,7 +5772,13 @@
       </w:r>
       <w:r>
         <w:tab/>
-        <w:t>RID – 0008</w:t>
+        <w:t>RID – 0</w:t>
+      </w:r>
+      <w:r>
+        <w:t>2</w:t>
+      </w:r>
+      <w:r>
+        <w:t>08</w:t>
       </w:r>
     </w:p>
     <w:p>
@@ -5527,7 +5791,7 @@
           <w:iCs/>
         </w:rPr>
       </w:pPr>
-      <w:bookmarkStart w:id="11" w:name="_Toc510475396"/>
+      <w:bookmarkStart w:id="12" w:name="_Toc510528408"/>
       <w:r>
         <w:rPr>
           <w:b w:val="0"/>
@@ -5541,13 +5805,25 @@
         </w:rPr>
         <w:t xml:space="preserve"> Created</w:t>
       </w:r>
-      <w:bookmarkEnd w:id="11"/>
+      <w:bookmarkEnd w:id="12"/>
     </w:p>
     <w:p>
       <w:pPr>
         <w:spacing w:after="0" w:line="360" w:lineRule="auto"/>
       </w:pPr>
       <w:r>
+        <w:t>RID – 0</w:t>
+      </w:r>
+      <w:r>
+        <w:t>2</w:t>
+      </w:r>
+      <w:r>
+        <w:t>0</w:t>
+      </w:r>
+      <w:r>
+        <w:t xml:space="preserve">9: </w:t>
+      </w:r>
+      <w:r>
         <w:t xml:space="preserve">The user </w:t>
       </w:r>
       <w:r>
@@ -5584,13 +5860,28 @@
       <w:pPr>
         <w:pStyle w:val="Heading2"/>
       </w:pPr>
-      <w:bookmarkStart w:id="12" w:name="_Toc510475397"/>
+      <w:bookmarkStart w:id="13" w:name="_Toc510528409"/>
       <w:r>
         <w:t>User Login</w:t>
       </w:r>
-      <w:bookmarkEnd w:id="12"/>
-    </w:p>
-    <w:p>
+      <w:bookmarkEnd w:id="13"/>
+    </w:p>
+    <w:p>
+      <w:r>
+        <w:t xml:space="preserve">RID – </w:t>
+      </w:r>
+      <w:r>
+        <w:t>03</w:t>
+      </w:r>
+      <w:r>
+        <w:t>0</w:t>
+      </w:r>
+      <w:r>
+        <w:t>1</w:t>
+      </w:r>
+      <w:r>
+        <w:t xml:space="preserve">: </w:t>
+      </w:r>
       <w:r>
         <w:t xml:space="preserve">The system </w:t>
       </w:r>
@@ -5615,12 +5906,12 @@
       <w:pPr>
         <w:pStyle w:val="Heading2"/>
       </w:pPr>
-      <w:bookmarkStart w:id="13" w:name="_Toc510475398"/>
       <w:bookmarkStart w:id="14" w:name="_Toc507357948"/>
+      <w:bookmarkStart w:id="15" w:name="_Toc510528410"/>
       <w:r>
         <w:t>User Log Out</w:t>
       </w:r>
-      <w:bookmarkEnd w:id="13"/>
+      <w:bookmarkEnd w:id="15"/>
     </w:p>
     <w:p>
       <w:r>
@@ -5641,8 +5932,6 @@
       <w:r>
         <w:t>-</w:t>
       </w:r>
-      <w:bookmarkStart w:id="15" w:name="_GoBack"/>
-      <w:bookmarkEnd w:id="15"/>
       <w:r>
         <w:t xml:space="preserve">in </w:t>
       </w:r>
@@ -5658,7 +5947,7 @@
           <w:b w:val="0"/>
         </w:rPr>
       </w:pPr>
-      <w:bookmarkStart w:id="16" w:name="_Toc510475399"/>
+      <w:bookmarkStart w:id="16" w:name="_Toc510528411"/>
       <w:r>
         <w:rPr>
           <w:b w:val="0"/>
@@ -5671,6 +5960,9 @@
       <w:pPr>
         <w:spacing w:after="0"/>
       </w:pPr>
+      <w:r>
+        <w:t xml:space="preserve">RID – 0401: </w:t>
+      </w:r>
       <w:r>
         <w:t>The user prompts the system to log themselves out of their account.</w:t>
       </w:r>
@@ -5683,7 +5975,7 @@
           <w:b w:val="0"/>
         </w:rPr>
       </w:pPr>
-      <w:bookmarkStart w:id="17" w:name="_Toc510475400"/>
+      <w:bookmarkStart w:id="17" w:name="_Toc510528412"/>
       <w:r>
         <w:rPr>
           <w:b w:val="0"/>
@@ -5697,6 +5989,15 @@
         <w:spacing w:after="0" w:line="360" w:lineRule="auto"/>
       </w:pPr>
       <w:r>
+        <w:t>RID – 040</w:t>
+      </w:r>
+      <w:r>
+        <w:t>2</w:t>
+      </w:r>
+      <w:r>
+        <w:t xml:space="preserve">: </w:t>
+      </w:r>
+      <w:r>
         <w:t>The user closes the program while the user is still logged into the system.</w:t>
       </w:r>
     </w:p>
@@ -5709,7 +6010,7 @@
       <w:pPr>
         <w:pStyle w:val="Heading2"/>
       </w:pPr>
-      <w:bookmarkStart w:id="18" w:name="_Toc510475401"/>
+      <w:bookmarkStart w:id="18" w:name="_Toc510528413"/>
       <w:r>
         <w:t xml:space="preserve">Edit Account </w:t>
       </w:r>
@@ -5721,6 +6022,15 @@
     </w:p>
     <w:p>
       <w:r>
+        <w:t>RID – 0</w:t>
+      </w:r>
+      <w:r>
+        <w:t>5</w:t>
+      </w:r>
+      <w:r>
+        <w:t xml:space="preserve">01: </w:t>
+      </w:r>
+      <w:r>
         <w:t xml:space="preserve">The system </w:t>
       </w:r>
       <w:r>
@@ -5756,7 +6066,7 @@
       <w:pPr>
         <w:pStyle w:val="Heading2"/>
       </w:pPr>
-      <w:bookmarkStart w:id="19" w:name="_Toc510475402"/>
+      <w:bookmarkStart w:id="19" w:name="_Toc510528414"/>
       <w:r>
         <w:t>Transfer Funds to Account</w:t>
       </w:r>
@@ -5784,7 +6094,7 @@
           <w:b w:val="0"/>
         </w:rPr>
       </w:pPr>
-      <w:bookmarkStart w:id="20" w:name="_Toc510475403"/>
+      <w:bookmarkStart w:id="20" w:name="_Toc510528415"/>
       <w:r>
         <w:rPr>
           <w:b w:val="0"/>
@@ -5797,6 +6107,9 @@
       <w:pPr>
         <w:spacing w:after="0"/>
       </w:pPr>
+      <w:r>
+        <w:t xml:space="preserve">RID – 0601: </w:t>
+      </w:r>
       <w:r>
         <w:t>The user enters a recipient to transfer funds to.</w:t>
       </w:r>
@@ -5809,7 +6122,7 @@
           <w:b w:val="0"/>
         </w:rPr>
       </w:pPr>
-      <w:bookmarkStart w:id="21" w:name="_Toc510475404"/>
+      <w:bookmarkStart w:id="21" w:name="_Toc510528416"/>
       <w:r>
         <w:rPr>
           <w:b w:val="0"/>
@@ -5819,6 +6132,16 @@
       <w:bookmarkEnd w:id="21"/>
     </w:p>
     <w:p>
+      <w:r>
+        <w:lastRenderedPageBreak/>
+        <w:t>RID – 060</w:t>
+      </w:r>
+      <w:r>
+        <w:t>2</w:t>
+      </w:r>
+      <w:r>
+        <w:t xml:space="preserve">: </w:t>
+      </w:r>
       <w:r>
         <w:t>The user specifies an amount of funds to transfer the funds to the recipient</w:t>
       </w:r>
@@ -5834,12 +6157,11 @@
           <w:b w:val="0"/>
         </w:rPr>
       </w:pPr>
-      <w:bookmarkStart w:id="22" w:name="_Toc510475405"/>
+      <w:bookmarkStart w:id="22" w:name="_Toc510528417"/>
       <w:r>
         <w:rPr>
           <w:b w:val="0"/>
         </w:rPr>
-        <w:lastRenderedPageBreak/>
         <w:t>Fund Amount</w:t>
       </w:r>
       <w:r>
@@ -5854,6 +6176,15 @@
       <w:pPr>
         <w:spacing w:after="0" w:line="240" w:lineRule="auto"/>
       </w:pPr>
+      <w:r>
+        <w:t>RID – 060</w:t>
+      </w:r>
+      <w:r>
+        <w:t>3</w:t>
+      </w:r>
+      <w:r>
+        <w:t xml:space="preserve">: </w:t>
+      </w:r>
       <w:r>
         <w:t xml:space="preserve">The user specifies an amount of funds that does not exceed </w:t>
       </w:r>
@@ -5876,7 +6207,7 @@
         <w:pStyle w:val="Heading2"/>
         <w:spacing w:line="240" w:lineRule="auto"/>
       </w:pPr>
-      <w:bookmarkStart w:id="23" w:name="_Toc510475406"/>
+      <w:bookmarkStart w:id="23" w:name="_Toc510528418"/>
       <w:r>
         <w:t>Deposit</w:t>
       </w:r>
@@ -5928,7 +6259,7 @@
           <w:b w:val="0"/>
         </w:rPr>
       </w:pPr>
-      <w:bookmarkStart w:id="24" w:name="_Toc510475407"/>
+      <w:bookmarkStart w:id="24" w:name="_Toc510528419"/>
       <w:r>
         <w:rPr>
           <w:b w:val="0"/>
@@ -5941,6 +6272,9 @@
       <w:pPr>
         <w:spacing w:after="0"/>
       </w:pPr>
+      <w:r>
+        <w:t xml:space="preserve">RID – 0701: </w:t>
+      </w:r>
       <w:r>
         <w:t xml:space="preserve">The user enters their </w:t>
       </w:r>
@@ -5971,7 +6305,7 @@
           <w:b w:val="0"/>
         </w:rPr>
       </w:pPr>
-      <w:bookmarkStart w:id="25" w:name="_Toc510475408"/>
+      <w:bookmarkStart w:id="25" w:name="_Toc510528420"/>
       <w:r>
         <w:rPr>
           <w:b w:val="0"/>
@@ -5985,6 +6319,15 @@
         <w:spacing w:after="0"/>
       </w:pPr>
       <w:r>
+        <w:t>RID – 070</w:t>
+      </w:r>
+      <w:r>
+        <w:t>2</w:t>
+      </w:r>
+      <w:r>
+        <w:t xml:space="preserve">: </w:t>
+      </w:r>
+      <w:r>
         <w:t>The user’s debit card is active and can be used, not in disabled or cancelled state.</w:t>
       </w:r>
     </w:p>
@@ -5998,7 +6341,7 @@
       <w:pPr>
         <w:pStyle w:val="Heading2"/>
       </w:pPr>
-      <w:bookmarkStart w:id="26" w:name="_Toc510475409"/>
+      <w:bookmarkStart w:id="26" w:name="_Toc510528421"/>
       <w:r>
         <w:t>Debit Card Request</w:t>
       </w:r>
@@ -6035,7 +6378,7 @@
           <w:b w:val="0"/>
         </w:rPr>
       </w:pPr>
-      <w:bookmarkStart w:id="27" w:name="_Toc510475410"/>
+      <w:bookmarkStart w:id="27" w:name="_Toc510528422"/>
       <w:r>
         <w:rPr>
           <w:b w:val="0"/>
@@ -6060,6 +6403,9 @@
       <w:pPr>
         <w:spacing w:after="0" w:line="360" w:lineRule="auto"/>
       </w:pPr>
+      <w:r>
+        <w:t xml:space="preserve">RID – 0801: </w:t>
+      </w:r>
       <w:r>
         <w:t xml:space="preserve">The user provides an address </w:t>
       </w:r>
@@ -6078,7 +6424,7 @@
           <w:b w:val="0"/>
         </w:rPr>
       </w:pPr>
-      <w:bookmarkStart w:id="28" w:name="_Toc510475411"/>
+      <w:bookmarkStart w:id="28" w:name="_Toc510528423"/>
       <w:r>
         <w:rPr>
           <w:b w:val="0"/>
@@ -6092,6 +6438,15 @@
         <w:spacing w:after="0"/>
       </w:pPr>
       <w:r>
+        <w:t>RID – 080</w:t>
+      </w:r>
+      <w:r>
+        <w:t>2</w:t>
+      </w:r>
+      <w:r>
+        <w:t xml:space="preserve">: </w:t>
+      </w:r>
+      <w:r>
         <w:t xml:space="preserve">The user does not have the maximum number of </w:t>
       </w:r>
       <w:r>
@@ -6116,7 +6471,7 @@
       <w:pPr>
         <w:pStyle w:val="Heading2"/>
       </w:pPr>
-      <w:bookmarkStart w:id="29" w:name="_Toc510475412"/>
+      <w:bookmarkStart w:id="29" w:name="_Toc510528424"/>
       <w:r>
         <w:t>Enable Debit Card</w:t>
       </w:r>
@@ -6156,7 +6511,7 @@
           <w:b w:val="0"/>
         </w:rPr>
       </w:pPr>
-      <w:bookmarkStart w:id="30" w:name="_Toc510475413"/>
+      <w:bookmarkStart w:id="30" w:name="_Toc510528425"/>
       <w:r>
         <w:rPr>
           <w:b w:val="0"/>
@@ -6170,6 +6525,9 @@
         <w:spacing w:after="0"/>
       </w:pPr>
       <w:r>
+        <w:t xml:space="preserve">RID – 0901: </w:t>
+      </w:r>
+      <w:r>
         <w:t>The user activates the debit card using the 16-digit nu</w:t>
       </w:r>
       <w:r>
@@ -6182,10 +6540,9 @@
         <w:pStyle w:val="Heading2"/>
       </w:pPr>
       <w:r>
-        <w:lastRenderedPageBreak/>
         <w:t xml:space="preserve"> </w:t>
       </w:r>
-      <w:bookmarkStart w:id="31" w:name="_Toc510475414"/>
+      <w:bookmarkStart w:id="31" w:name="_Toc510528426"/>
       <w:r>
         <w:t>Debit Card Cancellation</w:t>
       </w:r>
@@ -6219,7 +6576,7 @@
           <w:b w:val="0"/>
         </w:rPr>
       </w:pPr>
-      <w:bookmarkStart w:id="32" w:name="_Toc510475415"/>
+      <w:bookmarkStart w:id="32" w:name="_Toc510528427"/>
       <w:r>
         <w:rPr>
           <w:b w:val="0"/>
@@ -6233,6 +6590,9 @@
         <w:spacing w:after="0"/>
       </w:pPr>
       <w:r>
+        <w:t xml:space="preserve">RID – 1001: </w:t>
+      </w:r>
+      <w:r>
         <w:t xml:space="preserve">The user has contacted personnel to cancel or </w:t>
       </w:r>
       <w:r>
@@ -6266,7 +6626,7 @@
       <w:r>
         <w:t xml:space="preserve"> </w:t>
       </w:r>
-      <w:bookmarkStart w:id="33" w:name="_Toc510475416"/>
+      <w:bookmarkStart w:id="33" w:name="_Toc510528428"/>
       <w:r>
         <w:t>Display</w:t>
       </w:r>
@@ -6309,7 +6669,7 @@
           <w:b w:val="0"/>
         </w:rPr>
       </w:pPr>
-      <w:bookmarkStart w:id="34" w:name="_Toc510475417"/>
+      <w:bookmarkStart w:id="34" w:name="_Toc510528429"/>
       <w:r>
         <w:rPr>
           <w:b w:val="0"/>
@@ -6323,7 +6683,13 @@
         <w:spacing w:after="0"/>
       </w:pPr>
       <w:r>
-        <w:t xml:space="preserve">RID – 1001: </w:t>
+        <w:t>RID – 1</w:t>
+      </w:r>
+      <w:r>
+        <w:t>1</w:t>
+      </w:r>
+      <w:r>
+        <w:t xml:space="preserve">01: </w:t>
       </w:r>
       <w:r>
         <w:t>F</w:t>
@@ -6343,7 +6709,7 @@
           <w:b w:val="0"/>
         </w:rPr>
       </w:pPr>
-      <w:bookmarkStart w:id="35" w:name="_Toc510475418"/>
+      <w:bookmarkStart w:id="35" w:name="_Toc510528430"/>
       <w:r>
         <w:rPr>
           <w:b w:val="0"/>
@@ -6357,7 +6723,13 @@
         <w:spacing w:after="0"/>
       </w:pPr>
       <w:r>
-        <w:t xml:space="preserve">RID – 1002: </w:t>
+        <w:t>RID – 1</w:t>
+      </w:r>
+      <w:r>
+        <w:t>1</w:t>
+      </w:r>
+      <w:r>
+        <w:t xml:space="preserve">02: </w:t>
       </w:r>
       <w:r>
         <w:t>F</w:t>
@@ -6380,7 +6752,7 @@
           <w:b w:val="0"/>
         </w:rPr>
       </w:pPr>
-      <w:bookmarkStart w:id="36" w:name="_Toc510475419"/>
+      <w:bookmarkStart w:id="36" w:name="_Toc510528431"/>
       <w:r>
         <w:rPr>
           <w:b w:val="0"/>
@@ -6394,7 +6766,13 @@
         <w:spacing w:after="0"/>
       </w:pPr>
       <w:r>
-        <w:t xml:space="preserve">RID – 1003: </w:t>
+        <w:t>RID – 1</w:t>
+      </w:r>
+      <w:r>
+        <w:t>1</w:t>
+      </w:r>
+      <w:r>
+        <w:t xml:space="preserve">03: </w:t>
       </w:r>
       <w:r>
         <w:t>F</w:t>
@@ -6414,7 +6792,7 @@
           <w:b w:val="0"/>
         </w:rPr>
       </w:pPr>
-      <w:bookmarkStart w:id="37" w:name="_Toc510475420"/>
+      <w:bookmarkStart w:id="37" w:name="_Toc510528432"/>
       <w:r>
         <w:rPr>
           <w:b w:val="0"/>
@@ -6428,7 +6806,13 @@
         <w:spacing w:after="0"/>
       </w:pPr>
       <w:r>
-        <w:t xml:space="preserve">RID – 1004: </w:t>
+        <w:t>RID – 1</w:t>
+      </w:r>
+      <w:r>
+        <w:t>1</w:t>
+      </w:r>
+      <w:r>
+        <w:t xml:space="preserve">04: </w:t>
       </w:r>
       <w:r>
         <w:t>L</w:t>
@@ -6445,7 +6829,7 @@
           <w:b w:val="0"/>
         </w:rPr>
       </w:pPr>
-      <w:bookmarkStart w:id="38" w:name="_Toc510475421"/>
+      <w:bookmarkStart w:id="38" w:name="_Toc510528433"/>
       <w:r>
         <w:rPr>
           <w:b w:val="0"/>
@@ -6459,7 +6843,13 @@
         <w:spacing w:after="0"/>
       </w:pPr>
       <w:r>
-        <w:t xml:space="preserve">RID – 1005: </w:t>
+        <w:t>RID – 1</w:t>
+      </w:r>
+      <w:r>
+        <w:t>1</w:t>
+      </w:r>
+      <w:r>
+        <w:t xml:space="preserve">05: </w:t>
       </w:r>
       <w:r>
         <w:t>C</w:t>
@@ -6482,7 +6872,7 @@
           <w:b w:val="0"/>
         </w:rPr>
       </w:pPr>
-      <w:bookmarkStart w:id="39" w:name="_Toc510475422"/>
+      <w:bookmarkStart w:id="39" w:name="_Toc510528434"/>
       <w:r>
         <w:rPr>
           <w:b w:val="0"/>
@@ -6496,7 +6886,13 @@
         <w:spacing w:after="0"/>
       </w:pPr>
       <w:r>
-        <w:t xml:space="preserve">RID – 1006: </w:t>
+        <w:t>RID – 1</w:t>
+      </w:r>
+      <w:r>
+        <w:t>1</w:t>
+      </w:r>
+      <w:r>
+        <w:t xml:space="preserve">06: </w:t>
       </w:r>
       <w:r>
         <w:t>D</w:t>
@@ -6513,7 +6909,7 @@
           <w:b w:val="0"/>
         </w:rPr>
       </w:pPr>
-      <w:bookmarkStart w:id="40" w:name="_Toc510475423"/>
+      <w:bookmarkStart w:id="40" w:name="_Toc510528435"/>
       <w:r>
         <w:rPr>
           <w:b w:val="0"/>
@@ -6527,7 +6923,14 @@
         <w:spacing w:after="0"/>
       </w:pPr>
       <w:r>
-        <w:t xml:space="preserve">RID – 1007: </w:t>
+        <w:lastRenderedPageBreak/>
+        <w:t>RID – 1</w:t>
+      </w:r>
+      <w:r>
+        <w:t>1</w:t>
+      </w:r>
+      <w:r>
+        <w:t xml:space="preserve">07: </w:t>
       </w:r>
       <w:r>
         <w:t>D</w:t>
@@ -6544,12 +6947,11 @@
           <w:b w:val="0"/>
         </w:rPr>
       </w:pPr>
-      <w:bookmarkStart w:id="41" w:name="_Toc510475424"/>
+      <w:bookmarkStart w:id="41" w:name="_Toc510528436"/>
       <w:r>
         <w:rPr>
           <w:b w:val="0"/>
         </w:rPr>
-        <w:lastRenderedPageBreak/>
         <w:t>Debit Card Deactivation</w:t>
       </w:r>
       <w:bookmarkEnd w:id="41"/>
@@ -6566,7 +6968,13 @@
         </w:rPr>
       </w:pPr>
       <w:r>
-        <w:t xml:space="preserve">RID – 1008: </w:t>
+        <w:t>RID – 1</w:t>
+      </w:r>
+      <w:r>
+        <w:t>1</w:t>
+      </w:r>
+      <w:r>
+        <w:t xml:space="preserve">08: </w:t>
       </w:r>
       <w:r>
         <w:t>D</w:t>
@@ -6603,7 +7011,7 @@
           <w:b w:val="0"/>
         </w:rPr>
       </w:pPr>
-      <w:bookmarkStart w:id="42" w:name="_Toc510475425"/>
+      <w:bookmarkStart w:id="42" w:name="_Toc510528437"/>
       <w:r>
         <w:rPr>
           <w:b w:val="0"/>
@@ -6617,7 +7025,13 @@
         <w:spacing w:after="0"/>
       </w:pPr>
       <w:r>
-        <w:t xml:space="preserve">RID – 1009: </w:t>
+        <w:t>RID – 1</w:t>
+      </w:r>
+      <w:r>
+        <w:t>1</w:t>
+      </w:r>
+      <w:r>
+        <w:t xml:space="preserve">09: </w:t>
       </w:r>
       <w:r>
         <w:t>Debit card has been cancelled.</w:t>
@@ -6634,7 +7048,7 @@
       <w:r>
         <w:t xml:space="preserve">  </w:t>
       </w:r>
-      <w:bookmarkStart w:id="43" w:name="_Toc510475426"/>
+      <w:bookmarkStart w:id="43" w:name="_Toc510528438"/>
       <w:r>
         <w:rPr>
           <w:b w:val="0"/>
@@ -6648,7 +7062,13 @@
         <w:spacing w:after="0"/>
       </w:pPr>
       <w:r>
-        <w:t xml:space="preserve">RID – 1010: </w:t>
+        <w:t>RID – 1</w:t>
+      </w:r>
+      <w:r>
+        <w:t>1</w:t>
+      </w:r>
+      <w:r>
+        <w:t xml:space="preserve">10: </w:t>
       </w:r>
       <w:r>
         <w:t>A</w:t>
@@ -7046,7 +7466,7 @@
       <w:t xml:space="preserve">                                                                                             MAKK / Rev </w:t>
     </w:r>
     <w:r>
-      <w:t>5</w:t>
+      <w:t>6</w:t>
     </w:r>
   </w:p>
 </w:hdr>
@@ -7069,12 +7489,15 @@
       <w:t xml:space="preserve">                                                                                                                                                                              MAKK / Rev </w:t>
     </w:r>
     <w:r>
-      <w:t>5</w:t>
+      <w:t>6</w:t>
     </w:r>
   </w:p>
   <w:p>
     <w:pPr>
       <w:pStyle w:val="Header"/>
+      <w:tabs>
+        <w:tab w:val="clear" w:pos="4680"/>
+      </w:tabs>
     </w:pPr>
   </w:p>
 </w:hdr>
@@ -12232,7 +12655,7 @@
 </file>
 
 <file path=customXml/itemProps1.xml><?xml version="1.0" encoding="utf-8"?>
-<ds:datastoreItem xmlns:ds="http://schemas.openxmlformats.org/officeDocument/2006/customXml" ds:itemID="{1060C6F1-0DCD-4349-A1E5-EFC483BE7E43}">
+<ds:datastoreItem xmlns:ds="http://schemas.openxmlformats.org/officeDocument/2006/customXml" ds:itemID="{105183E2-2E41-4EB2-82F6-19B7D4E706FB}">
   <ds:schemaRefs>
     <ds:schemaRef ds:uri="http://schemas.openxmlformats.org/officeDocument/2006/bibliography"/>
   </ds:schemaRefs>
